--- a/articles/informatik-aktuell-homepage-canvas-per-starke-märz24.docx
+++ b/articles/informatik-aktuell-homepage-canvas-per-starke-märz24.docx
@@ -2,75 +2,906 @@
 <file path=word/document.xml><?xml version="1.0" encoding="utf-8"?>
 <w:document xmlns:wpc="http://schemas.microsoft.com/office/word/2010/wordprocessingCanvas" xmlns:cx="http://schemas.microsoft.com/office/drawing/2014/chartex" xmlns:cx1="http://schemas.microsoft.com/office/drawing/2015/9/8/chartex" xmlns:cx2="http://schemas.microsoft.com/office/drawing/2015/10/21/chartex" xmlns:cx3="http://schemas.microsoft.com/office/drawing/2016/5/9/chartex" xmlns:cx4="http://schemas.microsoft.com/office/drawing/2016/5/10/chartex" xmlns:cx5="http://schemas.microsoft.com/office/drawing/2016/5/11/chartex" xmlns:cx6="http://schemas.microsoft.com/office/drawing/2016/5/12/chartex" xmlns:cx7="http://schemas.microsoft.com/office/drawing/2016/5/13/chartex" xmlns:cx8="http://schemas.microsoft.com/office/drawing/2016/5/14/chartex" xmlns:mc="http://schemas.openxmlformats.org/markup-compatibility/2006" xmlns:aink="http://schemas.microsoft.com/office/drawing/2016/ink" xmlns:am3d="http://schemas.microsoft.com/office/drawing/2017/model3d" xmlns:o="urn:schemas-microsoft-com:office:office" xmlns:oel="http://schemas.microsoft.com/office/2019/extlst" xmlns:r="http://schemas.openxmlformats.org/officeDocument/2006/relationships" xmlns:m="http://schemas.openxmlformats.org/officeDocument/2006/math" xmlns:v="urn:schemas-microsoft-com:vml" xmlns:wp14="http://schemas.microsoft.com/office/word/2010/wordprocessingDrawing" xmlns:wp="http://schemas.openxmlformats.org/drawingml/2006/wordprocessingDrawing" xmlns:w10="urn:schemas-microsoft-com:office:word" xmlns:w="http://schemas.openxmlformats.org/wordprocessingml/2006/main" xmlns:w14="http://schemas.microsoft.com/office/word/2010/wordml" xmlns:w15="http://schemas.microsoft.com/office/word/2012/wordml" xmlns:w16cex="http://schemas.microsoft.com/office/word/2018/wordml/cex" xmlns:w16cid="http://schemas.microsoft.com/office/word/2016/wordml/cid" xmlns:w16="http://schemas.microsoft.com/office/word/2018/wordml" xmlns:w16sdtdh="http://schemas.microsoft.com/office/word/2020/wordml/sdtdatahash" xmlns:w16se="http://schemas.microsoft.com/office/word/2015/wordml/symex" xmlns:wpg="http://schemas.microsoft.com/office/word/2010/wordprocessingGroup" xmlns:wpi="http://schemas.microsoft.com/office/word/2010/wordprocessingInk" xmlns:wne="http://schemas.microsoft.com/office/word/2006/wordml" xmlns:wps="http://schemas.microsoft.com/office/word/2010/wordprocessingShape" mc:Ignorable="w14 w15 w16se w16cid w16 w16cex w16sdtdh wp14">
   <w:body>
+    <w:sdt>
+      <w:sdtPr>
+        <w:id w:val="-1491398707"/>
+        <w:docPartObj>
+          <w:docPartGallery w:val="Table of Contents"/>
+          <w:docPartUnique/>
+        </w:docPartObj>
+      </w:sdtPr>
+      <w:sdtEndPr>
+        <w:rPr>
+          <w:rFonts w:asciiTheme="minorHAnsi" w:eastAsiaTheme="minorHAnsi" w:hAnsiTheme="minorHAnsi" w:cstheme="minorBidi"/>
+          <w:noProof/>
+          <w:color w:val="auto"/>
+          <w:kern w:val="2"/>
+          <w:sz w:val="24"/>
+          <w:szCs w:val="24"/>
+          <w:lang w:eastAsia="en-US"/>
+          <w14:ligatures w14:val="standardContextual"/>
+        </w:rPr>
+      </w:sdtEndPr>
+      <w:sdtContent>
+        <w:p>
+          <w:pPr>
+            <w:pStyle w:val="Inhaltsverzeichnisberschrift"/>
+          </w:pPr>
+          <w:r>
+            <w:t>Inhaltsverzeichnis</w:t>
+          </w:r>
+        </w:p>
+        <w:p>
+          <w:pPr>
+            <w:pStyle w:val="Verzeichnis2"/>
+            <w:tabs>
+              <w:tab w:val="right" w:leader="dot" w:pos="9056"/>
+            </w:tabs>
+            <w:rPr>
+              <w:rFonts w:eastAsiaTheme="minorEastAsia"/>
+              <w:i w:val="0"/>
+              <w:iCs w:val="0"/>
+              <w:noProof/>
+              <w:sz w:val="24"/>
+              <w:szCs w:val="24"/>
+              <w:lang w:eastAsia="de-DE"/>
+            </w:rPr>
+          </w:pPr>
+          <w:r>
+            <w:fldChar w:fldCharType="begin"/>
+          </w:r>
+          <w:r>
+            <w:instrText>TOC \o "1-3" \h \z \u</w:instrText>
+          </w:r>
+          <w:r>
+            <w:fldChar w:fldCharType="separate"/>
+          </w:r>
+          <w:hyperlink w:anchor="_Toc159750455" w:history="1">
+            <w:r>
+              <w:rPr>
+                <w:rStyle w:val="Hyperlink"/>
+                <w:rFonts w:ascii="Calibri" w:hAnsi="Calibri" w:cs="Calibri"/>
+                <w:noProof/>
+              </w:rPr>
+              <w:t>Der Homepage Canvas: Dein Tool für strategische Webseitenplanung</w:t>
+            </w:r>
+            <w:r>
+              <w:rPr>
+                <w:noProof/>
+                <w:webHidden/>
+              </w:rPr>
+              <w:tab/>
+            </w:r>
+            <w:r>
+              <w:rPr>
+                <w:noProof/>
+                <w:webHidden/>
+              </w:rPr>
+              <w:fldChar w:fldCharType="begin"/>
+            </w:r>
+            <w:r>
+              <w:rPr>
+                <w:noProof/>
+                <w:webHidden/>
+              </w:rPr>
+              <w:instrText xml:space="preserve"> PAGEREF _Toc159750455 \h </w:instrText>
+            </w:r>
+            <w:r>
+              <w:rPr>
+                <w:noProof/>
+                <w:webHidden/>
+              </w:rPr>
+            </w:r>
+            <w:r>
+              <w:rPr>
+                <w:noProof/>
+                <w:webHidden/>
+              </w:rPr>
+              <w:fldChar w:fldCharType="separate"/>
+            </w:r>
+            <w:r>
+              <w:rPr>
+                <w:noProof/>
+                <w:webHidden/>
+              </w:rPr>
+              <w:t>1</w:t>
+            </w:r>
+            <w:r>
+              <w:rPr>
+                <w:noProof/>
+                <w:webHidden/>
+              </w:rPr>
+              <w:fldChar w:fldCharType="end"/>
+            </w:r>
+          </w:hyperlink>
+        </w:p>
+        <w:p>
+          <w:pPr>
+            <w:pStyle w:val="Verzeichnis2"/>
+            <w:tabs>
+              <w:tab w:val="right" w:leader="dot" w:pos="9056"/>
+            </w:tabs>
+            <w:rPr>
+              <w:rFonts w:eastAsiaTheme="minorEastAsia"/>
+              <w:i w:val="0"/>
+              <w:iCs w:val="0"/>
+              <w:noProof/>
+              <w:sz w:val="24"/>
+              <w:szCs w:val="24"/>
+              <w:lang w:eastAsia="de-DE"/>
+            </w:rPr>
+          </w:pPr>
+          <w:hyperlink w:anchor="_Toc159750456" w:history="1">
+            <w:r>
+              <w:rPr>
+                <w:rStyle w:val="Hyperlink"/>
+                <w:rFonts w:ascii="Calibri" w:hAnsi="Calibri" w:cs="Calibri"/>
+                <w:noProof/>
+              </w:rPr>
+              <w:t>Das Konzept eines Canvas verstehen</w:t>
+            </w:r>
+            <w:r>
+              <w:rPr>
+                <w:noProof/>
+                <w:webHidden/>
+              </w:rPr>
+              <w:tab/>
+            </w:r>
+            <w:r>
+              <w:rPr>
+                <w:noProof/>
+                <w:webHidden/>
+              </w:rPr>
+              <w:fldChar w:fldCharType="begin"/>
+            </w:r>
+            <w:r>
+              <w:rPr>
+                <w:noProof/>
+                <w:webHidden/>
+              </w:rPr>
+              <w:instrText xml:space="preserve"> PAGEREF _Toc159750456 \h </w:instrText>
+            </w:r>
+            <w:r>
+              <w:rPr>
+                <w:noProof/>
+                <w:webHidden/>
+              </w:rPr>
+            </w:r>
+            <w:r>
+              <w:rPr>
+                <w:noProof/>
+                <w:webHidden/>
+              </w:rPr>
+              <w:fldChar w:fldCharType="separate"/>
+            </w:r>
+            <w:r>
+              <w:rPr>
+                <w:noProof/>
+                <w:webHidden/>
+              </w:rPr>
+              <w:t>1</w:t>
+            </w:r>
+            <w:r>
+              <w:rPr>
+                <w:noProof/>
+                <w:webHidden/>
+              </w:rPr>
+              <w:fldChar w:fldCharType="end"/>
+            </w:r>
+          </w:hyperlink>
+        </w:p>
+        <w:p>
+          <w:pPr>
+            <w:pStyle w:val="Verzeichnis2"/>
+            <w:tabs>
+              <w:tab w:val="right" w:leader="dot" w:pos="9056"/>
+            </w:tabs>
+            <w:rPr>
+              <w:rFonts w:eastAsiaTheme="minorEastAsia"/>
+              <w:i w:val="0"/>
+              <w:iCs w:val="0"/>
+              <w:noProof/>
+              <w:sz w:val="24"/>
+              <w:szCs w:val="24"/>
+              <w:lang w:eastAsia="de-DE"/>
+            </w:rPr>
+          </w:pPr>
+          <w:hyperlink w:anchor="_Toc159750457" w:history="1">
+            <w:r>
+              <w:rPr>
+                <w:rStyle w:val="Hyperlink"/>
+                <w:rFonts w:ascii="Calibri" w:hAnsi="Calibri" w:cs="Calibri"/>
+                <w:noProof/>
+              </w:rPr>
+              <w:t>Der Homepage Canvas</w:t>
+            </w:r>
+            <w:r>
+              <w:rPr>
+                <w:noProof/>
+                <w:webHidden/>
+              </w:rPr>
+              <w:tab/>
+            </w:r>
+            <w:r>
+              <w:rPr>
+                <w:noProof/>
+                <w:webHidden/>
+              </w:rPr>
+              <w:fldChar w:fldCharType="begin"/>
+            </w:r>
+            <w:r>
+              <w:rPr>
+                <w:noProof/>
+                <w:webHidden/>
+              </w:rPr>
+              <w:instrText xml:space="preserve"> PAGEREF _Toc159750457 \h </w:instrText>
+            </w:r>
+            <w:r>
+              <w:rPr>
+                <w:noProof/>
+                <w:webHidden/>
+              </w:rPr>
+            </w:r>
+            <w:r>
+              <w:rPr>
+                <w:noProof/>
+                <w:webHidden/>
+              </w:rPr>
+              <w:fldChar w:fldCharType="separate"/>
+            </w:r>
+            <w:r>
+              <w:rPr>
+                <w:noProof/>
+                <w:webHidden/>
+              </w:rPr>
+              <w:t>2</w:t>
+            </w:r>
+            <w:r>
+              <w:rPr>
+                <w:noProof/>
+                <w:webHidden/>
+              </w:rPr>
+              <w:fldChar w:fldCharType="end"/>
+            </w:r>
+          </w:hyperlink>
+        </w:p>
+        <w:p>
+          <w:pPr>
+            <w:pStyle w:val="Verzeichnis3"/>
+            <w:tabs>
+              <w:tab w:val="right" w:leader="dot" w:pos="9056"/>
+            </w:tabs>
+            <w:rPr>
+              <w:rFonts w:eastAsiaTheme="minorEastAsia"/>
+              <w:noProof/>
+              <w:sz w:val="24"/>
+              <w:szCs w:val="24"/>
+              <w:lang w:eastAsia="de-DE"/>
+            </w:rPr>
+          </w:pPr>
+          <w:hyperlink w:anchor="_Toc159750458" w:history="1">
+            <w:r>
+              <w:rPr>
+                <w:rStyle w:val="Hyperlink"/>
+                <w:rFonts w:ascii="Calibri" w:hAnsi="Calibri" w:cs="Calibri"/>
+                <w:noProof/>
+              </w:rPr>
+              <w:t>Inhaltliche Strategie</w:t>
+            </w:r>
+            <w:r>
+              <w:rPr>
+                <w:noProof/>
+                <w:webHidden/>
+              </w:rPr>
+              <w:tab/>
+            </w:r>
+            <w:r>
+              <w:rPr>
+                <w:noProof/>
+                <w:webHidden/>
+              </w:rPr>
+              <w:fldChar w:fldCharType="begin"/>
+            </w:r>
+            <w:r>
+              <w:rPr>
+                <w:noProof/>
+                <w:webHidden/>
+              </w:rPr>
+              <w:instrText xml:space="preserve"> PAGEREF _Toc159750458 \h </w:instrText>
+            </w:r>
+            <w:r>
+              <w:rPr>
+                <w:noProof/>
+                <w:webHidden/>
+              </w:rPr>
+            </w:r>
+            <w:r>
+              <w:rPr>
+                <w:noProof/>
+                <w:webHidden/>
+              </w:rPr>
+              <w:fldChar w:fldCharType="separate"/>
+            </w:r>
+            <w:r>
+              <w:rPr>
+                <w:noProof/>
+                <w:webHidden/>
+              </w:rPr>
+              <w:t>3</w:t>
+            </w:r>
+            <w:r>
+              <w:rPr>
+                <w:noProof/>
+                <w:webHidden/>
+              </w:rPr>
+              <w:fldChar w:fldCharType="end"/>
+            </w:r>
+          </w:hyperlink>
+        </w:p>
+        <w:p>
+          <w:pPr>
+            <w:pStyle w:val="Verzeichnis3"/>
+            <w:tabs>
+              <w:tab w:val="right" w:leader="dot" w:pos="9056"/>
+            </w:tabs>
+            <w:rPr>
+              <w:rFonts w:eastAsiaTheme="minorEastAsia"/>
+              <w:noProof/>
+              <w:sz w:val="24"/>
+              <w:szCs w:val="24"/>
+              <w:lang w:eastAsia="de-DE"/>
+            </w:rPr>
+          </w:pPr>
+          <w:hyperlink w:anchor="_Toc159750459" w:history="1">
+            <w:r>
+              <w:rPr>
+                <w:rStyle w:val="Hyperlink"/>
+                <w:rFonts w:ascii="Calibri" w:hAnsi="Calibri" w:cs="Calibri"/>
+                <w:noProof/>
+              </w:rPr>
+              <w:t>Stil</w:t>
+            </w:r>
+            <w:r>
+              <w:rPr>
+                <w:noProof/>
+                <w:webHidden/>
+              </w:rPr>
+              <w:tab/>
+            </w:r>
+            <w:r>
+              <w:rPr>
+                <w:noProof/>
+                <w:webHidden/>
+              </w:rPr>
+              <w:fldChar w:fldCharType="begin"/>
+            </w:r>
+            <w:r>
+              <w:rPr>
+                <w:noProof/>
+                <w:webHidden/>
+              </w:rPr>
+              <w:instrText xml:space="preserve"> PAGEREF _Toc159750459 \h </w:instrText>
+            </w:r>
+            <w:r>
+              <w:rPr>
+                <w:noProof/>
+                <w:webHidden/>
+              </w:rPr>
+            </w:r>
+            <w:r>
+              <w:rPr>
+                <w:noProof/>
+                <w:webHidden/>
+              </w:rPr>
+              <w:fldChar w:fldCharType="separate"/>
+            </w:r>
+            <w:r>
+              <w:rPr>
+                <w:noProof/>
+                <w:webHidden/>
+              </w:rPr>
+              <w:t>3</w:t>
+            </w:r>
+            <w:r>
+              <w:rPr>
+                <w:noProof/>
+                <w:webHidden/>
+              </w:rPr>
+              <w:fldChar w:fldCharType="end"/>
+            </w:r>
+          </w:hyperlink>
+        </w:p>
+        <w:p>
+          <w:pPr>
+            <w:pStyle w:val="Verzeichnis3"/>
+            <w:tabs>
+              <w:tab w:val="right" w:leader="dot" w:pos="9056"/>
+            </w:tabs>
+            <w:rPr>
+              <w:rFonts w:eastAsiaTheme="minorEastAsia"/>
+              <w:noProof/>
+              <w:sz w:val="24"/>
+              <w:szCs w:val="24"/>
+              <w:lang w:eastAsia="de-DE"/>
+            </w:rPr>
+          </w:pPr>
+          <w:hyperlink w:anchor="_Toc159750460" w:history="1">
+            <w:r>
+              <w:rPr>
+                <w:rStyle w:val="Hyperlink"/>
+                <w:rFonts w:ascii="Calibri" w:hAnsi="Calibri" w:cs="Calibri"/>
+                <w:noProof/>
+              </w:rPr>
+              <w:t>Organisatorisches</w:t>
+            </w:r>
+            <w:r>
+              <w:rPr>
+                <w:noProof/>
+                <w:webHidden/>
+              </w:rPr>
+              <w:tab/>
+            </w:r>
+            <w:r>
+              <w:rPr>
+                <w:noProof/>
+                <w:webHidden/>
+              </w:rPr>
+              <w:fldChar w:fldCharType="begin"/>
+            </w:r>
+            <w:r>
+              <w:rPr>
+                <w:noProof/>
+                <w:webHidden/>
+              </w:rPr>
+              <w:instrText xml:space="preserve"> PAGEREF _Toc159750460 \h </w:instrText>
+            </w:r>
+            <w:r>
+              <w:rPr>
+                <w:noProof/>
+                <w:webHidden/>
+              </w:rPr>
+            </w:r>
+            <w:r>
+              <w:rPr>
+                <w:noProof/>
+                <w:webHidden/>
+              </w:rPr>
+              <w:fldChar w:fldCharType="separate"/>
+            </w:r>
+            <w:r>
+              <w:rPr>
+                <w:noProof/>
+                <w:webHidden/>
+              </w:rPr>
+              <w:t>3</w:t>
+            </w:r>
+            <w:r>
+              <w:rPr>
+                <w:noProof/>
+                <w:webHidden/>
+              </w:rPr>
+              <w:fldChar w:fldCharType="end"/>
+            </w:r>
+          </w:hyperlink>
+        </w:p>
+        <w:p>
+          <w:pPr>
+            <w:pStyle w:val="Verzeichnis2"/>
+            <w:tabs>
+              <w:tab w:val="right" w:leader="dot" w:pos="9056"/>
+            </w:tabs>
+            <w:rPr>
+              <w:rFonts w:eastAsiaTheme="minorEastAsia"/>
+              <w:i w:val="0"/>
+              <w:iCs w:val="0"/>
+              <w:noProof/>
+              <w:sz w:val="24"/>
+              <w:szCs w:val="24"/>
+              <w:lang w:eastAsia="de-DE"/>
+            </w:rPr>
+          </w:pPr>
+          <w:hyperlink w:anchor="_Toc159750461" w:history="1">
+            <w:r>
+              <w:rPr>
+                <w:rStyle w:val="Hyperlink"/>
+                <w:rFonts w:ascii="Calibri" w:hAnsi="Calibri" w:cs="Calibri"/>
+                <w:noProof/>
+              </w:rPr>
+              <w:t>Beispiele</w:t>
+            </w:r>
+            <w:r>
+              <w:rPr>
+                <w:noProof/>
+                <w:webHidden/>
+              </w:rPr>
+              <w:tab/>
+            </w:r>
+            <w:r>
+              <w:rPr>
+                <w:noProof/>
+                <w:webHidden/>
+              </w:rPr>
+              <w:fldChar w:fldCharType="begin"/>
+            </w:r>
+            <w:r>
+              <w:rPr>
+                <w:noProof/>
+                <w:webHidden/>
+              </w:rPr>
+              <w:instrText xml:space="preserve"> PAGEREF _Toc159750461 \h </w:instrText>
+            </w:r>
+            <w:r>
+              <w:rPr>
+                <w:noProof/>
+                <w:webHidden/>
+              </w:rPr>
+            </w:r>
+            <w:r>
+              <w:rPr>
+                <w:noProof/>
+                <w:webHidden/>
+              </w:rPr>
+              <w:fldChar w:fldCharType="separate"/>
+            </w:r>
+            <w:r>
+              <w:rPr>
+                <w:noProof/>
+                <w:webHidden/>
+              </w:rPr>
+              <w:t>3</w:t>
+            </w:r>
+            <w:r>
+              <w:rPr>
+                <w:noProof/>
+                <w:webHidden/>
+              </w:rPr>
+              <w:fldChar w:fldCharType="end"/>
+            </w:r>
+          </w:hyperlink>
+        </w:p>
+        <w:p>
+          <w:pPr>
+            <w:pStyle w:val="Verzeichnis2"/>
+            <w:tabs>
+              <w:tab w:val="right" w:leader="dot" w:pos="9056"/>
+            </w:tabs>
+            <w:rPr>
+              <w:rFonts w:eastAsiaTheme="minorEastAsia"/>
+              <w:i w:val="0"/>
+              <w:iCs w:val="0"/>
+              <w:noProof/>
+              <w:sz w:val="24"/>
+              <w:szCs w:val="24"/>
+              <w:lang w:eastAsia="de-DE"/>
+            </w:rPr>
+          </w:pPr>
+          <w:hyperlink w:anchor="_Toc159750462" w:history="1">
+            <w:r>
+              <w:rPr>
+                <w:rStyle w:val="Hyperlink"/>
+                <w:rFonts w:ascii="Calibri" w:hAnsi="Calibri" w:cs="Calibri"/>
+                <w:noProof/>
+              </w:rPr>
+              <w:t>Wie arbeite ich mit dem Homepage Canvas?</w:t>
+            </w:r>
+            <w:r>
+              <w:rPr>
+                <w:noProof/>
+                <w:webHidden/>
+              </w:rPr>
+              <w:tab/>
+            </w:r>
+            <w:r>
+              <w:rPr>
+                <w:noProof/>
+                <w:webHidden/>
+              </w:rPr>
+              <w:fldChar w:fldCharType="begin"/>
+            </w:r>
+            <w:r>
+              <w:rPr>
+                <w:noProof/>
+                <w:webHidden/>
+              </w:rPr>
+              <w:instrText xml:space="preserve"> PAGEREF _Toc159750462 \h </w:instrText>
+            </w:r>
+            <w:r>
+              <w:rPr>
+                <w:noProof/>
+                <w:webHidden/>
+              </w:rPr>
+            </w:r>
+            <w:r>
+              <w:rPr>
+                <w:noProof/>
+                <w:webHidden/>
+              </w:rPr>
+              <w:fldChar w:fldCharType="separate"/>
+            </w:r>
+            <w:r>
+              <w:rPr>
+                <w:noProof/>
+                <w:webHidden/>
+              </w:rPr>
+              <w:t>4</w:t>
+            </w:r>
+            <w:r>
+              <w:rPr>
+                <w:noProof/>
+                <w:webHidden/>
+              </w:rPr>
+              <w:fldChar w:fldCharType="end"/>
+            </w:r>
+          </w:hyperlink>
+        </w:p>
+        <w:p>
+          <w:pPr>
+            <w:pStyle w:val="Verzeichnis3"/>
+            <w:tabs>
+              <w:tab w:val="right" w:leader="dot" w:pos="9056"/>
+            </w:tabs>
+            <w:rPr>
+              <w:rFonts w:eastAsiaTheme="minorEastAsia"/>
+              <w:noProof/>
+              <w:sz w:val="24"/>
+              <w:szCs w:val="24"/>
+              <w:lang w:eastAsia="de-DE"/>
+            </w:rPr>
+          </w:pPr>
+          <w:hyperlink w:anchor="_Toc159750463" w:history="1">
+            <w:r>
+              <w:rPr>
+                <w:rStyle w:val="Hyperlink"/>
+                <w:rFonts w:ascii="Calibri" w:hAnsi="Calibri" w:cs="Calibri"/>
+                <w:noProof/>
+              </w:rPr>
+              <w:t>Als Entwickler*In</w:t>
+            </w:r>
+            <w:r>
+              <w:rPr>
+                <w:noProof/>
+                <w:webHidden/>
+              </w:rPr>
+              <w:tab/>
+            </w:r>
+            <w:r>
+              <w:rPr>
+                <w:noProof/>
+                <w:webHidden/>
+              </w:rPr>
+              <w:fldChar w:fldCharType="begin"/>
+            </w:r>
+            <w:r>
+              <w:rPr>
+                <w:noProof/>
+                <w:webHidden/>
+              </w:rPr>
+              <w:instrText xml:space="preserve"> PAGEREF _Toc159750463 \h </w:instrText>
+            </w:r>
+            <w:r>
+              <w:rPr>
+                <w:noProof/>
+                <w:webHidden/>
+              </w:rPr>
+            </w:r>
+            <w:r>
+              <w:rPr>
+                <w:noProof/>
+                <w:webHidden/>
+              </w:rPr>
+              <w:fldChar w:fldCharType="separate"/>
+            </w:r>
+            <w:r>
+              <w:rPr>
+                <w:noProof/>
+                <w:webHidden/>
+              </w:rPr>
+              <w:t>4</w:t>
+            </w:r>
+            <w:r>
+              <w:rPr>
+                <w:noProof/>
+                <w:webHidden/>
+              </w:rPr>
+              <w:fldChar w:fldCharType="end"/>
+            </w:r>
+          </w:hyperlink>
+        </w:p>
+        <w:p>
+          <w:pPr>
+            <w:pStyle w:val="Verzeichnis3"/>
+            <w:tabs>
+              <w:tab w:val="right" w:leader="dot" w:pos="9056"/>
+            </w:tabs>
+            <w:rPr>
+              <w:rFonts w:eastAsiaTheme="minorEastAsia"/>
+              <w:noProof/>
+              <w:sz w:val="24"/>
+              <w:szCs w:val="24"/>
+              <w:lang w:eastAsia="de-DE"/>
+            </w:rPr>
+          </w:pPr>
+          <w:hyperlink w:anchor="_Toc159750464" w:history="1">
+            <w:r>
+              <w:rPr>
+                <w:rStyle w:val="Hyperlink"/>
+                <w:rFonts w:ascii="Calibri" w:hAnsi="Calibri" w:cs="Calibri"/>
+                <w:noProof/>
+              </w:rPr>
+              <w:t>Als Kund*In</w:t>
+            </w:r>
+            <w:r>
+              <w:rPr>
+                <w:noProof/>
+                <w:webHidden/>
+              </w:rPr>
+              <w:tab/>
+            </w:r>
+            <w:r>
+              <w:rPr>
+                <w:noProof/>
+                <w:webHidden/>
+              </w:rPr>
+              <w:fldChar w:fldCharType="begin"/>
+            </w:r>
+            <w:r>
+              <w:rPr>
+                <w:noProof/>
+                <w:webHidden/>
+              </w:rPr>
+              <w:instrText xml:space="preserve"> PAGEREF _Toc159750464 \h </w:instrText>
+            </w:r>
+            <w:r>
+              <w:rPr>
+                <w:noProof/>
+                <w:webHidden/>
+              </w:rPr>
+            </w:r>
+            <w:r>
+              <w:rPr>
+                <w:noProof/>
+                <w:webHidden/>
+              </w:rPr>
+              <w:fldChar w:fldCharType="separate"/>
+            </w:r>
+            <w:r>
+              <w:rPr>
+                <w:noProof/>
+                <w:webHidden/>
+              </w:rPr>
+              <w:t>4</w:t>
+            </w:r>
+            <w:r>
+              <w:rPr>
+                <w:noProof/>
+                <w:webHidden/>
+              </w:rPr>
+              <w:fldChar w:fldCharType="end"/>
+            </w:r>
+          </w:hyperlink>
+        </w:p>
+        <w:p>
+          <w:pPr>
+            <w:pStyle w:val="Verzeichnis2"/>
+            <w:tabs>
+              <w:tab w:val="right" w:leader="dot" w:pos="9056"/>
+            </w:tabs>
+            <w:rPr>
+              <w:rFonts w:eastAsiaTheme="minorEastAsia"/>
+              <w:i w:val="0"/>
+              <w:iCs w:val="0"/>
+              <w:noProof/>
+              <w:sz w:val="24"/>
+              <w:szCs w:val="24"/>
+              <w:lang w:eastAsia="de-DE"/>
+            </w:rPr>
+          </w:pPr>
+          <w:hyperlink w:anchor="_Toc159750465" w:history="1">
+            <w:r>
+              <w:rPr>
+                <w:rStyle w:val="Hyperlink"/>
+                <w:rFonts w:ascii="Calibri" w:hAnsi="Calibri" w:cs="Calibri"/>
+                <w:noProof/>
+              </w:rPr>
+              <w:t>Worauf wartest du noch?</w:t>
+            </w:r>
+            <w:r>
+              <w:rPr>
+                <w:noProof/>
+                <w:webHidden/>
+              </w:rPr>
+              <w:tab/>
+            </w:r>
+            <w:r>
+              <w:rPr>
+                <w:noProof/>
+                <w:webHidden/>
+              </w:rPr>
+              <w:fldChar w:fldCharType="begin"/>
+            </w:r>
+            <w:r>
+              <w:rPr>
+                <w:noProof/>
+                <w:webHidden/>
+              </w:rPr>
+              <w:instrText xml:space="preserve"> PAGEREF _Toc159750465 \h </w:instrText>
+            </w:r>
+            <w:r>
+              <w:rPr>
+                <w:noProof/>
+                <w:webHidden/>
+              </w:rPr>
+            </w:r>
+            <w:r>
+              <w:rPr>
+                <w:noProof/>
+                <w:webHidden/>
+              </w:rPr>
+              <w:fldChar w:fldCharType="separate"/>
+            </w:r>
+            <w:r>
+              <w:rPr>
+                <w:noProof/>
+                <w:webHidden/>
+              </w:rPr>
+              <w:t>4</w:t>
+            </w:r>
+            <w:r>
+              <w:rPr>
+                <w:noProof/>
+                <w:webHidden/>
+              </w:rPr>
+              <w:fldChar w:fldCharType="end"/>
+            </w:r>
+          </w:hyperlink>
+        </w:p>
+        <w:p>
+          <w:r>
+            <w:rPr>
+              <w:b/>
+              <w:bCs/>
+              <w:noProof/>
+            </w:rPr>
+            <w:fldChar w:fldCharType="end"/>
+          </w:r>
+        </w:p>
+      </w:sdtContent>
+    </w:sdt>
     <w:p>
       <w:pPr>
         <w:pStyle w:val="berschrift2"/>
         <w:spacing w:line="360" w:lineRule="auto"/>
+        <w:rPr>
+          <w:rFonts w:ascii="Calibri" w:hAnsi="Calibri" w:cs="Calibri"/>
+        </w:rPr>
       </w:pPr>
-      <w:r>
-        <w:t xml:space="preserve">Der Homepage Canvas: Dein Tool für strategische Webseitenplanung </w:t>
-      </w:r>
-    </w:p>
-    <w:p>
-      <w:pPr>
-        <w:spacing w:before="120" w:after="120" w:line="360" w:lineRule="auto"/>
-        <w:jc w:val="both"/>
-        <w:rPr>
-          <w:rFonts w:ascii="Calibri" w:hAnsi="Calibri" w:cs="Calibri"/>
-        </w:rPr>
-      </w:pPr>
-      <w:r>
-        <w:rPr>
-          <w:rFonts w:ascii="Calibri" w:hAnsi="Calibri" w:cs="Calibri"/>
-        </w:rPr>
-        <w:t xml:space="preserve">In der Welt der Webentwicklung ist ein klarer Fahrplan oft der Unterschied zwischen einem erfolgreichen Projekt und einem, der nicht die Erwartungen erfüllt. Klare Kommunikation zwischen Entwicklern und Kunden ist nicht nur für zufriedenstellende Ergebnisse, sondern auch für eine angenehme Zusammenarbeit von entscheidender Bedeutung. Jedoch werden Projekte oft von unklaren Zielen, unterschiedlichen Erwartungen und endlosen Überarbeitungsschleifen behindert. Diese Herausforderungen können auf beiden Seiten Frustration, verzögerte Zeitpläne und steigende Kosten verursachen. </w:t>
-      </w:r>
-    </w:p>
-    <w:p>
-      <w:pPr>
-        <w:spacing w:before="120" w:after="120" w:line="360" w:lineRule="auto"/>
-        <w:jc w:val="both"/>
-        <w:rPr>
-          <w:rFonts w:ascii="Calibri" w:hAnsi="Calibri" w:cs="Calibri"/>
-        </w:rPr>
-      </w:pPr>
-      <w:r>
-        <w:rPr>
-          <w:rFonts w:ascii="Calibri" w:hAnsi="Calibri" w:cs="Calibri"/>
-        </w:rPr>
-        <w:t xml:space="preserve">An dieser Stelle kommt der Homepage Canvas ins Spiel - ein vielseitiges Werkzeug, das entwickelt wurde, um die Kommunikation zu vereinfachen, die Zusammenarbeit zu verbessern und beim Sammeln und Strukturieren von Ideen, Wünschen und Präferenzen für Website-Projekte zu helfen. Indem es die Kluft zwischen Entwicklern und Kunden überbrückt, bietet der Homepage Canvas einen strukturierten Ansatz, um die Essenz dessen zu erfassen, was Kunden von Anfang an wollen. Er verwandelt vage Ideen in handlungsfähige Pläne und stellt sicher, dass jedes Projekt auf festem Boden beginnt, mit einem gemeinsamen Verständnis des weiteren Vorgehens. </w:t>
-      </w:r>
-    </w:p>
-    <w:p>
-      <w:pPr>
-        <w:spacing w:before="120" w:after="120" w:line="360" w:lineRule="auto"/>
-        <w:jc w:val="both"/>
-        <w:rPr>
-          <w:rFonts w:ascii="Calibri" w:hAnsi="Calibri" w:cs="Calibri"/>
-        </w:rPr>
-      </w:pPr>
-      <w:r>
-        <w:rPr>
-          <w:rFonts w:ascii="Calibri" w:hAnsi="Calibri" w:cs="Calibri"/>
-        </w:rPr>
-        <w:t xml:space="preserve">Er wurde von dem berühmten und ursprünglichen Business Model Canvas sowie der allgemeinen Idee von Canvasses inspiriert, die in verschiedenen Bereichen verwendet werden, um Strategien und Pläne zu visualisieren. </w:t>
-      </w:r>
     </w:p>
     <w:p>
       <w:pPr>
         <w:pStyle w:val="berschrift2"/>
         <w:spacing w:line="360" w:lineRule="auto"/>
         <w:rPr>
-          <w:rFonts w:asciiTheme="minorHAnsi" w:hAnsiTheme="minorHAnsi"/>
+          <w:rFonts w:ascii="Calibri" w:hAnsi="Calibri" w:cs="Calibri"/>
         </w:rPr>
       </w:pPr>
-      <w:r>
-        <w:t xml:space="preserve">Das Konzept eines Canvas verstehen </w:t>
+      <w:bookmarkStart w:id="0" w:name="_Toc159750455"/>
+      <w:r>
+        <w:rPr>
+          <w:rFonts w:ascii="Calibri" w:hAnsi="Calibri" w:cs="Calibri"/>
+        </w:rPr>
+        <w:t>Der Homepage Canvas: Dein Tool für strategische Webseitenplanung</w:t>
+      </w:r>
+      <w:bookmarkEnd w:id="0"/>
+      <w:r>
+        <w:rPr>
+          <w:rFonts w:ascii="Calibri" w:hAnsi="Calibri" w:cs="Calibri"/>
+        </w:rPr>
+        <w:t xml:space="preserve"> </w:t>
       </w:r>
     </w:p>
     <w:p>
       <w:pPr>
-        <w:spacing w:before="120" w:after="120" w:line="360" w:lineRule="auto"/>
+        <w:spacing w:line="360" w:lineRule="auto"/>
         <w:jc w:val="both"/>
         <w:rPr>
           <w:rFonts w:ascii="Calibri" w:hAnsi="Calibri" w:cs="Calibri"/>
@@ -80,39 +911,162 @@
         <w:rPr>
           <w:rFonts w:ascii="Calibri" w:hAnsi="Calibri" w:cs="Calibri"/>
         </w:rPr>
-        <w:t xml:space="preserve">Bevor wir in die Details des Homepage Canvas eintauchen, ist es wichtig, das Konzept eines Canvas selbst zu erfassen. Ein Canvas ist ein visuelles Werkzeug, das einen strukturierten Rahmen für die Organisation von Ideen, die Definition von Zielen und die Skizzierung von Strategien bietet. Indem sie komplexe Konzepte in ein </w:t>
-      </w:r>
-      <w:r>
-        <w:rPr>
-          <w:rFonts w:ascii="Calibri" w:hAnsi="Calibri" w:cs="Calibri"/>
-        </w:rPr>
-        <w:t>e</w:t>
-      </w:r>
-      <w:r>
-        <w:rPr>
-          <w:rFonts w:ascii="Calibri" w:hAnsi="Calibri" w:cs="Calibri"/>
-        </w:rPr>
-        <w:t>infaches</w:t>
-      </w:r>
-      <w:r>
-        <w:rPr>
-          <w:rFonts w:ascii="Calibri" w:hAnsi="Calibri" w:cs="Calibri"/>
-        </w:rPr>
-        <w:t xml:space="preserve">, leicht verständliches und kurzes Format verdichten, erleichtern Canvasses die Kommunikation, fördern die Kreativität und vereinfachen Entscheidungsprozesse. </w:t>
+        <w:t>In der Welt der Webentwicklung ist ein klarer Fahrplan oft der Unterschied zwischen einem erfolgreichen Projekt und einem, d</w:t>
+      </w:r>
+      <w:r>
+        <w:rPr>
+          <w:rFonts w:ascii="Calibri" w:hAnsi="Calibri" w:cs="Calibri"/>
+        </w:rPr>
+        <w:t>as</w:t>
+      </w:r>
+      <w:r>
+        <w:rPr>
+          <w:rFonts w:ascii="Calibri" w:hAnsi="Calibri" w:cs="Calibri"/>
+        </w:rPr>
+        <w:t xml:space="preserve"> </w:t>
+      </w:r>
+      <w:r>
+        <w:rPr>
+          <w:rFonts w:ascii="Calibri" w:hAnsi="Calibri" w:cs="Calibri"/>
+        </w:rPr>
+        <w:t>hinter den Erwartungen zurückbleibt</w:t>
+      </w:r>
+      <w:r>
+        <w:rPr>
+          <w:rFonts w:ascii="Calibri" w:hAnsi="Calibri" w:cs="Calibri"/>
+        </w:rPr>
+        <w:t>. Klare Kommunikation zwischen Entwickler</w:t>
+      </w:r>
+      <w:r>
+        <w:rPr>
+          <w:rFonts w:ascii="Calibri" w:hAnsi="Calibri" w:cs="Calibri"/>
+        </w:rPr>
+        <w:t>*Innen</w:t>
+      </w:r>
+      <w:r>
+        <w:rPr>
+          <w:rFonts w:ascii="Calibri" w:hAnsi="Calibri" w:cs="Calibri"/>
+        </w:rPr>
+        <w:t xml:space="preserve"> und Kund</w:t>
+      </w:r>
+      <w:r>
+        <w:rPr>
+          <w:rFonts w:ascii="Calibri" w:hAnsi="Calibri" w:cs="Calibri"/>
+        </w:rPr>
+        <w:t>*Innen</w:t>
+      </w:r>
+      <w:r>
+        <w:rPr>
+          <w:rFonts w:ascii="Calibri" w:hAnsi="Calibri" w:cs="Calibri"/>
+        </w:rPr>
+        <w:t xml:space="preserve"> ist nicht nur für zufriedenstellende Ergebnisse, sondern auch für eine angenehme Zusammenarbeit von entscheidender Bedeutung. Jedoch werden Projekte oft von unklaren Zielen, unterschiedlichen Erwartungen und endlosen Überarbeitungsschleifen behindert. Diese Herausforderungen können auf beiden Seiten Frustration, verzögerte Zeitpläne und steigende Kosten verursachen. </w:t>
+      </w:r>
+    </w:p>
+    <w:p>
+      <w:pPr>
+        <w:spacing w:line="360" w:lineRule="auto"/>
+        <w:jc w:val="both"/>
+        <w:rPr>
+          <w:rFonts w:ascii="Calibri" w:hAnsi="Calibri" w:cs="Calibri"/>
+        </w:rPr>
+      </w:pPr>
+      <w:r>
+        <w:rPr>
+          <w:rFonts w:ascii="Calibri" w:hAnsi="Calibri" w:cs="Calibri"/>
+        </w:rPr>
+        <w:t>An dieser Stelle kommt der Homepage Canvas ins Spiel - ein vielseitiges Werkzeug, das entwickelt wurde, um die Kommunikation zu vereinfachen, die Zusammenarbeit zu verbessern und beim Sammeln und Strukturieren von Ideen, Wünschen und Präferenzen für Website-Projekte zu helfen. Indem e</w:t>
+      </w:r>
+      <w:r>
+        <w:rPr>
+          <w:rFonts w:ascii="Calibri" w:hAnsi="Calibri" w:cs="Calibri"/>
+        </w:rPr>
+        <w:t>r</w:t>
+      </w:r>
+      <w:r>
+        <w:rPr>
+          <w:rFonts w:ascii="Calibri" w:hAnsi="Calibri" w:cs="Calibri"/>
+        </w:rPr>
+        <w:t xml:space="preserve"> die Kluft zwischen Entwickler</w:t>
+      </w:r>
+      <w:r>
+        <w:rPr>
+          <w:rFonts w:ascii="Calibri" w:hAnsi="Calibri" w:cs="Calibri"/>
+        </w:rPr>
+        <w:t>*Innen</w:t>
+      </w:r>
+      <w:r>
+        <w:rPr>
+          <w:rFonts w:ascii="Calibri" w:hAnsi="Calibri" w:cs="Calibri"/>
+        </w:rPr>
+        <w:t xml:space="preserve"> und Kund</w:t>
+      </w:r>
+      <w:r>
+        <w:rPr>
+          <w:rFonts w:ascii="Calibri" w:hAnsi="Calibri" w:cs="Calibri"/>
+        </w:rPr>
+        <w:t>*Innen</w:t>
+      </w:r>
+      <w:r>
+        <w:rPr>
+          <w:rFonts w:ascii="Calibri" w:hAnsi="Calibri" w:cs="Calibri"/>
+        </w:rPr>
+        <w:t xml:space="preserve"> überbrückt, bietet der Homepage Canvas einen strukturierten Ansatz, um die Essenz dessen zu erfassen, was Kunden von Anfang an wollen. Er verwandelt vage Ideen in handlungsfähige Pläne und stellt sicher, dass jedes Projekt auf festem Boden beginnt, mit einem gemeinsamen Verständnis des weiteren Vorgehens. </w:t>
+      </w:r>
+    </w:p>
+    <w:p>
+      <w:pPr>
+        <w:spacing w:line="360" w:lineRule="auto"/>
+        <w:jc w:val="both"/>
+        <w:rPr>
+          <w:rFonts w:ascii="Calibri" w:hAnsi="Calibri" w:cs="Calibri"/>
+        </w:rPr>
+      </w:pPr>
+      <w:r>
+        <w:rPr>
+          <w:rFonts w:ascii="Calibri" w:hAnsi="Calibri" w:cs="Calibri"/>
+        </w:rPr>
+        <w:lastRenderedPageBreak/>
+        <w:t xml:space="preserve">Er wurde von dem berühmten und ursprünglichen Business Model Canvas sowie der allgemeinen Idee von Canvasses inspiriert, die in verschiedenen Bereichen verwendet werden, um Strategien und Pläne zu </w:t>
+      </w:r>
+      <w:r>
+        <w:rPr>
+          <w:rFonts w:ascii="Calibri" w:hAnsi="Calibri" w:cs="Calibri"/>
+        </w:rPr>
+        <w:t xml:space="preserve">sammeln und zu </w:t>
+      </w:r>
+      <w:r>
+        <w:rPr>
+          <w:rFonts w:ascii="Calibri" w:hAnsi="Calibri" w:cs="Calibri"/>
+        </w:rPr>
+        <w:t xml:space="preserve">visualisieren. </w:t>
       </w:r>
     </w:p>
     <w:p>
       <w:pPr>
         <w:pStyle w:val="berschrift2"/>
         <w:spacing w:line="360" w:lineRule="auto"/>
+        <w:rPr>
+          <w:rFonts w:ascii="Calibri" w:hAnsi="Calibri" w:cs="Calibri"/>
+        </w:rPr>
       </w:pPr>
-      <w:r>
-        <w:t>Der Homepage Canvas</w:t>
+      <w:bookmarkStart w:id="1" w:name="_Toc159750456"/>
+      <w:r>
+        <w:rPr>
+          <w:rFonts w:ascii="Calibri" w:hAnsi="Calibri" w:cs="Calibri"/>
+        </w:rPr>
+        <w:t>Das Konzept eines Canvas verstehen</w:t>
+      </w:r>
+      <w:bookmarkEnd w:id="1"/>
+      <w:r>
+        <w:rPr>
+          <w:rFonts w:ascii="Calibri" w:hAnsi="Calibri" w:cs="Calibri"/>
+        </w:rPr>
+        <w:t xml:space="preserve"> </w:t>
       </w:r>
     </w:p>
     <w:p>
       <w:pPr>
-        <w:spacing w:before="120" w:after="120" w:line="360" w:lineRule="auto"/>
+        <w:spacing w:line="360" w:lineRule="auto"/>
         <w:jc w:val="both"/>
         <w:rPr>
           <w:rFonts w:ascii="Calibri" w:hAnsi="Calibri" w:cs="Calibri"/>
@@ -122,19 +1076,18 @@
         <w:rPr>
           <w:rFonts w:ascii="Calibri" w:hAnsi="Calibri" w:cs="Calibri"/>
         </w:rPr>
-        <w:t xml:space="preserve">Kunden der Webentwicklung stehen oft vor Herausforderungen, ihre Visionen und Anforderungen zu artikulieren. Traditionelle Methoden wie umfangreiche Fragebögen können </w:t>
-      </w:r>
-      <w:r>
-        <w:rPr>
-          <w:rFonts w:ascii="Calibri" w:hAnsi="Calibri" w:cs="Calibri"/>
-        </w:rPr>
-        <w:lastRenderedPageBreak/>
-        <w:t>es versäumen, die Essenz dessen zu erfassen, was Kunden wirklich wollen, was zu zeitaufwendigen Entwicklungszyklen und mehreren Iterationen führen kann. Der Homepage Canvas begegnet diesem Problem, indem er einen strukturierten Rahmen bietet, der Klarheit und Kürze fördert. Er bietet ein klares und prägnantes Format für das Sammeln und Organisieren von Ideen, Wünschen und Präferenzen für Website-Projekte.</w:t>
+        <w:t xml:space="preserve">Bevor wir in die Details des Homepage Canvas eintauchen, ist es wichtig, das Konzept eines Canvas selbst zu erfassen. </w:t>
+      </w:r>
+      <w:r>
+        <w:rPr>
+          <w:rFonts w:ascii="Calibri" w:hAnsi="Calibri" w:cs="Calibri"/>
+        </w:rPr>
+        <w:t>Ein Canvas ist ein vielseitiges Werkzeug, das in verschiedenen Disziplinen, von der Unternehmensstrategie bis hin zur Webentwicklung, eingesetzt werden kann. Es bietet einen strukturierten Rahmen, der die Organisation von Ideen, die Definition von Zielen und die Skizzierung von Strategien erleichtert.</w:t>
       </w:r>
     </w:p>
     <w:p>
       <w:pPr>
-        <w:spacing w:before="120" w:after="120" w:line="360" w:lineRule="auto"/>
+        <w:spacing w:line="360" w:lineRule="auto"/>
         <w:jc w:val="both"/>
         <w:rPr>
           <w:rFonts w:ascii="Calibri" w:hAnsi="Calibri" w:cs="Calibri"/>
@@ -144,12 +1097,48 @@
         <w:rPr>
           <w:rFonts w:ascii="Calibri" w:hAnsi="Calibri" w:cs="Calibri"/>
         </w:rPr>
-        <w:t xml:space="preserve">Der Homepage Canvas ist unter der Creative Commons License lizenziert. Das bedeutet, dass du den Homepage Canvas frei verwenden, teilen und anpassen kannst, solange du angemessene Anerkennung gibst, einen Link zur Lizenz bereitstellst und angibst, ob Änderungen vorgenommen wurden. </w:t>
+        <w:t xml:space="preserve">Im Wesentlichen handelt es sich um eine visuelle Darstellung, die dazu dient, komplexe Konzepte in ein einfaches, leicht verständliches und prägnantes Format zu verdichten. </w:t>
+      </w:r>
+      <w:r>
+        <w:rPr>
+          <w:rFonts w:ascii="Calibri" w:hAnsi="Calibri" w:cs="Calibri"/>
+        </w:rPr>
+        <w:t>Ein Canvas</w:t>
+      </w:r>
+      <w:r>
+        <w:rPr>
+          <w:rFonts w:ascii="Calibri" w:hAnsi="Calibri" w:cs="Calibri"/>
+        </w:rPr>
+        <w:t xml:space="preserve"> </w:t>
+      </w:r>
+      <w:r>
+        <w:rPr>
+          <w:rFonts w:ascii="Calibri" w:hAnsi="Calibri" w:cs="Calibri"/>
+        </w:rPr>
+        <w:t>lässt bewusst keinen</w:t>
+      </w:r>
+      <w:r>
+        <w:rPr>
+          <w:rFonts w:ascii="Calibri" w:hAnsi="Calibri" w:cs="Calibri"/>
+        </w:rPr>
+        <w:t xml:space="preserve"> Platz für ausführliche und ausschweifende Antworten. Nutzer*Innen eines Canvas sind </w:t>
+      </w:r>
+      <w:r>
+        <w:rPr>
+          <w:rFonts w:ascii="Calibri" w:hAnsi="Calibri" w:cs="Calibri"/>
+        </w:rPr>
+        <w:t xml:space="preserve">somit </w:t>
+      </w:r>
+      <w:r>
+        <w:rPr>
+          <w:rFonts w:ascii="Calibri" w:hAnsi="Calibri" w:cs="Calibri"/>
+        </w:rPr>
+        <w:t>gezwungen, sich auf das Wesentliche zu konzentrieren</w:t>
       </w:r>
     </w:p>
     <w:p>
       <w:pPr>
-        <w:spacing w:before="120" w:after="120" w:line="360" w:lineRule="auto"/>
+        <w:spacing w:line="360" w:lineRule="auto"/>
         <w:jc w:val="both"/>
         <w:rPr>
           <w:rFonts w:ascii="Calibri" w:hAnsi="Calibri" w:cs="Calibri"/>
@@ -159,36 +1148,328 @@
         <w:rPr>
           <w:rFonts w:ascii="Calibri" w:hAnsi="Calibri" w:cs="Calibri"/>
         </w:rPr>
-        <w:t xml:space="preserve">Der Homepage Canvas ist in drei Hauptbereiche unterteilt: </w:t>
-      </w:r>
-      <w:r>
-        <w:rPr>
-          <w:rFonts w:ascii="Calibri" w:hAnsi="Calibri" w:cs="Calibri"/>
-        </w:rPr>
-        <w:t xml:space="preserve">Inhaltliche </w:t>
-      </w:r>
-      <w:r>
-        <w:rPr>
-          <w:rFonts w:ascii="Calibri" w:hAnsi="Calibri" w:cs="Calibri"/>
-        </w:rPr>
-        <w:t xml:space="preserve">Strategie, Stil und Organisatorisches. Jeder Abschnitt ist weiter in spezifische Fragen unterteilt, die darauf abzielen, wichtige Informationen von Kunden zu erhalten. Indem er einen strukturierten Rahmen bietet, hilft der Homepage Canvas Kunden, ihre Ziele, Inhaltsanforderungen, Designpräferenzen und funktionalen Anforderungen klar und präzise zu artikulieren. </w:t>
+        <w:t xml:space="preserve">Aufgrund seiner übersichtlichen Struktur </w:t>
+      </w:r>
+      <w:r>
+        <w:rPr>
+          <w:rFonts w:ascii="Calibri" w:hAnsi="Calibri" w:cs="Calibri"/>
+        </w:rPr>
+        <w:t xml:space="preserve">und dieser konzentrierten Darstellung von Informationen </w:t>
+      </w:r>
+      <w:r>
+        <w:rPr>
+          <w:rFonts w:ascii="Calibri" w:hAnsi="Calibri" w:cs="Calibri"/>
+        </w:rPr>
+        <w:t>kann ein Canvas helfen, die Kommunikation zu verbessern, die Kreativität zu fördern und Entscheidungsprozesse zu vereinfachen.</w:t>
+      </w:r>
+      <w:r>
+        <w:rPr>
+          <w:rFonts w:ascii="Calibri" w:hAnsi="Calibri" w:cs="Calibri"/>
+        </w:rPr>
+        <w:t xml:space="preserve"> </w:t>
+      </w:r>
+    </w:p>
+    <w:p>
+      <w:pPr>
+        <w:spacing w:line="360" w:lineRule="auto"/>
+        <w:jc w:val="both"/>
+        <w:rPr>
+          <w:rFonts w:ascii="Calibri" w:hAnsi="Calibri" w:cs="Calibri"/>
+        </w:rPr>
+      </w:pPr>
+      <w:r>
+        <w:rPr>
+          <w:rFonts w:ascii="Calibri" w:hAnsi="Calibri" w:cs="Calibri"/>
+        </w:rPr>
+        <w:t>Indem e</w:t>
+      </w:r>
+      <w:r>
+        <w:rPr>
+          <w:rFonts w:ascii="Calibri" w:hAnsi="Calibri" w:cs="Calibri"/>
+        </w:rPr>
+        <w:t>r</w:t>
+      </w:r>
+      <w:r>
+        <w:rPr>
+          <w:rFonts w:ascii="Calibri" w:hAnsi="Calibri" w:cs="Calibri"/>
+        </w:rPr>
+        <w:t xml:space="preserve"> mehrere Informationen auf einen Blick darstellt, ist ein Canvas auch ein hervorragendes Werkzeug, um Teams zusammenzubringen und sicherzustellen, dass alle an einem Projekt Beteiligten ein gemeinsames Verständnis davon haben, was erreicht werden soll</w:t>
+      </w:r>
+      <w:r>
+        <w:rPr>
+          <w:rFonts w:ascii="Calibri" w:hAnsi="Calibri" w:cs="Calibri"/>
+        </w:rPr>
+        <w:t>, und ihre Ideen einbringen können.</w:t>
+      </w:r>
+    </w:p>
+    <w:p>
+      <w:pPr>
+        <w:pStyle w:val="berschrift2"/>
+        <w:spacing w:line="360" w:lineRule="auto"/>
+        <w:rPr>
+          <w:rFonts w:ascii="Calibri" w:hAnsi="Calibri" w:cs="Calibri"/>
+        </w:rPr>
+      </w:pPr>
+      <w:bookmarkStart w:id="2" w:name="_Toc159750457"/>
+      <w:r>
+        <w:rPr>
+          <w:rFonts w:ascii="Calibri" w:hAnsi="Calibri" w:cs="Calibri"/>
+        </w:rPr>
+        <w:t>Der Homepage Canvas</w:t>
+      </w:r>
+      <w:bookmarkEnd w:id="2"/>
+    </w:p>
+    <w:p>
+      <w:pPr>
+        <w:spacing w:line="360" w:lineRule="auto"/>
+        <w:jc w:val="both"/>
+        <w:rPr>
+          <w:rFonts w:ascii="Calibri" w:hAnsi="Calibri" w:cs="Calibri"/>
+        </w:rPr>
+      </w:pPr>
+      <w:r>
+        <w:rPr>
+          <w:rFonts w:ascii="Calibri" w:hAnsi="Calibri" w:cs="Calibri"/>
+        </w:rPr>
+        <w:t>Kund</w:t>
+      </w:r>
+      <w:r>
+        <w:rPr>
+          <w:rFonts w:ascii="Calibri" w:hAnsi="Calibri" w:cs="Calibri"/>
+        </w:rPr>
+        <w:t>*Innen</w:t>
+      </w:r>
+      <w:r>
+        <w:rPr>
+          <w:rFonts w:ascii="Calibri" w:hAnsi="Calibri" w:cs="Calibri"/>
+        </w:rPr>
+        <w:t xml:space="preserve"> der Webentwicklung stehen oft vor </w:t>
+      </w:r>
+      <w:r>
+        <w:rPr>
+          <w:rFonts w:ascii="Calibri" w:hAnsi="Calibri" w:cs="Calibri"/>
+        </w:rPr>
+        <w:t xml:space="preserve">der </w:t>
+      </w:r>
+      <w:r>
+        <w:rPr>
+          <w:rFonts w:ascii="Calibri" w:hAnsi="Calibri" w:cs="Calibri"/>
+        </w:rPr>
+        <w:t>Herausforderung, ihre Visionen und Anforderungen zu artikulieren. Traditionelle Methoden wie umfangreiche Fragebögen können es versäumen, die Essenz dessen zu erfassen, was Kund</w:t>
+      </w:r>
+      <w:r>
+        <w:rPr>
+          <w:rFonts w:ascii="Calibri" w:hAnsi="Calibri" w:cs="Calibri"/>
+        </w:rPr>
+        <w:t>*Innen</w:t>
+      </w:r>
+      <w:r>
+        <w:rPr>
+          <w:rFonts w:ascii="Calibri" w:hAnsi="Calibri" w:cs="Calibri"/>
+        </w:rPr>
+        <w:t xml:space="preserve"> wirklich wollen</w:t>
+      </w:r>
+      <w:r>
+        <w:rPr>
+          <w:rFonts w:ascii="Calibri" w:hAnsi="Calibri" w:cs="Calibri"/>
+        </w:rPr>
+        <w:t>. Das führt</w:t>
+      </w:r>
+      <w:r>
+        <w:rPr>
+          <w:rFonts w:ascii="Calibri" w:hAnsi="Calibri" w:cs="Calibri"/>
+        </w:rPr>
+        <w:t xml:space="preserve"> zu zeitaufwendigen Entwicklungszyklen und </w:t>
+      </w:r>
+      <w:r>
+        <w:rPr>
+          <w:rFonts w:ascii="Calibri" w:hAnsi="Calibri" w:cs="Calibri"/>
+        </w:rPr>
+        <w:t>vielen notwendigen</w:t>
+      </w:r>
+      <w:r>
+        <w:rPr>
+          <w:rFonts w:ascii="Calibri" w:hAnsi="Calibri" w:cs="Calibri"/>
+        </w:rPr>
+        <w:t xml:space="preserve"> </w:t>
+      </w:r>
+      <w:r>
+        <w:rPr>
+          <w:rFonts w:ascii="Calibri" w:hAnsi="Calibri" w:cs="Calibri"/>
+        </w:rPr>
+        <w:t>Rücksprache-</w:t>
+      </w:r>
+      <w:r>
+        <w:rPr>
+          <w:rFonts w:ascii="Calibri" w:hAnsi="Calibri" w:cs="Calibri"/>
+        </w:rPr>
+        <w:t>Iterationen. Der Homepage Canvas begegnet diesem Problem, indem er einen strukturierten Rahmen bietet, der Klarheit und Kürze fördert. Er bietet ein klares und prägnantes Format für das Sammeln und Organisieren von Ideen, Wünschen und Präferenzen für Website-Projekte.</w:t>
+      </w:r>
+    </w:p>
+    <w:p>
+      <w:pPr>
+        <w:spacing w:line="360" w:lineRule="auto"/>
+        <w:jc w:val="both"/>
+        <w:rPr>
+          <w:rFonts w:ascii="Calibri" w:hAnsi="Calibri" w:cs="Calibri"/>
+        </w:rPr>
+      </w:pPr>
+      <w:r>
+        <w:rPr>
+          <w:rFonts w:ascii="Calibri" w:hAnsi="Calibri" w:cs="Calibri"/>
+        </w:rPr>
+        <w:lastRenderedPageBreak/>
+        <w:t xml:space="preserve">Der Homepage Canvas ist unter der Creative Commons License lizenziert. Das bedeutet, dass du den Homepage Canvas frei </w:t>
+      </w:r>
+      <w:r>
+        <w:rPr>
+          <w:rFonts w:ascii="Calibri" w:hAnsi="Calibri" w:cs="Calibri"/>
+        </w:rPr>
+        <w:t xml:space="preserve">für deine eigene Arbeit </w:t>
+      </w:r>
+      <w:r>
+        <w:rPr>
+          <w:rFonts w:ascii="Calibri" w:hAnsi="Calibri" w:cs="Calibri"/>
+        </w:rPr>
+        <w:t xml:space="preserve">verwenden, </w:t>
+      </w:r>
+      <w:r>
+        <w:rPr>
+          <w:rFonts w:ascii="Calibri" w:hAnsi="Calibri" w:cs="Calibri"/>
+        </w:rPr>
+        <w:t xml:space="preserve">ihn </w:t>
+      </w:r>
+      <w:r>
+        <w:rPr>
+          <w:rFonts w:ascii="Calibri" w:hAnsi="Calibri" w:cs="Calibri"/>
+        </w:rPr>
+        <w:t xml:space="preserve">teilen und </w:t>
+      </w:r>
+      <w:r>
+        <w:rPr>
+          <w:rFonts w:ascii="Calibri" w:hAnsi="Calibri" w:cs="Calibri"/>
+        </w:rPr>
+        <w:t xml:space="preserve">auch ändern / an deine Anforderungen </w:t>
+      </w:r>
+      <w:r>
+        <w:rPr>
+          <w:rFonts w:ascii="Calibri" w:hAnsi="Calibri" w:cs="Calibri"/>
+        </w:rPr>
+        <w:t xml:space="preserve">anpassen kannst, solange du angemessene Anerkennung gibst, einen Link zur Lizenz bereitstellst und angibst, ob Änderungen vorgenommen wurden. </w:t>
+      </w:r>
+    </w:p>
+    <w:p>
+      <w:pPr>
+        <w:spacing w:line="360" w:lineRule="auto"/>
+        <w:jc w:val="both"/>
+        <w:rPr>
+          <w:rFonts w:ascii="Calibri" w:hAnsi="Calibri" w:cs="Calibri"/>
+        </w:rPr>
+      </w:pPr>
+      <w:r>
+        <w:rPr>
+          <w:rFonts w:ascii="Calibri" w:hAnsi="Calibri" w:cs="Calibri"/>
+        </w:rPr>
+        <w:t xml:space="preserve">Der Homepage Canvas ist in drei Hauptbereiche unterteilt: Inhaltliche Strategie, Stil und Organisatorisches. Jeder dieser Bereiche </w:t>
+      </w:r>
+      <w:r>
+        <w:rPr>
+          <w:rFonts w:ascii="Calibri" w:hAnsi="Calibri" w:cs="Calibri"/>
+        </w:rPr>
+        <w:t>ist weiter in</w:t>
+      </w:r>
+      <w:r>
+        <w:rPr>
+          <w:rFonts w:ascii="Calibri" w:hAnsi="Calibri" w:cs="Calibri"/>
+        </w:rPr>
+        <w:t xml:space="preserve"> spezifische Fragen</w:t>
+      </w:r>
+      <w:r>
+        <w:rPr>
+          <w:rFonts w:ascii="Calibri" w:hAnsi="Calibri" w:cs="Calibri"/>
+        </w:rPr>
+        <w:t xml:space="preserve"> unterteilt</w:t>
+      </w:r>
+      <w:r>
+        <w:rPr>
+          <w:rFonts w:ascii="Calibri" w:hAnsi="Calibri" w:cs="Calibri"/>
+        </w:rPr>
+        <w:t>, die darauf abzielen, wichtige Informationen von Kund</w:t>
+      </w:r>
+      <w:r>
+        <w:rPr>
+          <w:rFonts w:ascii="Calibri" w:hAnsi="Calibri" w:cs="Calibri"/>
+        </w:rPr>
+        <w:t>*</w:t>
+      </w:r>
+      <w:r>
+        <w:rPr>
+          <w:rFonts w:ascii="Calibri" w:hAnsi="Calibri" w:cs="Calibri"/>
+        </w:rPr>
+        <w:t>Innen zu erhalten. Diese strukturierten Fragen helfen den Kund</w:t>
+      </w:r>
+      <w:r>
+        <w:rPr>
+          <w:rFonts w:ascii="Calibri" w:hAnsi="Calibri" w:cs="Calibri"/>
+        </w:rPr>
+        <w:t>*</w:t>
+      </w:r>
+      <w:r>
+        <w:rPr>
+          <w:rFonts w:ascii="Calibri" w:hAnsi="Calibri" w:cs="Calibri"/>
+        </w:rPr>
+        <w:t>Innen, ihre Ziele, Inhaltsanforderungen, Designpräferenzen und funktionalen Anforderungen klar und präzise zu artikulieren. Diese Klarheit, die vom Canvas bereitgestellt wird, minimiert Missverständnisse und reduziert die Entwicklungszeit, wodurch Website-Projekte mit weniger Aufwand für Kund</w:t>
+      </w:r>
+      <w:r>
+        <w:rPr>
+          <w:rFonts w:ascii="Calibri" w:hAnsi="Calibri" w:cs="Calibri"/>
+        </w:rPr>
+        <w:t>*</w:t>
+      </w:r>
+      <w:r>
+        <w:rPr>
+          <w:rFonts w:ascii="Calibri" w:hAnsi="Calibri" w:cs="Calibri"/>
+        </w:rPr>
+        <w:t>Innen und Entwickler</w:t>
+      </w:r>
+      <w:r>
+        <w:rPr>
+          <w:rFonts w:ascii="Calibri" w:hAnsi="Calibri" w:cs="Calibri"/>
+        </w:rPr>
+        <w:t>*</w:t>
+      </w:r>
+      <w:r>
+        <w:rPr>
+          <w:rFonts w:ascii="Calibri" w:hAnsi="Calibri" w:cs="Calibri"/>
+        </w:rPr>
+        <w:t>Innen erfolgreicher werden.</w:t>
       </w:r>
     </w:p>
     <w:p>
       <w:pPr>
         <w:pStyle w:val="berschrift3"/>
-        <w:spacing w:line="360" w:lineRule="auto"/>
+        <w:rPr>
+          <w:rFonts w:ascii="Calibri" w:hAnsi="Calibri" w:cs="Calibri"/>
+        </w:rPr>
       </w:pPr>
-      <w:r>
+      <w:bookmarkStart w:id="3" w:name="_Toc159750458"/>
+      <w:r>
+        <w:rPr>
+          <w:rFonts w:ascii="Calibri" w:hAnsi="Calibri" w:cs="Calibri"/>
+        </w:rPr>
         <w:t>Inhaltliche Strategie</w:t>
       </w:r>
-      <w:r>
+      <w:bookmarkEnd w:id="3"/>
+      <w:r>
+        <w:rPr>
+          <w:rFonts w:ascii="Calibri" w:hAnsi="Calibri" w:cs="Calibri"/>
+        </w:rPr>
         <w:t xml:space="preserve"> </w:t>
       </w:r>
     </w:p>
     <w:p>
       <w:pPr>
-        <w:spacing w:before="120" w:after="120" w:line="360" w:lineRule="auto"/>
+        <w:spacing w:line="360" w:lineRule="auto"/>
         <w:jc w:val="both"/>
         <w:rPr>
           <w:rFonts w:ascii="Calibri" w:hAnsi="Calibri" w:cs="Calibri"/>
@@ -198,21 +1479,58 @@
         <w:rPr>
           <w:rFonts w:ascii="Calibri" w:hAnsi="Calibri" w:cs="Calibri"/>
         </w:rPr>
-        <w:t xml:space="preserve">Dieser Abschnitt konzentriert sich darauf, die primären Ziele der Website zu definieren, die Zielgruppe zu identifizieren und die Schlüsselbotschaften und Inhaltsanforderungen zu skizzieren. Kunden werden dazu aufgefordert, ihre Ziele für die Website zu formulieren, ihre idealen Besucher zu beschreiben und die Arten von Inhalten anzugeben, die sie einbeziehen möchten. </w:t>
+        <w:t>Dieser Abschnitt konzentriert sich darauf, die primären Ziele der Website zu definieren, die Zielgruppe zu identifizieren und die Schlüsselbotschaften und Inhaltsanforderungen zu skizzieren. Kund</w:t>
+      </w:r>
+      <w:r>
+        <w:rPr>
+          <w:rFonts w:ascii="Calibri" w:hAnsi="Calibri" w:cs="Calibri"/>
+        </w:rPr>
+        <w:t>*Innen</w:t>
+      </w:r>
+      <w:r>
+        <w:rPr>
+          <w:rFonts w:ascii="Calibri" w:hAnsi="Calibri" w:cs="Calibri"/>
+        </w:rPr>
+        <w:t xml:space="preserve"> werden dazu aufgefordert, ihre Ziele für die Website zu formulieren, ihre idealen Besucher</w:t>
+      </w:r>
+      <w:r>
+        <w:rPr>
+          <w:rFonts w:ascii="Calibri" w:hAnsi="Calibri" w:cs="Calibri"/>
+        </w:rPr>
+        <w:t>*Innen</w:t>
+      </w:r>
+      <w:r>
+        <w:rPr>
+          <w:rFonts w:ascii="Calibri" w:hAnsi="Calibri" w:cs="Calibri"/>
+        </w:rPr>
+        <w:t xml:space="preserve"> zu beschreiben und die Arten von Inhalten anzugeben, die sie einbeziehen möchten. </w:t>
       </w:r>
     </w:p>
     <w:p>
       <w:pPr>
         <w:pStyle w:val="berschrift3"/>
-        <w:spacing w:line="360" w:lineRule="auto"/>
+        <w:rPr>
+          <w:rFonts w:ascii="Calibri" w:hAnsi="Calibri" w:cs="Calibri"/>
+        </w:rPr>
       </w:pPr>
-      <w:r>
-        <w:t xml:space="preserve">Stil </w:t>
+      <w:bookmarkStart w:id="4" w:name="_Toc159750459"/>
+      <w:r>
+        <w:rPr>
+          <w:rFonts w:ascii="Calibri" w:hAnsi="Calibri" w:cs="Calibri"/>
+        </w:rPr>
+        <w:t>Stil</w:t>
+      </w:r>
+      <w:bookmarkEnd w:id="4"/>
+      <w:r>
+        <w:rPr>
+          <w:rFonts w:ascii="Calibri" w:hAnsi="Calibri" w:cs="Calibri"/>
+        </w:rPr>
+        <w:t xml:space="preserve"> </w:t>
       </w:r>
     </w:p>
     <w:p>
       <w:pPr>
-        <w:spacing w:before="120" w:after="120" w:line="360" w:lineRule="auto"/>
+        <w:spacing w:line="360" w:lineRule="auto"/>
         <w:jc w:val="both"/>
         <w:rPr>
           <w:rFonts w:ascii="Calibri" w:hAnsi="Calibri" w:cs="Calibri"/>
@@ -222,21 +1540,58 @@
         <w:rPr>
           <w:rFonts w:ascii="Calibri" w:hAnsi="Calibri" w:cs="Calibri"/>
         </w:rPr>
-        <w:t xml:space="preserve">Der Stilabschnitt geht auf die visuellen Aspekte der Website ein, einschließlich Designpräferenzen, Branding-Elemente und Bildmaterial. Kunden werden ermutigt, das allgemeine Aussehen und Gefühl zu beschreiben, das sie für ihre Website vorstellen, Beispiele von Websites zu nennen, die sie bewundern, und ihre bevorzugten Farbschemata und Branding-Elemente anzugeben. </w:t>
+        <w:t>Der Stilabschnitt geht auf die visuellen Aspekte der Website ein, einschließlich Designpräferenzen, Branding-Elemente und Bildmaterial. Kun</w:t>
+      </w:r>
+      <w:r>
+        <w:rPr>
+          <w:rFonts w:ascii="Calibri" w:hAnsi="Calibri" w:cs="Calibri"/>
+        </w:rPr>
+        <w:t>d*Innen</w:t>
+      </w:r>
+      <w:r>
+        <w:rPr>
+          <w:rFonts w:ascii="Calibri" w:hAnsi="Calibri" w:cs="Calibri"/>
+        </w:rPr>
+        <w:t xml:space="preserve"> werden ermutigt, das allgemeine Aussehen und Gefühl zu beschreiben, das sie </w:t>
+      </w:r>
+      <w:r>
+        <w:rPr>
+          <w:rFonts w:ascii="Calibri" w:hAnsi="Calibri" w:cs="Calibri"/>
+        </w:rPr>
+        <w:t xml:space="preserve">sich </w:t>
+      </w:r>
+      <w:r>
+        <w:rPr>
+          <w:rFonts w:ascii="Calibri" w:hAnsi="Calibri" w:cs="Calibri"/>
+        </w:rPr>
+        <w:t xml:space="preserve">für ihre Website vorstellen, Beispiele von Websites zu nennen, die sie bewundern, und ihre bevorzugten Farbschemata und Branding-Elemente anzugeben. </w:t>
       </w:r>
     </w:p>
     <w:p>
       <w:pPr>
         <w:pStyle w:val="berschrift3"/>
-        <w:spacing w:line="360" w:lineRule="auto"/>
+        <w:rPr>
+          <w:rFonts w:ascii="Calibri" w:hAnsi="Calibri" w:cs="Calibri"/>
+        </w:rPr>
       </w:pPr>
-      <w:r>
-        <w:t xml:space="preserve">Organisatorisches </w:t>
+      <w:bookmarkStart w:id="5" w:name="_Toc159750460"/>
+      <w:r>
+        <w:rPr>
+          <w:rFonts w:ascii="Calibri" w:hAnsi="Calibri" w:cs="Calibri"/>
+        </w:rPr>
+        <w:t>Organisatorisches</w:t>
+      </w:r>
+      <w:bookmarkEnd w:id="5"/>
+      <w:r>
+        <w:rPr>
+          <w:rFonts w:ascii="Calibri" w:hAnsi="Calibri" w:cs="Calibri"/>
+        </w:rPr>
+        <w:t xml:space="preserve"> </w:t>
       </w:r>
     </w:p>
     <w:p>
       <w:pPr>
-        <w:spacing w:before="120" w:after="120" w:line="360" w:lineRule="auto"/>
+        <w:spacing w:line="360" w:lineRule="auto"/>
         <w:jc w:val="both"/>
         <w:rPr>
           <w:rFonts w:ascii="Calibri" w:hAnsi="Calibri" w:cs="Calibri"/>
@@ -246,28 +1601,29 @@
         <w:rPr>
           <w:rFonts w:ascii="Calibri" w:hAnsi="Calibri" w:cs="Calibri"/>
         </w:rPr>
-        <w:t xml:space="preserve">Der organisatorische Abschnitt befasst sich mit praktischen Überlegungen wie Fristen und Budget. Diese Informationen sind wichtig, um den Projektzeitplan zu planen und </w:t>
-      </w:r>
-      <w:r>
-        <w:rPr>
-          <w:rFonts w:ascii="Calibri" w:hAnsi="Calibri" w:cs="Calibri"/>
-        </w:rPr>
-        <w:lastRenderedPageBreak/>
-        <w:t>sicherzustellen, dass Erwartungen innerhalb eines festgelegten Budgets erfüllt werden. Durch die Anleitung von Kunden durch diese strukturierten Fragen sorgt der Homepage Canvas dafür, dass sowohl Kunden als auch Entwickler von Anfang an ein klares Verständnis der Projektanforderungen haben. Diese Klarheit minimiert Missverständnisse, reduziert die Entwicklungszeit und kann letztendlich zu erfolgreichen Ergebnissen für Website-Projekte führen, mit weniger Aufwand für Kunden und Entwickler.</w:t>
+        <w:t xml:space="preserve">Der organisatorische Abschnitt befasst sich mit praktischen Überlegungen wie Fristen und Budget. Diese Informationen sind wichtig, um den Projektzeitplan zu planen und sicherzustellen, dass Erwartungen innerhalb eines festgelegten Budgets erfüllt werden. </w:t>
       </w:r>
     </w:p>
     <w:p>
       <w:pPr>
-        <w:pStyle w:val="berschrift3"/>
-        <w:spacing w:line="360" w:lineRule="auto"/>
+        <w:pStyle w:val="berschrift2"/>
+        <w:rPr>
+          <w:rFonts w:ascii="Calibri" w:hAnsi="Calibri" w:cs="Calibri"/>
+        </w:rPr>
       </w:pPr>
-      <w:r>
+      <w:bookmarkStart w:id="6" w:name="_Toc159750461"/>
+      <w:r>
+        <w:rPr>
+          <w:rFonts w:ascii="Calibri" w:hAnsi="Calibri" w:cs="Calibri"/>
+        </w:rPr>
+        <w:lastRenderedPageBreak/>
         <w:t>Beispiele</w:t>
       </w:r>
+      <w:bookmarkEnd w:id="6"/>
     </w:p>
     <w:p>
       <w:pPr>
-        <w:spacing w:before="120" w:after="120" w:line="360" w:lineRule="auto"/>
+        <w:spacing w:line="360" w:lineRule="auto"/>
         <w:jc w:val="both"/>
         <w:rPr>
           <w:rFonts w:ascii="Calibri" w:hAnsi="Calibri" w:cs="Calibri"/>
@@ -282,7 +1638,7 @@
     </w:p>
     <w:p>
       <w:pPr>
-        <w:spacing w:before="120" w:after="120" w:line="360" w:lineRule="auto"/>
+        <w:spacing w:line="360" w:lineRule="auto"/>
         <w:jc w:val="both"/>
         <w:rPr>
           <w:rFonts w:ascii="Calibri" w:hAnsi="Calibri" w:cs="Calibri"/>
@@ -310,7 +1666,7 @@
                     <pic:cNvPicPr/>
                   </pic:nvPicPr>
                   <pic:blipFill>
-                    <a:blip r:embed="rId4" cstate="print">
+                    <a:blip r:embed="rId5" cstate="print">
                       <a:extLst>
                         <a:ext uri="{28A0092B-C50C-407E-A947-70E740481C1C}">
                           <a14:useLocalDpi xmlns:a14="http://schemas.microsoft.com/office/drawing/2010/main" val="0"/>
@@ -375,23 +1731,12 @@
           <w:szCs w:val="20"/>
           <w:u w:val="single"/>
         </w:rPr>
-        <w:t>https://</w:t>
-      </w:r>
-      <w:r>
-        <w:rPr>
-          <w:rFonts w:ascii="Calibri" w:hAnsi="Calibri" w:cs="Calibri"/>
-          <w:i/>
-          <w:iCs/>
-          <w:sz w:val="20"/>
-          <w:szCs w:val="20"/>
-          <w:u w:val="single"/>
-        </w:rPr>
-        <w:t>neurotidal.com)</w:t>
+        <w:t>https://neurotidal.com)</w:t>
       </w:r>
     </w:p>
     <w:p>
       <w:pPr>
-        <w:spacing w:before="120" w:after="120" w:line="360" w:lineRule="auto"/>
+        <w:spacing w:line="360" w:lineRule="auto"/>
         <w:jc w:val="both"/>
         <w:rPr>
           <w:rFonts w:ascii="Calibri" w:hAnsi="Calibri" w:cs="Calibri"/>
@@ -402,24 +1747,123 @@
           <w:rFonts w:ascii="Calibri" w:hAnsi="Calibri" w:cs="Calibri"/>
         </w:rPr>
         <w:t xml:space="preserve">Die Verwendung des Homepage Canvas für die NeuroTidal-Website hat zu einer effizienten Kommunikation zwischen dem Entwickler (mir) und dem Kunden geführt, die Gestaltungs- und Entwicklungsschritte optimiert, die Überarbeitungen erheblich reduziert und ein Produkt gewährleistet, das eng mit der Vision und den Zielen des Kunden übereinstimmt. </w:t>
+      </w:r>
+    </w:p>
+    <w:p>
+      <w:pPr>
+        <w:pStyle w:val="berschrift2"/>
+        <w:rPr>
+          <w:rFonts w:ascii="Calibri" w:hAnsi="Calibri" w:cs="Calibri"/>
+        </w:rPr>
+      </w:pPr>
+      <w:bookmarkStart w:id="7" w:name="_Toc159750462"/>
+      <w:r>
+        <w:rPr>
+          <w:rFonts w:ascii="Calibri" w:hAnsi="Calibri" w:cs="Calibri"/>
+        </w:rPr>
+        <w:t>Wie arbeite ich mit dem Homepage Canvas?</w:t>
+      </w:r>
+      <w:bookmarkEnd w:id="7"/>
+    </w:p>
+    <w:p>
+      <w:pPr>
+        <w:rPr>
+          <w:rFonts w:ascii="Calibri" w:hAnsi="Calibri" w:cs="Calibri"/>
+          <w:vertAlign w:val="subscript"/>
+        </w:rPr>
+      </w:pPr>
+      <w:r>
+        <w:rPr>
+          <w:rFonts w:ascii="Calibri" w:hAnsi="Calibri" w:cs="Calibri"/>
+        </w:rPr>
+        <w:t>Lorem Ipsum</w:t>
       </w:r>
     </w:p>
     <w:p>
       <w:pPr>
         <w:pStyle w:val="berschrift3"/>
-        <w:spacing w:line="360" w:lineRule="auto"/>
+        <w:rPr>
+          <w:rFonts w:ascii="Calibri" w:hAnsi="Calibri" w:cs="Calibri"/>
+        </w:rPr>
       </w:pPr>
-      <w:r>
-        <w:lastRenderedPageBreak/>
-        <w:t>Worauf</w:t>
-      </w:r>
-      <w:r>
-        <w:t xml:space="preserve"> wartest du noch?</w:t>
-      </w:r>
+      <w:bookmarkStart w:id="8" w:name="_Toc159750463"/>
+      <w:r>
+        <w:rPr>
+          <w:rFonts w:ascii="Calibri" w:hAnsi="Calibri" w:cs="Calibri"/>
+        </w:rPr>
+        <w:t>Als Entwickler*In</w:t>
+      </w:r>
+      <w:bookmarkEnd w:id="8"/>
     </w:p>
     <w:p>
       <w:pPr>
-        <w:spacing w:before="120" w:after="120" w:line="360" w:lineRule="auto"/>
+        <w:rPr>
+          <w:rFonts w:ascii="Calibri" w:hAnsi="Calibri" w:cs="Calibri"/>
+          <w:vertAlign w:val="subscript"/>
+        </w:rPr>
+      </w:pPr>
+      <w:r>
+        <w:rPr>
+          <w:rFonts w:ascii="Calibri" w:hAnsi="Calibri" w:cs="Calibri"/>
+        </w:rPr>
+        <w:t>Lorem Ipsum</w:t>
+      </w:r>
+    </w:p>
+    <w:p>
+      <w:pPr>
+        <w:pStyle w:val="berschrift3"/>
+        <w:rPr>
+          <w:rFonts w:ascii="Calibri" w:hAnsi="Calibri" w:cs="Calibri"/>
+        </w:rPr>
+      </w:pPr>
+      <w:bookmarkStart w:id="9" w:name="_Toc159750464"/>
+      <w:r>
+        <w:rPr>
+          <w:rFonts w:ascii="Calibri" w:hAnsi="Calibri" w:cs="Calibri"/>
+        </w:rPr>
+        <w:t>Als Kund*In</w:t>
+      </w:r>
+      <w:bookmarkEnd w:id="9"/>
+    </w:p>
+    <w:p>
+      <w:pPr>
+        <w:rPr>
+          <w:rFonts w:ascii="Calibri" w:hAnsi="Calibri" w:cs="Calibri"/>
+          <w:vertAlign w:val="subscript"/>
+        </w:rPr>
+      </w:pPr>
+      <w:r>
+        <w:rPr>
+          <w:rFonts w:ascii="Calibri" w:hAnsi="Calibri" w:cs="Calibri"/>
+        </w:rPr>
+        <w:t>Lorem Ipsum</w:t>
+      </w:r>
+    </w:p>
+    <w:p>
+      <w:pPr>
+        <w:pStyle w:val="berschrift2"/>
+        <w:rPr>
+          <w:rFonts w:ascii="Calibri" w:hAnsi="Calibri" w:cs="Calibri"/>
+        </w:rPr>
+      </w:pPr>
+      <w:bookmarkStart w:id="10" w:name="_Toc159750465"/>
+      <w:r>
+        <w:rPr>
+          <w:rFonts w:ascii="Calibri" w:hAnsi="Calibri" w:cs="Calibri"/>
+        </w:rPr>
+        <w:t>Worauf</w:t>
+      </w:r>
+      <w:r>
+        <w:rPr>
+          <w:rFonts w:ascii="Calibri" w:hAnsi="Calibri" w:cs="Calibri"/>
+        </w:rPr>
+        <w:t xml:space="preserve"> wartest du noch?</w:t>
+      </w:r>
+      <w:bookmarkEnd w:id="10"/>
+    </w:p>
+    <w:p>
+      <w:pPr>
+        <w:spacing w:line="360" w:lineRule="auto"/>
         <w:jc w:val="both"/>
         <w:rPr>
           <w:rFonts w:ascii="Calibri" w:hAnsi="Calibri" w:cs="Calibri"/>
@@ -429,7 +1873,55 @@
         <w:rPr>
           <w:rFonts w:ascii="Calibri" w:hAnsi="Calibri" w:cs="Calibri"/>
         </w:rPr>
-        <w:t>Egal, ob du ein Webentwickler bist, der nach einem Weg sucht, die Kommunikation mit deinen Kunden zu optimieren, oder du eine neue Website für dich selbst suchst, probiere den Homepage Canvas aus!</w:t>
+        <w:t>Egal, ob du ein</w:t>
+      </w:r>
+      <w:r>
+        <w:rPr>
+          <w:rFonts w:ascii="Calibri" w:hAnsi="Calibri" w:cs="Calibri"/>
+        </w:rPr>
+        <w:t>*e</w:t>
+      </w:r>
+      <w:r>
+        <w:rPr>
+          <w:rFonts w:ascii="Calibri" w:hAnsi="Calibri" w:cs="Calibri"/>
+        </w:rPr>
+        <w:t xml:space="preserve"> Webentwickler</w:t>
+      </w:r>
+      <w:r>
+        <w:rPr>
+          <w:rFonts w:ascii="Calibri" w:hAnsi="Calibri" w:cs="Calibri"/>
+        </w:rPr>
+        <w:t>*in</w:t>
+      </w:r>
+      <w:r>
+        <w:rPr>
+          <w:rFonts w:ascii="Calibri" w:hAnsi="Calibri" w:cs="Calibri"/>
+        </w:rPr>
+        <w:t xml:space="preserve"> bist, der</w:t>
+      </w:r>
+      <w:r>
+        <w:rPr>
+          <w:rFonts w:ascii="Calibri" w:hAnsi="Calibri" w:cs="Calibri"/>
+        </w:rPr>
+        <w:t>/die</w:t>
+      </w:r>
+      <w:r>
+        <w:rPr>
+          <w:rFonts w:ascii="Calibri" w:hAnsi="Calibri" w:cs="Calibri"/>
+        </w:rPr>
+        <w:t xml:space="preserve"> nach einem Weg sucht, die Kommunikation mit deinen Kund</w:t>
+      </w:r>
+      <w:r>
+        <w:rPr>
+          <w:rFonts w:ascii="Calibri" w:hAnsi="Calibri" w:cs="Calibri"/>
+        </w:rPr>
+        <w:t>*Innen</w:t>
+      </w:r>
+      <w:r>
+        <w:rPr>
+          <w:rFonts w:ascii="Calibri" w:hAnsi="Calibri" w:cs="Calibri"/>
+        </w:rPr>
+        <w:t xml:space="preserve"> zu optimieren, oder du eine neue Website für dich selbst suchst, probiere den Homepage Canvas aus!</w:t>
       </w:r>
     </w:p>
     <w:sectPr>
@@ -455,7 +1947,11 @@
         <w14:ligatures w14:val="standardContextual"/>
       </w:rPr>
     </w:rPrDefault>
-    <w:pPrDefault/>
+    <w:pPrDefault>
+      <w:pPr>
+        <w:spacing w:before="120" w:after="120"/>
+      </w:pPr>
+    </w:pPrDefault>
   </w:docDefaults>
   <w:latentStyles w:defLockedState="0" w:defUIPriority="99" w:defSemiHidden="0" w:defUnhideWhenUsed="0" w:defQFormat="0" w:count="376">
     <w:lsdException w:name="Normal" w:uiPriority="0" w:qFormat="1"/>
@@ -1378,6 +2874,213 @@
       <w14:ligatures w14:val="none"/>
     </w:rPr>
   </w:style>
+  <w:style w:type="character" w:styleId="Hervorhebung">
+    <w:name w:val="Emphasis"/>
+    <w:basedOn w:val="Absatz-Standardschriftart"/>
+    <w:uiPriority w:val="20"/>
+    <w:qFormat/>
+    <w:rsid w:val="00D871A7"/>
+    <w:rPr>
+      <w:i/>
+      <w:iCs/>
+    </w:rPr>
+  </w:style>
+  <w:style w:type="paragraph" w:styleId="Inhaltsverzeichnisberschrift">
+    <w:name w:val="TOC Heading"/>
+    <w:basedOn w:val="berschrift1"/>
+    <w:next w:val="Standard"/>
+    <w:uiPriority w:val="39"/>
+    <w:unhideWhenUsed/>
+    <w:qFormat/>
+    <w:rsid w:val="00935D59"/>
+    <w:pPr>
+      <w:spacing w:before="480" w:after="0" w:line="276" w:lineRule="auto"/>
+      <w:outlineLvl w:val="9"/>
+    </w:pPr>
+    <w:rPr>
+      <w:b/>
+      <w:bCs/>
+      <w:kern w:val="0"/>
+      <w:sz w:val="28"/>
+      <w:szCs w:val="28"/>
+      <w:lang w:eastAsia="de-DE"/>
+      <w14:ligatures w14:val="none"/>
+    </w:rPr>
+  </w:style>
+  <w:style w:type="paragraph" w:styleId="Verzeichnis2">
+    <w:name w:val="toc 2"/>
+    <w:basedOn w:val="Standard"/>
+    <w:next w:val="Standard"/>
+    <w:autoRedefine/>
+    <w:uiPriority w:val="39"/>
+    <w:unhideWhenUsed/>
+    <w:rsid w:val="00935D59"/>
+    <w:pPr>
+      <w:spacing w:after="0"/>
+      <w:ind w:left="240"/>
+    </w:pPr>
+    <w:rPr>
+      <w:i/>
+      <w:iCs/>
+      <w:sz w:val="20"/>
+      <w:szCs w:val="20"/>
+    </w:rPr>
+  </w:style>
+  <w:style w:type="paragraph" w:styleId="Verzeichnis3">
+    <w:name w:val="toc 3"/>
+    <w:basedOn w:val="Standard"/>
+    <w:next w:val="Standard"/>
+    <w:autoRedefine/>
+    <w:uiPriority w:val="39"/>
+    <w:unhideWhenUsed/>
+    <w:rsid w:val="00935D59"/>
+    <w:pPr>
+      <w:spacing w:before="0" w:after="0"/>
+      <w:ind w:left="480"/>
+    </w:pPr>
+    <w:rPr>
+      <w:sz w:val="20"/>
+      <w:szCs w:val="20"/>
+    </w:rPr>
+  </w:style>
+  <w:style w:type="character" w:styleId="Hyperlink">
+    <w:name w:val="Hyperlink"/>
+    <w:basedOn w:val="Absatz-Standardschriftart"/>
+    <w:uiPriority w:val="99"/>
+    <w:unhideWhenUsed/>
+    <w:rsid w:val="00935D59"/>
+    <w:rPr>
+      <w:color w:val="467886" w:themeColor="hyperlink"/>
+      <w:u w:val="single"/>
+    </w:rPr>
+  </w:style>
+  <w:style w:type="paragraph" w:styleId="Verzeichnis1">
+    <w:name w:val="toc 1"/>
+    <w:basedOn w:val="Standard"/>
+    <w:next w:val="Standard"/>
+    <w:autoRedefine/>
+    <w:uiPriority w:val="39"/>
+    <w:semiHidden/>
+    <w:unhideWhenUsed/>
+    <w:rsid w:val="00935D59"/>
+    <w:pPr>
+      <w:spacing w:before="240"/>
+    </w:pPr>
+    <w:rPr>
+      <w:b/>
+      <w:bCs/>
+      <w:sz w:val="20"/>
+      <w:szCs w:val="20"/>
+    </w:rPr>
+  </w:style>
+  <w:style w:type="paragraph" w:styleId="Verzeichnis4">
+    <w:name w:val="toc 4"/>
+    <w:basedOn w:val="Standard"/>
+    <w:next w:val="Standard"/>
+    <w:autoRedefine/>
+    <w:uiPriority w:val="39"/>
+    <w:semiHidden/>
+    <w:unhideWhenUsed/>
+    <w:rsid w:val="00935D59"/>
+    <w:pPr>
+      <w:spacing w:before="0" w:after="0"/>
+      <w:ind w:left="720"/>
+    </w:pPr>
+    <w:rPr>
+      <w:sz w:val="20"/>
+      <w:szCs w:val="20"/>
+    </w:rPr>
+  </w:style>
+  <w:style w:type="paragraph" w:styleId="Verzeichnis5">
+    <w:name w:val="toc 5"/>
+    <w:basedOn w:val="Standard"/>
+    <w:next w:val="Standard"/>
+    <w:autoRedefine/>
+    <w:uiPriority w:val="39"/>
+    <w:semiHidden/>
+    <w:unhideWhenUsed/>
+    <w:rsid w:val="00935D59"/>
+    <w:pPr>
+      <w:spacing w:before="0" w:after="0"/>
+      <w:ind w:left="960"/>
+    </w:pPr>
+    <w:rPr>
+      <w:sz w:val="20"/>
+      <w:szCs w:val="20"/>
+    </w:rPr>
+  </w:style>
+  <w:style w:type="paragraph" w:styleId="Verzeichnis6">
+    <w:name w:val="toc 6"/>
+    <w:basedOn w:val="Standard"/>
+    <w:next w:val="Standard"/>
+    <w:autoRedefine/>
+    <w:uiPriority w:val="39"/>
+    <w:semiHidden/>
+    <w:unhideWhenUsed/>
+    <w:rsid w:val="00935D59"/>
+    <w:pPr>
+      <w:spacing w:before="0" w:after="0"/>
+      <w:ind w:left="1200"/>
+    </w:pPr>
+    <w:rPr>
+      <w:sz w:val="20"/>
+      <w:szCs w:val="20"/>
+    </w:rPr>
+  </w:style>
+  <w:style w:type="paragraph" w:styleId="Verzeichnis7">
+    <w:name w:val="toc 7"/>
+    <w:basedOn w:val="Standard"/>
+    <w:next w:val="Standard"/>
+    <w:autoRedefine/>
+    <w:uiPriority w:val="39"/>
+    <w:semiHidden/>
+    <w:unhideWhenUsed/>
+    <w:rsid w:val="00935D59"/>
+    <w:pPr>
+      <w:spacing w:before="0" w:after="0"/>
+      <w:ind w:left="1440"/>
+    </w:pPr>
+    <w:rPr>
+      <w:sz w:val="20"/>
+      <w:szCs w:val="20"/>
+    </w:rPr>
+  </w:style>
+  <w:style w:type="paragraph" w:styleId="Verzeichnis8">
+    <w:name w:val="toc 8"/>
+    <w:basedOn w:val="Standard"/>
+    <w:next w:val="Standard"/>
+    <w:autoRedefine/>
+    <w:uiPriority w:val="39"/>
+    <w:semiHidden/>
+    <w:unhideWhenUsed/>
+    <w:rsid w:val="00935D59"/>
+    <w:pPr>
+      <w:spacing w:before="0" w:after="0"/>
+      <w:ind w:left="1680"/>
+    </w:pPr>
+    <w:rPr>
+      <w:sz w:val="20"/>
+      <w:szCs w:val="20"/>
+    </w:rPr>
+  </w:style>
+  <w:style w:type="paragraph" w:styleId="Verzeichnis9">
+    <w:name w:val="toc 9"/>
+    <w:basedOn w:val="Standard"/>
+    <w:next w:val="Standard"/>
+    <w:autoRedefine/>
+    <w:uiPriority w:val="39"/>
+    <w:semiHidden/>
+    <w:unhideWhenUsed/>
+    <w:rsid w:val="00935D59"/>
+    <w:pPr>
+      <w:spacing w:before="0" w:after="0"/>
+      <w:ind w:left="1920"/>
+    </w:pPr>
+    <w:rPr>
+      <w:sz w:val="20"/>
+      <w:szCs w:val="20"/>
+    </w:rPr>
+  </w:style>
 </w:styles>
 </file>
 
@@ -1674,4 +3377,16 @@
     </a:ext>
   </a:extLst>
 </a:theme>
+</file>
+
+<file path=customXml/item1.xml><?xml version="1.0" encoding="utf-8"?>
+<b:Sources xmlns:b="http://schemas.openxmlformats.org/officeDocument/2006/bibliography" xmlns="http://schemas.openxmlformats.org/officeDocument/2006/bibliography" SelectedStyle="/APASixthEditionOfficeOnline.xsl" StyleName="APA" Version="6"/>
+</file>
+
+<file path=customXml/itemProps1.xml><?xml version="1.0" encoding="utf-8"?>
+<ds:datastoreItem xmlns:ds="http://schemas.openxmlformats.org/officeDocument/2006/customXml" ds:itemID="{7A87FF04-C927-6F46-8D44-E59E6BAE0CD5}">
+  <ds:schemaRefs>
+    <ds:schemaRef ds:uri="http://schemas.openxmlformats.org/officeDocument/2006/bibliography"/>
+  </ds:schemaRefs>
+</ds:datastoreItem>
 </file>
--- a/articles/informatik-aktuell-homepage-canvas-per-starke-märz24.docx
+++ b/articles/informatik-aktuell-homepage-canvas-per-starke-märz24.docx
@@ -875,6 +875,261 @@
           <w:rFonts w:ascii="Calibri" w:hAnsi="Calibri" w:cs="Calibri"/>
         </w:rPr>
       </w:pPr>
+      <w:bookmarkStart w:id="0" w:name="_Toc159750455"/>
+      <w:r>
+        <w:rPr>
+          <w:rFonts w:ascii="Calibri" w:hAnsi="Calibri" w:cs="Calibri"/>
+        </w:rPr>
+        <w:t>Der Homepage Canvas: Dein Tool für strategische Webseitenplanung</w:t>
+      </w:r>
+      <w:bookmarkEnd w:id="0"/>
+      <w:r>
+        <w:rPr>
+          <w:rFonts w:ascii="Calibri" w:hAnsi="Calibri" w:cs="Calibri"/>
+        </w:rPr>
+        <w:t xml:space="preserve"> </w:t>
+      </w:r>
+    </w:p>
+    <w:p>
+      <w:pPr>
+        <w:spacing w:line="360" w:lineRule="auto"/>
+        <w:jc w:val="both"/>
+        <w:rPr>
+          <w:rFonts w:ascii="Calibri" w:hAnsi="Calibri" w:cs="Calibri"/>
+        </w:rPr>
+      </w:pPr>
+      <w:r>
+        <w:rPr>
+          <w:rFonts w:ascii="Calibri" w:hAnsi="Calibri" w:cs="Calibri"/>
+        </w:rPr>
+        <w:t>In der Welt der Webentwicklung ist ein klarer Fahrplan oft der Unterschied zwischen einem erfolgreichen Projekt und einem, d</w:t>
+      </w:r>
+      <w:r>
+        <w:rPr>
+          <w:rFonts w:ascii="Calibri" w:hAnsi="Calibri" w:cs="Calibri"/>
+        </w:rPr>
+        <w:t>as</w:t>
+      </w:r>
+      <w:r>
+        <w:rPr>
+          <w:rFonts w:ascii="Calibri" w:hAnsi="Calibri" w:cs="Calibri"/>
+        </w:rPr>
+        <w:t xml:space="preserve"> </w:t>
+      </w:r>
+      <w:r>
+        <w:rPr>
+          <w:rFonts w:ascii="Calibri" w:hAnsi="Calibri" w:cs="Calibri"/>
+        </w:rPr>
+        <w:t>hinter den Erwartungen zurückbleibt</w:t>
+      </w:r>
+      <w:r>
+        <w:rPr>
+          <w:rFonts w:ascii="Calibri" w:hAnsi="Calibri" w:cs="Calibri"/>
+        </w:rPr>
+        <w:t>. Klare Kommunikation zwischen Entwickler</w:t>
+      </w:r>
+      <w:r>
+        <w:rPr>
+          <w:rFonts w:ascii="Calibri" w:hAnsi="Calibri" w:cs="Calibri"/>
+        </w:rPr>
+        <w:t>*Innen</w:t>
+      </w:r>
+      <w:r>
+        <w:rPr>
+          <w:rFonts w:ascii="Calibri" w:hAnsi="Calibri" w:cs="Calibri"/>
+        </w:rPr>
+        <w:t xml:space="preserve"> und Kund</w:t>
+      </w:r>
+      <w:r>
+        <w:rPr>
+          <w:rFonts w:ascii="Calibri" w:hAnsi="Calibri" w:cs="Calibri"/>
+        </w:rPr>
+        <w:t>*Innen</w:t>
+      </w:r>
+      <w:r>
+        <w:rPr>
+          <w:rFonts w:ascii="Calibri" w:hAnsi="Calibri" w:cs="Calibri"/>
+        </w:rPr>
+        <w:t xml:space="preserve"> ist nicht nur für zufriedenstellende Ergebnisse, sondern auch für eine angenehme Zusammenarbeit von entscheidender Bedeutung. Jedoch werden Projekte oft von unklaren Zielen, unterschiedlichen Erwartungen und endlosen Überarbeitungsschleifen behindert. Diese Herausforderungen können auf beiden Seiten Frustration, verzögerte Zeitpläne und steigende Kosten verursachen. </w:t>
+      </w:r>
+    </w:p>
+    <w:p>
+      <w:pPr>
+        <w:spacing w:line="360" w:lineRule="auto"/>
+        <w:jc w:val="both"/>
+        <w:rPr>
+          <w:rFonts w:ascii="Calibri" w:hAnsi="Calibri" w:cs="Calibri"/>
+        </w:rPr>
+      </w:pPr>
+      <w:r>
+        <w:rPr>
+          <w:rFonts w:ascii="Calibri" w:hAnsi="Calibri" w:cs="Calibri"/>
+        </w:rPr>
+        <w:t>An dieser Stelle kommt der Homepage Canvas ins Spiel - ein vielseitiges Werkzeug, das entwickelt wurde, um die Kommunikation zu vereinfachen, die Zusammenarbeit zu verbessern und beim Sammeln und Strukturieren von Ideen, Wünschen und Präferenzen für Website-Projekte zu helfen. Indem e</w:t>
+      </w:r>
+      <w:r>
+        <w:rPr>
+          <w:rFonts w:ascii="Calibri" w:hAnsi="Calibri" w:cs="Calibri"/>
+        </w:rPr>
+        <w:t>r</w:t>
+      </w:r>
+      <w:r>
+        <w:rPr>
+          <w:rFonts w:ascii="Calibri" w:hAnsi="Calibri" w:cs="Calibri"/>
+        </w:rPr>
+        <w:t xml:space="preserve"> die Kluft zwischen Entwickler</w:t>
+      </w:r>
+      <w:r>
+        <w:rPr>
+          <w:rFonts w:ascii="Calibri" w:hAnsi="Calibri" w:cs="Calibri"/>
+        </w:rPr>
+        <w:t>*Innen</w:t>
+      </w:r>
+      <w:r>
+        <w:rPr>
+          <w:rFonts w:ascii="Calibri" w:hAnsi="Calibri" w:cs="Calibri"/>
+        </w:rPr>
+        <w:t xml:space="preserve"> und Kund</w:t>
+      </w:r>
+      <w:r>
+        <w:rPr>
+          <w:rFonts w:ascii="Calibri" w:hAnsi="Calibri" w:cs="Calibri"/>
+        </w:rPr>
+        <w:t>*Innen</w:t>
+      </w:r>
+      <w:r>
+        <w:rPr>
+          <w:rFonts w:ascii="Calibri" w:hAnsi="Calibri" w:cs="Calibri"/>
+        </w:rPr>
+        <w:t xml:space="preserve"> überbrückt, bietet der Homepage Canvas einen strukturierten Ansatz, um die Essenz dessen zu erfassen, was Kunden von Anfang an wollen. Er verwandelt vage Ideen in handlungsfähige Pläne und stellt sicher, dass jedes Projekt auf festem Boden beginnt, mit einem gemeinsamen Verständnis des weiteren Vorgehens. </w:t>
+      </w:r>
+    </w:p>
+    <w:p>
+      <w:pPr>
+        <w:spacing w:after="0"/>
+        <w:jc w:val="both"/>
+        <w:rPr>
+          <w:rFonts w:ascii="Calibri" w:hAnsi="Calibri" w:cs="Calibri"/>
+        </w:rPr>
+      </w:pPr>
+      <w:r>
+        <w:rPr>
+          <w:rFonts w:ascii="Calibri" w:hAnsi="Calibri" w:cs="Calibri"/>
+          <w:noProof/>
+        </w:rPr>
+        <w:lastRenderedPageBreak/>
+        <w:drawing>
+          <wp:inline distT="0" distB="0" distL="0" distR="0" wp14:anchorId="2D89E07B" wp14:editId="2513A3FD">
+            <wp:extent cx="5756910" cy="1965960"/>
+            <wp:effectExtent l="0" t="0" r="0" b="2540"/>
+            <wp:docPr id="394842707" name="Grafik 5"/>
+            <wp:cNvGraphicFramePr>
+              <a:graphicFrameLocks xmlns:a="http://schemas.openxmlformats.org/drawingml/2006/main" noChangeAspect="1"/>
+            </wp:cNvGraphicFramePr>
+            <a:graphic xmlns:a="http://schemas.openxmlformats.org/drawingml/2006/main">
+              <a:graphicData uri="http://schemas.openxmlformats.org/drawingml/2006/picture">
+                <pic:pic xmlns:pic="http://schemas.openxmlformats.org/drawingml/2006/picture">
+                  <pic:nvPicPr>
+                    <pic:cNvPr id="394842707" name="Grafik 394842707"/>
+                    <pic:cNvPicPr/>
+                  </pic:nvPicPr>
+                  <pic:blipFill>
+                    <a:blip r:embed="rId5" cstate="print">
+                      <a:extLst>
+                        <a:ext uri="{28A0092B-C50C-407E-A947-70E740481C1C}">
+                          <a14:useLocalDpi xmlns:a14="http://schemas.microsoft.com/office/drawing/2010/main" val="0"/>
+                        </a:ext>
+                      </a:extLst>
+                    </a:blip>
+                    <a:stretch>
+                      <a:fillRect/>
+                    </a:stretch>
+                  </pic:blipFill>
+                  <pic:spPr>
+                    <a:xfrm>
+                      <a:off x="0" y="0"/>
+                      <a:ext cx="5756910" cy="1965960"/>
+                    </a:xfrm>
+                    <a:prstGeom prst="rect">
+                      <a:avLst/>
+                    </a:prstGeom>
+                  </pic:spPr>
+                </pic:pic>
+              </a:graphicData>
+            </a:graphic>
+          </wp:inline>
+        </w:drawing>
+      </w:r>
+    </w:p>
+    <w:p>
+      <w:pPr>
+        <w:spacing w:before="0"/>
+        <w:jc w:val="both"/>
+        <w:rPr>
+          <w:rFonts w:ascii="Calibri" w:hAnsi="Calibri" w:cs="Calibri"/>
+        </w:rPr>
+      </w:pPr>
+      <w:r>
+        <w:rPr>
+          <w:rFonts w:ascii="Calibri" w:hAnsi="Calibri" w:cs="Calibri"/>
+          <w:i/>
+          <w:iCs/>
+          <w:sz w:val="20"/>
+          <w:szCs w:val="20"/>
+        </w:rPr>
+        <w:t>Der Aufbau des Homepage Canvas</w:t>
+      </w:r>
+    </w:p>
+    <w:p>
+      <w:pPr>
+        <w:spacing w:line="360" w:lineRule="auto"/>
+        <w:jc w:val="both"/>
+        <w:rPr>
+          <w:rFonts w:ascii="Calibri" w:hAnsi="Calibri" w:cs="Calibri"/>
+        </w:rPr>
+      </w:pPr>
+      <w:r>
+        <w:rPr>
+          <w:rFonts w:ascii="Calibri" w:hAnsi="Calibri" w:cs="Calibri"/>
+        </w:rPr>
+        <w:t>Er wurde von dem berühmten und ursprünglichen Business Model Canvas</w:t>
+      </w:r>
+      <w:r>
+        <w:rPr>
+          <w:rFonts w:ascii="Calibri" w:hAnsi="Calibri" w:cs="Calibri"/>
+        </w:rPr>
+        <w:t>, dem arc42-Canvas</w:t>
+      </w:r>
+      <w:r>
+        <w:rPr>
+          <w:rFonts w:ascii="Calibri" w:hAnsi="Calibri" w:cs="Calibri"/>
+        </w:rPr>
+        <w:t xml:space="preserve"> </w:t>
+      </w:r>
+      <w:r>
+        <w:rPr>
+          <w:rFonts w:ascii="Calibri" w:hAnsi="Calibri" w:cs="Calibri"/>
+        </w:rPr>
+        <w:t xml:space="preserve">zur Dokumentation von Softwarearchitektur </w:t>
+      </w:r>
+      <w:r>
+        <w:rPr>
+          <w:rFonts w:ascii="Calibri" w:hAnsi="Calibri" w:cs="Calibri"/>
+        </w:rPr>
+        <w:t xml:space="preserve">sowie der allgemeinen Idee von Canvasses inspiriert, die in verschiedenen Bereichen verwendet werden, um Strategien und Pläne zu </w:t>
+      </w:r>
+      <w:r>
+        <w:rPr>
+          <w:rFonts w:ascii="Calibri" w:hAnsi="Calibri" w:cs="Calibri"/>
+        </w:rPr>
+        <w:t xml:space="preserve">sammeln und zu </w:t>
+      </w:r>
+      <w:r>
+        <w:rPr>
+          <w:rFonts w:ascii="Calibri" w:hAnsi="Calibri" w:cs="Calibri"/>
+        </w:rPr>
+        <w:t xml:space="preserve">visualisieren. </w:t>
+      </w:r>
     </w:p>
     <w:p>
       <w:pPr>
@@ -884,14 +1139,14 @@
           <w:rFonts w:ascii="Calibri" w:hAnsi="Calibri" w:cs="Calibri"/>
         </w:rPr>
       </w:pPr>
-      <w:bookmarkStart w:id="0" w:name="_Toc159750455"/>
-      <w:r>
-        <w:rPr>
-          <w:rFonts w:ascii="Calibri" w:hAnsi="Calibri" w:cs="Calibri"/>
-        </w:rPr>
-        <w:t>Der Homepage Canvas: Dein Tool für strategische Webseitenplanung</w:t>
-      </w:r>
-      <w:bookmarkEnd w:id="0"/>
+      <w:bookmarkStart w:id="1" w:name="_Toc159750456"/>
+      <w:r>
+        <w:rPr>
+          <w:rFonts w:ascii="Calibri" w:hAnsi="Calibri" w:cs="Calibri"/>
+        </w:rPr>
+        <w:t>Das Konzept eines Canvas verstehen</w:t>
+      </w:r>
+      <w:bookmarkEnd w:id="1"/>
       <w:r>
         <w:rPr>
           <w:rFonts w:ascii="Calibri" w:hAnsi="Calibri" w:cs="Calibri"/>
@@ -911,55 +1166,13 @@
         <w:rPr>
           <w:rFonts w:ascii="Calibri" w:hAnsi="Calibri" w:cs="Calibri"/>
         </w:rPr>
-        <w:t>In der Welt der Webentwicklung ist ein klarer Fahrplan oft der Unterschied zwischen einem erfolgreichen Projekt und einem, d</w:t>
-      </w:r>
-      <w:r>
-        <w:rPr>
-          <w:rFonts w:ascii="Calibri" w:hAnsi="Calibri" w:cs="Calibri"/>
-        </w:rPr>
-        <w:t>as</w:t>
-      </w:r>
-      <w:r>
-        <w:rPr>
-          <w:rFonts w:ascii="Calibri" w:hAnsi="Calibri" w:cs="Calibri"/>
-        </w:rPr>
-        <w:t xml:space="preserve"> </w:t>
-      </w:r>
-      <w:r>
-        <w:rPr>
-          <w:rFonts w:ascii="Calibri" w:hAnsi="Calibri" w:cs="Calibri"/>
-        </w:rPr>
-        <w:t>hinter den Erwartungen zurückbleibt</w:t>
-      </w:r>
-      <w:r>
-        <w:rPr>
-          <w:rFonts w:ascii="Calibri" w:hAnsi="Calibri" w:cs="Calibri"/>
-        </w:rPr>
-        <w:t>. Klare Kommunikation zwischen Entwickler</w:t>
-      </w:r>
-      <w:r>
-        <w:rPr>
-          <w:rFonts w:ascii="Calibri" w:hAnsi="Calibri" w:cs="Calibri"/>
-        </w:rPr>
-        <w:t>*Innen</w:t>
-      </w:r>
-      <w:r>
-        <w:rPr>
-          <w:rFonts w:ascii="Calibri" w:hAnsi="Calibri" w:cs="Calibri"/>
-        </w:rPr>
-        <w:t xml:space="preserve"> und Kund</w:t>
-      </w:r>
-      <w:r>
-        <w:rPr>
-          <w:rFonts w:ascii="Calibri" w:hAnsi="Calibri" w:cs="Calibri"/>
-        </w:rPr>
-        <w:t>*Innen</w:t>
-      </w:r>
-      <w:r>
-        <w:rPr>
-          <w:rFonts w:ascii="Calibri" w:hAnsi="Calibri" w:cs="Calibri"/>
-        </w:rPr>
-        <w:t xml:space="preserve"> ist nicht nur für zufriedenstellende Ergebnisse, sondern auch für eine angenehme Zusammenarbeit von entscheidender Bedeutung. Jedoch werden Projekte oft von unklaren Zielen, unterschiedlichen Erwartungen und endlosen Überarbeitungsschleifen behindert. Diese Herausforderungen können auf beiden Seiten Frustration, verzögerte Zeitpläne und steigende Kosten verursachen. </w:t>
+        <w:t xml:space="preserve">Bevor wir in die Details des Homepage Canvas eintauchen, ist es wichtig, das Konzept eines Canvas selbst zu erfassen. </w:t>
+      </w:r>
+      <w:r>
+        <w:rPr>
+          <w:rFonts w:ascii="Calibri" w:hAnsi="Calibri" w:cs="Calibri"/>
+        </w:rPr>
+        <w:t>Ein Canvas ist ein vielseitiges Werkzeug, das in verschiedenen Disziplinen, von der Unternehmensstrategie bis hin zur Webentwicklung, eingesetzt werden kann. Es bietet einen strukturierten Rahmen, der die Organisation von Ideen, die Definition von Zielen und die Skizzierung von Strategien erleichtert.</w:t>
       </w:r>
     </w:p>
     <w:p>
@@ -974,43 +1187,43 @@
         <w:rPr>
           <w:rFonts w:ascii="Calibri" w:hAnsi="Calibri" w:cs="Calibri"/>
         </w:rPr>
-        <w:t>An dieser Stelle kommt der Homepage Canvas ins Spiel - ein vielseitiges Werkzeug, das entwickelt wurde, um die Kommunikation zu vereinfachen, die Zusammenarbeit zu verbessern und beim Sammeln und Strukturieren von Ideen, Wünschen und Präferenzen für Website-Projekte zu helfen. Indem e</w:t>
-      </w:r>
-      <w:r>
-        <w:rPr>
-          <w:rFonts w:ascii="Calibri" w:hAnsi="Calibri" w:cs="Calibri"/>
-        </w:rPr>
-        <w:t>r</w:t>
-      </w:r>
-      <w:r>
-        <w:rPr>
-          <w:rFonts w:ascii="Calibri" w:hAnsi="Calibri" w:cs="Calibri"/>
-        </w:rPr>
-        <w:t xml:space="preserve"> die Kluft zwischen Entwickler</w:t>
-      </w:r>
-      <w:r>
-        <w:rPr>
-          <w:rFonts w:ascii="Calibri" w:hAnsi="Calibri" w:cs="Calibri"/>
-        </w:rPr>
-        <w:t>*Innen</w:t>
-      </w:r>
-      <w:r>
-        <w:rPr>
-          <w:rFonts w:ascii="Calibri" w:hAnsi="Calibri" w:cs="Calibri"/>
-        </w:rPr>
-        <w:t xml:space="preserve"> und Kund</w:t>
-      </w:r>
-      <w:r>
-        <w:rPr>
-          <w:rFonts w:ascii="Calibri" w:hAnsi="Calibri" w:cs="Calibri"/>
-        </w:rPr>
-        <w:t>*Innen</w:t>
-      </w:r>
-      <w:r>
-        <w:rPr>
-          <w:rFonts w:ascii="Calibri" w:hAnsi="Calibri" w:cs="Calibri"/>
-        </w:rPr>
-        <w:t xml:space="preserve"> überbrückt, bietet der Homepage Canvas einen strukturierten Ansatz, um die Essenz dessen zu erfassen, was Kunden von Anfang an wollen. Er verwandelt vage Ideen in handlungsfähige Pläne und stellt sicher, dass jedes Projekt auf festem Boden beginnt, mit einem gemeinsamen Verständnis des weiteren Vorgehens. </w:t>
+        <w:t xml:space="preserve">Im Wesentlichen handelt es sich um eine visuelle Darstellung, die dazu dient, komplexe Konzepte in ein einfaches, leicht verständliches und prägnantes Format zu verdichten. </w:t>
+      </w:r>
+      <w:r>
+        <w:rPr>
+          <w:rFonts w:ascii="Calibri" w:hAnsi="Calibri" w:cs="Calibri"/>
+        </w:rPr>
+        <w:t>Ein Canvas</w:t>
+      </w:r>
+      <w:r>
+        <w:rPr>
+          <w:rFonts w:ascii="Calibri" w:hAnsi="Calibri" w:cs="Calibri"/>
+        </w:rPr>
+        <w:t xml:space="preserve"> </w:t>
+      </w:r>
+      <w:r>
+        <w:rPr>
+          <w:rFonts w:ascii="Calibri" w:hAnsi="Calibri" w:cs="Calibri"/>
+        </w:rPr>
+        <w:t>lässt bewusst keinen</w:t>
+      </w:r>
+      <w:r>
+        <w:rPr>
+          <w:rFonts w:ascii="Calibri" w:hAnsi="Calibri" w:cs="Calibri"/>
+        </w:rPr>
+        <w:t xml:space="preserve"> Platz für ausführliche und ausschweifende Antworten. Nutzer*Innen eines Canvas sind </w:t>
+      </w:r>
+      <w:r>
+        <w:rPr>
+          <w:rFonts w:ascii="Calibri" w:hAnsi="Calibri" w:cs="Calibri"/>
+        </w:rPr>
+        <w:t xml:space="preserve">somit </w:t>
+      </w:r>
+      <w:r>
+        <w:rPr>
+          <w:rFonts w:ascii="Calibri" w:hAnsi="Calibri" w:cs="Calibri"/>
+        </w:rPr>
+        <w:t>gezwungen, sich auf das Wesentliche zu konzentrieren</w:t>
       </w:r>
     </w:p>
     <w:p>
@@ -1025,20 +1238,58 @@
         <w:rPr>
           <w:rFonts w:ascii="Calibri" w:hAnsi="Calibri" w:cs="Calibri"/>
         </w:rPr>
-        <w:lastRenderedPageBreak/>
-        <w:t xml:space="preserve">Er wurde von dem berühmten und ursprünglichen Business Model Canvas sowie der allgemeinen Idee von Canvasses inspiriert, die in verschiedenen Bereichen verwendet werden, um Strategien und Pläne zu </w:t>
-      </w:r>
-      <w:r>
-        <w:rPr>
-          <w:rFonts w:ascii="Calibri" w:hAnsi="Calibri" w:cs="Calibri"/>
-        </w:rPr>
-        <w:t xml:space="preserve">sammeln und zu </w:t>
-      </w:r>
-      <w:r>
-        <w:rPr>
-          <w:rFonts w:ascii="Calibri" w:hAnsi="Calibri" w:cs="Calibri"/>
-        </w:rPr>
-        <w:t xml:space="preserve">visualisieren. </w:t>
+        <w:t xml:space="preserve">Aufgrund seiner übersichtlichen Struktur </w:t>
+      </w:r>
+      <w:r>
+        <w:rPr>
+          <w:rFonts w:ascii="Calibri" w:hAnsi="Calibri" w:cs="Calibri"/>
+        </w:rPr>
+        <w:t xml:space="preserve">und dieser konzentrierten Darstellung von Informationen </w:t>
+      </w:r>
+      <w:r>
+        <w:rPr>
+          <w:rFonts w:ascii="Calibri" w:hAnsi="Calibri" w:cs="Calibri"/>
+        </w:rPr>
+        <w:t>kann ein Canvas helfen, die Kommunikation zu verbessern, die Kreativität zu fördern und Entscheidungsprozesse zu vereinfachen.</w:t>
+      </w:r>
+      <w:r>
+        <w:rPr>
+          <w:rFonts w:ascii="Calibri" w:hAnsi="Calibri" w:cs="Calibri"/>
+        </w:rPr>
+        <w:t xml:space="preserve"> </w:t>
+      </w:r>
+    </w:p>
+    <w:p>
+      <w:pPr>
+        <w:spacing w:line="360" w:lineRule="auto"/>
+        <w:jc w:val="both"/>
+        <w:rPr>
+          <w:rFonts w:ascii="Calibri" w:hAnsi="Calibri" w:cs="Calibri"/>
+        </w:rPr>
+      </w:pPr>
+      <w:r>
+        <w:rPr>
+          <w:rFonts w:ascii="Calibri" w:hAnsi="Calibri" w:cs="Calibri"/>
+        </w:rPr>
+        <w:t>Indem e</w:t>
+      </w:r>
+      <w:r>
+        <w:rPr>
+          <w:rFonts w:ascii="Calibri" w:hAnsi="Calibri" w:cs="Calibri"/>
+        </w:rPr>
+        <w:t>r</w:t>
+      </w:r>
+      <w:r>
+        <w:rPr>
+          <w:rFonts w:ascii="Calibri" w:hAnsi="Calibri" w:cs="Calibri"/>
+        </w:rPr>
+        <w:t xml:space="preserve"> mehrere Informationen auf einen Blick darstellt, ist ein Canvas auch ein hervorragendes Werkzeug, um Teams zusammenzubringen und sicherzustellen, dass alle an einem Projekt Beteiligten ein gemeinsames Verständnis davon haben, was erreicht werden soll</w:t>
+      </w:r>
+      <w:r>
+        <w:rPr>
+          <w:rFonts w:ascii="Calibri" w:hAnsi="Calibri" w:cs="Calibri"/>
+        </w:rPr>
+        <w:t>, und ihre Ideen einbringen können.</w:t>
       </w:r>
     </w:p>
     <w:p>
@@ -1049,172 +1300,12 @@
           <w:rFonts w:ascii="Calibri" w:hAnsi="Calibri" w:cs="Calibri"/>
         </w:rPr>
       </w:pPr>
-      <w:bookmarkStart w:id="1" w:name="_Toc159750456"/>
-      <w:r>
-        <w:rPr>
-          <w:rFonts w:ascii="Calibri" w:hAnsi="Calibri" w:cs="Calibri"/>
-        </w:rPr>
-        <w:t>Das Konzept eines Canvas verstehen</w:t>
-      </w:r>
-      <w:bookmarkEnd w:id="1"/>
-      <w:r>
-        <w:rPr>
-          <w:rFonts w:ascii="Calibri" w:hAnsi="Calibri" w:cs="Calibri"/>
-        </w:rPr>
-        <w:t xml:space="preserve"> </w:t>
-      </w:r>
-    </w:p>
-    <w:p>
-      <w:pPr>
-        <w:spacing w:line="360" w:lineRule="auto"/>
-        <w:jc w:val="both"/>
-        <w:rPr>
-          <w:rFonts w:ascii="Calibri" w:hAnsi="Calibri" w:cs="Calibri"/>
-        </w:rPr>
-      </w:pPr>
-      <w:r>
-        <w:rPr>
-          <w:rFonts w:ascii="Calibri" w:hAnsi="Calibri" w:cs="Calibri"/>
-        </w:rPr>
-        <w:t xml:space="preserve">Bevor wir in die Details des Homepage Canvas eintauchen, ist es wichtig, das Konzept eines Canvas selbst zu erfassen. </w:t>
-      </w:r>
-      <w:r>
-        <w:rPr>
-          <w:rFonts w:ascii="Calibri" w:hAnsi="Calibri" w:cs="Calibri"/>
-        </w:rPr>
-        <w:t>Ein Canvas ist ein vielseitiges Werkzeug, das in verschiedenen Disziplinen, von der Unternehmensstrategie bis hin zur Webentwicklung, eingesetzt werden kann. Es bietet einen strukturierten Rahmen, der die Organisation von Ideen, die Definition von Zielen und die Skizzierung von Strategien erleichtert.</w:t>
-      </w:r>
-    </w:p>
-    <w:p>
-      <w:pPr>
-        <w:spacing w:line="360" w:lineRule="auto"/>
-        <w:jc w:val="both"/>
-        <w:rPr>
-          <w:rFonts w:ascii="Calibri" w:hAnsi="Calibri" w:cs="Calibri"/>
-        </w:rPr>
-      </w:pPr>
-      <w:r>
-        <w:rPr>
-          <w:rFonts w:ascii="Calibri" w:hAnsi="Calibri" w:cs="Calibri"/>
-        </w:rPr>
-        <w:t xml:space="preserve">Im Wesentlichen handelt es sich um eine visuelle Darstellung, die dazu dient, komplexe Konzepte in ein einfaches, leicht verständliches und prägnantes Format zu verdichten. </w:t>
-      </w:r>
-      <w:r>
-        <w:rPr>
-          <w:rFonts w:ascii="Calibri" w:hAnsi="Calibri" w:cs="Calibri"/>
-        </w:rPr>
-        <w:t>Ein Canvas</w:t>
-      </w:r>
-      <w:r>
-        <w:rPr>
-          <w:rFonts w:ascii="Calibri" w:hAnsi="Calibri" w:cs="Calibri"/>
-        </w:rPr>
-        <w:t xml:space="preserve"> </w:t>
-      </w:r>
-      <w:r>
-        <w:rPr>
-          <w:rFonts w:ascii="Calibri" w:hAnsi="Calibri" w:cs="Calibri"/>
-        </w:rPr>
-        <w:t>lässt bewusst keinen</w:t>
-      </w:r>
-      <w:r>
-        <w:rPr>
-          <w:rFonts w:ascii="Calibri" w:hAnsi="Calibri" w:cs="Calibri"/>
-        </w:rPr>
-        <w:t xml:space="preserve"> Platz für ausführliche und ausschweifende Antworten. Nutzer*Innen eines Canvas sind </w:t>
-      </w:r>
-      <w:r>
-        <w:rPr>
-          <w:rFonts w:ascii="Calibri" w:hAnsi="Calibri" w:cs="Calibri"/>
-        </w:rPr>
-        <w:t xml:space="preserve">somit </w:t>
-      </w:r>
-      <w:r>
-        <w:rPr>
-          <w:rFonts w:ascii="Calibri" w:hAnsi="Calibri" w:cs="Calibri"/>
-        </w:rPr>
-        <w:t>gezwungen, sich auf das Wesentliche zu konzentrieren</w:t>
-      </w:r>
-    </w:p>
-    <w:p>
-      <w:pPr>
-        <w:spacing w:line="360" w:lineRule="auto"/>
-        <w:jc w:val="both"/>
-        <w:rPr>
-          <w:rFonts w:ascii="Calibri" w:hAnsi="Calibri" w:cs="Calibri"/>
-        </w:rPr>
-      </w:pPr>
-      <w:r>
-        <w:rPr>
-          <w:rFonts w:ascii="Calibri" w:hAnsi="Calibri" w:cs="Calibri"/>
-        </w:rPr>
-        <w:t xml:space="preserve">Aufgrund seiner übersichtlichen Struktur </w:t>
-      </w:r>
-      <w:r>
-        <w:rPr>
-          <w:rFonts w:ascii="Calibri" w:hAnsi="Calibri" w:cs="Calibri"/>
-        </w:rPr>
-        <w:t xml:space="preserve">und dieser konzentrierten Darstellung von Informationen </w:t>
-      </w:r>
-      <w:r>
-        <w:rPr>
-          <w:rFonts w:ascii="Calibri" w:hAnsi="Calibri" w:cs="Calibri"/>
-        </w:rPr>
-        <w:t>kann ein Canvas helfen, die Kommunikation zu verbessern, die Kreativität zu fördern und Entscheidungsprozesse zu vereinfachen.</w:t>
-      </w:r>
-      <w:r>
-        <w:rPr>
-          <w:rFonts w:ascii="Calibri" w:hAnsi="Calibri" w:cs="Calibri"/>
-        </w:rPr>
-        <w:t xml:space="preserve"> </w:t>
-      </w:r>
-    </w:p>
-    <w:p>
-      <w:pPr>
-        <w:spacing w:line="360" w:lineRule="auto"/>
-        <w:jc w:val="both"/>
-        <w:rPr>
-          <w:rFonts w:ascii="Calibri" w:hAnsi="Calibri" w:cs="Calibri"/>
-        </w:rPr>
-      </w:pPr>
-      <w:r>
-        <w:rPr>
-          <w:rFonts w:ascii="Calibri" w:hAnsi="Calibri" w:cs="Calibri"/>
-        </w:rPr>
-        <w:t>Indem e</w:t>
-      </w:r>
-      <w:r>
-        <w:rPr>
-          <w:rFonts w:ascii="Calibri" w:hAnsi="Calibri" w:cs="Calibri"/>
-        </w:rPr>
-        <w:t>r</w:t>
-      </w:r>
-      <w:r>
-        <w:rPr>
-          <w:rFonts w:ascii="Calibri" w:hAnsi="Calibri" w:cs="Calibri"/>
-        </w:rPr>
-        <w:t xml:space="preserve"> mehrere Informationen auf einen Blick darstellt, ist ein Canvas auch ein hervorragendes Werkzeug, um Teams zusammenzubringen und sicherzustellen, dass alle an einem Projekt Beteiligten ein gemeinsames Verständnis davon haben, was erreicht werden soll</w:t>
-      </w:r>
-      <w:r>
-        <w:rPr>
-          <w:rFonts w:ascii="Calibri" w:hAnsi="Calibri" w:cs="Calibri"/>
-        </w:rPr>
-        <w:t>, und ihre Ideen einbringen können.</w:t>
-      </w:r>
-    </w:p>
-    <w:p>
-      <w:pPr>
-        <w:pStyle w:val="berschrift2"/>
-        <w:spacing w:line="360" w:lineRule="auto"/>
-        <w:rPr>
-          <w:rFonts w:ascii="Calibri" w:hAnsi="Calibri" w:cs="Calibri"/>
-        </w:rPr>
-      </w:pPr>
       <w:bookmarkStart w:id="2" w:name="_Toc159750457"/>
       <w:r>
         <w:rPr>
           <w:rFonts w:ascii="Calibri" w:hAnsi="Calibri" w:cs="Calibri"/>
         </w:rPr>
+        <w:lastRenderedPageBreak/>
         <w:t>Der Homepage Canvas</w:t>
       </w:r>
       <w:bookmarkEnd w:id="2"/>
@@ -1318,7 +1409,6 @@
         <w:rPr>
           <w:rFonts w:ascii="Calibri" w:hAnsi="Calibri" w:cs="Calibri"/>
         </w:rPr>
-        <w:lastRenderedPageBreak/>
         <w:t xml:space="preserve">Der Homepage Canvas ist unter der Creative Commons License lizenziert. Das bedeutet, dass du den Homepage Canvas frei </w:t>
       </w:r>
       <w:r>
@@ -1564,7 +1654,14 @@
         <w:rPr>
           <w:rFonts w:ascii="Calibri" w:hAnsi="Calibri" w:cs="Calibri"/>
         </w:rPr>
-        <w:t xml:space="preserve">für ihre Website vorstellen, Beispiele von Websites zu nennen, die sie bewundern, und ihre bevorzugten Farbschemata und Branding-Elemente anzugeben. </w:t>
+        <w:t xml:space="preserve">für ihre Website vorstellen, </w:t>
+      </w:r>
+      <w:r>
+        <w:rPr>
+          <w:rFonts w:ascii="Calibri" w:hAnsi="Calibri" w:cs="Calibri"/>
+        </w:rPr>
+        <w:lastRenderedPageBreak/>
+        <w:t xml:space="preserve">Beispiele von Websites zu nennen, die sie bewundern, und ihre bevorzugten Farbschemata und Branding-Elemente anzugeben. </w:t>
       </w:r>
     </w:p>
     <w:p>
@@ -1616,7 +1713,6 @@
         <w:rPr>
           <w:rFonts w:ascii="Calibri" w:hAnsi="Calibri" w:cs="Calibri"/>
         </w:rPr>
-        <w:lastRenderedPageBreak/>
         <w:t>Beispiele</w:t>
       </w:r>
       <w:bookmarkEnd w:id="6"/>
@@ -1638,7 +1734,7 @@
     </w:p>
     <w:p>
       <w:pPr>
-        <w:spacing w:line="360" w:lineRule="auto"/>
+        <w:spacing w:before="0" w:after="0"/>
         <w:jc w:val="both"/>
         <w:rPr>
           <w:rFonts w:ascii="Calibri" w:hAnsi="Calibri" w:cs="Calibri"/>
@@ -1666,7 +1762,7 @@
                     <pic:cNvPicPr/>
                   </pic:nvPicPr>
                   <pic:blipFill>
-                    <a:blip r:embed="rId5" cstate="print">
+                    <a:blip r:embed="rId6" cstate="print">
                       <a:extLst>
                         <a:ext uri="{28A0092B-C50C-407E-A947-70E740481C1C}">
                           <a14:useLocalDpi xmlns:a14="http://schemas.microsoft.com/office/drawing/2010/main" val="0"/>
@@ -1821,6 +1917,7 @@
         <w:rPr>
           <w:rFonts w:ascii="Calibri" w:hAnsi="Calibri" w:cs="Calibri"/>
         </w:rPr>
+        <w:lastRenderedPageBreak/>
         <w:t>Als Kund*In</w:t>
       </w:r>
       <w:bookmarkEnd w:id="9"/>
@@ -3384,7 +3481,7 @@
 </file>
 
 <file path=customXml/itemProps1.xml><?xml version="1.0" encoding="utf-8"?>
-<ds:datastoreItem xmlns:ds="http://schemas.openxmlformats.org/officeDocument/2006/customXml" ds:itemID="{7A87FF04-C927-6F46-8D44-E59E6BAE0CD5}">
+<ds:datastoreItem xmlns:ds="http://schemas.openxmlformats.org/officeDocument/2006/customXml" ds:itemID="{A08AF9F5-E720-7C49-B6B6-8E406C0AB577}">
   <ds:schemaRefs>
     <ds:schemaRef ds:uri="http://schemas.openxmlformats.org/officeDocument/2006/bibliography"/>
   </ds:schemaRefs>

--- a/articles/informatik-aktuell-homepage-canvas-per-starke-märz24.docx
+++ b/articles/informatik-aktuell-homepage-canvas-per-starke-märz24.docx
@@ -1034,7 +1034,7 @@
                     <pic:cNvPicPr/>
                   </pic:nvPicPr>
                   <pic:blipFill>
-                    <a:blip r:embed="rId5" cstate="print">
+                    <a:blip r:embed="rId6" cstate="print">
                       <a:extLst>
                         <a:ext uri="{28A0092B-C50C-407E-A947-70E740481C1C}">
                           <a14:useLocalDpi xmlns:a14="http://schemas.microsoft.com/office/drawing/2010/main" val="0"/>
@@ -1762,7 +1762,7 @@
                     <pic:cNvPicPr/>
                   </pic:nvPicPr>
                   <pic:blipFill>
-                    <a:blip r:embed="rId6" cstate="print">
+                    <a:blip r:embed="rId7" cstate="print">
                       <a:extLst>
                         <a:ext uri="{28A0092B-C50C-407E-A947-70E740481C1C}">
                           <a14:useLocalDpi xmlns:a14="http://schemas.microsoft.com/office/drawing/2010/main" val="0"/>
@@ -1863,16 +1863,72 @@
     </w:p>
     <w:p>
       <w:pPr>
-        <w:rPr>
-          <w:rFonts w:ascii="Calibri" w:hAnsi="Calibri" w:cs="Calibri"/>
-          <w:vertAlign w:val="subscript"/>
-        </w:rPr>
-      </w:pPr>
-      <w:r>
-        <w:rPr>
-          <w:rFonts w:ascii="Calibri" w:hAnsi="Calibri" w:cs="Calibri"/>
-        </w:rPr>
-        <w:t>Lorem Ipsum</w:t>
+        <w:spacing w:line="360" w:lineRule="auto"/>
+        <w:jc w:val="both"/>
+        <w:rPr>
+          <w:rFonts w:ascii="Calibri" w:hAnsi="Calibri" w:cs="Calibri"/>
+        </w:rPr>
+      </w:pPr>
+      <w:r>
+        <w:rPr>
+          <w:rFonts w:ascii="Calibri" w:hAnsi="Calibri" w:cs="Calibri"/>
+        </w:rPr>
+        <w:t>Der Homepage Canvas bietet die Grundlage für die erste Kommunikation. Das heißt, nachdem</w:t>
+      </w:r>
+      <w:r>
+        <w:rPr>
+          <w:rFonts w:ascii="Calibri" w:hAnsi="Calibri" w:cs="Calibri"/>
+        </w:rPr>
+        <w:t xml:space="preserve"> der Kontakt zwischen Kund*In und Entwickler*in hergestellt ist, kommt der Canvas ins Spiel, um beiden Seiten einen Überblick über die Anforderungen an das neue Website-Projekt zu </w:t>
+      </w:r>
+      <w:r>
+        <w:rPr>
+          <w:rFonts w:ascii="Calibri" w:hAnsi="Calibri" w:cs="Calibri"/>
+        </w:rPr>
+        <w:lastRenderedPageBreak/>
+        <w:t xml:space="preserve">verschaffen. </w:t>
+      </w:r>
+      <w:r>
+        <w:rPr>
+          <w:rFonts w:ascii="Calibri" w:hAnsi="Calibri" w:cs="Calibri"/>
+        </w:rPr>
+        <w:t>Wichtig dabei ist, dass der Canvas natürlich nicht vollständig die weitere Kommunikation ersetzt, sondern den Startpunkt bildet, von dem aus weitere Details geklärt werden können und müssen.</w:t>
+      </w:r>
+      <w:r>
+        <w:rPr>
+          <w:rFonts w:ascii="Calibri" w:hAnsi="Calibri" w:cs="Calibri"/>
+        </w:rPr>
+        <w:t xml:space="preserve"> </w:t>
+      </w:r>
+      <w:r>
+        <w:rPr>
+          <w:rFonts w:ascii="Calibri" w:hAnsi="Calibri" w:cs="Calibri"/>
+        </w:rPr>
+        <w:t xml:space="preserve">Dann sind allerdings keine weitreichenden und unübersichtlichen Fragebögen mehr notwendig, sondern als Entwickler*In kannst du ganz konkret und spezifisch mitteilen, welche weiteren Informationen, Dateien, Texte etc. du benötigst, um den ersten Entwurf der Website zu erstellen. Als Kund*In </w:t>
+      </w:r>
+      <w:r>
+        <w:rPr>
+          <w:rFonts w:ascii="Calibri" w:hAnsi="Calibri" w:cs="Calibri"/>
+        </w:rPr>
+        <w:t>nutzt du den Canvas, um zwei Dinge zu erreichen</w:t>
+      </w:r>
+      <w:r>
+        <w:rPr>
+          <w:rFonts w:ascii="Calibri" w:hAnsi="Calibri" w:cs="Calibri"/>
+        </w:rPr>
+        <w:t xml:space="preserve">: Erstens, um dir konkret Gedanken über deine Anforderungen und Wünsche an deine Website zu machen, allein oder im Team. Zweitens, um diese Anforderungen klar zu artikulieren und Web-Entwickler*Innen mitzuteilen. Als Entwickler*In nutzt zu den Canvas, um genau das von deinen Kund*Innen zu erhalten: Konkret und präzise formulierte Anforderungen an die </w:t>
+      </w:r>
+      <w:r>
+        <w:rPr>
+          <w:rFonts w:ascii="Calibri" w:hAnsi="Calibri" w:cs="Calibri"/>
+        </w:rPr>
+        <w:t xml:space="preserve">neue </w:t>
+      </w:r>
+      <w:r>
+        <w:rPr>
+          <w:rFonts w:ascii="Calibri" w:hAnsi="Calibri" w:cs="Calibri"/>
+        </w:rPr>
+        <w:t>Website.</w:t>
       </w:r>
     </w:p>
     <w:p>
@@ -1893,20 +1949,129 @@
     </w:p>
     <w:p>
       <w:pPr>
-        <w:rPr>
-          <w:rFonts w:ascii="Calibri" w:hAnsi="Calibri" w:cs="Calibri"/>
-          <w:vertAlign w:val="subscript"/>
-        </w:rPr>
-      </w:pPr>
-      <w:r>
-        <w:rPr>
-          <w:rFonts w:ascii="Calibri" w:hAnsi="Calibri" w:cs="Calibri"/>
-        </w:rPr>
-        <w:t>Lorem Ipsum</w:t>
+        <w:spacing w:line="360" w:lineRule="auto"/>
+        <w:rPr>
+          <w:rFonts w:ascii="Calibri" w:hAnsi="Calibri" w:cs="Calibri"/>
+        </w:rPr>
+      </w:pPr>
+      <w:r>
+        <w:rPr>
+          <w:rFonts w:ascii="Calibri" w:hAnsi="Calibri" w:cs="Calibri"/>
+        </w:rPr>
+        <w:t>Als Entwickler</w:t>
+      </w:r>
+      <w:r>
+        <w:rPr>
+          <w:rFonts w:ascii="Calibri" w:hAnsi="Calibri" w:cs="Calibri"/>
+        </w:rPr>
+        <w:t xml:space="preserve">*In wirst du den Canvas nicht selbst ausfüllen, sondern deine Kund*Innen dazu anleiten, ihn als Tool für die erste Kommunikation zu nutzen, dir also einen ausgefüllten Canvas zukommen zu lassen. Damit ihr beide möglichst viel davon habt, solltest du den Kund*Innen kurz und knapp das Konzept und den Sinn dahinter erklären, damit sie motiviert sind, den Canvas gründlich und überlegt auszufüllen. Für weitere Details ist es am einfachsten, wenn du auf die Website des Canvas verweist, dort </w:t>
+      </w:r>
+      <w:r>
+        <w:rPr>
+          <w:rFonts w:ascii="Calibri" w:hAnsi="Calibri" w:cs="Calibri"/>
+        </w:rPr>
+        <w:t xml:space="preserve">sind alle Bereiche und einzelnen Fragen des Canvas im Detail erklärt und es gibt Beispiele für ausgefüllte Canvasses. </w:t>
+      </w:r>
+      <w:r>
+        <w:rPr>
+          <w:rFonts w:ascii="Calibri" w:hAnsi="Calibri" w:cs="Calibri"/>
+        </w:rPr>
+        <w:t>Daran können deine Kund*Innen sich gut orientieren</w:t>
+      </w:r>
+      <w:r>
+        <w:rPr>
+          <w:rFonts w:ascii="Calibri" w:hAnsi="Calibri" w:cs="Calibri"/>
+        </w:rPr>
+        <w:t xml:space="preserve"> Außerdem gibt es den Canvas dort zum Download als PowerPoint-Datei, die unkompliziert direkt ausgefüllt werden kann. Empfehlenswert ist es außerdem, den Kund*Innen den Canvas als Option für die erste Kommunikation anzubieten, jedoch nicht als Pflicht. Er ist zwar ein Tool mit Vorteilen für beide Seiten, dennoch gibt es immer mal wieder Kund*Innen, die einfach ungerne damit arbeiten wollen – das sollte dann auch respektiert werden.</w:t>
       </w:r>
     </w:p>
     <w:p>
       <w:pPr>
+        <w:spacing w:line="360" w:lineRule="auto"/>
+        <w:rPr>
+          <w:rFonts w:ascii="Calibri" w:hAnsi="Calibri" w:cs="Calibri"/>
+        </w:rPr>
+      </w:pPr>
+      <w:r>
+        <w:rPr>
+          <w:rFonts w:ascii="Calibri" w:hAnsi="Calibri" w:cs="Calibri"/>
+        </w:rPr>
+        <w:t>Du könntest deinen Kund*Innen zum Beispiel folgenden Text schicken:</w:t>
+      </w:r>
+    </w:p>
+    <w:p>
+      <w:pPr>
+        <w:spacing w:line="360" w:lineRule="auto"/>
+        <w:jc w:val="center"/>
+        <w:rPr>
+          <w:rFonts w:ascii="Calibri" w:hAnsi="Calibri" w:cs="Calibri"/>
+          <w:i/>
+          <w:iCs/>
+        </w:rPr>
+      </w:pPr>
+      <w:r>
+        <w:rPr>
+          <w:rFonts w:ascii="Calibri" w:hAnsi="Calibri" w:cs="Calibri"/>
+          <w:i/>
+          <w:iCs/>
+        </w:rPr>
+        <w:t xml:space="preserve">„Um uns einen Überblick über deine Wünsche und Anforderungen an deine neue Website zu geben, empfehlen wir, den Homepage Canvas zu nutzen. Das ist ein Tool, mit dem du kurz und knapp deine Wünsche formulieren kannst und uns alle notwendigen Informationen gibst, damit wir einen guten Überblick haben. Damit haben wir dann einen guten Startpunkt, um mit einem Entwurf für dich loslegen zu können, und es hilft auch dir selbst, um dir über deine </w:t>
+      </w:r>
+      <w:r>
+        <w:rPr>
+          <w:rFonts w:ascii="Calibri" w:hAnsi="Calibri" w:cs="Calibri"/>
+          <w:i/>
+          <w:iCs/>
+        </w:rPr>
+        <w:lastRenderedPageBreak/>
+        <w:t xml:space="preserve">Wünsche und Anforderungen konkret klar zu werden, ohne dabei viel Aufwand für dich zu sein. </w:t>
+      </w:r>
+      <w:r>
+        <w:rPr>
+          <w:rFonts w:ascii="Calibri" w:hAnsi="Calibri" w:cs="Calibri"/>
+          <w:i/>
+          <w:iCs/>
+        </w:rPr>
+        <w:t xml:space="preserve">Genaue Infos sowie Beispiele dazu, plus einen Download als PowerPoint-Datei, die du unkompliziert direkt ausfüllen und uns zusenden kannst, findest du hier: </w:t>
+      </w:r>
+      <w:hyperlink r:id="rId8" w:history="1">
+        <w:r>
+          <w:rPr>
+            <w:rStyle w:val="Hyperlink"/>
+            <w:rFonts w:ascii="Calibri" w:hAnsi="Calibri" w:cs="Calibri"/>
+            <w:i/>
+            <w:iCs/>
+          </w:rPr>
+          <w:t>https://perstarke-webdev.de/canvas</w:t>
+        </w:r>
+      </w:hyperlink>
+      <w:r>
+        <w:rPr>
+          <w:rFonts w:ascii="Calibri" w:hAnsi="Calibri" w:cs="Calibri"/>
+          <w:i/>
+          <w:iCs/>
+        </w:rPr>
+        <w:t xml:space="preserve">. </w:t>
+      </w:r>
+      <w:r>
+        <w:rPr>
+          <w:rFonts w:ascii="Calibri" w:hAnsi="Calibri" w:cs="Calibri"/>
+          <w:i/>
+          <w:iCs/>
+        </w:rPr>
+        <w:t xml:space="preserve">Für eine präzise und einfache </w:t>
+      </w:r>
+      <w:r>
+        <w:rPr>
+          <w:rFonts w:ascii="Calibri" w:hAnsi="Calibri" w:cs="Calibri"/>
+          <w:i/>
+          <w:iCs/>
+        </w:rPr>
+        <w:t>Kommunikation empfehlen wir den Canvas, aber ob du ihn wirklich verwenden möchtest oder nicht bleibt natürlich dir überlassen. Schick uns, wenn du magst, gerne einfach den ausgefüllten Canvas zu. Bei Fragen kannst du dich jederzeit melden.“</w:t>
+      </w:r>
+    </w:p>
+    <w:p>
+      <w:pPr>
         <w:pStyle w:val="berschrift3"/>
         <w:rPr>
           <w:rFonts w:ascii="Calibri" w:hAnsi="Calibri" w:cs="Calibri"/>
@@ -1917,28 +2082,116 @@
         <w:rPr>
           <w:rFonts w:ascii="Calibri" w:hAnsi="Calibri" w:cs="Calibri"/>
         </w:rPr>
-        <w:lastRenderedPageBreak/>
         <w:t>Als Kund*In</w:t>
       </w:r>
       <w:bookmarkEnd w:id="9"/>
     </w:p>
     <w:p>
       <w:pPr>
-        <w:rPr>
-          <w:rFonts w:ascii="Calibri" w:hAnsi="Calibri" w:cs="Calibri"/>
-          <w:vertAlign w:val="subscript"/>
-        </w:rPr>
-      </w:pPr>
-      <w:r>
-        <w:rPr>
-          <w:rFonts w:ascii="Calibri" w:hAnsi="Calibri" w:cs="Calibri"/>
-        </w:rPr>
-        <w:t>Lorem Ipsum</w:t>
+        <w:spacing w:line="360" w:lineRule="auto"/>
+        <w:jc w:val="both"/>
+        <w:rPr>
+          <w:rFonts w:ascii="Calibri" w:hAnsi="Calibri" w:cs="Calibri"/>
+        </w:rPr>
+      </w:pPr>
+      <w:r>
+        <w:rPr>
+          <w:rFonts w:ascii="Calibri" w:hAnsi="Calibri" w:cs="Calibri"/>
+        </w:rPr>
+        <w:t xml:space="preserve">Als Kund*In auf der Suche nach einer neuen Website hast du den Canvas entweder von einem/einer Webentwickler*In zugeschickt bekommen, wenn du schon jemanden gefunden oder beauftragt hast, oder bist selbst auf den Canvas gestoßen. Wenn du den Canvas zugesendet bekommen, dann nutze dieses Tool gerne auch. Erstens, um dir Gedanken zu machen, was genau deine Wünsche, Ideen und Anforderungen an deine neue Website sind. Zweitens, um deinem/deiner Entwickler*In diese dann auch präzise mitzuteilen. </w:t>
+      </w:r>
+      <w:r>
+        <w:rPr>
+          <w:rFonts w:ascii="Calibri" w:hAnsi="Calibri" w:cs="Calibri"/>
+        </w:rPr>
+        <w:t xml:space="preserve">Wenn du selbst auf den Canvas gestoßen bist, kannst du, sobald du eine*n Webentwickler*in gefunden hast, gerne vorschlagen, mit dem Canvas zu arbeiten. Du kannst den Canvas auch schon im Voraus ausfüllen, und direkt bei der ersten Kontaktaufnahme </w:t>
+      </w:r>
+      <w:r>
+        <w:rPr>
+          <w:rFonts w:ascii="Calibri" w:hAnsi="Calibri" w:cs="Calibri"/>
+        </w:rPr>
+        <w:t>mitsenden. Dann können Entwickler*Innen, die du kontaktierst, direkt sehen, was du für Anforderungen und Wünsche hast, und dir eine sehr konkrete Antwort auf deine Anfrage geben, und im besten Fall schnell mit der Entwicklung eines ersten Entwurfes loslegen.</w:t>
       </w:r>
     </w:p>
     <w:p>
       <w:pPr>
-        <w:pStyle w:val="berschrift2"/>
+        <w:spacing w:line="360" w:lineRule="auto"/>
+        <w:jc w:val="both"/>
+        <w:rPr>
+          <w:rFonts w:ascii="Calibri" w:hAnsi="Calibri" w:cs="Calibri"/>
+        </w:rPr>
+      </w:pPr>
+      <w:r>
+        <w:rPr>
+          <w:rFonts w:ascii="Calibri" w:hAnsi="Calibri" w:cs="Calibri"/>
+        </w:rPr>
+        <w:t xml:space="preserve">Auf der Website des Canvas findest du zu jedem der drei Bereiche konkrete Fragen und Erklärungen dazu. Lies dir diese gründlich durch, und guck dir am besten auch die Beispiele an. Das hilft dir, den Canvas </w:t>
+      </w:r>
+      <w:r>
+        <w:rPr>
+          <w:rFonts w:ascii="Calibri" w:hAnsi="Calibri" w:cs="Calibri"/>
+        </w:rPr>
+        <w:t xml:space="preserve">möglichst </w:t>
+      </w:r>
+      <w:r>
+        <w:rPr>
+          <w:rFonts w:ascii="Calibri" w:hAnsi="Calibri" w:cs="Calibri"/>
+        </w:rPr>
+        <w:t xml:space="preserve">optimal auszufüllen. </w:t>
+      </w:r>
+      <w:r>
+        <w:rPr>
+          <w:rFonts w:ascii="Calibri" w:hAnsi="Calibri" w:cs="Calibri"/>
+        </w:rPr>
+        <w:t xml:space="preserve">Dann lade die PowerPoint-Datei herunter und fülle die Felder dort aus. Das kannst du allein machen, der Canvas eignet sich aber auch gut für Teamarbeit, um euch gemeinsam Gedanken zu machen und diese strukturiert aufzuschreiben. </w:t>
+      </w:r>
+    </w:p>
+    <w:p>
+      <w:pPr>
+        <w:spacing w:line="360" w:lineRule="auto"/>
+        <w:jc w:val="both"/>
+        <w:rPr>
+          <w:rFonts w:ascii="Calibri" w:hAnsi="Calibri" w:cs="Calibri"/>
+        </w:rPr>
+      </w:pPr>
+      <w:r>
+        <w:rPr>
+          <w:rFonts w:ascii="Calibri" w:hAnsi="Calibri" w:cs="Calibri"/>
+        </w:rPr>
+        <w:t xml:space="preserve">Auf der einen Seite sollest du versuchen, den Canvas gründlich und überlegt auszufüllen, so haben alle Seiten am meisten davon. Auf der anderen Seite mache dir keinen zu großen Kopf. Du sollest hier deine Ideen und Wünsche aufschreiben. Das muss nicht perfekt formuliert sein, und alles, was im Canvas steht ist nicht in Stein gemeißelt – du kannst später immer noch Änderungswünsche äußern und deine Aussagen aus dem Canvas anpassen, falls dir das </w:t>
+      </w:r>
+      <w:r>
+        <w:rPr>
+          <w:rFonts w:ascii="Calibri" w:hAnsi="Calibri" w:cs="Calibri"/>
+        </w:rPr>
+        <w:lastRenderedPageBreak/>
+        <w:t xml:space="preserve">Ergebnis der Website nicht so gefällt, wie du dachtest. Ebenfalls sollest du zwar versuchen, möglichst viele der 9 Felder im Canvas auszufüllen, allerdings ist es auch absolut unproblematisch, Felder leer zu lassen. </w:t>
+      </w:r>
+    </w:p>
+    <w:p>
+      <w:pPr>
+        <w:spacing w:line="360" w:lineRule="auto"/>
+        <w:jc w:val="both"/>
+        <w:rPr>
+          <w:rFonts w:ascii="Calibri" w:hAnsi="Calibri" w:cs="Calibri"/>
+        </w:rPr>
+      </w:pPr>
+      <w:r>
+        <w:rPr>
+          <w:rFonts w:ascii="Calibri" w:hAnsi="Calibri" w:cs="Calibri"/>
+        </w:rPr>
+        <w:t xml:space="preserve">Wie im Artikel erklärt, ist ein Canvas unter anderem deshalb so hilfreich, weil er kurze und präzise Antworten erfordert – nutze dies auch, und versuche im besten Fall nicht, längere Antworten in eins der Felder zu quetschen, indem du die Schriftgröße auf minimal setzt und somit dann eine lange Antwort schreiben kannst. Manchmal sind allerdings längere Antworten einfach unumgänglich, zum Beispiel wenn du eine Website mit sehr vielen Unterseiten und Bereichen haben möchtest. Dann ist es auch vollkommen in Ordnung, in der PowerPoint-Datei die Schriftgröße zu verkleinern. </w:t>
+      </w:r>
+      <w:r>
+        <w:rPr>
+          <w:rFonts w:ascii="Calibri" w:hAnsi="Calibri" w:cs="Calibri"/>
+        </w:rPr>
+        <w:t>Vermeide aber unnötig lange Texte, um das Wesentliche prägnant und verständlich zu halten.</w:t>
+      </w:r>
+    </w:p>
+    <w:p>
+      <w:pPr>
+        <w:pStyle w:val="berschrift3"/>
         <w:rPr>
           <w:rFonts w:ascii="Calibri" w:hAnsi="Calibri" w:cs="Calibri"/>
         </w:rPr>
@@ -1948,13 +2201,7 @@
         <w:rPr>
           <w:rFonts w:ascii="Calibri" w:hAnsi="Calibri" w:cs="Calibri"/>
         </w:rPr>
-        <w:t>Worauf</w:t>
-      </w:r>
-      <w:r>
-        <w:rPr>
-          <w:rFonts w:ascii="Calibri" w:hAnsi="Calibri" w:cs="Calibri"/>
-        </w:rPr>
-        <w:t xml:space="preserve"> wartest du noch?</w:t>
+        <w:t>Worauf wartest du noch?</w:t>
       </w:r>
       <w:bookmarkEnd w:id="10"/>
     </w:p>
@@ -1970,55 +2217,7 @@
         <w:rPr>
           <w:rFonts w:ascii="Calibri" w:hAnsi="Calibri" w:cs="Calibri"/>
         </w:rPr>
-        <w:t>Egal, ob du ein</w:t>
-      </w:r>
-      <w:r>
-        <w:rPr>
-          <w:rFonts w:ascii="Calibri" w:hAnsi="Calibri" w:cs="Calibri"/>
-        </w:rPr>
-        <w:t>*e</w:t>
-      </w:r>
-      <w:r>
-        <w:rPr>
-          <w:rFonts w:ascii="Calibri" w:hAnsi="Calibri" w:cs="Calibri"/>
-        </w:rPr>
-        <w:t xml:space="preserve"> Webentwickler</w:t>
-      </w:r>
-      <w:r>
-        <w:rPr>
-          <w:rFonts w:ascii="Calibri" w:hAnsi="Calibri" w:cs="Calibri"/>
-        </w:rPr>
-        <w:t>*in</w:t>
-      </w:r>
-      <w:r>
-        <w:rPr>
-          <w:rFonts w:ascii="Calibri" w:hAnsi="Calibri" w:cs="Calibri"/>
-        </w:rPr>
-        <w:t xml:space="preserve"> bist, der</w:t>
-      </w:r>
-      <w:r>
-        <w:rPr>
-          <w:rFonts w:ascii="Calibri" w:hAnsi="Calibri" w:cs="Calibri"/>
-        </w:rPr>
-        <w:t>/die</w:t>
-      </w:r>
-      <w:r>
-        <w:rPr>
-          <w:rFonts w:ascii="Calibri" w:hAnsi="Calibri" w:cs="Calibri"/>
-        </w:rPr>
-        <w:t xml:space="preserve"> nach einem Weg sucht, die Kommunikation mit deinen Kund</w:t>
-      </w:r>
-      <w:r>
-        <w:rPr>
-          <w:rFonts w:ascii="Calibri" w:hAnsi="Calibri" w:cs="Calibri"/>
-        </w:rPr>
-        <w:t>*Innen</w:t>
-      </w:r>
-      <w:r>
-        <w:rPr>
-          <w:rFonts w:ascii="Calibri" w:hAnsi="Calibri" w:cs="Calibri"/>
-        </w:rPr>
-        <w:t xml:space="preserve"> zu optimieren, oder du eine neue Website für dich selbst suchst, probiere den Homepage Canvas aus!</w:t>
+        <w:t>Egal, ob du ein*e Webentwickler*in bist, der/die nach einem Weg sucht, die Kommunikation mit deinen Kund*Innen zu optimieren, oder du eine neue Website für dich selbst suchst, probiere den Homepage Canvas aus!</w:t>
       </w:r>
     </w:p>
     <w:sectPr>
@@ -2029,6 +2228,126 @@
     </w:sectPr>
   </w:body>
 </w:document>
+</file>
+
+<file path=word/numbering.xml><?xml version="1.0" encoding="utf-8"?>
+<w:numbering xmlns:wpc="http://schemas.microsoft.com/office/word/2010/wordprocessingCanvas" xmlns:cx="http://schemas.microsoft.com/office/drawing/2014/chartex" xmlns:cx1="http://schemas.microsoft.com/office/drawing/2015/9/8/chartex" xmlns:cx2="http://schemas.microsoft.com/office/drawing/2015/10/21/chartex" xmlns:cx3="http://schemas.microsoft.com/office/drawing/2016/5/9/chartex" xmlns:cx4="http://schemas.microsoft.com/office/drawing/2016/5/10/chartex" xmlns:cx5="http://schemas.microsoft.com/office/drawing/2016/5/11/chartex" xmlns:cx6="http://schemas.microsoft.com/office/drawing/2016/5/12/chartex" xmlns:cx7="http://schemas.microsoft.com/office/drawing/2016/5/13/chartex" xmlns:cx8="http://schemas.microsoft.com/office/drawing/2016/5/14/chartex" xmlns:mc="http://schemas.openxmlformats.org/markup-compatibility/2006" xmlns:aink="http://schemas.microsoft.com/office/drawing/2016/ink" xmlns:am3d="http://schemas.microsoft.com/office/drawing/2017/model3d" xmlns:o="urn:schemas-microsoft-com:office:office" xmlns:oel="http://schemas.microsoft.com/office/2019/extlst" xmlns:r="http://schemas.openxmlformats.org/officeDocument/2006/relationships" xmlns:m="http://schemas.openxmlformats.org/officeDocument/2006/math" xmlns:v="urn:schemas-microsoft-com:vml" xmlns:wp14="http://schemas.microsoft.com/office/word/2010/wordprocessingDrawing" xmlns:wp="http://schemas.openxmlformats.org/drawingml/2006/wordprocessingDrawing" xmlns:w10="urn:schemas-microsoft-com:office:word" xmlns:w="http://schemas.openxmlformats.org/wordprocessingml/2006/main" xmlns:w14="http://schemas.microsoft.com/office/word/2010/wordml" xmlns:w15="http://schemas.microsoft.com/office/word/2012/wordml" xmlns:w16cex="http://schemas.microsoft.com/office/word/2018/wordml/cex" xmlns:w16cid="http://schemas.microsoft.com/office/word/2016/wordml/cid" xmlns:w16="http://schemas.microsoft.com/office/word/2018/wordml" xmlns:w16sdtdh="http://schemas.microsoft.com/office/word/2020/wordml/sdtdatahash" xmlns:w16se="http://schemas.microsoft.com/office/word/2015/wordml/symex" xmlns:wpg="http://schemas.microsoft.com/office/word/2010/wordprocessingGroup" xmlns:wpi="http://schemas.microsoft.com/office/word/2010/wordprocessingInk" xmlns:wne="http://schemas.microsoft.com/office/word/2006/wordml" xmlns:wps="http://schemas.microsoft.com/office/word/2010/wordprocessingShape" mc:Ignorable="w14 w15 w16se w16cid w16 w16cex w16sdtdh wp14">
+  <w:abstractNum w:abstractNumId="0" w15:restartNumberingAfterBreak="0">
+    <w:nsid w:val="46740EFD"/>
+    <w:multiLevelType w:val="hybridMultilevel"/>
+    <w:tmpl w:val="01A2DC54"/>
+    <w:lvl w:ilvl="0" w:tplc="49A46ABA">
+      <w:numFmt w:val="bullet"/>
+      <w:lvlText w:val="-"/>
+      <w:lvlJc w:val="left"/>
+      <w:pPr>
+        <w:ind w:left="720" w:hanging="360"/>
+      </w:pPr>
+      <w:rPr>
+        <w:rFonts w:ascii="Calibri" w:eastAsiaTheme="minorHAnsi" w:hAnsi="Calibri" w:cs="Calibri" w:hint="default"/>
+      </w:rPr>
+    </w:lvl>
+    <w:lvl w:ilvl="1" w:tplc="04070003" w:tentative="1">
+      <w:start w:val="1"/>
+      <w:numFmt w:val="bullet"/>
+      <w:lvlText w:val="o"/>
+      <w:lvlJc w:val="left"/>
+      <w:pPr>
+        <w:ind w:left="1440" w:hanging="360"/>
+      </w:pPr>
+      <w:rPr>
+        <w:rFonts w:ascii="Courier New" w:hAnsi="Courier New" w:cs="Courier New" w:hint="default"/>
+      </w:rPr>
+    </w:lvl>
+    <w:lvl w:ilvl="2" w:tplc="04070005" w:tentative="1">
+      <w:start w:val="1"/>
+      <w:numFmt w:val="bullet"/>
+      <w:lvlText w:val=""/>
+      <w:lvlJc w:val="left"/>
+      <w:pPr>
+        <w:ind w:left="2160" w:hanging="360"/>
+      </w:pPr>
+      <w:rPr>
+        <w:rFonts w:ascii="Wingdings" w:hAnsi="Wingdings" w:hint="default"/>
+      </w:rPr>
+    </w:lvl>
+    <w:lvl w:ilvl="3" w:tplc="04070001" w:tentative="1">
+      <w:start w:val="1"/>
+      <w:numFmt w:val="bullet"/>
+      <w:lvlText w:val=""/>
+      <w:lvlJc w:val="left"/>
+      <w:pPr>
+        <w:ind w:left="2880" w:hanging="360"/>
+      </w:pPr>
+      <w:rPr>
+        <w:rFonts w:ascii="Symbol" w:hAnsi="Symbol" w:hint="default"/>
+      </w:rPr>
+    </w:lvl>
+    <w:lvl w:ilvl="4" w:tplc="04070003" w:tentative="1">
+      <w:start w:val="1"/>
+      <w:numFmt w:val="bullet"/>
+      <w:lvlText w:val="o"/>
+      <w:lvlJc w:val="left"/>
+      <w:pPr>
+        <w:ind w:left="3600" w:hanging="360"/>
+      </w:pPr>
+      <w:rPr>
+        <w:rFonts w:ascii="Courier New" w:hAnsi="Courier New" w:cs="Courier New" w:hint="default"/>
+      </w:rPr>
+    </w:lvl>
+    <w:lvl w:ilvl="5" w:tplc="04070005" w:tentative="1">
+      <w:start w:val="1"/>
+      <w:numFmt w:val="bullet"/>
+      <w:lvlText w:val=""/>
+      <w:lvlJc w:val="left"/>
+      <w:pPr>
+        <w:ind w:left="4320" w:hanging="360"/>
+      </w:pPr>
+      <w:rPr>
+        <w:rFonts w:ascii="Wingdings" w:hAnsi="Wingdings" w:hint="default"/>
+      </w:rPr>
+    </w:lvl>
+    <w:lvl w:ilvl="6" w:tplc="04070001" w:tentative="1">
+      <w:start w:val="1"/>
+      <w:numFmt w:val="bullet"/>
+      <w:lvlText w:val=""/>
+      <w:lvlJc w:val="left"/>
+      <w:pPr>
+        <w:ind w:left="5040" w:hanging="360"/>
+      </w:pPr>
+      <w:rPr>
+        <w:rFonts w:ascii="Symbol" w:hAnsi="Symbol" w:hint="default"/>
+      </w:rPr>
+    </w:lvl>
+    <w:lvl w:ilvl="7" w:tplc="04070003" w:tentative="1">
+      <w:start w:val="1"/>
+      <w:numFmt w:val="bullet"/>
+      <w:lvlText w:val="o"/>
+      <w:lvlJc w:val="left"/>
+      <w:pPr>
+        <w:ind w:left="5760" w:hanging="360"/>
+      </w:pPr>
+      <w:rPr>
+        <w:rFonts w:ascii="Courier New" w:hAnsi="Courier New" w:cs="Courier New" w:hint="default"/>
+      </w:rPr>
+    </w:lvl>
+    <w:lvl w:ilvl="8" w:tplc="04070005" w:tentative="1">
+      <w:start w:val="1"/>
+      <w:numFmt w:val="bullet"/>
+      <w:lvlText w:val=""/>
+      <w:lvlJc w:val="left"/>
+      <w:pPr>
+        <w:ind w:left="6480" w:hanging="360"/>
+      </w:pPr>
+      <w:rPr>
+        <w:rFonts w:ascii="Wingdings" w:hAnsi="Wingdings" w:hint="default"/>
+      </w:rPr>
+    </w:lvl>
+  </w:abstractNum>
+  <w:num w:numId="1" w16cid:durableId="2110613348">
+    <w:abstractNumId w:val="0"/>
+  </w:num>
+</w:numbering>
 </file>
 
 <file path=word/styles.xml><?xml version="1.0" encoding="utf-8"?>
@@ -3178,6 +3497,18 @@
       <w:szCs w:val="20"/>
     </w:rPr>
   </w:style>
+  <w:style w:type="character" w:styleId="NichtaufgelsteErwhnung">
+    <w:name w:val="Unresolved Mention"/>
+    <w:basedOn w:val="Absatz-Standardschriftart"/>
+    <w:uiPriority w:val="99"/>
+    <w:semiHidden/>
+    <w:unhideWhenUsed/>
+    <w:rsid w:val="00D43F45"/>
+    <w:rPr>
+      <w:color w:val="605E5C"/>
+      <w:shd w:val="clear" w:color="auto" w:fill="E1DFDD"/>
+    </w:rPr>
+  </w:style>
 </w:styles>
 </file>
 
@@ -3481,7 +3812,7 @@
 </file>
 
 <file path=customXml/itemProps1.xml><?xml version="1.0" encoding="utf-8"?>
-<ds:datastoreItem xmlns:ds="http://schemas.openxmlformats.org/officeDocument/2006/customXml" ds:itemID="{A08AF9F5-E720-7C49-B6B6-8E406C0AB577}">
+<ds:datastoreItem xmlns:ds="http://schemas.openxmlformats.org/officeDocument/2006/customXml" ds:itemID="{C165AA26-5485-0D44-89CC-3C498145960D}">
   <ds:schemaRefs>
     <ds:schemaRef ds:uri="http://schemas.openxmlformats.org/officeDocument/2006/bibliography"/>
   </ds:schemaRefs>

--- a/articles/informatik-aktuell-homepage-canvas-per-starke-märz24.docx
+++ b/articles/informatik-aktuell-homepage-canvas-per-starke-märz24.docx
@@ -2,8 +2,262 @@
 <file path=word/document.xml><?xml version="1.0" encoding="utf-8"?>
 <w:document xmlns:wpc="http://schemas.microsoft.com/office/word/2010/wordprocessingCanvas" xmlns:cx="http://schemas.microsoft.com/office/drawing/2014/chartex" xmlns:cx1="http://schemas.microsoft.com/office/drawing/2015/9/8/chartex" xmlns:cx2="http://schemas.microsoft.com/office/drawing/2015/10/21/chartex" xmlns:cx3="http://schemas.microsoft.com/office/drawing/2016/5/9/chartex" xmlns:cx4="http://schemas.microsoft.com/office/drawing/2016/5/10/chartex" xmlns:cx5="http://schemas.microsoft.com/office/drawing/2016/5/11/chartex" xmlns:cx6="http://schemas.microsoft.com/office/drawing/2016/5/12/chartex" xmlns:cx7="http://schemas.microsoft.com/office/drawing/2016/5/13/chartex" xmlns:cx8="http://schemas.microsoft.com/office/drawing/2016/5/14/chartex" xmlns:mc="http://schemas.openxmlformats.org/markup-compatibility/2006" xmlns:aink="http://schemas.microsoft.com/office/drawing/2016/ink" xmlns:am3d="http://schemas.microsoft.com/office/drawing/2017/model3d" xmlns:o="urn:schemas-microsoft-com:office:office" xmlns:oel="http://schemas.microsoft.com/office/2019/extlst" xmlns:r="http://schemas.openxmlformats.org/officeDocument/2006/relationships" xmlns:m="http://schemas.openxmlformats.org/officeDocument/2006/math" xmlns:v="urn:schemas-microsoft-com:vml" xmlns:wp14="http://schemas.microsoft.com/office/word/2010/wordprocessingDrawing" xmlns:wp="http://schemas.openxmlformats.org/drawingml/2006/wordprocessingDrawing" xmlns:w10="urn:schemas-microsoft-com:office:word" xmlns:w="http://schemas.openxmlformats.org/wordprocessingml/2006/main" xmlns:w14="http://schemas.microsoft.com/office/word/2010/wordml" xmlns:w15="http://schemas.microsoft.com/office/word/2012/wordml" xmlns:w16cex="http://schemas.microsoft.com/office/word/2018/wordml/cex" xmlns:w16cid="http://schemas.microsoft.com/office/word/2016/wordml/cid" xmlns:w16="http://schemas.microsoft.com/office/word/2018/wordml" xmlns:w16sdtdh="http://schemas.microsoft.com/office/word/2020/wordml/sdtdatahash" xmlns:w16se="http://schemas.microsoft.com/office/word/2015/wordml/symex" xmlns:wpg="http://schemas.microsoft.com/office/word/2010/wordprocessingGroup" xmlns:wpi="http://schemas.microsoft.com/office/word/2010/wordprocessingInk" xmlns:wne="http://schemas.microsoft.com/office/word/2006/wordml" xmlns:wps="http://schemas.microsoft.com/office/word/2010/wordprocessingShape" mc:Ignorable="w14 w15 w16se w16cid w16 w16cex w16sdtdh wp14">
   <w:body>
+    <w:p>
+      <w:pPr>
+        <w:pStyle w:val="Inhaltsverzeichnisberschrift"/>
+        <w:rPr>
+          <w:rFonts w:ascii="Calibri" w:eastAsiaTheme="minorHAnsi" w:hAnsi="Calibri" w:cs="Calibri"/>
+          <w:color w:val="auto"/>
+          <w:kern w:val="2"/>
+          <w:sz w:val="24"/>
+          <w:szCs w:val="24"/>
+          <w:lang w:eastAsia="en-US"/>
+          <w14:ligatures w14:val="standardContextual"/>
+        </w:rPr>
+      </w:pPr>
+      <w:r>
+        <w:rPr>
+          <w:rFonts w:ascii="Calibri" w:eastAsiaTheme="minorHAnsi" w:hAnsi="Calibri" w:cs="Calibri"/>
+          <w:color w:val="auto"/>
+          <w:kern w:val="2"/>
+          <w:sz w:val="24"/>
+          <w:szCs w:val="24"/>
+          <w:lang w:eastAsia="en-US"/>
+          <w14:ligatures w14:val="standardContextual"/>
+        </w:rPr>
+        <w:t>Arbeitstitel:</w:t>
+      </w:r>
+    </w:p>
+    <w:p>
+      <w:pPr>
+        <w:rPr>
+          <w:lang w:val="en-US"/>
+        </w:rPr>
+      </w:pPr>
+      <w:r>
+        <w:rPr>
+          <w:lang w:val="en-US"/>
+        </w:rPr>
+        <w:t>Der Homepage Canvas</w:t>
+      </w:r>
+      <w:r>
+        <w:rPr>
+          <w:lang w:val="en-US"/>
+        </w:rPr>
+        <w:t>: Strategische Website-Planung</w:t>
+      </w:r>
+    </w:p>
+    <w:p>
+      <w:pPr>
+        <w:pStyle w:val="Inhaltsverzeichnisberschrift"/>
+        <w:rPr>
+          <w:rFonts w:ascii="Calibri" w:eastAsiaTheme="minorHAnsi" w:hAnsi="Calibri" w:cs="Calibri"/>
+          <w:color w:val="auto"/>
+          <w:kern w:val="2"/>
+          <w:sz w:val="24"/>
+          <w:szCs w:val="24"/>
+          <w:lang w:val="en-US" w:eastAsia="en-US"/>
+          <w14:ligatures w14:val="standardContextual"/>
+        </w:rPr>
+      </w:pPr>
+      <w:r>
+        <w:rPr>
+          <w:rFonts w:ascii="Calibri" w:eastAsiaTheme="minorHAnsi" w:hAnsi="Calibri" w:cs="Calibri"/>
+          <w:color w:val="auto"/>
+          <w:kern w:val="2"/>
+          <w:sz w:val="24"/>
+          <w:szCs w:val="24"/>
+          <w:lang w:val="en-US" w:eastAsia="en-US"/>
+          <w14:ligatures w14:val="standardContextual"/>
+        </w:rPr>
+        <w:t>Abstract:</w:t>
+      </w:r>
+    </w:p>
+    <w:p>
+      <w:pPr>
+        <w:rPr>
+          <w:rFonts w:ascii="Calibri" w:hAnsi="Calibri" w:cs="Calibri"/>
+        </w:rPr>
+      </w:pPr>
+      <w:r>
+        <w:rPr>
+          <w:rFonts w:ascii="Calibri" w:hAnsi="Calibri" w:cs="Calibri"/>
+        </w:rPr>
+        <w:t xml:space="preserve">Der Homepage Canvas vereinfacht die Kommunikation </w:t>
+      </w:r>
+      <w:r>
+        <w:rPr>
+          <w:rFonts w:ascii="Calibri" w:hAnsi="Calibri" w:cs="Calibri"/>
+        </w:rPr>
+        <w:t>bei der Entwicklung einer neuen Website. Er verbindet die Visionen der Kund*Innen mit dem Fachwissen der Webentwickler*Innen.</w:t>
+      </w:r>
+      <w:r>
+        <w:rPr>
+          <w:rFonts w:ascii="Calibri" w:hAnsi="Calibri" w:cs="Calibri"/>
+        </w:rPr>
+        <w:t xml:space="preserve"> </w:t>
+      </w:r>
+    </w:p>
+    <w:p>
+      <w:pPr>
+        <w:rPr>
+          <w:rFonts w:ascii="Calibri" w:hAnsi="Calibri" w:cs="Calibri"/>
+        </w:rPr>
+      </w:pPr>
+    </w:p>
+    <w:p>
+      <w:pPr>
+        <w:rPr>
+          <w:rFonts w:ascii="Calibri" w:hAnsi="Calibri" w:cs="Calibri"/>
+          <w:b/>
+          <w:bCs/>
+        </w:rPr>
+      </w:pPr>
+      <w:r>
+        <w:rPr>
+          <w:rFonts w:ascii="Calibri" w:hAnsi="Calibri" w:cs="Calibri"/>
+          <w:b/>
+          <w:bCs/>
+        </w:rPr>
+        <w:t>Autoren-Vita:</w:t>
+      </w:r>
+    </w:p>
+    <w:p>
+      <w:pPr>
+        <w:rPr>
+          <w:rFonts w:ascii="Calibri" w:hAnsi="Calibri" w:cs="Calibri"/>
+        </w:rPr>
+      </w:pPr>
+      <w:r>
+        <w:rPr>
+          <w:rFonts w:ascii="Calibri" w:hAnsi="Calibri" w:cs="Calibri"/>
+        </w:rPr>
+        <w:t xml:space="preserve">Per Starke ist freiberuflicher Webentwickler, hat Cognitive Science im Bachelor studiert, studiert aktuell Angewandte Informatik im Master und arbeitet als Werkstudent in der Digital Research &amp; Development Abteilung von Vorwerk. </w:t>
+      </w:r>
+    </w:p>
+    <w:p>
+      <w:pPr>
+        <w:rPr>
+          <w:rFonts w:ascii="Calibri" w:hAnsi="Calibri" w:cs="Calibri"/>
+        </w:rPr>
+      </w:pPr>
+    </w:p>
+    <w:p>
+      <w:pPr>
+        <w:rPr>
+          <w:rFonts w:ascii="Calibri" w:hAnsi="Calibri" w:cs="Calibri"/>
+        </w:rPr>
+      </w:pPr>
+      <w:r>
+        <w:rPr>
+          <w:rFonts w:ascii="Calibri" w:hAnsi="Calibri" w:cs="Calibri"/>
+        </w:rPr>
+        <w:t>Foto: per-starke.jpg</w:t>
+      </w:r>
+    </w:p>
+    <w:p>
+      <w:pPr>
+        <w:rPr>
+          <w:rFonts w:ascii="Calibri" w:hAnsi="Calibri" w:cs="Calibri"/>
+        </w:rPr>
+      </w:pPr>
+    </w:p>
+    <w:p>
+      <w:pPr>
+        <w:rPr>
+          <w:rFonts w:ascii="Calibri" w:hAnsi="Calibri" w:cs="Calibri"/>
+        </w:rPr>
+      </w:pPr>
+      <w:r>
+        <w:rPr>
+          <w:rFonts w:ascii="Calibri" w:hAnsi="Calibri" w:cs="Calibri"/>
+        </w:rPr>
+        <w:t>Links:</w:t>
+      </w:r>
+      <w:r>
+        <w:rPr>
+          <w:rFonts w:ascii="Calibri" w:hAnsi="Calibri" w:cs="Calibri"/>
+        </w:rPr>
+        <w:br/>
+      </w:r>
+      <w:hyperlink r:id="rId6" w:history="1">
+        <w:r>
+          <w:rPr>
+            <w:rStyle w:val="Hyperlink"/>
+            <w:rFonts w:ascii="Calibri" w:hAnsi="Calibri" w:cs="Calibri"/>
+          </w:rPr>
+          <w:t>https://perstarke-webdev.de/</w:t>
+        </w:r>
+      </w:hyperlink>
+    </w:p>
+    <w:p>
+      <w:pPr>
+        <w:rPr>
+          <w:rFonts w:ascii="Calibri" w:hAnsi="Calibri" w:cs="Calibri"/>
+        </w:rPr>
+      </w:pPr>
+      <w:hyperlink r:id="rId7" w:history="1">
+        <w:r>
+          <w:rPr>
+            <w:rStyle w:val="Hyperlink"/>
+            <w:rFonts w:ascii="Calibri" w:hAnsi="Calibri" w:cs="Calibri"/>
+          </w:rPr>
+          <w:t>https://www.instagram.com/perstarke_webdev/</w:t>
+        </w:r>
+      </w:hyperlink>
+    </w:p>
+    <w:p>
+      <w:pPr>
+        <w:rPr>
+          <w:rFonts w:ascii="Calibri" w:hAnsi="Calibri" w:cs="Calibri"/>
+        </w:rPr>
+      </w:pPr>
+      <w:hyperlink r:id="rId8" w:history="1">
+        <w:r>
+          <w:rPr>
+            <w:rStyle w:val="Hyperlink"/>
+            <w:rFonts w:ascii="Calibri" w:hAnsi="Calibri" w:cs="Calibri"/>
+          </w:rPr>
+          <w:t>https://www.instagram.com/per.starke/</w:t>
+        </w:r>
+      </w:hyperlink>
+    </w:p>
+    <w:p>
+      <w:pPr>
+        <w:rPr>
+          <w:rFonts w:ascii="Calibri" w:hAnsi="Calibri" w:cs="Calibri"/>
+        </w:rPr>
+      </w:pPr>
+      <w:hyperlink r:id="rId9" w:history="1">
+        <w:r>
+          <w:rPr>
+            <w:rStyle w:val="Hyperlink"/>
+            <w:rFonts w:ascii="Calibri" w:hAnsi="Calibri" w:cs="Calibri"/>
+          </w:rPr>
+          <w:t>https://dev.to/per-starke-642</w:t>
+        </w:r>
+      </w:hyperlink>
+    </w:p>
+    <w:p>
+      <w:pPr>
+        <w:rPr>
+          <w:rFonts w:ascii="Calibri" w:hAnsi="Calibri" w:cs="Calibri"/>
+        </w:rPr>
+      </w:pPr>
+    </w:p>
     <w:sdt>
       <w:sdtPr>
+        <w:rPr>
+          <w:rFonts w:asciiTheme="minorHAnsi" w:eastAsiaTheme="minorHAnsi" w:hAnsiTheme="minorHAnsi" w:cstheme="minorBidi"/>
+          <w:b w:val="0"/>
+          <w:bCs w:val="0"/>
+          <w:color w:val="auto"/>
+          <w:kern w:val="2"/>
+          <w:sz w:val="24"/>
+          <w:szCs w:val="24"/>
+          <w:lang w:eastAsia="en-US"/>
+          <w14:ligatures w14:val="standardContextual"/>
+        </w:rPr>
         <w:id w:val="-1491398707"/>
         <w:docPartObj>
           <w:docPartGallery w:val="Table of Contents"/>
@@ -12,20 +266,24 @@
       </w:sdtPr>
       <w:sdtEndPr>
         <w:rPr>
-          <w:rFonts w:asciiTheme="minorHAnsi" w:eastAsiaTheme="minorHAnsi" w:hAnsiTheme="minorHAnsi" w:cstheme="minorBidi"/>
           <w:noProof/>
-          <w:color w:val="auto"/>
-          <w:kern w:val="2"/>
-          <w:sz w:val="24"/>
-          <w:szCs w:val="24"/>
-          <w:lang w:eastAsia="en-US"/>
-          <w14:ligatures w14:val="standardContextual"/>
         </w:rPr>
       </w:sdtEndPr>
       <w:sdtContent>
         <w:p>
           <w:pPr>
             <w:pStyle w:val="Inhaltsverzeichnisberschrift"/>
+            <w:rPr>
+              <w:rFonts w:asciiTheme="minorHAnsi" w:eastAsiaTheme="minorHAnsi" w:hAnsiTheme="minorHAnsi" w:cstheme="minorBidi"/>
+              <w:b w:val="0"/>
+              <w:bCs w:val="0"/>
+              <w:color w:val="auto"/>
+              <w:kern w:val="2"/>
+              <w:sz w:val="24"/>
+              <w:szCs w:val="24"/>
+              <w:lang w:eastAsia="en-US"/>
+              <w14:ligatures w14:val="standardContextual"/>
+            </w:rPr>
           </w:pPr>
           <w:r>
             <w:t>Inhaltsverzeichnis</w:t>
@@ -56,14 +314,14 @@
           <w:r>
             <w:fldChar w:fldCharType="separate"/>
           </w:r>
-          <w:hyperlink w:anchor="_Toc159750455" w:history="1">
+          <w:hyperlink w:anchor="_Toc159843774" w:history="1">
             <w:r>
               <w:rPr>
                 <w:rStyle w:val="Hyperlink"/>
                 <w:rFonts w:ascii="Calibri" w:hAnsi="Calibri" w:cs="Calibri"/>
                 <w:noProof/>
               </w:rPr>
-              <w:t>Der Homepage Canvas: Dein Tool für strategische Webseitenplanung</w:t>
+              <w:t>Der Homepage Canvas: Dein Tool für strategische Website-Planung</w:t>
             </w:r>
             <w:r>
               <w:rPr>
@@ -84,7 +342,7 @@
                 <w:noProof/>
                 <w:webHidden/>
               </w:rPr>
-              <w:instrText xml:space="preserve"> PAGEREF _Toc159750455 \h </w:instrText>
+              <w:instrText xml:space="preserve"> PAGEREF _Toc159843774 \h </w:instrText>
             </w:r>
             <w:r>
               <w:rPr>
@@ -104,7 +362,7 @@
                 <w:noProof/>
                 <w:webHidden/>
               </w:rPr>
-              <w:t>1</w:t>
+              <w:t>2</w:t>
             </w:r>
             <w:r>
               <w:rPr>
@@ -131,7 +389,7 @@
               <w:lang w:eastAsia="de-DE"/>
             </w:rPr>
           </w:pPr>
-          <w:hyperlink w:anchor="_Toc159750456" w:history="1">
+          <w:hyperlink w:anchor="_Toc159843775" w:history="1">
             <w:r>
               <w:rPr>
                 <w:rStyle w:val="Hyperlink"/>
@@ -159,7 +417,7 @@
                 <w:noProof/>
                 <w:webHidden/>
               </w:rPr>
-              <w:instrText xml:space="preserve"> PAGEREF _Toc159750456 \h </w:instrText>
+              <w:instrText xml:space="preserve"> PAGEREF _Toc159843775 \h </w:instrText>
             </w:r>
             <w:r>
               <w:rPr>
@@ -179,7 +437,7 @@
                 <w:noProof/>
                 <w:webHidden/>
               </w:rPr>
-              <w:t>1</w:t>
+              <w:t>3</w:t>
             </w:r>
             <w:r>
               <w:rPr>
@@ -206,7 +464,7 @@
               <w:lang w:eastAsia="de-DE"/>
             </w:rPr>
           </w:pPr>
-          <w:hyperlink w:anchor="_Toc159750457" w:history="1">
+          <w:hyperlink w:anchor="_Toc159843776" w:history="1">
             <w:r>
               <w:rPr>
                 <w:rStyle w:val="Hyperlink"/>
@@ -234,7 +492,7 @@
                 <w:noProof/>
                 <w:webHidden/>
               </w:rPr>
-              <w:instrText xml:space="preserve"> PAGEREF _Toc159750457 \h </w:instrText>
+              <w:instrText xml:space="preserve"> PAGEREF _Toc159843776 \h </w:instrText>
             </w:r>
             <w:r>
               <w:rPr>
@@ -254,7 +512,7 @@
                 <w:noProof/>
                 <w:webHidden/>
               </w:rPr>
-              <w:t>2</w:t>
+              <w:t>4</w:t>
             </w:r>
             <w:r>
               <w:rPr>
@@ -279,7 +537,7 @@
               <w:lang w:eastAsia="de-DE"/>
             </w:rPr>
           </w:pPr>
-          <w:hyperlink w:anchor="_Toc159750458" w:history="1">
+          <w:hyperlink w:anchor="_Toc159843777" w:history="1">
             <w:r>
               <w:rPr>
                 <w:rStyle w:val="Hyperlink"/>
@@ -307,7 +565,7 @@
                 <w:noProof/>
                 <w:webHidden/>
               </w:rPr>
-              <w:instrText xml:space="preserve"> PAGEREF _Toc159750458 \h </w:instrText>
+              <w:instrText xml:space="preserve"> PAGEREF _Toc159843777 \h </w:instrText>
             </w:r>
             <w:r>
               <w:rPr>
@@ -327,7 +585,7 @@
                 <w:noProof/>
                 <w:webHidden/>
               </w:rPr>
-              <w:t>3</w:t>
+              <w:t>5</w:t>
             </w:r>
             <w:r>
               <w:rPr>
@@ -352,7 +610,7 @@
               <w:lang w:eastAsia="de-DE"/>
             </w:rPr>
           </w:pPr>
-          <w:hyperlink w:anchor="_Toc159750459" w:history="1">
+          <w:hyperlink w:anchor="_Toc159843778" w:history="1">
             <w:r>
               <w:rPr>
                 <w:rStyle w:val="Hyperlink"/>
@@ -380,7 +638,7 @@
                 <w:noProof/>
                 <w:webHidden/>
               </w:rPr>
-              <w:instrText xml:space="preserve"> PAGEREF _Toc159750459 \h </w:instrText>
+              <w:instrText xml:space="preserve"> PAGEREF _Toc159843778 \h </w:instrText>
             </w:r>
             <w:r>
               <w:rPr>
@@ -400,7 +658,7 @@
                 <w:noProof/>
                 <w:webHidden/>
               </w:rPr>
-              <w:t>3</w:t>
+              <w:t>5</w:t>
             </w:r>
             <w:r>
               <w:rPr>
@@ -425,7 +683,7 @@
               <w:lang w:eastAsia="de-DE"/>
             </w:rPr>
           </w:pPr>
-          <w:hyperlink w:anchor="_Toc159750460" w:history="1">
+          <w:hyperlink w:anchor="_Toc159843779" w:history="1">
             <w:r>
               <w:rPr>
                 <w:rStyle w:val="Hyperlink"/>
@@ -453,7 +711,7 @@
                 <w:noProof/>
                 <w:webHidden/>
               </w:rPr>
-              <w:instrText xml:space="preserve"> PAGEREF _Toc159750460 \h </w:instrText>
+              <w:instrText xml:space="preserve"> PAGEREF _Toc159843779 \h </w:instrText>
             </w:r>
             <w:r>
               <w:rPr>
@@ -473,7 +731,7 @@
                 <w:noProof/>
                 <w:webHidden/>
               </w:rPr>
-              <w:t>3</w:t>
+              <w:t>5</w:t>
             </w:r>
             <w:r>
               <w:rPr>
@@ -500,7 +758,7 @@
               <w:lang w:eastAsia="de-DE"/>
             </w:rPr>
           </w:pPr>
-          <w:hyperlink w:anchor="_Toc159750461" w:history="1">
+          <w:hyperlink w:anchor="_Toc159843780" w:history="1">
             <w:r>
               <w:rPr>
                 <w:rStyle w:val="Hyperlink"/>
@@ -528,7 +786,7 @@
                 <w:noProof/>
                 <w:webHidden/>
               </w:rPr>
-              <w:instrText xml:space="preserve"> PAGEREF _Toc159750461 \h </w:instrText>
+              <w:instrText xml:space="preserve"> PAGEREF _Toc159843780 \h </w:instrText>
             </w:r>
             <w:r>
               <w:rPr>
@@ -548,7 +806,7 @@
                 <w:noProof/>
                 <w:webHidden/>
               </w:rPr>
-              <w:t>3</w:t>
+              <w:t>6</w:t>
             </w:r>
             <w:r>
               <w:rPr>
@@ -575,7 +833,7 @@
               <w:lang w:eastAsia="de-DE"/>
             </w:rPr>
           </w:pPr>
-          <w:hyperlink w:anchor="_Toc159750462" w:history="1">
+          <w:hyperlink w:anchor="_Toc159843781" w:history="1">
             <w:r>
               <w:rPr>
                 <w:rStyle w:val="Hyperlink"/>
@@ -603,7 +861,7 @@
                 <w:noProof/>
                 <w:webHidden/>
               </w:rPr>
-              <w:instrText xml:space="preserve"> PAGEREF _Toc159750462 \h </w:instrText>
+              <w:instrText xml:space="preserve"> PAGEREF _Toc159843781 \h </w:instrText>
             </w:r>
             <w:r>
               <w:rPr>
@@ -623,7 +881,7 @@
                 <w:noProof/>
                 <w:webHidden/>
               </w:rPr>
-              <w:t>4</w:t>
+              <w:t>6</w:t>
             </w:r>
             <w:r>
               <w:rPr>
@@ -648,7 +906,7 @@
               <w:lang w:eastAsia="de-DE"/>
             </w:rPr>
           </w:pPr>
-          <w:hyperlink w:anchor="_Toc159750463" w:history="1">
+          <w:hyperlink w:anchor="_Toc159843782" w:history="1">
             <w:r>
               <w:rPr>
                 <w:rStyle w:val="Hyperlink"/>
@@ -676,7 +934,7 @@
                 <w:noProof/>
                 <w:webHidden/>
               </w:rPr>
-              <w:instrText xml:space="preserve"> PAGEREF _Toc159750463 \h </w:instrText>
+              <w:instrText xml:space="preserve"> PAGEREF _Toc159843782 \h </w:instrText>
             </w:r>
             <w:r>
               <w:rPr>
@@ -696,7 +954,7 @@
                 <w:noProof/>
                 <w:webHidden/>
               </w:rPr>
-              <w:t>4</w:t>
+              <w:t>7</w:t>
             </w:r>
             <w:r>
               <w:rPr>
@@ -721,7 +979,7 @@
               <w:lang w:eastAsia="de-DE"/>
             </w:rPr>
           </w:pPr>
-          <w:hyperlink w:anchor="_Toc159750464" w:history="1">
+          <w:hyperlink w:anchor="_Toc159843783" w:history="1">
             <w:r>
               <w:rPr>
                 <w:rStyle w:val="Hyperlink"/>
@@ -749,7 +1007,7 @@
                 <w:noProof/>
                 <w:webHidden/>
               </w:rPr>
-              <w:instrText xml:space="preserve"> PAGEREF _Toc159750464 \h </w:instrText>
+              <w:instrText xml:space="preserve"> PAGEREF _Toc159843783 \h </w:instrText>
             </w:r>
             <w:r>
               <w:rPr>
@@ -769,7 +1027,7 @@
                 <w:noProof/>
                 <w:webHidden/>
               </w:rPr>
-              <w:t>4</w:t>
+              <w:t>8</w:t>
             </w:r>
             <w:r>
               <w:rPr>
@@ -796,7 +1054,7 @@
               <w:lang w:eastAsia="de-DE"/>
             </w:rPr>
           </w:pPr>
-          <w:hyperlink w:anchor="_Toc159750465" w:history="1">
+          <w:hyperlink w:anchor="_Toc159843784" w:history="1">
             <w:r>
               <w:rPr>
                 <w:rStyle w:val="Hyperlink"/>
@@ -824,7 +1082,7 @@
                 <w:noProof/>
                 <w:webHidden/>
               </w:rPr>
-              <w:instrText xml:space="preserve"> PAGEREF _Toc159750465 \h </w:instrText>
+              <w:instrText xml:space="preserve"> PAGEREF _Toc159843784 \h </w:instrText>
             </w:r>
             <w:r>
               <w:rPr>
@@ -844,7 +1102,82 @@
                 <w:noProof/>
                 <w:webHidden/>
               </w:rPr>
-              <w:t>4</w:t>
+              <w:t>9</w:t>
+            </w:r>
+            <w:r>
+              <w:rPr>
+                <w:noProof/>
+                <w:webHidden/>
+              </w:rPr>
+              <w:fldChar w:fldCharType="end"/>
+            </w:r>
+          </w:hyperlink>
+        </w:p>
+        <w:p>
+          <w:pPr>
+            <w:pStyle w:val="Verzeichnis2"/>
+            <w:tabs>
+              <w:tab w:val="right" w:leader="dot" w:pos="9056"/>
+            </w:tabs>
+            <w:rPr>
+              <w:rFonts w:eastAsiaTheme="minorEastAsia"/>
+              <w:i w:val="0"/>
+              <w:iCs w:val="0"/>
+              <w:noProof/>
+              <w:sz w:val="24"/>
+              <w:szCs w:val="24"/>
+              <w:lang w:eastAsia="de-DE"/>
+            </w:rPr>
+          </w:pPr>
+          <w:hyperlink w:anchor="_Toc159843785" w:history="1">
+            <w:r>
+              <w:rPr>
+                <w:rStyle w:val="Hyperlink"/>
+                <w:rFonts w:ascii="Calibri" w:hAnsi="Calibri" w:cs="Calibri"/>
+                <w:noProof/>
+              </w:rPr>
+              <w:t>Quellen</w:t>
+            </w:r>
+            <w:r>
+              <w:rPr>
+                <w:noProof/>
+                <w:webHidden/>
+              </w:rPr>
+              <w:tab/>
+            </w:r>
+            <w:r>
+              <w:rPr>
+                <w:noProof/>
+                <w:webHidden/>
+              </w:rPr>
+              <w:fldChar w:fldCharType="begin"/>
+            </w:r>
+            <w:r>
+              <w:rPr>
+                <w:noProof/>
+                <w:webHidden/>
+              </w:rPr>
+              <w:instrText xml:space="preserve"> PAGEREF _Toc159843785 \h </w:instrText>
+            </w:r>
+            <w:r>
+              <w:rPr>
+                <w:noProof/>
+                <w:webHidden/>
+              </w:rPr>
+            </w:r>
+            <w:r>
+              <w:rPr>
+                <w:noProof/>
+                <w:webHidden/>
+              </w:rPr>
+              <w:fldChar w:fldCharType="separate"/>
+            </w:r>
+            <w:r>
+              <w:rPr>
+                <w:noProof/>
+                <w:webHidden/>
+              </w:rPr>
+              <w:t>9</w:t>
             </w:r>
             <w:r>
               <w:rPr>
@@ -875,12 +1208,25 @@
           <w:rFonts w:ascii="Calibri" w:hAnsi="Calibri" w:cs="Calibri"/>
         </w:rPr>
       </w:pPr>
-      <w:bookmarkStart w:id="0" w:name="_Toc159750455"/>
-      <w:r>
-        <w:rPr>
-          <w:rFonts w:ascii="Calibri" w:hAnsi="Calibri" w:cs="Calibri"/>
-        </w:rPr>
-        <w:t>Der Homepage Canvas: Dein Tool für strategische Webseitenplanung</w:t>
+      <w:bookmarkStart w:id="0" w:name="_Toc159843774"/>
+      <w:r>
+        <w:rPr>
+          <w:rFonts w:ascii="Calibri" w:hAnsi="Calibri" w:cs="Calibri"/>
+        </w:rPr>
+        <w:lastRenderedPageBreak/>
+        <w:t>Der Homepage Canvas: Dein Tool für strategische Website</w:t>
+      </w:r>
+      <w:r>
+        <w:rPr>
+          <w:rFonts w:ascii="Calibri" w:hAnsi="Calibri" w:cs="Calibri"/>
+        </w:rPr>
+        <w:t>-P</w:t>
+      </w:r>
+      <w:r>
+        <w:rPr>
+          <w:rFonts w:ascii="Calibri" w:hAnsi="Calibri" w:cs="Calibri"/>
+        </w:rPr>
+        <w:t>lanung</w:t>
       </w:r>
       <w:bookmarkEnd w:id="0"/>
       <w:r>
@@ -965,19 +1311,31 @@
         <w:rPr>
           <w:rFonts w:ascii="Calibri" w:hAnsi="Calibri" w:cs="Calibri"/>
         </w:rPr>
-        <w:t>An dieser Stelle kommt der Homepage Canvas ins Spiel - ein vielseitiges Werkzeug, das entwickelt wurde, um die Kommunikation zu vereinfachen, die Zusammenarbeit zu verbessern und beim Sammeln und Strukturieren von Ideen, Wünschen und Präferenzen für Website-Projekte zu helfen. Indem e</w:t>
-      </w:r>
-      <w:r>
-        <w:rPr>
-          <w:rFonts w:ascii="Calibri" w:hAnsi="Calibri" w:cs="Calibri"/>
-        </w:rPr>
-        <w:t>r</w:t>
-      </w:r>
-      <w:r>
-        <w:rPr>
-          <w:rFonts w:ascii="Calibri" w:hAnsi="Calibri" w:cs="Calibri"/>
-        </w:rPr>
-        <w:t xml:space="preserve"> die Kluft zwischen Entwickler</w:t>
+        <w:t xml:space="preserve">An dieser Stelle kommt der Homepage Canvas ins Spiel - ein vielseitiges Werkzeug, das entwickelt wurde, um die Kommunikation zu vereinfachen, die Zusammenarbeit zu verbessern und beim Sammeln und Strukturieren von Ideen, Wünschen und Präferenzen für Website-Projekte zu helfen. </w:t>
+      </w:r>
+      <w:r>
+        <w:rPr>
+          <w:rFonts w:ascii="Calibri" w:hAnsi="Calibri" w:cs="Calibri"/>
+        </w:rPr>
+        <w:t>De</w:t>
+      </w:r>
+      <w:r>
+        <w:rPr>
+          <w:rFonts w:ascii="Calibri" w:hAnsi="Calibri" w:cs="Calibri"/>
+        </w:rPr>
+        <w:t xml:space="preserve">r Homepage Canvas </w:t>
+      </w:r>
+      <w:r>
+        <w:rPr>
+          <w:rFonts w:ascii="Calibri" w:hAnsi="Calibri" w:cs="Calibri"/>
+        </w:rPr>
+        <w:t xml:space="preserve">bietet </w:t>
+      </w:r>
+      <w:r>
+        <w:rPr>
+          <w:rFonts w:ascii="Calibri" w:hAnsi="Calibri" w:cs="Calibri"/>
+        </w:rPr>
+        <w:t>einen strukturierten Ansatz, um die Essenz dessen zu erfassen, was Kund</w:t>
       </w:r>
       <w:r>
         <w:rPr>
@@ -989,19 +1347,19 @@
         <w:rPr>
           <w:rFonts w:ascii="Calibri" w:hAnsi="Calibri" w:cs="Calibri"/>
         </w:rPr>
-        <w:t xml:space="preserve"> und Kund</w:t>
-      </w:r>
-      <w:r>
-        <w:rPr>
-          <w:rFonts w:ascii="Calibri" w:hAnsi="Calibri" w:cs="Calibri"/>
-        </w:rPr>
-        <w:t>*Innen</w:t>
-      </w:r>
-      <w:r>
-        <w:rPr>
-          <w:rFonts w:ascii="Calibri" w:hAnsi="Calibri" w:cs="Calibri"/>
-        </w:rPr>
-        <w:t xml:space="preserve"> überbrückt, bietet der Homepage Canvas einen strukturierten Ansatz, um die Essenz dessen zu erfassen, was Kunden von Anfang an wollen. Er verwandelt vage Ideen in handlungsfähige Pläne und stellt sicher, dass jedes Projekt auf festem Boden beginnt, mit einem gemeinsamen Verständnis des weiteren Vorgehens. </w:t>
+        <w:t xml:space="preserve"> </w:t>
+      </w:r>
+      <w:r>
+        <w:rPr>
+          <w:rFonts w:ascii="Calibri" w:hAnsi="Calibri" w:cs="Calibri"/>
+        </w:rPr>
+        <w:t>sich wünschen, und überbrückt damit die Kluft zwischen Entwickler*Innen und Kund*Innen</w:t>
+      </w:r>
+      <w:r>
+        <w:rPr>
+          <w:rFonts w:ascii="Calibri" w:hAnsi="Calibri" w:cs="Calibri"/>
+        </w:rPr>
+        <w:t xml:space="preserve">. Er verwandelt vage Ideen in handlungsfähige Pläne und stellt sicher, dass jedes Projekt auf festem Boden beginnt, mit einem gemeinsamen Verständnis des weiteren Vorgehens. </w:t>
       </w:r>
     </w:p>
     <w:p>
@@ -1017,7 +1375,6 @@
           <w:rFonts w:ascii="Calibri" w:hAnsi="Calibri" w:cs="Calibri"/>
           <w:noProof/>
         </w:rPr>
-        <w:lastRenderedPageBreak/>
         <w:drawing>
           <wp:inline distT="0" distB="0" distL="0" distR="0" wp14:anchorId="2D89E07B" wp14:editId="2513A3FD">
             <wp:extent cx="5756910" cy="1965960"/>
@@ -1034,7 +1391,7 @@
                     <pic:cNvPicPr/>
                   </pic:nvPicPr>
                   <pic:blipFill>
-                    <a:blip r:embed="rId6" cstate="print">
+                    <a:blip r:embed="rId10" cstate="print">
                       <a:extLst>
                         <a:ext uri="{28A0092B-C50C-407E-A947-70E740481C1C}">
                           <a14:useLocalDpi xmlns:a14="http://schemas.microsoft.com/office/drawing/2010/main" val="0"/>
@@ -1079,6 +1436,39 @@
         </w:rPr>
         <w:t>Der Aufbau des Homepage Canvas</w:t>
       </w:r>
+      <w:r>
+        <w:rPr>
+          <w:rFonts w:ascii="Calibri" w:hAnsi="Calibri" w:cs="Calibri"/>
+          <w:i/>
+          <w:iCs/>
+          <w:sz w:val="20"/>
+          <w:szCs w:val="20"/>
+        </w:rPr>
+        <w:t xml:space="preserve"> (Bild:</w:t>
+      </w:r>
+      <w:r>
+        <w:t xml:space="preserve"> </w:t>
+      </w:r>
+      <w:r>
+        <w:rPr>
+          <w:rFonts w:ascii="Calibri" w:hAnsi="Calibri" w:cs="Calibri"/>
+          <w:i/>
+          <w:iCs/>
+          <w:sz w:val="20"/>
+          <w:szCs w:val="20"/>
+        </w:rPr>
+        <w:t>aufbau-des-homepage-canvas.png</w:t>
+      </w:r>
+      <w:r>
+        <w:rPr>
+          <w:rFonts w:ascii="Calibri" w:hAnsi="Calibri" w:cs="Calibri"/>
+          <w:i/>
+          <w:iCs/>
+          <w:sz w:val="20"/>
+          <w:szCs w:val="20"/>
+        </w:rPr>
+        <w:t>)</w:t>
+      </w:r>
     </w:p>
     <w:p>
       <w:pPr>
@@ -1098,6 +1488,12 @@
         <w:rPr>
           <w:rFonts w:ascii="Calibri" w:hAnsi="Calibri" w:cs="Calibri"/>
         </w:rPr>
+        <w:t xml:space="preserve"> [1]</w:t>
+      </w:r>
+      <w:r>
+        <w:rPr>
+          <w:rFonts w:ascii="Calibri" w:hAnsi="Calibri" w:cs="Calibri"/>
+        </w:rPr>
         <w:t>, dem arc42-Canvas</w:t>
       </w:r>
       <w:r>
@@ -1110,7 +1506,13 @@
         <w:rPr>
           <w:rFonts w:ascii="Calibri" w:hAnsi="Calibri" w:cs="Calibri"/>
         </w:rPr>
-        <w:t xml:space="preserve">zur Dokumentation von Softwarearchitektur </w:t>
+        <w:t>zur Dokumentation von Softwarearchitektur</w:t>
+      </w:r>
+      <w:r>
+        <w:rPr>
+          <w:rFonts w:ascii="Calibri" w:hAnsi="Calibri" w:cs="Calibri"/>
+        </w:rPr>
+        <w:t xml:space="preserve"> [2] </w:t>
       </w:r>
       <w:r>
         <w:rPr>
@@ -1139,11 +1541,12 @@
           <w:rFonts w:ascii="Calibri" w:hAnsi="Calibri" w:cs="Calibri"/>
         </w:rPr>
       </w:pPr>
-      <w:bookmarkStart w:id="1" w:name="_Toc159750456"/>
-      <w:r>
-        <w:rPr>
-          <w:rFonts w:ascii="Calibri" w:hAnsi="Calibri" w:cs="Calibri"/>
-        </w:rPr>
+      <w:bookmarkStart w:id="1" w:name="_Toc159843775"/>
+      <w:r>
+        <w:rPr>
+          <w:rFonts w:ascii="Calibri" w:hAnsi="Calibri" w:cs="Calibri"/>
+        </w:rPr>
+        <w:lastRenderedPageBreak/>
         <w:t>Das Konzept eines Canvas verstehen</w:t>
       </w:r>
       <w:bookmarkEnd w:id="1"/>
@@ -1193,37 +1596,7 @@
         <w:rPr>
           <w:rFonts w:ascii="Calibri" w:hAnsi="Calibri" w:cs="Calibri"/>
         </w:rPr>
-        <w:t>Ein Canvas</w:t>
-      </w:r>
-      <w:r>
-        <w:rPr>
-          <w:rFonts w:ascii="Calibri" w:hAnsi="Calibri" w:cs="Calibri"/>
-        </w:rPr>
-        <w:t xml:space="preserve"> </w:t>
-      </w:r>
-      <w:r>
-        <w:rPr>
-          <w:rFonts w:ascii="Calibri" w:hAnsi="Calibri" w:cs="Calibri"/>
-        </w:rPr>
-        <w:t>lässt bewusst keinen</w:t>
-      </w:r>
-      <w:r>
-        <w:rPr>
-          <w:rFonts w:ascii="Calibri" w:hAnsi="Calibri" w:cs="Calibri"/>
-        </w:rPr>
-        <w:t xml:space="preserve"> Platz für ausführliche und ausschweifende Antworten. Nutzer*Innen eines Canvas sind </w:t>
-      </w:r>
-      <w:r>
-        <w:rPr>
-          <w:rFonts w:ascii="Calibri" w:hAnsi="Calibri" w:cs="Calibri"/>
-        </w:rPr>
-        <w:t xml:space="preserve">somit </w:t>
-      </w:r>
-      <w:r>
-        <w:rPr>
-          <w:rFonts w:ascii="Calibri" w:hAnsi="Calibri" w:cs="Calibri"/>
-        </w:rPr>
-        <w:t>gezwungen, sich auf das Wesentliche zu konzentrieren</w:t>
+        <w:t>Ein Canvas lässt bewusst keinen Platz für ausführliche und ausschweifende Antworten. Nutzer*Innen eines Canvas sind somit gezwungen, sich auf das Wesentliche zu konzentrieren</w:t>
       </w:r>
     </w:p>
     <w:p>
@@ -1271,25 +1644,172 @@
         <w:rPr>
           <w:rFonts w:ascii="Calibri" w:hAnsi="Calibri" w:cs="Calibri"/>
         </w:rPr>
-        <w:t>Indem e</w:t>
-      </w:r>
-      <w:r>
-        <w:rPr>
-          <w:rFonts w:ascii="Calibri" w:hAnsi="Calibri" w:cs="Calibri"/>
-        </w:rPr>
-        <w:t>r</w:t>
-      </w:r>
-      <w:r>
-        <w:rPr>
-          <w:rFonts w:ascii="Calibri" w:hAnsi="Calibri" w:cs="Calibri"/>
-        </w:rPr>
-        <w:t xml:space="preserve"> mehrere Informationen auf einen Blick darstellt, ist ein Canvas auch ein hervorragendes Werkzeug, um Teams zusammenzubringen und sicherzustellen, dass alle an einem Projekt Beteiligten ein gemeinsames Verständnis davon haben, was erreicht werden soll</w:t>
-      </w:r>
-      <w:r>
-        <w:rPr>
-          <w:rFonts w:ascii="Calibri" w:hAnsi="Calibri" w:cs="Calibri"/>
-        </w:rPr>
-        <w:t>, und ihre Ideen einbringen können.</w:t>
+        <w:t>Indem er mehrere Informationen auf einen Blick darstellt, ist ein Canvas auch ein hervorragendes Werkzeug, um Teams zusammenzubringen und sicherzustellen, dass alle an einem Projekt Beteiligten ein gemeinsames Verständnis davon haben, was erreicht werden soll, und ihre Ideen einbringen können.</w:t>
+      </w:r>
+    </w:p>
+    <w:p>
+      <w:pPr>
+        <w:spacing w:line="360" w:lineRule="auto"/>
+        <w:jc w:val="both"/>
+        <w:rPr>
+          <w:rFonts w:ascii="Calibri" w:hAnsi="Calibri" w:cs="Calibri"/>
+        </w:rPr>
+      </w:pPr>
+      <w:r>
+        <w:rPr>
+          <w:rFonts w:ascii="Calibri" w:hAnsi="Calibri" w:cs="Calibri"/>
+        </w:rPr>
+        <w:t xml:space="preserve">Der berühmte Business Model Canvas [1] – </w:t>
+      </w:r>
+      <w:r>
+        <w:rPr>
+          <w:rFonts w:ascii="Calibri" w:hAnsi="Calibri" w:cs="Calibri"/>
+        </w:rPr>
+        <w:t>das zugehörige Buch ist millionenfach verkauft worden – ist ein super Beispiel, um das Konzept eines Canvas zu verdeutlichen:</w:t>
+      </w:r>
+    </w:p>
+    <w:p>
+      <w:pPr>
+        <w:spacing w:after="0"/>
+        <w:jc w:val="both"/>
+        <w:rPr>
+          <w:rFonts w:ascii="Calibri" w:hAnsi="Calibri" w:cs="Calibri"/>
+        </w:rPr>
+      </w:pPr>
+      <w:r>
+        <w:rPr>
+          <w:rFonts w:ascii="Calibri" w:hAnsi="Calibri" w:cs="Calibri"/>
+          <w:noProof/>
+        </w:rPr>
+        <w:lastRenderedPageBreak/>
+        <w:drawing>
+          <wp:inline distT="0" distB="0" distL="0" distR="0" wp14:anchorId="68F18F8F" wp14:editId="5BADDC4B">
+            <wp:extent cx="5756910" cy="4063365"/>
+            <wp:effectExtent l="0" t="0" r="0" b="635"/>
+            <wp:docPr id="1277046156" name="Grafik 1"/>
+            <wp:cNvGraphicFramePr>
+              <a:graphicFrameLocks xmlns:a="http://schemas.openxmlformats.org/drawingml/2006/main" noChangeAspect="1"/>
+            </wp:cNvGraphicFramePr>
+            <a:graphic xmlns:a="http://schemas.openxmlformats.org/drawingml/2006/main">
+              <a:graphicData uri="http://schemas.openxmlformats.org/drawingml/2006/picture">
+                <pic:pic xmlns:pic="http://schemas.openxmlformats.org/drawingml/2006/picture">
+                  <pic:nvPicPr>
+                    <pic:cNvPr id="1277046156" name="Grafik 1277046156"/>
+                    <pic:cNvPicPr/>
+                  </pic:nvPicPr>
+                  <pic:blipFill>
+                    <a:blip r:embed="rId11" cstate="print">
+                      <a:extLst>
+                        <a:ext uri="{28A0092B-C50C-407E-A947-70E740481C1C}">
+                          <a14:useLocalDpi xmlns:a14="http://schemas.microsoft.com/office/drawing/2010/main" val="0"/>
+                        </a:ext>
+                      </a:extLst>
+                    </a:blip>
+                    <a:stretch>
+                      <a:fillRect/>
+                    </a:stretch>
+                  </pic:blipFill>
+                  <pic:spPr>
+                    <a:xfrm>
+                      <a:off x="0" y="0"/>
+                      <a:ext cx="5756910" cy="4063365"/>
+                    </a:xfrm>
+                    <a:prstGeom prst="rect">
+                      <a:avLst/>
+                    </a:prstGeom>
+                  </pic:spPr>
+                </pic:pic>
+              </a:graphicData>
+            </a:graphic>
+          </wp:inline>
+        </w:drawing>
+      </w:r>
+    </w:p>
+    <w:p>
+      <w:pPr>
+        <w:spacing w:before="0"/>
+        <w:jc w:val="both"/>
+        <w:rPr>
+          <w:rFonts w:ascii="Calibri" w:hAnsi="Calibri" w:cs="Calibri"/>
+          <w:lang w:val="en-US"/>
+        </w:rPr>
+      </w:pPr>
+      <w:r>
+        <w:rPr>
+          <w:rFonts w:ascii="Calibri" w:hAnsi="Calibri" w:cs="Calibri"/>
+          <w:i/>
+          <w:iCs/>
+          <w:sz w:val="20"/>
+          <w:szCs w:val="20"/>
+          <w:lang w:val="en-US"/>
+        </w:rPr>
+        <w:t>Der Business Model Canvas [1]</w:t>
+      </w:r>
+      <w:r>
+        <w:rPr>
+          <w:rFonts w:ascii="Calibri" w:hAnsi="Calibri" w:cs="Calibri"/>
+          <w:i/>
+          <w:iCs/>
+          <w:sz w:val="20"/>
+          <w:szCs w:val="20"/>
+          <w:lang w:val="en-US"/>
+        </w:rPr>
+        <w:t xml:space="preserve"> (Bild: </w:t>
+      </w:r>
+      <w:r>
+        <w:rPr>
+          <w:rFonts w:ascii="Calibri" w:hAnsi="Calibri" w:cs="Calibri"/>
+          <w:i/>
+          <w:iCs/>
+          <w:sz w:val="20"/>
+          <w:szCs w:val="20"/>
+          <w:lang w:val="en-US"/>
+        </w:rPr>
+        <w:t>business-model-canvas.png</w:t>
+      </w:r>
+      <w:r>
+        <w:rPr>
+          <w:rFonts w:ascii="Calibri" w:hAnsi="Calibri" w:cs="Calibri"/>
+          <w:i/>
+          <w:iCs/>
+          <w:sz w:val="20"/>
+          <w:szCs w:val="20"/>
+          <w:lang w:val="en-US"/>
+        </w:rPr>
+        <w:t>)</w:t>
+      </w:r>
+    </w:p>
+    <w:p>
+      <w:pPr>
+        <w:spacing w:line="360" w:lineRule="auto"/>
+        <w:jc w:val="both"/>
+        <w:rPr>
+          <w:rFonts w:ascii="Calibri" w:hAnsi="Calibri" w:cs="Calibri"/>
+        </w:rPr>
+      </w:pPr>
+      <w:r>
+        <w:rPr>
+          <w:rFonts w:ascii="Calibri" w:hAnsi="Calibri" w:cs="Calibri"/>
+        </w:rPr>
+        <w:t>Hier erkennt man deutlich die</w:t>
+      </w:r>
+      <w:r>
+        <w:rPr>
+          <w:rFonts w:ascii="Calibri" w:hAnsi="Calibri" w:cs="Calibri"/>
+        </w:rPr>
+        <w:t xml:space="preserve"> Reduzierung auf die wichtigsten Themenbereiche, und den limitierten verfügbaren Platz, der dafür sorgt, dass man sich kurzfassen muss. </w:t>
+      </w:r>
+      <w:r>
+        <w:rPr>
+          <w:rFonts w:ascii="Calibri" w:hAnsi="Calibri" w:cs="Calibri"/>
+        </w:rPr>
+        <w:t xml:space="preserve">Auf einer einzigen Seite, </w:t>
+      </w:r>
+      <w:r>
+        <w:rPr>
+          <w:rFonts w:ascii="Calibri" w:hAnsi="Calibri" w:cs="Calibri"/>
+        </w:rPr>
+        <w:t>sei es als PDF, PowerPoint oder auch ganz Oldschool auf einem Blatt Papier, werden alle wichtigen Informationen dargestellt und übersichtlich präsentiert.</w:t>
       </w:r>
     </w:p>
     <w:p>
@@ -1300,12 +1820,11 @@
           <w:rFonts w:ascii="Calibri" w:hAnsi="Calibri" w:cs="Calibri"/>
         </w:rPr>
       </w:pPr>
-      <w:bookmarkStart w:id="2" w:name="_Toc159750457"/>
-      <w:r>
-        <w:rPr>
-          <w:rFonts w:ascii="Calibri" w:hAnsi="Calibri" w:cs="Calibri"/>
-        </w:rPr>
-        <w:lastRenderedPageBreak/>
+      <w:bookmarkStart w:id="2" w:name="_Toc159843776"/>
+      <w:r>
+        <w:rPr>
+          <w:rFonts w:ascii="Calibri" w:hAnsi="Calibri" w:cs="Calibri"/>
+        </w:rPr>
         <w:t>Der Homepage Canvas</w:t>
       </w:r>
       <w:bookmarkEnd w:id="2"/>
@@ -1460,101 +1979,154 @@
         <w:rPr>
           <w:rFonts w:ascii="Calibri" w:hAnsi="Calibri" w:cs="Calibri"/>
         </w:rPr>
-        <w:t xml:space="preserve">Der Homepage Canvas ist in drei Hauptbereiche unterteilt: Inhaltliche Strategie, Stil und Organisatorisches. Jeder dieser Bereiche </w:t>
-      </w:r>
-      <w:r>
-        <w:rPr>
-          <w:rFonts w:ascii="Calibri" w:hAnsi="Calibri" w:cs="Calibri"/>
-        </w:rPr>
-        <w:t>ist weiter in</w:t>
-      </w:r>
-      <w:r>
-        <w:rPr>
-          <w:rFonts w:ascii="Calibri" w:hAnsi="Calibri" w:cs="Calibri"/>
-        </w:rPr>
-        <w:t xml:space="preserve"> spezifische Fragen</w:t>
-      </w:r>
-      <w:r>
-        <w:rPr>
-          <w:rFonts w:ascii="Calibri" w:hAnsi="Calibri" w:cs="Calibri"/>
-        </w:rPr>
-        <w:t xml:space="preserve"> unterteilt</w:t>
-      </w:r>
-      <w:r>
-        <w:rPr>
-          <w:rFonts w:ascii="Calibri" w:hAnsi="Calibri" w:cs="Calibri"/>
-        </w:rPr>
-        <w:t>, die darauf abzielen, wichtige Informationen von Kund</w:t>
-      </w:r>
-      <w:r>
-        <w:rPr>
-          <w:rFonts w:ascii="Calibri" w:hAnsi="Calibri" w:cs="Calibri"/>
-        </w:rPr>
-        <w:t>*</w:t>
-      </w:r>
-      <w:r>
-        <w:rPr>
-          <w:rFonts w:ascii="Calibri" w:hAnsi="Calibri" w:cs="Calibri"/>
-        </w:rPr>
-        <w:t>Innen zu erhalten. Diese strukturierten Fragen helfen den Kund</w:t>
-      </w:r>
-      <w:r>
-        <w:rPr>
-          <w:rFonts w:ascii="Calibri" w:hAnsi="Calibri" w:cs="Calibri"/>
-        </w:rPr>
-        <w:t>*</w:t>
-      </w:r>
-      <w:r>
-        <w:rPr>
-          <w:rFonts w:ascii="Calibri" w:hAnsi="Calibri" w:cs="Calibri"/>
-        </w:rPr>
-        <w:t>Innen, ihre Ziele, Inhaltsanforderungen, Designpräferenzen und funktionalen Anforderungen klar und präzise zu artikulieren. Diese Klarheit, die vom Canvas bereitgestellt wird, minimiert Missverständnisse und reduziert die Entwicklungszeit, wodurch Website-Projekte mit weniger Aufwand für Kund</w:t>
-      </w:r>
-      <w:r>
-        <w:rPr>
-          <w:rFonts w:ascii="Calibri" w:hAnsi="Calibri" w:cs="Calibri"/>
-        </w:rPr>
-        <w:t>*</w:t>
-      </w:r>
-      <w:r>
-        <w:rPr>
-          <w:rFonts w:ascii="Calibri" w:hAnsi="Calibri" w:cs="Calibri"/>
-        </w:rPr>
-        <w:t>Innen und Entwickler</w:t>
-      </w:r>
-      <w:r>
-        <w:rPr>
-          <w:rFonts w:ascii="Calibri" w:hAnsi="Calibri" w:cs="Calibri"/>
-        </w:rPr>
-        <w:t>*</w:t>
-      </w:r>
-      <w:r>
-        <w:rPr>
-          <w:rFonts w:ascii="Calibri" w:hAnsi="Calibri" w:cs="Calibri"/>
-        </w:rPr>
-        <w:t>Innen erfolgreicher werden.</w:t>
-      </w:r>
-    </w:p>
-    <w:p>
-      <w:pPr>
-        <w:pStyle w:val="berschrift3"/>
-        <w:rPr>
-          <w:rFonts w:ascii="Calibri" w:hAnsi="Calibri" w:cs="Calibri"/>
-        </w:rPr>
-      </w:pPr>
-      <w:bookmarkStart w:id="3" w:name="_Toc159750458"/>
-      <w:r>
-        <w:rPr>
-          <w:rFonts w:ascii="Calibri" w:hAnsi="Calibri" w:cs="Calibri"/>
-        </w:rPr>
-        <w:t>Inhaltliche Strategie</w:t>
-      </w:r>
-      <w:bookmarkEnd w:id="3"/>
+        <w:lastRenderedPageBreak/>
+        <w:t>Sowohl eine</w:t>
+      </w:r>
+      <w:r>
+        <w:rPr>
+          <w:rFonts w:ascii="Calibri" w:hAnsi="Calibri" w:cs="Calibri"/>
+        </w:rPr>
+        <w:t xml:space="preserve"> englische als auch eine deutsche Version des Canvas</w:t>
+      </w:r>
+      <w:r>
+        <w:rPr>
+          <w:rFonts w:ascii="Calibri" w:hAnsi="Calibri" w:cs="Calibri"/>
+        </w:rPr>
+        <w:t xml:space="preserve"> sind online verfügbar</w:t>
+      </w:r>
+      <w:r>
+        <w:rPr>
+          <w:rFonts w:ascii="Calibri" w:hAnsi="Calibri" w:cs="Calibri"/>
+        </w:rPr>
+        <w:t xml:space="preserve">. Beide Versionen </w:t>
+      </w:r>
+      <w:r>
+        <w:rPr>
+          <w:rFonts w:ascii="Calibri" w:hAnsi="Calibri" w:cs="Calibri"/>
+        </w:rPr>
+        <w:t>bieten</w:t>
+      </w:r>
+      <w:r>
+        <w:rPr>
+          <w:rFonts w:ascii="Calibri" w:hAnsi="Calibri" w:cs="Calibri"/>
+        </w:rPr>
+        <w:t xml:space="preserve"> eine genaue Erklärung </w:t>
+      </w:r>
+      <w:r>
+        <w:rPr>
+          <w:rFonts w:ascii="Calibri" w:hAnsi="Calibri" w:cs="Calibri"/>
+        </w:rPr>
+        <w:t>des Gesamtkonzepts</w:t>
+      </w:r>
       <w:r>
         <w:rPr>
           <w:rFonts w:ascii="Calibri" w:hAnsi="Calibri" w:cs="Calibri"/>
         </w:rPr>
         <w:t xml:space="preserve"> </w:t>
+      </w:r>
+      <w:r>
+        <w:rPr>
+          <w:rFonts w:ascii="Calibri" w:hAnsi="Calibri" w:cs="Calibri"/>
+        </w:rPr>
+        <w:t xml:space="preserve">sowie der </w:t>
+      </w:r>
+      <w:r>
+        <w:rPr>
+          <w:rFonts w:ascii="Calibri" w:hAnsi="Calibri" w:cs="Calibri"/>
+        </w:rPr>
+        <w:t>einzelnen Fragen</w:t>
+      </w:r>
+      <w:r>
+        <w:rPr>
+          <w:rFonts w:ascii="Calibri" w:hAnsi="Calibri" w:cs="Calibri"/>
+        </w:rPr>
+        <w:t xml:space="preserve"> und Bereiche</w:t>
+      </w:r>
+      <w:r>
+        <w:rPr>
+          <w:rFonts w:ascii="Calibri" w:hAnsi="Calibri" w:cs="Calibri"/>
+        </w:rPr>
+        <w:t xml:space="preserve">, </w:t>
+      </w:r>
+      <w:r>
+        <w:rPr>
+          <w:rFonts w:ascii="Calibri" w:hAnsi="Calibri" w:cs="Calibri"/>
+        </w:rPr>
+        <w:t>und umfassen</w:t>
+      </w:r>
+      <w:r>
+        <w:rPr>
+          <w:rFonts w:ascii="Calibri" w:hAnsi="Calibri" w:cs="Calibri"/>
+        </w:rPr>
+        <w:t xml:space="preserve"> einen Download und mehrere Beispiele. Die englische Version ist unter </w:t>
+      </w:r>
+      <w:hyperlink r:id="rId12" w:history="1">
+        <w:r>
+          <w:rPr>
+            <w:rStyle w:val="Hyperlink"/>
+            <w:rFonts w:ascii="Calibri" w:hAnsi="Calibri" w:cs="Calibri"/>
+          </w:rPr>
+          <w:t>https://perstarke-webde</w:t>
+        </w:r>
+        <w:r>
+          <w:rPr>
+            <w:rStyle w:val="Hyperlink"/>
+            <w:rFonts w:ascii="Calibri" w:hAnsi="Calibri" w:cs="Calibri"/>
+          </w:rPr>
+          <w:t>v</w:t>
+        </w:r>
+        <w:r>
+          <w:rPr>
+            <w:rStyle w:val="Hyperlink"/>
+            <w:rFonts w:ascii="Calibri" w:hAnsi="Calibri" w:cs="Calibri"/>
+          </w:rPr>
+          <w:t>.de/canvas</w:t>
+        </w:r>
+      </w:hyperlink>
+      <w:r>
+        <w:rPr>
+          <w:rFonts w:ascii="Calibri" w:hAnsi="Calibri" w:cs="Calibri"/>
+        </w:rPr>
+        <w:t xml:space="preserve"> </w:t>
+      </w:r>
+      <w:r>
+        <w:rPr>
+          <w:rFonts w:ascii="Calibri" w:hAnsi="Calibri" w:cs="Calibri"/>
+        </w:rPr>
+        <w:t xml:space="preserve">[3] </w:t>
+      </w:r>
+      <w:r>
+        <w:rPr>
+          <w:rFonts w:ascii="Calibri" w:hAnsi="Calibri" w:cs="Calibri"/>
+        </w:rPr>
+        <w:t xml:space="preserve">und die deutsche Version unter </w:t>
+      </w:r>
+      <w:hyperlink r:id="rId13" w:history="1">
+        <w:r>
+          <w:rPr>
+            <w:rStyle w:val="Hyperlink"/>
+            <w:rFonts w:ascii="Calibri" w:hAnsi="Calibri" w:cs="Calibri"/>
+          </w:rPr>
+          <w:t>https://perstarke-webdev.de/canvas/de</w:t>
+        </w:r>
+      </w:hyperlink>
+      <w:r>
+        <w:rPr>
+          <w:rFonts w:ascii="Calibri" w:hAnsi="Calibri" w:cs="Calibri"/>
+        </w:rPr>
+        <w:t xml:space="preserve"> </w:t>
+      </w:r>
+      <w:r>
+        <w:rPr>
+          <w:rFonts w:ascii="Calibri" w:hAnsi="Calibri" w:cs="Calibri"/>
+        </w:rPr>
+        <w:t xml:space="preserve">[4] </w:t>
+      </w:r>
+      <w:r>
+        <w:rPr>
+          <w:rFonts w:ascii="Calibri" w:hAnsi="Calibri" w:cs="Calibri"/>
+        </w:rPr>
+        <w:t>zu finden.</w:t>
       </w:r>
     </w:p>
     <w:p>
@@ -1569,53 +2141,25 @@
         <w:rPr>
           <w:rFonts w:ascii="Calibri" w:hAnsi="Calibri" w:cs="Calibri"/>
         </w:rPr>
-        <w:t>Dieser Abschnitt konzentriert sich darauf, die primären Ziele der Website zu definieren, die Zielgruppe zu identifizieren und die Schlüsselbotschaften und Inhaltsanforderungen zu skizzieren. Kund</w:t>
-      </w:r>
-      <w:r>
-        <w:rPr>
-          <w:rFonts w:ascii="Calibri" w:hAnsi="Calibri" w:cs="Calibri"/>
-        </w:rPr>
-        <w:t>*Innen</w:t>
-      </w:r>
-      <w:r>
-        <w:rPr>
-          <w:rFonts w:ascii="Calibri" w:hAnsi="Calibri" w:cs="Calibri"/>
-        </w:rPr>
-        <w:t xml:space="preserve"> werden dazu aufgefordert, ihre Ziele für die Website zu formulieren, ihre idealen Besucher</w:t>
-      </w:r>
-      <w:r>
-        <w:rPr>
-          <w:rFonts w:ascii="Calibri" w:hAnsi="Calibri" w:cs="Calibri"/>
-        </w:rPr>
-        <w:t>*Innen</w:t>
-      </w:r>
-      <w:r>
-        <w:rPr>
-          <w:rFonts w:ascii="Calibri" w:hAnsi="Calibri" w:cs="Calibri"/>
-        </w:rPr>
-        <w:t xml:space="preserve"> zu beschreiben und die Arten von Inhalten anzugeben, die sie einbeziehen möchten. </w:t>
-      </w:r>
-    </w:p>
-    <w:p>
-      <w:pPr>
-        <w:pStyle w:val="berschrift3"/>
-        <w:rPr>
-          <w:rFonts w:ascii="Calibri" w:hAnsi="Calibri" w:cs="Calibri"/>
-        </w:rPr>
-      </w:pPr>
-      <w:bookmarkStart w:id="4" w:name="_Toc159750459"/>
-      <w:r>
-        <w:rPr>
-          <w:rFonts w:ascii="Calibri" w:hAnsi="Calibri" w:cs="Calibri"/>
-        </w:rPr>
-        <w:t>Stil</w:t>
-      </w:r>
-      <w:bookmarkEnd w:id="4"/>
-      <w:r>
-        <w:rPr>
-          <w:rFonts w:ascii="Calibri" w:hAnsi="Calibri" w:cs="Calibri"/>
-        </w:rPr>
-        <w:t xml:space="preserve"> </w:t>
+        <w:t xml:space="preserve">Der Homepage Canvas ist in drei Hauptbereiche unterteilt: Inhaltliche Strategie, Stil und Organisatorisches. Jeder dieser Bereiche ist weiter in spezifische Fragen unterteilt, die darauf abzielen, wichtige Informationen von Kund*Innen zu erhalten. Diese strukturierten Fragen helfen den Kund*Innen, ihre Ziele, Inhaltsanforderungen, Designpräferenzen und funktionalen Anforderungen klar und präzise zu artikulieren. Diese Klarheit, die vom Canvas bereitgestellt wird, minimiert Missverständnisse und </w:t>
+      </w:r>
+      <w:r>
+        <w:rPr>
+          <w:rFonts w:ascii="Calibri" w:hAnsi="Calibri" w:cs="Calibri"/>
+        </w:rPr>
+        <w:t>kann die Entwicklungszeit reduzieren</w:t>
+      </w:r>
+      <w:r>
+        <w:rPr>
+          <w:rFonts w:ascii="Calibri" w:hAnsi="Calibri" w:cs="Calibri"/>
+        </w:rPr>
+        <w:t>, wodurch Website-Projekte mit weniger Aufwand für Kund*Innen und Entwickler*Innen erfolgreicher werden</w:t>
+      </w:r>
+      <w:r>
+        <w:rPr>
+          <w:rFonts w:ascii="Calibri" w:hAnsi="Calibri" w:cs="Calibri"/>
+        </w:rPr>
+        <w:t>.</w:t>
       </w:r>
     </w:p>
     <w:p>
@@ -1630,38 +2174,25 @@
         <w:rPr>
           <w:rFonts w:ascii="Calibri" w:hAnsi="Calibri" w:cs="Calibri"/>
         </w:rPr>
-        <w:t>Der Stilabschnitt geht auf die visuellen Aspekte der Website ein, einschließlich Designpräferenzen, Branding-Elemente und Bildmaterial. Kun</w:t>
-      </w:r>
-      <w:r>
-        <w:rPr>
-          <w:rFonts w:ascii="Calibri" w:hAnsi="Calibri" w:cs="Calibri"/>
-        </w:rPr>
-        <w:t>d*Innen</w:t>
-      </w:r>
-      <w:r>
-        <w:rPr>
-          <w:rFonts w:ascii="Calibri" w:hAnsi="Calibri" w:cs="Calibri"/>
-        </w:rPr>
-        <w:t xml:space="preserve"> werden ermutigt, das allgemeine Aussehen und Gefühl zu beschreiben, das sie </w:t>
-      </w:r>
-      <w:r>
-        <w:rPr>
-          <w:rFonts w:ascii="Calibri" w:hAnsi="Calibri" w:cs="Calibri"/>
-        </w:rPr>
-        <w:t xml:space="preserve">sich </w:t>
-      </w:r>
-      <w:r>
-        <w:rPr>
-          <w:rFonts w:ascii="Calibri" w:hAnsi="Calibri" w:cs="Calibri"/>
-        </w:rPr>
-        <w:t xml:space="preserve">für ihre Website vorstellen, </w:t>
-      </w:r>
-      <w:r>
-        <w:rPr>
-          <w:rFonts w:ascii="Calibri" w:hAnsi="Calibri" w:cs="Calibri"/>
-        </w:rPr>
-        <w:lastRenderedPageBreak/>
-        <w:t xml:space="preserve">Beispiele von Websites zu nennen, die sie bewundern, und ihre bevorzugten Farbschemata und Branding-Elemente anzugeben. </w:t>
+        <w:t>Im Folgenden werden die drei Bereiche des Canvas kurz vorgestellt.</w:t>
+      </w:r>
+      <w:r>
+        <w:rPr>
+          <w:rFonts w:ascii="Calibri" w:hAnsi="Calibri" w:cs="Calibri"/>
+        </w:rPr>
+        <w:t xml:space="preserve"> Die genauen Fragen</w:t>
+      </w:r>
+      <w:r>
+        <w:rPr>
+          <w:rFonts w:ascii="Calibri" w:hAnsi="Calibri" w:cs="Calibri"/>
+        </w:rPr>
+        <w:t xml:space="preserve"> inklusive Erklärungen</w:t>
+      </w:r>
+      <w:r>
+        <w:rPr>
+          <w:rFonts w:ascii="Calibri" w:hAnsi="Calibri" w:cs="Calibri"/>
+        </w:rPr>
+        <w:t xml:space="preserve"> zu jedem Bereich sind auf der Website des Homepage Canvas zu finden.</w:t>
       </w:r>
     </w:p>
     <w:p>
@@ -1671,14 +2202,14 @@
           <w:rFonts w:ascii="Calibri" w:hAnsi="Calibri" w:cs="Calibri"/>
         </w:rPr>
       </w:pPr>
-      <w:bookmarkStart w:id="5" w:name="_Toc159750460"/>
-      <w:r>
-        <w:rPr>
-          <w:rFonts w:ascii="Calibri" w:hAnsi="Calibri" w:cs="Calibri"/>
-        </w:rPr>
-        <w:t>Organisatorisches</w:t>
-      </w:r>
-      <w:bookmarkEnd w:id="5"/>
+      <w:bookmarkStart w:id="3" w:name="_Toc159843777"/>
+      <w:r>
+        <w:rPr>
+          <w:rFonts w:ascii="Calibri" w:hAnsi="Calibri" w:cs="Calibri"/>
+        </w:rPr>
+        <w:t>Inhaltliche Strategie</w:t>
+      </w:r>
+      <w:bookmarkEnd w:id="3"/>
       <w:r>
         <w:rPr>
           <w:rFonts w:ascii="Calibri" w:hAnsi="Calibri" w:cs="Calibri"/>
@@ -1698,24 +2229,54 @@
         <w:rPr>
           <w:rFonts w:ascii="Calibri" w:hAnsi="Calibri" w:cs="Calibri"/>
         </w:rPr>
-        <w:t xml:space="preserve">Der organisatorische Abschnitt befasst sich mit praktischen Überlegungen wie Fristen und Budget. Diese Informationen sind wichtig, um den Projektzeitplan zu planen und sicherzustellen, dass Erwartungen innerhalb eines festgelegten Budgets erfüllt werden. </w:t>
-      </w:r>
-    </w:p>
-    <w:p>
-      <w:pPr>
-        <w:pStyle w:val="berschrift2"/>
-        <w:rPr>
-          <w:rFonts w:ascii="Calibri" w:hAnsi="Calibri" w:cs="Calibri"/>
-        </w:rPr>
-      </w:pPr>
-      <w:bookmarkStart w:id="6" w:name="_Toc159750461"/>
-      <w:r>
-        <w:rPr>
-          <w:rFonts w:ascii="Calibri" w:hAnsi="Calibri" w:cs="Calibri"/>
-        </w:rPr>
-        <w:t>Beispiele</w:t>
-      </w:r>
-      <w:bookmarkEnd w:id="6"/>
+        <w:t>Dieser Abschnitt konzentriert sich darauf, die primären Ziele der Website zu definieren, die Zielgruppe zu identifizieren und die Schlüsselbotschaften und Inhaltsanforderungen zu skizzieren. Kund</w:t>
+      </w:r>
+      <w:r>
+        <w:rPr>
+          <w:rFonts w:ascii="Calibri" w:hAnsi="Calibri" w:cs="Calibri"/>
+        </w:rPr>
+        <w:t>*Innen</w:t>
+      </w:r>
+      <w:r>
+        <w:rPr>
+          <w:rFonts w:ascii="Calibri" w:hAnsi="Calibri" w:cs="Calibri"/>
+        </w:rPr>
+        <w:t xml:space="preserve"> werden dazu aufgefordert, ihre Ziele für die Website zu formulieren, ihre idealen Besucher</w:t>
+      </w:r>
+      <w:r>
+        <w:rPr>
+          <w:rFonts w:ascii="Calibri" w:hAnsi="Calibri" w:cs="Calibri"/>
+        </w:rPr>
+        <w:t>*Innen</w:t>
+      </w:r>
+      <w:r>
+        <w:rPr>
+          <w:rFonts w:ascii="Calibri" w:hAnsi="Calibri" w:cs="Calibri"/>
+        </w:rPr>
+        <w:t xml:space="preserve"> zu beschreiben und die Arten von Inhalten anzugeben, die sie einbeziehen möchten. </w:t>
+      </w:r>
+    </w:p>
+    <w:p>
+      <w:pPr>
+        <w:pStyle w:val="berschrift3"/>
+        <w:rPr>
+          <w:rFonts w:ascii="Calibri" w:hAnsi="Calibri" w:cs="Calibri"/>
+        </w:rPr>
+      </w:pPr>
+      <w:bookmarkStart w:id="4" w:name="_Toc159843778"/>
+      <w:r>
+        <w:rPr>
+          <w:rFonts w:ascii="Calibri" w:hAnsi="Calibri" w:cs="Calibri"/>
+        </w:rPr>
+        <w:t>Stil</w:t>
+      </w:r>
+      <w:bookmarkEnd w:id="4"/>
+      <w:r>
+        <w:rPr>
+          <w:rFonts w:ascii="Calibri" w:hAnsi="Calibri" w:cs="Calibri"/>
+        </w:rPr>
+        <w:t xml:space="preserve"> </w:t>
+      </w:r>
     </w:p>
     <w:p>
       <w:pPr>
@@ -1729,7 +2290,100 @@
         <w:rPr>
           <w:rFonts w:ascii="Calibri" w:hAnsi="Calibri" w:cs="Calibri"/>
         </w:rPr>
-        <w:t xml:space="preserve">Der Homepage Canvas wurde erfolgreich in realen Projekten angewendet. Zum Beispiel wurde er für die erste Kommunikation für die Webseite von NeuroTidal verwendet. Das folgende Bild zeigt den Canvas für diese Website: </w:t>
+        <w:t>Der Stilabschnitt geht auf die visuellen Aspekte der Website ein, einschließlich Designpräferenzen, Branding-Elemente und Bildmaterial. Kun</w:t>
+      </w:r>
+      <w:r>
+        <w:rPr>
+          <w:rFonts w:ascii="Calibri" w:hAnsi="Calibri" w:cs="Calibri"/>
+        </w:rPr>
+        <w:t>d*Innen</w:t>
+      </w:r>
+      <w:r>
+        <w:rPr>
+          <w:rFonts w:ascii="Calibri" w:hAnsi="Calibri" w:cs="Calibri"/>
+        </w:rPr>
+        <w:t xml:space="preserve"> werden ermutigt, das allgemeine Aussehen und Gefühl zu beschreiben, das sie </w:t>
+      </w:r>
+      <w:r>
+        <w:rPr>
+          <w:rFonts w:ascii="Calibri" w:hAnsi="Calibri" w:cs="Calibri"/>
+        </w:rPr>
+        <w:t xml:space="preserve">sich </w:t>
+      </w:r>
+      <w:r>
+        <w:rPr>
+          <w:rFonts w:ascii="Calibri" w:hAnsi="Calibri" w:cs="Calibri"/>
+        </w:rPr>
+        <w:t xml:space="preserve">für ihre Website vorstellen, Beispiele von Websites zu nennen, die sie bewundern, und ihre bevorzugten Farbschemata und Branding-Elemente anzugeben. </w:t>
+      </w:r>
+    </w:p>
+    <w:p>
+      <w:pPr>
+        <w:pStyle w:val="berschrift3"/>
+        <w:rPr>
+          <w:rFonts w:ascii="Calibri" w:hAnsi="Calibri" w:cs="Calibri"/>
+        </w:rPr>
+      </w:pPr>
+      <w:bookmarkStart w:id="5" w:name="_Toc159843779"/>
+      <w:r>
+        <w:rPr>
+          <w:rFonts w:ascii="Calibri" w:hAnsi="Calibri" w:cs="Calibri"/>
+        </w:rPr>
+        <w:t>Organisatorisches</w:t>
+      </w:r>
+      <w:bookmarkEnd w:id="5"/>
+      <w:r>
+        <w:rPr>
+          <w:rFonts w:ascii="Calibri" w:hAnsi="Calibri" w:cs="Calibri"/>
+        </w:rPr>
+        <w:t xml:space="preserve"> </w:t>
+      </w:r>
+    </w:p>
+    <w:p>
+      <w:pPr>
+        <w:spacing w:line="360" w:lineRule="auto"/>
+        <w:jc w:val="both"/>
+        <w:rPr>
+          <w:rFonts w:ascii="Calibri" w:hAnsi="Calibri" w:cs="Calibri"/>
+        </w:rPr>
+      </w:pPr>
+      <w:r>
+        <w:rPr>
+          <w:rFonts w:ascii="Calibri" w:hAnsi="Calibri" w:cs="Calibri"/>
+        </w:rPr>
+        <w:t xml:space="preserve">Der organisatorische Abschnitt befasst sich mit praktischen Überlegungen wie Fristen und Budget. Diese Informationen sind wichtig, um den Projektzeitplan zu planen und sicherzustellen, dass Erwartungen innerhalb eines festgelegten Budgets erfüllt werden. </w:t>
+      </w:r>
+    </w:p>
+    <w:p>
+      <w:pPr>
+        <w:pStyle w:val="berschrift2"/>
+        <w:rPr>
+          <w:rFonts w:ascii="Calibri" w:hAnsi="Calibri" w:cs="Calibri"/>
+        </w:rPr>
+      </w:pPr>
+      <w:bookmarkStart w:id="6" w:name="_Toc159843780"/>
+      <w:r>
+        <w:rPr>
+          <w:rFonts w:ascii="Calibri" w:hAnsi="Calibri" w:cs="Calibri"/>
+        </w:rPr>
+        <w:lastRenderedPageBreak/>
+        <w:t>Beispiele</w:t>
+      </w:r>
+      <w:bookmarkEnd w:id="6"/>
+    </w:p>
+    <w:p>
+      <w:pPr>
+        <w:spacing w:line="360" w:lineRule="auto"/>
+        <w:jc w:val="both"/>
+        <w:rPr>
+          <w:rFonts w:ascii="Calibri" w:hAnsi="Calibri" w:cs="Calibri"/>
+        </w:rPr>
+      </w:pPr>
+      <w:r>
+        <w:rPr>
+          <w:rFonts w:ascii="Calibri" w:hAnsi="Calibri" w:cs="Calibri"/>
+        </w:rPr>
+        <w:t xml:space="preserve">Der Homepage Canvas wurde erfolgreich in realen Projekten angewendet. Zum Beispiel wurde er für die erste Kommunikation für die Website von NeuroTidal verwendet. Das folgende Bild zeigt den Canvas für diese Website: </w:t>
       </w:r>
     </w:p>
     <w:p>
@@ -1738,7 +2392,6 @@
         <w:jc w:val="both"/>
         <w:rPr>
           <w:rFonts w:ascii="Calibri" w:hAnsi="Calibri" w:cs="Calibri"/>
-          <w:u w:val="single"/>
         </w:rPr>
       </w:pPr>
       <w:r>
@@ -1762,7 +2415,7 @@
                     <pic:cNvPicPr/>
                   </pic:nvPicPr>
                   <pic:blipFill>
-                    <a:blip r:embed="rId7" cstate="print">
+                    <a:blip r:embed="rId14" cstate="print">
                       <a:extLst>
                         <a:ext uri="{28A0092B-C50C-407E-A947-70E740481C1C}">
                           <a14:useLocalDpi xmlns:a14="http://schemas.microsoft.com/office/drawing/2010/main" val="0"/>
@@ -1818,6 +2471,19 @@
         </w:rPr>
         <w:t xml:space="preserve"> (</w:t>
       </w:r>
+      <w:hyperlink r:id="rId15" w:history="1">
+        <w:r>
+          <w:rPr>
+            <w:rStyle w:val="Hyperlink"/>
+            <w:rFonts w:ascii="Calibri" w:hAnsi="Calibri" w:cs="Calibri"/>
+            <w:i/>
+            <w:iCs/>
+            <w:sz w:val="20"/>
+            <w:szCs w:val="20"/>
+          </w:rPr>
+          <w:t>https://neurotidal.com</w:t>
+        </w:r>
+      </w:hyperlink>
       <w:r>
         <w:rPr>
           <w:rFonts w:ascii="Calibri" w:hAnsi="Calibri" w:cs="Calibri"/>
@@ -1825,9 +2491,38 @@
           <w:iCs/>
           <w:sz w:val="20"/>
           <w:szCs w:val="20"/>
-          <w:u w:val="single"/>
-        </w:rPr>
-        <w:t>https://neurotidal.com)</w:t>
+        </w:rPr>
+        <w:t>)</w:t>
+      </w:r>
+      <w:r>
+        <w:rPr>
+          <w:rFonts w:ascii="Calibri" w:hAnsi="Calibri" w:cs="Calibri"/>
+          <w:i/>
+          <w:iCs/>
+          <w:sz w:val="20"/>
+          <w:szCs w:val="20"/>
+        </w:rPr>
+        <w:t xml:space="preserve"> (Bild: </w:t>
+      </w:r>
+      <w:r>
+        <w:rPr>
+          <w:rFonts w:ascii="Calibri" w:hAnsi="Calibri" w:cs="Calibri"/>
+          <w:i/>
+          <w:iCs/>
+          <w:sz w:val="20"/>
+          <w:szCs w:val="20"/>
+        </w:rPr>
+        <w:t>homepage-canvas-neurotidal.png</w:t>
+      </w:r>
+      <w:r>
+        <w:rPr>
+          <w:rFonts w:ascii="Calibri" w:hAnsi="Calibri" w:cs="Calibri"/>
+          <w:i/>
+          <w:iCs/>
+          <w:sz w:val="20"/>
+          <w:szCs w:val="20"/>
+        </w:rPr>
+        <w:t>)</w:t>
       </w:r>
     </w:p>
     <w:p>
@@ -1844,6 +2539,12 @@
         </w:rPr>
         <w:t xml:space="preserve">Die Verwendung des Homepage Canvas für die NeuroTidal-Website hat zu einer effizienten Kommunikation zwischen dem Entwickler (mir) und dem Kunden geführt, die Gestaltungs- und Entwicklungsschritte optimiert, die Überarbeitungen erheblich reduziert und ein Produkt gewährleistet, das eng mit der Vision und den Zielen des Kunden übereinstimmt. </w:t>
       </w:r>
+      <w:r>
+        <w:rPr>
+          <w:rFonts w:ascii="Calibri" w:hAnsi="Calibri" w:cs="Calibri"/>
+        </w:rPr>
+        <w:t>So konnte ein erster Entwurf erstellt werden, der den Vorstellungen des Kunden schon so gut entsprochen hat, dass lediglich eine Änderung der Schriftart und das Austauschen eines der gewählten Bilder notwendig war, bevor die Website online geschaltet werden konnte.</w:t>
+      </w:r>
     </w:p>
     <w:p>
       <w:pPr>
@@ -1852,7 +2553,7 @@
           <w:rFonts w:ascii="Calibri" w:hAnsi="Calibri" w:cs="Calibri"/>
         </w:rPr>
       </w:pPr>
-      <w:bookmarkStart w:id="7" w:name="_Toc159750462"/>
+      <w:bookmarkStart w:id="7" w:name="_Toc159843781"/>
       <w:r>
         <w:rPr>
           <w:rFonts w:ascii="Calibri" w:hAnsi="Calibri" w:cs="Calibri"/>
@@ -1879,32 +2580,32 @@
         <w:rPr>
           <w:rFonts w:ascii="Calibri" w:hAnsi="Calibri" w:cs="Calibri"/>
         </w:rPr>
-        <w:t xml:space="preserve"> der Kontakt zwischen Kund*In und Entwickler*in hergestellt ist, kommt der Canvas ins Spiel, um beiden Seiten einen Überblick über die Anforderungen an das neue Website-Projekt zu </w:t>
+        <w:t xml:space="preserve"> der Kontakt zwischen Kund*In und Entwickler*in hergestellt ist, kommt der Canvas ins Spiel, um beiden Seiten einen Überblick über die Anforderungen an das neue Website-Projekt zu verschaffen. </w:t>
+      </w:r>
+      <w:r>
+        <w:rPr>
+          <w:rFonts w:ascii="Calibri" w:hAnsi="Calibri" w:cs="Calibri"/>
+        </w:rPr>
+        <w:t>Wichtig dabei ist, dass der Canvas natürlich nicht vollständig die weitere Kommunikation ersetzt, sondern den Startpunkt bildet, von dem aus weitere Details geklärt werden können und müssen.</w:t>
+      </w:r>
+      <w:r>
+        <w:rPr>
+          <w:rFonts w:ascii="Calibri" w:hAnsi="Calibri" w:cs="Calibri"/>
+        </w:rPr>
+        <w:t xml:space="preserve"> </w:t>
+      </w:r>
+      <w:r>
+        <w:rPr>
+          <w:rFonts w:ascii="Calibri" w:hAnsi="Calibri" w:cs="Calibri"/>
+        </w:rPr>
+        <w:t xml:space="preserve">Dann sind allerdings keine weitreichenden und </w:t>
       </w:r>
       <w:r>
         <w:rPr>
           <w:rFonts w:ascii="Calibri" w:hAnsi="Calibri" w:cs="Calibri"/>
         </w:rPr>
         <w:lastRenderedPageBreak/>
-        <w:t xml:space="preserve">verschaffen. </w:t>
-      </w:r>
-      <w:r>
-        <w:rPr>
-          <w:rFonts w:ascii="Calibri" w:hAnsi="Calibri" w:cs="Calibri"/>
-        </w:rPr>
-        <w:t>Wichtig dabei ist, dass der Canvas natürlich nicht vollständig die weitere Kommunikation ersetzt, sondern den Startpunkt bildet, von dem aus weitere Details geklärt werden können und müssen.</w:t>
-      </w:r>
-      <w:r>
-        <w:rPr>
-          <w:rFonts w:ascii="Calibri" w:hAnsi="Calibri" w:cs="Calibri"/>
-        </w:rPr>
-        <w:t xml:space="preserve"> </w:t>
-      </w:r>
-      <w:r>
-        <w:rPr>
-          <w:rFonts w:ascii="Calibri" w:hAnsi="Calibri" w:cs="Calibri"/>
-        </w:rPr>
-        <w:t xml:space="preserve">Dann sind allerdings keine weitreichenden und unübersichtlichen Fragebögen mehr notwendig, sondern als Entwickler*In kannst du ganz konkret und spezifisch mitteilen, welche weiteren Informationen, Dateien, Texte etc. du benötigst, um den ersten Entwurf der Website zu erstellen. Als Kund*In </w:t>
+        <w:t xml:space="preserve">unübersichtlichen Fragebögen mehr notwendig, sondern als Entwickler*In kannst du ganz konkret und spezifisch mitteilen, welche weiteren Informationen, Dateien, Texte etc. du benötigst, um den ersten Entwurf der Website zu erstellen. Als Kund*In </w:t>
       </w:r>
       <w:r>
         <w:rPr>
@@ -1938,7 +2639,7 @@
           <w:rFonts w:ascii="Calibri" w:hAnsi="Calibri" w:cs="Calibri"/>
         </w:rPr>
       </w:pPr>
-      <w:bookmarkStart w:id="8" w:name="_Toc159750463"/>
+      <w:bookmarkStart w:id="8" w:name="_Toc159843782"/>
       <w:r>
         <w:rPr>
           <w:rFonts w:ascii="Calibri" w:hAnsi="Calibri" w:cs="Calibri"/>
@@ -1970,19 +2671,7 @@
         <w:rPr>
           <w:rFonts w:ascii="Calibri" w:hAnsi="Calibri" w:cs="Calibri"/>
         </w:rPr>
-        <w:t xml:space="preserve">sind alle Bereiche und einzelnen Fragen des Canvas im Detail erklärt und es gibt Beispiele für ausgefüllte Canvasses. </w:t>
-      </w:r>
-      <w:r>
-        <w:rPr>
-          <w:rFonts w:ascii="Calibri" w:hAnsi="Calibri" w:cs="Calibri"/>
-        </w:rPr>
-        <w:t>Daran können deine Kund*Innen sich gut orientieren</w:t>
-      </w:r>
-      <w:r>
-        <w:rPr>
-          <w:rFonts w:ascii="Calibri" w:hAnsi="Calibri" w:cs="Calibri"/>
-        </w:rPr>
-        <w:t xml:space="preserve"> Außerdem gibt es den Canvas dort zum Download als PowerPoint-Datei, die unkompliziert direkt ausgefüllt werden kann. Empfehlenswert ist es außerdem, den Kund*Innen den Canvas als Option für die erste Kommunikation anzubieten, jedoch nicht als Pflicht. Er ist zwar ein Tool mit Vorteilen für beide Seiten, dennoch gibt es immer mal wieder Kund*Innen, die einfach ungerne damit arbeiten wollen – das sollte dann auch respektiert werden.</w:t>
+        <w:t>sind alle Bereiche und einzelnen Fragen des Canvas im Detail erklärt und es gibt Beispiele für ausgefüllte Canvasses. Daran können deine Kund*Innen sich gut orientieren Außerdem gibt es den Canvas dort zum Download als PowerPoint-Datei, die unkompliziert direkt ausgefüllt werden kann. Empfehlenswert ist es außerdem, den Kund*Innen den Canvas als Option für die erste Kommunikation anzubieten, jedoch nicht als Pflicht. Er ist zwar ein Tool mit Vorteilen für beide Seiten, dennoch gibt es immer mal wieder Kund*Innen, die einfach ungerne damit arbeiten wollen – das sollte dann auch respektiert werden.</w:t>
       </w:r>
     </w:p>
     <w:p>
@@ -2015,7 +2704,7 @@
           <w:i/>
           <w:iCs/>
         </w:rPr>
-        <w:t xml:space="preserve">„Um uns einen Überblick über deine Wünsche und Anforderungen an deine neue Website zu geben, empfehlen wir, den Homepage Canvas zu nutzen. Das ist ein Tool, mit dem du kurz und knapp deine Wünsche formulieren kannst und uns alle notwendigen Informationen gibst, damit wir einen guten Überblick haben. Damit haben wir dann einen guten Startpunkt, um mit einem Entwurf für dich loslegen zu können, und es hilft auch dir selbst, um dir über deine </w:t>
+        <w:t xml:space="preserve">„Um uns einen Überblick über deine Wünsche und Anforderungen an deine neue Website zu geben, empfehlen wir, den Homepage Canvas zu nutzen. Das ist ein Tool, mit dem du kurz und knapp deine Wünsche formulieren kannst und uns alle notwendigen Informationen gibst, damit wir einen guten Überblick haben. Damit haben wir dann einen guten Startpunkt, um mit einem Entwurf für dich loslegen zu können, und es hilft auch dir selbst, um dir über deine Wünsche und Anforderungen konkret klar zu werden, ohne dabei viel Aufwand für dich zu sein. </w:t>
       </w:r>
       <w:r>
         <w:rPr>
@@ -2023,18 +2712,9 @@
           <w:i/>
           <w:iCs/>
         </w:rPr>
-        <w:lastRenderedPageBreak/>
-        <w:t xml:space="preserve">Wünsche und Anforderungen konkret klar zu werden, ohne dabei viel Aufwand für dich zu sein. </w:t>
-      </w:r>
-      <w:r>
-        <w:rPr>
-          <w:rFonts w:ascii="Calibri" w:hAnsi="Calibri" w:cs="Calibri"/>
-          <w:i/>
-          <w:iCs/>
-        </w:rPr>
         <w:t xml:space="preserve">Genaue Infos sowie Beispiele dazu, plus einen Download als PowerPoint-Datei, die du unkompliziert direkt ausfüllen und uns zusenden kannst, findest du hier: </w:t>
       </w:r>
-      <w:hyperlink r:id="rId8" w:history="1">
+      <w:hyperlink r:id="rId16" w:history="1">
         <w:r>
           <w:rPr>
             <w:rStyle w:val="Hyperlink"/>
@@ -2042,7 +2722,17 @@
             <w:i/>
             <w:iCs/>
           </w:rPr>
-          <w:t>https://perstarke-webdev.de/canvas</w:t>
+          <w:t>https://perstarke-</w:t>
+        </w:r>
+        <w:r>
+          <w:rPr>
+            <w:rStyle w:val="Hyperlink"/>
+            <w:rFonts w:ascii="Calibri" w:hAnsi="Calibri" w:cs="Calibri"/>
+            <w:i/>
+            <w:iCs/>
+          </w:rPr>
+          <w:lastRenderedPageBreak/>
+          <w:t>webdev.de/canvas</w:t>
         </w:r>
       </w:hyperlink>
       <w:r>
@@ -2051,23 +2741,7 @@
           <w:i/>
           <w:iCs/>
         </w:rPr>
-        <w:t xml:space="preserve">. </w:t>
-      </w:r>
-      <w:r>
-        <w:rPr>
-          <w:rFonts w:ascii="Calibri" w:hAnsi="Calibri" w:cs="Calibri"/>
-          <w:i/>
-          <w:iCs/>
-        </w:rPr>
-        <w:t xml:space="preserve">Für eine präzise und einfache </w:t>
-      </w:r>
-      <w:r>
-        <w:rPr>
-          <w:rFonts w:ascii="Calibri" w:hAnsi="Calibri" w:cs="Calibri"/>
-          <w:i/>
-          <w:iCs/>
-        </w:rPr>
-        <w:t>Kommunikation empfehlen wir den Canvas, aber ob du ihn wirklich verwenden möchtest oder nicht bleibt natürlich dir überlassen. Schick uns, wenn du magst, gerne einfach den ausgefüllten Canvas zu. Bei Fragen kannst du dich jederzeit melden.“</w:t>
+        <w:t>. Für eine präzise und einfache Kommunikation empfehlen wir den Canvas, aber ob du ihn wirklich verwenden möchtest oder nicht bleibt natürlich dir überlassen. Schick uns, wenn du magst, gerne einfach den ausgefüllten Canvas zu. Bei Fragen kannst du dich jederzeit melden.“</w:t>
       </w:r>
     </w:p>
     <w:p>
@@ -2077,7 +2751,7 @@
           <w:rFonts w:ascii="Calibri" w:hAnsi="Calibri" w:cs="Calibri"/>
         </w:rPr>
       </w:pPr>
-      <w:bookmarkStart w:id="9" w:name="_Toc159750464"/>
+      <w:bookmarkStart w:id="9" w:name="_Toc159843783"/>
       <w:r>
         <w:rPr>
           <w:rFonts w:ascii="Calibri" w:hAnsi="Calibri" w:cs="Calibri"/>
@@ -2158,14 +2832,31 @@
         <w:rPr>
           <w:rFonts w:ascii="Calibri" w:hAnsi="Calibri" w:cs="Calibri"/>
         </w:rPr>
-        <w:t xml:space="preserve">Auf der einen Seite sollest du versuchen, den Canvas gründlich und überlegt auszufüllen, so haben alle Seiten am meisten davon. Auf der anderen Seite mache dir keinen zu großen Kopf. Du sollest hier deine Ideen und Wünsche aufschreiben. Das muss nicht perfekt formuliert sein, und alles, was im Canvas steht ist nicht in Stein gemeißelt – du kannst später immer noch Änderungswünsche äußern und deine Aussagen aus dem Canvas anpassen, falls dir das </w:t>
-      </w:r>
-      <w:r>
-        <w:rPr>
-          <w:rFonts w:ascii="Calibri" w:hAnsi="Calibri" w:cs="Calibri"/>
-        </w:rPr>
-        <w:lastRenderedPageBreak/>
-        <w:t xml:space="preserve">Ergebnis der Website nicht so gefällt, wie du dachtest. Ebenfalls sollest du zwar versuchen, möglichst viele der 9 Felder im Canvas auszufüllen, allerdings ist es auch absolut unproblematisch, Felder leer zu lassen. </w:t>
+        <w:t>Auf der einen Seite sollest du versuchen, den Canvas gründlich und überlegt auszufüllen, so haben alle Seiten am meisten davon. Auf der anderen Seite mache dir keinen zu großen Kopf. Du sollest hier deine Ideen und Wünsche aufschreiben. Das muss nicht perfekt formuliert sein, und alles, was im Canvas steht</w:t>
+      </w:r>
+      <w:r>
+        <w:rPr>
+          <w:rFonts w:ascii="Calibri" w:hAnsi="Calibri" w:cs="Calibri"/>
+        </w:rPr>
+        <w:t>,</w:t>
+      </w:r>
+      <w:r>
+        <w:rPr>
+          <w:rFonts w:ascii="Calibri" w:hAnsi="Calibri" w:cs="Calibri"/>
+        </w:rPr>
+        <w:t xml:space="preserve"> ist nicht in Stein gemeißelt</w:t>
+      </w:r>
+      <w:r>
+        <w:rPr>
+          <w:rFonts w:ascii="Calibri" w:hAnsi="Calibri" w:cs="Calibri"/>
+        </w:rPr>
+        <w:t>. D</w:t>
+      </w:r>
+      <w:r>
+        <w:rPr>
+          <w:rFonts w:ascii="Calibri" w:hAnsi="Calibri" w:cs="Calibri"/>
+        </w:rPr>
+        <w:t xml:space="preserve">u kannst später immer noch Änderungswünsche äußern und deine Aussagen aus dem Canvas anpassen, falls dir das Ergebnis der Website nicht so gefällt, wie du dachtest. Ebenfalls sollest du zwar versuchen, möglichst viele der 9 Felder im Canvas auszufüllen, allerdings ist es auch absolut unproblematisch, Felder leer zu lassen. </w:t>
       </w:r>
     </w:p>
     <w:p>
@@ -2180,7 +2871,32 @@
         <w:rPr>
           <w:rFonts w:ascii="Calibri" w:hAnsi="Calibri" w:cs="Calibri"/>
         </w:rPr>
-        <w:t xml:space="preserve">Wie im Artikel erklärt, ist ein Canvas unter anderem deshalb so hilfreich, weil er kurze und präzise Antworten erfordert – nutze dies auch, und versuche im besten Fall nicht, längere Antworten in eins der Felder zu quetschen, indem du die Schriftgröße auf minimal setzt und somit dann eine lange Antwort schreiben kannst. Manchmal sind allerdings längere Antworten einfach unumgänglich, zum Beispiel wenn du eine Website mit sehr vielen Unterseiten und Bereichen haben möchtest. Dann ist es auch vollkommen in Ordnung, in der PowerPoint-Datei die Schriftgröße zu verkleinern. </w:t>
+        <w:lastRenderedPageBreak/>
+        <w:t>Wie im Artikel erklärt, ist ein Canvas unter anderem deshalb so hilfreich, weil er kurze und präzise Antworten erfordert</w:t>
+      </w:r>
+      <w:r>
+        <w:rPr>
+          <w:rFonts w:ascii="Calibri" w:hAnsi="Calibri" w:cs="Calibri"/>
+        </w:rPr>
+        <w:t>. Nutze</w:t>
+      </w:r>
+      <w:r>
+        <w:rPr>
+          <w:rFonts w:ascii="Calibri" w:hAnsi="Calibri" w:cs="Calibri"/>
+        </w:rPr>
+        <w:t xml:space="preserve"> dies</w:t>
+      </w:r>
+      <w:r>
+        <w:rPr>
+          <w:rFonts w:ascii="Calibri" w:hAnsi="Calibri" w:cs="Calibri"/>
+        </w:rPr>
+        <w:t>en Vorteil</w:t>
+      </w:r>
+      <w:r>
+        <w:rPr>
+          <w:rFonts w:ascii="Calibri" w:hAnsi="Calibri" w:cs="Calibri"/>
+        </w:rPr>
+        <w:t xml:space="preserve"> auch, und versuche im besten Fall nicht, längere Antworten in eins der Felder zu quetschen, indem du die Schriftgröße auf minimal setzt und somit dann eine lange Antwort schreiben kannst. Manchmal sind allerdings längere Antworten einfach unumgänglich, zum Beispiel wenn du eine Website mit sehr vielen Unterseiten und Bereichen haben möchtest. Dann ist es auch vollkommen in Ordnung, in der PowerPoint-Datei die Schriftgröße zu verkleinern. </w:t>
       </w:r>
       <w:r>
         <w:rPr>
@@ -2191,12 +2907,12 @@
     </w:p>
     <w:p>
       <w:pPr>
-        <w:pStyle w:val="berschrift3"/>
-        <w:rPr>
-          <w:rFonts w:ascii="Calibri" w:hAnsi="Calibri" w:cs="Calibri"/>
-        </w:rPr>
-      </w:pPr>
-      <w:bookmarkStart w:id="10" w:name="_Toc159750465"/>
+        <w:pStyle w:val="berschrift2"/>
+        <w:rPr>
+          <w:rFonts w:ascii="Calibri" w:hAnsi="Calibri" w:cs="Calibri"/>
+        </w:rPr>
+      </w:pPr>
+      <w:bookmarkStart w:id="10" w:name="_Toc159843784"/>
       <w:r>
         <w:rPr>
           <w:rFonts w:ascii="Calibri" w:hAnsi="Calibri" w:cs="Calibri"/>
@@ -2217,8 +2933,180 @@
         <w:rPr>
           <w:rFonts w:ascii="Calibri" w:hAnsi="Calibri" w:cs="Calibri"/>
         </w:rPr>
-        <w:t>Egal, ob du ein*e Webentwickler*in bist, der/die nach einem Weg sucht, die Kommunikation mit deinen Kund*Innen zu optimieren, oder du eine neue Website für dich selbst suchst, probiere den Homepage Canvas aus!</w:t>
-      </w:r>
+        <w:t>Egal, ob du ein*e Webentwickler*in bist, der/die nach einem Weg sucht, die Kommunikation mit deinen Kund*Innen zu optimieren, oder du eine neue Website für dich selbst suchst, probiere den Homepage Canvas aus</w:t>
+      </w:r>
+      <w:r>
+        <w:rPr>
+          <w:rFonts w:ascii="Calibri" w:hAnsi="Calibri" w:cs="Calibri"/>
+        </w:rPr>
+        <w:t xml:space="preserve"> und teile mir auch gerne deine Erfahrungen mit.</w:t>
+      </w:r>
+    </w:p>
+    <w:p>
+      <w:pPr>
+        <w:pStyle w:val="berschrift2"/>
+        <w:rPr>
+          <w:rFonts w:ascii="Calibri" w:hAnsi="Calibri" w:cs="Calibri"/>
+        </w:rPr>
+      </w:pPr>
+      <w:bookmarkStart w:id="11" w:name="_Toc159843785"/>
+      <w:r>
+        <w:rPr>
+          <w:rFonts w:ascii="Calibri" w:hAnsi="Calibri" w:cs="Calibri"/>
+        </w:rPr>
+        <w:t>Quellen</w:t>
+      </w:r>
+      <w:bookmarkEnd w:id="11"/>
+    </w:p>
+    <w:p>
+      <w:r>
+        <w:t xml:space="preserve">1: </w:t>
+      </w:r>
+      <w:hyperlink r:id="rId17" w:history="1">
+        <w:r>
+          <w:rPr>
+            <w:rStyle w:val="Hyperlink"/>
+          </w:rPr>
+          <w:t>https://www.strategyzer.c</w:t>
+        </w:r>
+        <w:r>
+          <w:rPr>
+            <w:rStyle w:val="Hyperlink"/>
+          </w:rPr>
+          <w:t>o</w:t>
+        </w:r>
+        <w:r>
+          <w:rPr>
+            <w:rStyle w:val="Hyperlink"/>
+          </w:rPr>
+          <w:t>m/library/the-business-mo</w:t>
+        </w:r>
+        <w:r>
+          <w:rPr>
+            <w:rStyle w:val="Hyperlink"/>
+          </w:rPr>
+          <w:t>d</w:t>
+        </w:r>
+        <w:r>
+          <w:rPr>
+            <w:rStyle w:val="Hyperlink"/>
+          </w:rPr>
+          <w:t>el-canv</w:t>
+        </w:r>
+        <w:r>
+          <w:rPr>
+            <w:rStyle w:val="Hyperlink"/>
+          </w:rPr>
+          <w:t>a</w:t>
+        </w:r>
+        <w:r>
+          <w:rPr>
+            <w:rStyle w:val="Hyperlink"/>
+          </w:rPr>
+          <w:t>s</w:t>
+        </w:r>
+      </w:hyperlink>
+    </w:p>
+    <w:p>
+      <w:r>
+        <w:t xml:space="preserve">2: </w:t>
+      </w:r>
+      <w:hyperlink r:id="rId18" w:history="1">
+        <w:r>
+          <w:rPr>
+            <w:rStyle w:val="Hyperlink"/>
+          </w:rPr>
+          <w:t>https://canvas.arc42.o</w:t>
+        </w:r>
+        <w:r>
+          <w:rPr>
+            <w:rStyle w:val="Hyperlink"/>
+          </w:rPr>
+          <w:t>r</w:t>
+        </w:r>
+        <w:r>
+          <w:rPr>
+            <w:rStyle w:val="Hyperlink"/>
+          </w:rPr>
+          <w:t>g/</w:t>
+        </w:r>
+      </w:hyperlink>
+    </w:p>
+    <w:p>
+      <w:pPr>
+        <w:rPr>
+          <w:rFonts w:ascii="Calibri" w:hAnsi="Calibri" w:cs="Calibri"/>
+        </w:rPr>
+      </w:pPr>
+      <w:r>
+        <w:t xml:space="preserve">3: </w:t>
+      </w:r>
+      <w:hyperlink r:id="rId19" w:history="1">
+        <w:r>
+          <w:rPr>
+            <w:rStyle w:val="Hyperlink"/>
+            <w:rFonts w:ascii="Calibri" w:hAnsi="Calibri" w:cs="Calibri"/>
+          </w:rPr>
+          <w:t>https://perstarke-webdev.de/can</w:t>
+        </w:r>
+        <w:r>
+          <w:rPr>
+            <w:rStyle w:val="Hyperlink"/>
+            <w:rFonts w:ascii="Calibri" w:hAnsi="Calibri" w:cs="Calibri"/>
+          </w:rPr>
+          <w:t>v</w:t>
+        </w:r>
+        <w:r>
+          <w:rPr>
+            <w:rStyle w:val="Hyperlink"/>
+            <w:rFonts w:ascii="Calibri" w:hAnsi="Calibri" w:cs="Calibri"/>
+          </w:rPr>
+          <w:t>as</w:t>
+        </w:r>
+      </w:hyperlink>
+    </w:p>
+    <w:p>
+      <w:pPr>
+        <w:rPr>
+          <w:rFonts w:ascii="Calibri" w:hAnsi="Calibri" w:cs="Calibri"/>
+        </w:rPr>
+      </w:pPr>
+      <w:r>
+        <w:rPr>
+          <w:rFonts w:ascii="Calibri" w:hAnsi="Calibri" w:cs="Calibri"/>
+        </w:rPr>
+        <w:t xml:space="preserve">4: </w:t>
+      </w:r>
+      <w:hyperlink r:id="rId20" w:history="1">
+        <w:r>
+          <w:rPr>
+            <w:rStyle w:val="Hyperlink"/>
+            <w:rFonts w:ascii="Calibri" w:hAnsi="Calibri" w:cs="Calibri"/>
+          </w:rPr>
+          <w:t>https://perstarke-webdev.de/ca</w:t>
+        </w:r>
+        <w:r>
+          <w:rPr>
+            <w:rStyle w:val="Hyperlink"/>
+            <w:rFonts w:ascii="Calibri" w:hAnsi="Calibri" w:cs="Calibri"/>
+          </w:rPr>
+          <w:t>n</w:t>
+        </w:r>
+        <w:r>
+          <w:rPr>
+            <w:rStyle w:val="Hyperlink"/>
+            <w:rFonts w:ascii="Calibri" w:hAnsi="Calibri" w:cs="Calibri"/>
+          </w:rPr>
+          <w:t>vas</w:t>
+        </w:r>
+        <w:r>
+          <w:rPr>
+            <w:rStyle w:val="Hyperlink"/>
+            <w:rFonts w:ascii="Calibri" w:hAnsi="Calibri" w:cs="Calibri"/>
+          </w:rPr>
+          <w:t>/de</w:t>
+        </w:r>
+      </w:hyperlink>
     </w:p>
     <w:sectPr>
       <w:pgSz w:w="11900" w:h="16840"/>
@@ -3509,6 +4397,18 @@
       <w:shd w:val="clear" w:color="auto" w:fill="E1DFDD"/>
     </w:rPr>
   </w:style>
+  <w:style w:type="character" w:styleId="BesuchterLink">
+    <w:name w:val="FollowedHyperlink"/>
+    <w:basedOn w:val="Absatz-Standardschriftart"/>
+    <w:uiPriority w:val="99"/>
+    <w:semiHidden/>
+    <w:unhideWhenUsed/>
+    <w:rsid w:val="002F519F"/>
+    <w:rPr>
+      <w:color w:val="96607D" w:themeColor="followedHyperlink"/>
+      <w:u w:val="single"/>
+    </w:rPr>
+  </w:style>
 </w:styles>
 </file>
 

--- a/articles/informatik-aktuell-homepage-canvas-per-starke-märz24.docx
+++ b/articles/informatik-aktuell-homepage-canvas-per-starke-märz24.docx
@@ -132,27 +132,39 @@
         <w:rPr>
           <w:rFonts w:ascii="Calibri" w:hAnsi="Calibri" w:cs="Calibri"/>
         </w:rPr>
-        <w:t xml:space="preserve">Per Starke ist freiberuflicher Webentwickler, hat Cognitive Science im Bachelor studiert, studiert aktuell Angewandte Informatik im Master und arbeitet als Werkstudent in der Digital Research &amp; Development Abteilung von Vorwerk. </w:t>
-      </w:r>
-    </w:p>
-    <w:p>
-      <w:pPr>
-        <w:rPr>
-          <w:rFonts w:ascii="Calibri" w:hAnsi="Calibri" w:cs="Calibri"/>
-        </w:rPr>
-      </w:pPr>
-    </w:p>
-    <w:p>
-      <w:pPr>
-        <w:rPr>
-          <w:rFonts w:ascii="Calibri" w:hAnsi="Calibri" w:cs="Calibri"/>
-        </w:rPr>
-      </w:pPr>
+        <w:t xml:space="preserve">Per Starke ist freiberuflicher Webentwickler, hat Cognitive Science im Bachelor studiert, studiert aktuell Angewandte Informatik im Master und arbeitet in der Digital Research &amp; Development Abteilung von Vorwerk. </w:t>
+      </w:r>
+    </w:p>
+    <w:p>
+      <w:pPr>
+        <w:rPr>
+          <w:rFonts w:ascii="Calibri" w:hAnsi="Calibri" w:cs="Calibri"/>
+        </w:rPr>
+      </w:pPr>
+    </w:p>
+    <w:p>
+      <w:pPr>
+        <w:rPr>
+          <w:rFonts w:ascii="Calibri" w:hAnsi="Calibri" w:cs="Calibri"/>
+        </w:rPr>
+      </w:pPr>
+      <w:r>
+        <w:rPr>
+          <w:rFonts w:ascii="Calibri" w:hAnsi="Calibri" w:cs="Calibri"/>
+        </w:rPr>
+        <w:t>(</w:t>
+      </w:r>
       <w:r>
         <w:rPr>
           <w:rFonts w:ascii="Calibri" w:hAnsi="Calibri" w:cs="Calibri"/>
         </w:rPr>
         <w:t>Foto: per-starke.jpg</w:t>
+      </w:r>
+      <w:r>
+        <w:rPr>
+          <w:rFonts w:ascii="Calibri" w:hAnsi="Calibri" w:cs="Calibri"/>
+        </w:rPr>
+        <w:t>)</w:t>
       </w:r>
     </w:p>
     <w:p>
@@ -731,7 +743,7 @@
                 <w:noProof/>
                 <w:webHidden/>
               </w:rPr>
-              <w:t>5</w:t>
+              <w:t>6</w:t>
             </w:r>
             <w:r>
               <w:rPr>
@@ -881,7 +893,7 @@
                 <w:noProof/>
                 <w:webHidden/>
               </w:rPr>
-              <w:t>6</w:t>
+              <w:t>7</w:t>
             </w:r>
             <w:r>
               <w:rPr>
@@ -1434,7 +1446,7 @@
           <w:sz w:val="20"/>
           <w:szCs w:val="20"/>
         </w:rPr>
-        <w:t>Der Aufbau des Homepage Canvas</w:t>
+        <w:t>Der Aufbau des Homepage Canva</w:t>
       </w:r>
       <w:r>
         <w:rPr>
@@ -1444,7 +1456,17 @@
           <w:sz w:val="20"/>
           <w:szCs w:val="20"/>
         </w:rPr>
-        <w:t xml:space="preserve"> (Bild:</w:t>
+        <w:t xml:space="preserve">s </w:t>
+      </w:r>
+      <w:r>
+        <w:rPr>
+          <w:rFonts w:ascii="Calibri" w:hAnsi="Calibri" w:cs="Calibri"/>
+          <w:i/>
+          <w:iCs/>
+          <w:sz w:val="20"/>
+          <w:szCs w:val="20"/>
+        </w:rPr>
+        <w:t>(Bild:</w:t>
       </w:r>
       <w:r>
         <w:t xml:space="preserve"> </w:t>
@@ -2180,7 +2202,19 @@
         <w:rPr>
           <w:rFonts w:ascii="Calibri" w:hAnsi="Calibri" w:cs="Calibri"/>
         </w:rPr>
-        <w:t xml:space="preserve"> Die genauen Fragen</w:t>
+        <w:t xml:space="preserve"> Die </w:t>
+      </w:r>
+      <w:r>
+        <w:rPr>
+          <w:rFonts w:ascii="Calibri" w:hAnsi="Calibri" w:cs="Calibri"/>
+        </w:rPr>
+        <w:t xml:space="preserve">jeweiligen </w:t>
+      </w:r>
+      <w:r>
+        <w:rPr>
+          <w:rFonts w:ascii="Calibri" w:hAnsi="Calibri" w:cs="Calibri"/>
+        </w:rPr>
+        <w:t>genauen Fragen</w:t>
       </w:r>
       <w:r>
         <w:rPr>
@@ -2192,7 +2226,7 @@
         <w:rPr>
           <w:rFonts w:ascii="Calibri" w:hAnsi="Calibri" w:cs="Calibri"/>
         </w:rPr>
-        <w:t xml:space="preserve"> zu jedem Bereich sind auf der Website des Homepage Canvas zu finden.</w:t>
+        <w:t xml:space="preserve"> sind auf der Website des Homepage Canvas zu finden.</w:t>
       </w:r>
     </w:p>
     <w:p>
@@ -2258,28 +2292,6 @@
     </w:p>
     <w:p>
       <w:pPr>
-        <w:pStyle w:val="berschrift3"/>
-        <w:rPr>
-          <w:rFonts w:ascii="Calibri" w:hAnsi="Calibri" w:cs="Calibri"/>
-        </w:rPr>
-      </w:pPr>
-      <w:bookmarkStart w:id="4" w:name="_Toc159843778"/>
-      <w:r>
-        <w:rPr>
-          <w:rFonts w:ascii="Calibri" w:hAnsi="Calibri" w:cs="Calibri"/>
-        </w:rPr>
-        <w:t>Stil</w:t>
-      </w:r>
-      <w:bookmarkEnd w:id="4"/>
-      <w:r>
-        <w:rPr>
-          <w:rFonts w:ascii="Calibri" w:hAnsi="Calibri" w:cs="Calibri"/>
-        </w:rPr>
-        <w:t xml:space="preserve"> </w:t>
-      </w:r>
-    </w:p>
-    <w:p>
-      <w:pPr>
         <w:spacing w:line="360" w:lineRule="auto"/>
         <w:jc w:val="both"/>
         <w:rPr>
@@ -2290,31 +2302,25 @@
         <w:rPr>
           <w:rFonts w:ascii="Calibri" w:hAnsi="Calibri" w:cs="Calibri"/>
         </w:rPr>
-        <w:t>Der Stilabschnitt geht auf die visuellen Aspekte der Website ein, einschließlich Designpräferenzen, Branding-Elemente und Bildmaterial. Kun</w:t>
-      </w:r>
-      <w:r>
-        <w:rPr>
-          <w:rFonts w:ascii="Calibri" w:hAnsi="Calibri" w:cs="Calibri"/>
-        </w:rPr>
-        <w:t>d*Innen</w:t>
-      </w:r>
-      <w:r>
-        <w:rPr>
-          <w:rFonts w:ascii="Calibri" w:hAnsi="Calibri" w:cs="Calibri"/>
-        </w:rPr>
-        <w:t xml:space="preserve"> werden ermutigt, das allgemeine Aussehen und Gefühl zu beschreiben, das sie </w:t>
-      </w:r>
-      <w:r>
-        <w:rPr>
-          <w:rFonts w:ascii="Calibri" w:hAnsi="Calibri" w:cs="Calibri"/>
-        </w:rPr>
-        <w:t xml:space="preserve">sich </w:t>
-      </w:r>
-      <w:r>
-        <w:rPr>
-          <w:rFonts w:ascii="Calibri" w:hAnsi="Calibri" w:cs="Calibri"/>
-        </w:rPr>
-        <w:t xml:space="preserve">für ihre Website vorstellen, Beispiele von Websites zu nennen, die sie bewundern, und ihre bevorzugten Farbschemata und Branding-Elemente anzugeben. </w:t>
+        <w:t xml:space="preserve">Mit Hilfe dieser Informationen können Entwickler*Innen </w:t>
+      </w:r>
+      <w:r>
+        <w:rPr>
+          <w:rFonts w:ascii="Calibri" w:hAnsi="Calibri" w:cs="Calibri"/>
+        </w:rPr>
+        <w:t xml:space="preserve">spezifisch </w:t>
+      </w:r>
+      <w:r>
+        <w:rPr>
+          <w:rFonts w:ascii="Calibri" w:hAnsi="Calibri" w:cs="Calibri"/>
+        </w:rPr>
+        <w:t>das Design, die Struktur, die Text-Formulierungen</w:t>
+      </w:r>
+      <w:r>
+        <w:rPr>
+          <w:rFonts w:ascii="Calibri" w:hAnsi="Calibri" w:cs="Calibri"/>
+        </w:rPr>
+        <w:t>, die Funktionalität und das allgemeine Feeling der Seite an die Zielgruppe und Zielsetzung anpassen. Somit kann die Nutzerfreundlichkeit erhöht und die Ziele der Website besser erreicht werden.</w:t>
       </w:r>
     </w:p>
     <w:p>
@@ -2324,14 +2330,14 @@
           <w:rFonts w:ascii="Calibri" w:hAnsi="Calibri" w:cs="Calibri"/>
         </w:rPr>
       </w:pPr>
-      <w:bookmarkStart w:id="5" w:name="_Toc159843779"/>
-      <w:r>
-        <w:rPr>
-          <w:rFonts w:ascii="Calibri" w:hAnsi="Calibri" w:cs="Calibri"/>
-        </w:rPr>
-        <w:t>Organisatorisches</w:t>
-      </w:r>
-      <w:bookmarkEnd w:id="5"/>
+      <w:bookmarkStart w:id="4" w:name="_Toc159843778"/>
+      <w:r>
+        <w:rPr>
+          <w:rFonts w:ascii="Calibri" w:hAnsi="Calibri" w:cs="Calibri"/>
+        </w:rPr>
+        <w:t>Stil</w:t>
+      </w:r>
+      <w:bookmarkEnd w:id="4"/>
       <w:r>
         <w:rPr>
           <w:rFonts w:ascii="Calibri" w:hAnsi="Calibri" w:cs="Calibri"/>
@@ -2351,6 +2357,83 @@
         <w:rPr>
           <w:rFonts w:ascii="Calibri" w:hAnsi="Calibri" w:cs="Calibri"/>
         </w:rPr>
+        <w:t>Der Stilabschnitt geht auf die visuellen Aspekte der Website ein, einschließlich Designpräferenzen, Branding-Elemente und Bildmaterial. Kun</w:t>
+      </w:r>
+      <w:r>
+        <w:rPr>
+          <w:rFonts w:ascii="Calibri" w:hAnsi="Calibri" w:cs="Calibri"/>
+        </w:rPr>
+        <w:t>d*Innen</w:t>
+      </w:r>
+      <w:r>
+        <w:rPr>
+          <w:rFonts w:ascii="Calibri" w:hAnsi="Calibri" w:cs="Calibri"/>
+        </w:rPr>
+        <w:t xml:space="preserve"> werden ermutigt, das allgemeine Aussehen und Gefühl zu beschreiben, das sie </w:t>
+      </w:r>
+      <w:r>
+        <w:rPr>
+          <w:rFonts w:ascii="Calibri" w:hAnsi="Calibri" w:cs="Calibri"/>
+        </w:rPr>
+        <w:t xml:space="preserve">sich </w:t>
+      </w:r>
+      <w:r>
+        <w:rPr>
+          <w:rFonts w:ascii="Calibri" w:hAnsi="Calibri" w:cs="Calibri"/>
+        </w:rPr>
+        <w:t xml:space="preserve">für ihre Website vorstellen, Beispiele von Websites zu nennen, die sie bewundern, und ihre bevorzugten Farbschemata und Branding-Elemente anzugeben. </w:t>
+      </w:r>
+    </w:p>
+    <w:p>
+      <w:pPr>
+        <w:spacing w:line="360" w:lineRule="auto"/>
+        <w:jc w:val="both"/>
+        <w:rPr>
+          <w:rFonts w:ascii="Calibri" w:hAnsi="Calibri" w:cs="Calibri"/>
+        </w:rPr>
+      </w:pPr>
+      <w:r>
+        <w:rPr>
+          <w:rFonts w:ascii="Calibri" w:hAnsi="Calibri" w:cs="Calibri"/>
+        </w:rPr>
+        <w:lastRenderedPageBreak/>
+        <w:t>Diese Informationen helfen dabei, dass die konkrete optische Gestaltung der Website nicht nur an die Zielgruppe und Zielsetzung angepasst werden kann, sondern auch den Wünschen und Visionen der Kund*Innen entspricht.</w:t>
+      </w:r>
+    </w:p>
+    <w:p>
+      <w:pPr>
+        <w:pStyle w:val="berschrift3"/>
+        <w:rPr>
+          <w:rFonts w:ascii="Calibri" w:hAnsi="Calibri" w:cs="Calibri"/>
+        </w:rPr>
+      </w:pPr>
+      <w:bookmarkStart w:id="5" w:name="_Toc159843779"/>
+      <w:r>
+        <w:rPr>
+          <w:rFonts w:ascii="Calibri" w:hAnsi="Calibri" w:cs="Calibri"/>
+        </w:rPr>
+        <w:t>Organisatorisches</w:t>
+      </w:r>
+      <w:bookmarkEnd w:id="5"/>
+      <w:r>
+        <w:rPr>
+          <w:rFonts w:ascii="Calibri" w:hAnsi="Calibri" w:cs="Calibri"/>
+        </w:rPr>
+        <w:t xml:space="preserve"> </w:t>
+      </w:r>
+    </w:p>
+    <w:p>
+      <w:pPr>
+        <w:spacing w:line="360" w:lineRule="auto"/>
+        <w:jc w:val="both"/>
+        <w:rPr>
+          <w:rFonts w:ascii="Calibri" w:hAnsi="Calibri" w:cs="Calibri"/>
+        </w:rPr>
+      </w:pPr>
+      <w:r>
+        <w:rPr>
+          <w:rFonts w:ascii="Calibri" w:hAnsi="Calibri" w:cs="Calibri"/>
+        </w:rPr>
         <w:t xml:space="preserve">Der organisatorische Abschnitt befasst sich mit praktischen Überlegungen wie Fristen und Budget. Diese Informationen sind wichtig, um den Projektzeitplan zu planen und sicherzustellen, dass Erwartungen innerhalb eines festgelegten Budgets erfüllt werden. </w:t>
       </w:r>
     </w:p>
@@ -2366,7 +2449,6 @@
         <w:rPr>
           <w:rFonts w:ascii="Calibri" w:hAnsi="Calibri" w:cs="Calibri"/>
         </w:rPr>
-        <w:lastRenderedPageBreak/>
         <w:t>Beispiele</w:t>
       </w:r>
       <w:bookmarkEnd w:id="6"/>
@@ -2558,6 +2640,7 @@
         <w:rPr>
           <w:rFonts w:ascii="Calibri" w:hAnsi="Calibri" w:cs="Calibri"/>
         </w:rPr>
+        <w:lastRenderedPageBreak/>
         <w:t>Wie arbeite ich mit dem Homepage Canvas?</w:t>
       </w:r>
       <w:bookmarkEnd w:id="7"/>
@@ -2598,14 +2681,7 @@
         <w:rPr>
           <w:rFonts w:ascii="Calibri" w:hAnsi="Calibri" w:cs="Calibri"/>
         </w:rPr>
-        <w:t xml:space="preserve">Dann sind allerdings keine weitreichenden und </w:t>
-      </w:r>
-      <w:r>
-        <w:rPr>
-          <w:rFonts w:ascii="Calibri" w:hAnsi="Calibri" w:cs="Calibri"/>
-        </w:rPr>
-        <w:lastRenderedPageBreak/>
-        <w:t xml:space="preserve">unübersichtlichen Fragebögen mehr notwendig, sondern als Entwickler*In kannst du ganz konkret und spezifisch mitteilen, welche weiteren Informationen, Dateien, Texte etc. du benötigst, um den ersten Entwurf der Website zu erstellen. Als Kund*In </w:t>
+        <w:t xml:space="preserve">Dann sind allerdings keine weitreichenden und unübersichtlichen Fragebögen mehr notwendig, sondern als Entwickler*In kannst du ganz konkret und spezifisch mitteilen, welche weiteren Informationen, Dateien, Texte etc. du benötigst, um den ersten Entwurf der Website zu erstellen. Als Kund*In </w:t>
       </w:r>
       <w:r>
         <w:rPr>
@@ -2651,6 +2727,7 @@
     <w:p>
       <w:pPr>
         <w:spacing w:line="360" w:lineRule="auto"/>
+        <w:jc w:val="both"/>
         <w:rPr>
           <w:rFonts w:ascii="Calibri" w:hAnsi="Calibri" w:cs="Calibri"/>
         </w:rPr>
@@ -2677,6 +2754,7 @@
     <w:p>
       <w:pPr>
         <w:spacing w:line="360" w:lineRule="auto"/>
+        <w:jc w:val="both"/>
         <w:rPr>
           <w:rFonts w:ascii="Calibri" w:hAnsi="Calibri" w:cs="Calibri"/>
         </w:rPr>
@@ -2704,6 +2782,7 @@
           <w:i/>
           <w:iCs/>
         </w:rPr>
+        <w:lastRenderedPageBreak/>
         <w:t xml:space="preserve">„Um uns einen Überblick über deine Wünsche und Anforderungen an deine neue Website zu geben, empfehlen wir, den Homepage Canvas zu nutzen. Das ist ein Tool, mit dem du kurz und knapp deine Wünsche formulieren kannst und uns alle notwendigen Informationen gibst, damit wir einen guten Überblick haben. Damit haben wir dann einen guten Startpunkt, um mit einem Entwurf für dich loslegen zu können, und es hilft auch dir selbst, um dir über deine Wünsche und Anforderungen konkret klar zu werden, ohne dabei viel Aufwand für dich zu sein. </w:t>
       </w:r>
       <w:r>
@@ -2722,17 +2801,7 @@
             <w:i/>
             <w:iCs/>
           </w:rPr>
-          <w:t>https://perstarke-</w:t>
-        </w:r>
-        <w:r>
-          <w:rPr>
-            <w:rStyle w:val="Hyperlink"/>
-            <w:rFonts w:ascii="Calibri" w:hAnsi="Calibri" w:cs="Calibri"/>
-            <w:i/>
-            <w:iCs/>
-          </w:rPr>
-          <w:lastRenderedPageBreak/>
-          <w:t>webdev.de/canvas</w:t>
+          <w:t>https://perstarke-webdev.de/canvas</w:t>
         </w:r>
       </w:hyperlink>
       <w:r>
@@ -2772,7 +2841,19 @@
         <w:rPr>
           <w:rFonts w:ascii="Calibri" w:hAnsi="Calibri" w:cs="Calibri"/>
         </w:rPr>
-        <w:t xml:space="preserve">Als Kund*In auf der Suche nach einer neuen Website hast du den Canvas entweder von einem/einer Webentwickler*In zugeschickt bekommen, wenn du schon jemanden gefunden oder beauftragt hast, oder bist selbst auf den Canvas gestoßen. Wenn du den Canvas zugesendet bekommen, dann nutze dieses Tool gerne auch. Erstens, um dir Gedanken zu machen, was genau deine Wünsche, Ideen und Anforderungen an deine neue Website sind. Zweitens, um deinem/deiner Entwickler*In diese dann auch präzise mitzuteilen. </w:t>
+        <w:t>Als Kund*In auf der Suche nach einer neuen Website hast du den Canvas entweder von einem/einer Webentwickler*In zugeschickt bekommen, wenn du schon jemanden gefunden oder beauftragt hast, oder bist selbst auf den Canvas gestoßen. Wenn du den Canvas zugesendet bekommen</w:t>
+      </w:r>
+      <w:r>
+        <w:rPr>
+          <w:rFonts w:ascii="Calibri" w:hAnsi="Calibri" w:cs="Calibri"/>
+        </w:rPr>
+        <w:t xml:space="preserve"> hast</w:t>
+      </w:r>
+      <w:r>
+        <w:rPr>
+          <w:rFonts w:ascii="Calibri" w:hAnsi="Calibri" w:cs="Calibri"/>
+        </w:rPr>
+        <w:t xml:space="preserve">, dann nutze dieses Tool gerne auch. Erstens, um dir Gedanken zu machen, was genau deine Wünsche, Ideen und Anforderungen an deine neue Website sind. Zweitens, um deinem/deiner Entwickler*In diese dann auch präzise mitzuteilen. </w:t>
       </w:r>
       <w:r>
         <w:rPr>
@@ -2832,7 +2913,32 @@
         <w:rPr>
           <w:rFonts w:ascii="Calibri" w:hAnsi="Calibri" w:cs="Calibri"/>
         </w:rPr>
-        <w:t>Auf der einen Seite sollest du versuchen, den Canvas gründlich und überlegt auszufüllen, so haben alle Seiten am meisten davon. Auf der anderen Seite mache dir keinen zu großen Kopf. Du sollest hier deine Ideen und Wünsche aufschreiben. Das muss nicht perfekt formuliert sein, und alles, was im Canvas steht</w:t>
+        <w:lastRenderedPageBreak/>
+        <w:t>Auf der einen Seite soll</w:t>
+      </w:r>
+      <w:r>
+        <w:rPr>
+          <w:rFonts w:ascii="Calibri" w:hAnsi="Calibri" w:cs="Calibri"/>
+        </w:rPr>
+        <w:t>t</w:t>
+      </w:r>
+      <w:r>
+        <w:rPr>
+          <w:rFonts w:ascii="Calibri" w:hAnsi="Calibri" w:cs="Calibri"/>
+        </w:rPr>
+        <w:t>est du versuchen, den Canvas gründlich und überlegt auszufüllen, so haben alle Seiten am meisten davon. Auf der anderen Seite mache dir keinen zu großen Kopf. Du soll</w:t>
+      </w:r>
+      <w:r>
+        <w:rPr>
+          <w:rFonts w:ascii="Calibri" w:hAnsi="Calibri" w:cs="Calibri"/>
+        </w:rPr>
+        <w:t>t</w:t>
+      </w:r>
+      <w:r>
+        <w:rPr>
+          <w:rFonts w:ascii="Calibri" w:hAnsi="Calibri" w:cs="Calibri"/>
+        </w:rPr>
+        <w:t>est hier deine Ideen und Wünsche aufschreiben. Das muss nicht perfekt formuliert sein, und alles, was im Canvas steht</w:t>
       </w:r>
       <w:r>
         <w:rPr>
@@ -2856,7 +2962,19 @@
         <w:rPr>
           <w:rFonts w:ascii="Calibri" w:hAnsi="Calibri" w:cs="Calibri"/>
         </w:rPr>
-        <w:t xml:space="preserve">u kannst später immer noch Änderungswünsche äußern und deine Aussagen aus dem Canvas anpassen, falls dir das Ergebnis der Website nicht so gefällt, wie du dachtest. Ebenfalls sollest du zwar versuchen, möglichst viele der 9 Felder im Canvas auszufüllen, allerdings ist es auch absolut unproblematisch, Felder leer zu lassen. </w:t>
+        <w:t>u kannst später immer noch Änderungswünsche äußern und deine Aussagen aus dem Canvas anpassen, falls dir das Ergebnis der Website nicht so gefällt, wie du dachtest. Ebenfalls soll</w:t>
+      </w:r>
+      <w:r>
+        <w:rPr>
+          <w:rFonts w:ascii="Calibri" w:hAnsi="Calibri" w:cs="Calibri"/>
+        </w:rPr>
+        <w:t>t</w:t>
+      </w:r>
+      <w:r>
+        <w:rPr>
+          <w:rFonts w:ascii="Calibri" w:hAnsi="Calibri" w:cs="Calibri"/>
+        </w:rPr>
+        <w:t xml:space="preserve">est du zwar versuchen, möglichst viele der 9 Felder im Canvas auszufüllen, allerdings ist es auch absolut unproblematisch, Felder leer zu lassen. </w:t>
       </w:r>
     </w:p>
     <w:p>
@@ -2871,7 +2989,6 @@
         <w:rPr>
           <w:rFonts w:ascii="Calibri" w:hAnsi="Calibri" w:cs="Calibri"/>
         </w:rPr>
-        <w:lastRenderedPageBreak/>
         <w:t>Wie im Artikel erklärt, ist ein Canvas unter anderem deshalb so hilfreich, weil er kurze und präzise Antworten erfordert</w:t>
       </w:r>
       <w:r>
@@ -2896,7 +3013,19 @@
         <w:rPr>
           <w:rFonts w:ascii="Calibri" w:hAnsi="Calibri" w:cs="Calibri"/>
         </w:rPr>
-        <w:t xml:space="preserve"> auch, und versuche im besten Fall nicht, längere Antworten in eins der Felder zu quetschen, indem du die Schriftgröße auf minimal setzt und somit dann eine lange Antwort schreiben kannst. Manchmal sind allerdings längere Antworten einfach unumgänglich, zum Beispiel wenn du eine Website mit sehr vielen Unterseiten und Bereichen haben möchtest. Dann ist es auch vollkommen in Ordnung, in der PowerPoint-Datei die Schriftgröße zu verkleinern. </w:t>
+        <w:t xml:space="preserve"> auch, und versuche im besten Fall </w:t>
+      </w:r>
+      <w:r>
+        <w:rPr>
+          <w:rFonts w:ascii="Calibri" w:hAnsi="Calibri" w:cs="Calibri"/>
+        </w:rPr>
+        <w:t>nicht</w:t>
+      </w:r>
+      <w:r>
+        <w:rPr>
+          <w:rFonts w:ascii="Calibri" w:hAnsi="Calibri" w:cs="Calibri"/>
+        </w:rPr>
+        <w:t xml:space="preserve">, längere Antworten in eins der Felder zu quetschen, indem du die Schriftgröße auf minimal setzt und somit dann eine lange Antwort schreiben kannst. Manchmal sind allerdings längere Antworten einfach unumgänglich, zum Beispiel wenn du eine Website mit sehr vielen Unterseiten und Bereichen haben möchtest. Dann ist es auch vollkommen in Ordnung, in der PowerPoint-Datei die Schriftgröße zu verkleinern. </w:t>
       </w:r>
       <w:r>
         <w:rPr>

--- a/articles/informatik-aktuell-homepage-canvas-per-starke-märz24.docx
+++ b/articles/informatik-aktuell-homepage-canvas-per-starke-märz24.docx
@@ -254,9 +254,25 @@
         </w:rPr>
         <w:t>Links:</w:t>
       </w:r>
-      <w:r>
-        <w:rPr>
-          <w:rFonts w:ascii="Calibri" w:hAnsi="Calibri" w:cs="Calibri"/>
+    </w:p>
+    <w:p>
+      <w:pPr>
+        <w:rPr>
+          <w:rFonts w:ascii="Calibri" w:hAnsi="Calibri" w:cs="Calibri"/>
+          <w:lang w:val="en-US"/>
+        </w:rPr>
+      </w:pPr>
+      <w:r>
+        <w:rPr>
+          <w:rFonts w:ascii="Calibri" w:hAnsi="Calibri" w:cs="Calibri"/>
+          <w:lang w:val="en-US"/>
+        </w:rPr>
+        <w:t>Mail: per@starke-team.de</w:t>
+      </w:r>
+      <w:r>
+        <w:rPr>
+          <w:rFonts w:ascii="Calibri" w:hAnsi="Calibri" w:cs="Calibri"/>
+          <w:lang w:val="en-US"/>
         </w:rPr>
         <w:br/>
       </w:r>
@@ -265,6 +281,7 @@
           <w:rPr>
             <w:rStyle w:val="Hyperlink"/>
             <w:rFonts w:ascii="Calibri" w:hAnsi="Calibri" w:cs="Calibri"/>
+            <w:lang w:val="en-US"/>
           </w:rPr>
           <w:t>https://perstarke-webdev.de/</w:t>
         </w:r>
@@ -3366,7 +3383,19 @@
         <w:rPr>
           <w:rFonts w:ascii="Calibri" w:hAnsi="Calibri" w:cs="Calibri"/>
         </w:rPr>
-        <w:t xml:space="preserve">Beispiele von Websites, die sie </w:t>
+        <w:t xml:space="preserve">Beispiele von Websites, die </w:t>
+      </w:r>
+      <w:r>
+        <w:rPr>
+          <w:rFonts w:ascii="Calibri" w:hAnsi="Calibri" w:cs="Calibri"/>
+        </w:rPr>
+        <w:t>Sie</w:t>
+      </w:r>
+      <w:r>
+        <w:rPr>
+          <w:rFonts w:ascii="Calibri" w:hAnsi="Calibri" w:cs="Calibri"/>
+        </w:rPr>
+        <w:t xml:space="preserve"> </w:t>
       </w:r>
       <w:r>
         <w:rPr>
@@ -4257,6 +4286,12 @@
         </w:rPr>
         <w:t xml:space="preserve">*In </w:t>
       </w:r>
+      <w:r>
+        <w:rPr>
+          <w:rFonts w:ascii="Calibri" w:hAnsi="Calibri" w:cs="Calibri"/>
+        </w:rPr>
+        <w:t>w</w:t>
+      </w:r>
       <w:ins w:id="74" w:author="Per Starke" w:date="2024-03-04T10:04:00Z">
         <w:r>
           <w:rPr>
@@ -6361,6 +6396,48 @@
         </w:rPr>
         <w:t>Erfahrungen mit.</w:t>
       </w:r>
+      <w:r>
+        <w:rPr>
+          <w:rFonts w:ascii="Calibri" w:hAnsi="Calibri" w:cs="Calibri"/>
+        </w:rPr>
+        <w:t xml:space="preserve"> </w:t>
+      </w:r>
+      <w:r>
+        <w:rPr>
+          <w:rFonts w:ascii="Calibri" w:hAnsi="Calibri" w:cs="Calibri"/>
+        </w:rPr>
+        <w:t xml:space="preserve">Kontaktieren Sie mich einfach über die </w:t>
+      </w:r>
+      <w:r>
+        <w:rPr>
+          <w:rFonts w:ascii="Calibri" w:hAnsi="Calibri" w:cs="Calibri"/>
+        </w:rPr>
+        <w:t>Kontaktm</w:t>
+      </w:r>
+      <w:r>
+        <w:rPr>
+          <w:rFonts w:ascii="Calibri" w:hAnsi="Calibri" w:cs="Calibri"/>
+        </w:rPr>
+        <w:t xml:space="preserve">öglichkeiten in meiner Autoren-Vita. Ich freue mich darauf, von Ihnen zu hören und Ihre Erfahrungsberichte und </w:t>
+      </w:r>
+      <w:r>
+        <w:rPr>
+          <w:rFonts w:ascii="Calibri" w:hAnsi="Calibri" w:cs="Calibri"/>
+        </w:rPr>
+        <w:t>sonstigen</w:t>
+      </w:r>
+      <w:r>
+        <w:rPr>
+          <w:rFonts w:ascii="Calibri" w:hAnsi="Calibri" w:cs="Calibri"/>
+        </w:rPr>
+        <w:t xml:space="preserve"> Rückmeldungen zu erhalten</w:t>
+      </w:r>
+      <w:r>
+        <w:rPr>
+          <w:rFonts w:ascii="Calibri" w:hAnsi="Calibri" w:cs="Calibri"/>
+        </w:rPr>
+        <w:t>. Ihre Beiträge können anderen Leser*Innen und mir helfen, den Homepage Canvas weiter zu verbessern und noch nützlicher zu machen.</w:t>
+      </w:r>
     </w:p>
     <w:p>
       <w:pPr>
@@ -6461,6 +6538,7 @@
             <w:rStyle w:val="Hyperlink"/>
             <w:rFonts w:ascii="Calibri" w:hAnsi="Calibri" w:cs="Calibri"/>
           </w:rPr>
+          <w:lastRenderedPageBreak/>
           <w:t xml:space="preserve">5: </w:t>
         </w:r>
       </w:ins>

--- a/articles/informatik-aktuell-homepage-canvas-per-starke-märz24.docx
+++ b/articles/informatik-aktuell-homepage-canvas-per-starke-märz24.docx
@@ -191,10 +191,38 @@
           <w:rPr>
             <w:rFonts w:ascii="Calibri" w:hAnsi="Calibri" w:cs="Calibri"/>
           </w:rPr>
-          <w:t xml:space="preserve"> und im Digital Research &amp; Development</w:t>
-        </w:r>
-      </w:ins>
-      <w:ins w:id="1" w:author="Per Starke" w:date="2024-03-03T14:46:00Z">
+          <w:t xml:space="preserve"> </w:t>
+        </w:r>
+      </w:ins>
+      <w:r>
+        <w:rPr>
+          <w:rFonts w:ascii="Calibri" w:hAnsi="Calibri" w:cs="Calibri"/>
+        </w:rPr>
+        <w:t>sowie</w:t>
+      </w:r>
+      <w:ins w:id="1" w:author="Per Starke" w:date="2024-03-04T09:20:00Z">
+        <w:r>
+          <w:rPr>
+            <w:rFonts w:ascii="Calibri" w:hAnsi="Calibri" w:cs="Calibri"/>
+          </w:rPr>
+          <w:t xml:space="preserve"> im </w:t>
+        </w:r>
+      </w:ins>
+      <w:r>
+        <w:rPr>
+          <w:rFonts w:ascii="Calibri" w:hAnsi="Calibri" w:cs="Calibri"/>
+        </w:rPr>
+        <w:t xml:space="preserve">Bereich </w:t>
+      </w:r>
+      <w:ins w:id="2" w:author="Per Starke" w:date="2024-03-04T09:20:00Z">
+        <w:r>
+          <w:rPr>
+            <w:rFonts w:ascii="Calibri" w:hAnsi="Calibri" w:cs="Calibri"/>
+          </w:rPr>
+          <w:t>Digital Research &amp; Development</w:t>
+        </w:r>
+      </w:ins>
+      <w:ins w:id="3" w:author="Per Starke" w:date="2024-03-03T14:46:00Z">
         <w:r>
           <w:rPr>
             <w:rFonts w:ascii="Calibri" w:hAnsi="Calibri" w:cs="Calibri"/>
@@ -214,23 +242,27 @@
       <w:pPr>
         <w:rPr>
           <w:rFonts w:ascii="Calibri" w:hAnsi="Calibri" w:cs="Calibri"/>
+          <w:lang w:val="en-US"/>
         </w:rPr>
       </w:pPr>
       <w:r>
         <w:rPr>
           <w:rFonts w:ascii="Calibri" w:hAnsi="Calibri" w:cs="Calibri"/>
+          <w:lang w:val="en-US"/>
         </w:rPr>
         <w:t>(</w:t>
       </w:r>
       <w:r>
         <w:rPr>
           <w:rFonts w:ascii="Calibri" w:hAnsi="Calibri" w:cs="Calibri"/>
+          <w:lang w:val="en-US"/>
         </w:rPr>
         <w:t>Foto: per-starke.jpg</w:t>
       </w:r>
       <w:r>
         <w:rPr>
           <w:rFonts w:ascii="Calibri" w:hAnsi="Calibri" w:cs="Calibri"/>
+          <w:lang w:val="en-US"/>
         </w:rPr>
         <w:t>)</w:t>
       </w:r>
@@ -239,6 +271,7 @@
       <w:pPr>
         <w:rPr>
           <w:rFonts w:ascii="Calibri" w:hAnsi="Calibri" w:cs="Calibri"/>
+          <w:lang w:val="en-US"/>
         </w:rPr>
       </w:pPr>
     </w:p>
@@ -246,11 +279,13 @@
       <w:pPr>
         <w:rPr>
           <w:rFonts w:ascii="Calibri" w:hAnsi="Calibri" w:cs="Calibri"/>
+          <w:lang w:val="en-US"/>
         </w:rPr>
       </w:pPr>
       <w:r>
         <w:rPr>
           <w:rFonts w:ascii="Calibri" w:hAnsi="Calibri" w:cs="Calibri"/>
+          <w:lang w:val="en-US"/>
         </w:rPr>
         <w:t>Links:</w:t>
       </w:r>
@@ -291,6 +326,7 @@
       <w:pPr>
         <w:rPr>
           <w:rFonts w:ascii="Calibri" w:hAnsi="Calibri" w:cs="Calibri"/>
+          <w:lang w:val="en-US"/>
         </w:rPr>
       </w:pPr>
       <w:hyperlink r:id="rId7" w:history="1">
@@ -298,6 +334,7 @@
           <w:rPr>
             <w:rStyle w:val="Hyperlink"/>
             <w:rFonts w:ascii="Calibri" w:hAnsi="Calibri" w:cs="Calibri"/>
+            <w:lang w:val="en-US"/>
           </w:rPr>
           <w:t>https://www.instagram.com/perstarke_webdev/</w:t>
         </w:r>
@@ -307,6 +344,7 @@
       <w:pPr>
         <w:rPr>
           <w:rFonts w:ascii="Calibri" w:hAnsi="Calibri" w:cs="Calibri"/>
+          <w:lang w:val="en-US"/>
         </w:rPr>
       </w:pPr>
       <w:hyperlink r:id="rId8" w:history="1">
@@ -314,6 +352,7 @@
           <w:rPr>
             <w:rStyle w:val="Hyperlink"/>
             <w:rFonts w:ascii="Calibri" w:hAnsi="Calibri" w:cs="Calibri"/>
+            <w:lang w:val="en-US"/>
           </w:rPr>
           <w:t>https://www.instagram.com/per.starke/</w:t>
         </w:r>
@@ -323,6 +362,7 @@
       <w:pPr>
         <w:rPr>
           <w:rFonts w:ascii="Calibri" w:hAnsi="Calibri" w:cs="Calibri"/>
+          <w:lang w:val="en-US"/>
         </w:rPr>
       </w:pPr>
       <w:hyperlink r:id="rId9" w:history="1">
@@ -330,17 +370,11 @@
           <w:rPr>
             <w:rStyle w:val="Hyperlink"/>
             <w:rFonts w:ascii="Calibri" w:hAnsi="Calibri" w:cs="Calibri"/>
+            <w:lang w:val="en-US"/>
           </w:rPr>
           <w:t>https://dev.to/per-starke-642</w:t>
         </w:r>
       </w:hyperlink>
-    </w:p>
-    <w:p>
-      <w:pPr>
-        <w:rPr>
-          <w:rFonts w:ascii="Calibri" w:hAnsi="Calibri" w:cs="Calibri"/>
-        </w:rPr>
-      </w:pPr>
     </w:p>
     <w:sdt>
       <w:sdtPr>
@@ -391,8 +425,6 @@
             <w:pStyle w:val="Verzeichnis2"/>
             <w:rPr>
               <w:rFonts w:eastAsiaTheme="minorEastAsia"/>
-              <w:i w:val="0"/>
-              <w:iCs w:val="0"/>
               <w:noProof/>
               <w:sz w:val="24"/>
               <w:szCs w:val="24"/>
@@ -408,7 +440,7 @@
           <w:r>
             <w:fldChar w:fldCharType="separate"/>
           </w:r>
-          <w:hyperlink w:anchor="_Toc160442361" w:history="1">
+          <w:hyperlink w:anchor="_Toc160521723" w:history="1">
             <w:r>
               <w:rPr>
                 <w:rStyle w:val="Hyperlink"/>
@@ -436,7 +468,7 @@
                 <w:noProof/>
                 <w:webHidden/>
               </w:rPr>
-              <w:instrText xml:space="preserve"> PAGEREF _Toc160442361 \h </w:instrText>
+              <w:instrText xml:space="preserve"> PAGEREF _Toc160521723 \h </w:instrText>
             </w:r>
             <w:r>
               <w:rPr>
@@ -472,15 +504,13 @@
             <w:pStyle w:val="Verzeichnis2"/>
             <w:rPr>
               <w:rFonts w:eastAsiaTheme="minorEastAsia"/>
-              <w:i w:val="0"/>
-              <w:iCs w:val="0"/>
               <w:noProof/>
               <w:sz w:val="24"/>
               <w:szCs w:val="24"/>
               <w:lang w:eastAsia="de-DE"/>
             </w:rPr>
           </w:pPr>
-          <w:hyperlink w:anchor="_Toc160442362" w:history="1">
+          <w:hyperlink w:anchor="_Toc160521724" w:history="1">
             <w:r>
               <w:rPr>
                 <w:rStyle w:val="Hyperlink"/>
@@ -508,7 +538,7 @@
                 <w:noProof/>
                 <w:webHidden/>
               </w:rPr>
-              <w:instrText xml:space="preserve"> PAGEREF _Toc160442362 \h </w:instrText>
+              <w:instrText xml:space="preserve"> PAGEREF _Toc160521724 \h </w:instrText>
             </w:r>
             <w:r>
               <w:rPr>
@@ -544,15 +574,13 @@
             <w:pStyle w:val="Verzeichnis2"/>
             <w:rPr>
               <w:rFonts w:eastAsiaTheme="minorEastAsia"/>
-              <w:i w:val="0"/>
-              <w:iCs w:val="0"/>
               <w:noProof/>
               <w:sz w:val="24"/>
               <w:szCs w:val="24"/>
               <w:lang w:eastAsia="de-DE"/>
             </w:rPr>
           </w:pPr>
-          <w:hyperlink w:anchor="_Toc160442363" w:history="1">
+          <w:hyperlink w:anchor="_Toc160521725" w:history="1">
             <w:r>
               <w:rPr>
                 <w:rStyle w:val="Hyperlink"/>
@@ -580,7 +608,7 @@
                 <w:noProof/>
                 <w:webHidden/>
               </w:rPr>
-              <w:instrText xml:space="preserve"> PAGEREF _Toc160442363 \h </w:instrText>
+              <w:instrText xml:space="preserve"> PAGEREF _Toc160521725 \h </w:instrText>
             </w:r>
             <w:r>
               <w:rPr>
@@ -625,7 +653,7 @@
               <w:lang w:eastAsia="de-DE"/>
             </w:rPr>
           </w:pPr>
-          <w:hyperlink w:anchor="_Toc160442364" w:history="1">
+          <w:hyperlink w:anchor="_Toc160521726" w:history="1">
             <w:r>
               <w:rPr>
                 <w:rStyle w:val="Hyperlink"/>
@@ -653,7 +681,7 @@
                 <w:noProof/>
                 <w:webHidden/>
               </w:rPr>
-              <w:instrText xml:space="preserve"> PAGEREF _Toc160442364 \h </w:instrText>
+              <w:instrText xml:space="preserve"> PAGEREF _Toc160521726 \h </w:instrText>
             </w:r>
             <w:r>
               <w:rPr>
@@ -698,7 +726,7 @@
               <w:lang w:eastAsia="de-DE"/>
             </w:rPr>
           </w:pPr>
-          <w:hyperlink w:anchor="_Toc160442365" w:history="1">
+          <w:hyperlink w:anchor="_Toc160521727" w:history="1">
             <w:r>
               <w:rPr>
                 <w:rStyle w:val="Hyperlink"/>
@@ -726,7 +754,7 @@
                 <w:noProof/>
                 <w:webHidden/>
               </w:rPr>
-              <w:instrText xml:space="preserve"> PAGEREF _Toc160442365 \h </w:instrText>
+              <w:instrText xml:space="preserve"> PAGEREF _Toc160521727 \h </w:instrText>
             </w:r>
             <w:r>
               <w:rPr>
@@ -746,7 +774,7 @@
                 <w:noProof/>
                 <w:webHidden/>
               </w:rPr>
-              <w:t>6</w:t>
+              <w:t>5</w:t>
             </w:r>
             <w:r>
               <w:rPr>
@@ -771,7 +799,7 @@
               <w:lang w:eastAsia="de-DE"/>
             </w:rPr>
           </w:pPr>
-          <w:hyperlink w:anchor="_Toc160442366" w:history="1">
+          <w:hyperlink w:anchor="_Toc160521728" w:history="1">
             <w:r>
               <w:rPr>
                 <w:rStyle w:val="Hyperlink"/>
@@ -799,7 +827,7 @@
                 <w:noProof/>
                 <w:webHidden/>
               </w:rPr>
-              <w:instrText xml:space="preserve"> PAGEREF _Toc160442366 \h </w:instrText>
+              <w:instrText xml:space="preserve"> PAGEREF _Toc160521728 \h </w:instrText>
             </w:r>
             <w:r>
               <w:rPr>
@@ -835,15 +863,13 @@
             <w:pStyle w:val="Verzeichnis2"/>
             <w:rPr>
               <w:rFonts w:eastAsiaTheme="minorEastAsia"/>
-              <w:i w:val="0"/>
-              <w:iCs w:val="0"/>
               <w:noProof/>
               <w:sz w:val="24"/>
               <w:szCs w:val="24"/>
               <w:lang w:eastAsia="de-DE"/>
             </w:rPr>
           </w:pPr>
-          <w:hyperlink w:anchor="_Toc160442367" w:history="1">
+          <w:hyperlink w:anchor="_Toc160521729" w:history="1">
             <w:r>
               <w:rPr>
                 <w:rStyle w:val="Hyperlink"/>
@@ -871,7 +897,7 @@
                 <w:noProof/>
                 <w:webHidden/>
               </w:rPr>
-              <w:instrText xml:space="preserve"> PAGEREF _Toc160442367 \h </w:instrText>
+              <w:instrText xml:space="preserve"> PAGEREF _Toc160521729 \h </w:instrText>
             </w:r>
             <w:r>
               <w:rPr>
@@ -907,15 +933,13 @@
             <w:pStyle w:val="Verzeichnis2"/>
             <w:rPr>
               <w:rFonts w:eastAsiaTheme="minorEastAsia"/>
-              <w:i w:val="0"/>
-              <w:iCs w:val="0"/>
               <w:noProof/>
               <w:sz w:val="24"/>
               <w:szCs w:val="24"/>
               <w:lang w:eastAsia="de-DE"/>
             </w:rPr>
           </w:pPr>
-          <w:hyperlink w:anchor="_Toc160442368" w:history="1">
+          <w:hyperlink w:anchor="_Toc160521730" w:history="1">
             <w:r>
               <w:rPr>
                 <w:rStyle w:val="Hyperlink"/>
@@ -943,7 +967,7 @@
                 <w:noProof/>
                 <w:webHidden/>
               </w:rPr>
-              <w:instrText xml:space="preserve"> PAGEREF _Toc160442368 \h </w:instrText>
+              <w:instrText xml:space="preserve"> PAGEREF _Toc160521730 \h </w:instrText>
             </w:r>
             <w:r>
               <w:rPr>
@@ -988,7 +1012,7 @@
               <w:lang w:eastAsia="de-DE"/>
             </w:rPr>
           </w:pPr>
-          <w:hyperlink w:anchor="_Toc160442369" w:history="1">
+          <w:hyperlink w:anchor="_Toc160521731" w:history="1">
             <w:r>
               <w:rPr>
                 <w:rStyle w:val="Hyperlink"/>
@@ -1016,7 +1040,7 @@
                 <w:noProof/>
                 <w:webHidden/>
               </w:rPr>
-              <w:instrText xml:space="preserve"> PAGEREF _Toc160442369 \h </w:instrText>
+              <w:instrText xml:space="preserve"> PAGEREF _Toc160521731 \h </w:instrText>
             </w:r>
             <w:r>
               <w:rPr>
@@ -1061,7 +1085,7 @@
               <w:lang w:eastAsia="de-DE"/>
             </w:rPr>
           </w:pPr>
-          <w:hyperlink w:anchor="_Toc160442370" w:history="1">
+          <w:hyperlink w:anchor="_Toc160521732" w:history="1">
             <w:r>
               <w:rPr>
                 <w:rStyle w:val="Hyperlink"/>
@@ -1089,7 +1113,7 @@
                 <w:noProof/>
                 <w:webHidden/>
               </w:rPr>
-              <w:instrText xml:space="preserve"> PAGEREF _Toc160442370 \h </w:instrText>
+              <w:instrText xml:space="preserve"> PAGEREF _Toc160521732 \h </w:instrText>
             </w:r>
             <w:r>
               <w:rPr>
@@ -1110,6 +1134,151 @@
                 <w:webHidden/>
               </w:rPr>
               <w:t>8</w:t>
+            </w:r>
+            <w:r>
+              <w:rPr>
+                <w:noProof/>
+                <w:webHidden/>
+              </w:rPr>
+              <w:fldChar w:fldCharType="end"/>
+            </w:r>
+          </w:hyperlink>
+        </w:p>
+        <w:p>
+          <w:pPr>
+            <w:pStyle w:val="Verzeichnis3"/>
+            <w:tabs>
+              <w:tab w:val="right" w:leader="dot" w:pos="9056"/>
+            </w:tabs>
+            <w:rPr>
+              <w:rFonts w:eastAsiaTheme="minorEastAsia"/>
+              <w:noProof/>
+              <w:sz w:val="24"/>
+              <w:szCs w:val="24"/>
+              <w:lang w:eastAsia="de-DE"/>
+            </w:rPr>
+          </w:pPr>
+          <w:hyperlink w:anchor="_Toc160521733" w:history="1">
+            <w:r>
+              <w:rPr>
+                <w:rStyle w:val="Hyperlink"/>
+                <w:rFonts w:ascii="Calibri" w:hAnsi="Calibri" w:cs="Calibri"/>
+                <w:noProof/>
+              </w:rPr>
+              <w:t>Canvas als Basis der Zusammenarbeit</w:t>
+            </w:r>
+            <w:r>
+              <w:rPr>
+                <w:noProof/>
+                <w:webHidden/>
+              </w:rPr>
+              <w:tab/>
+            </w:r>
+            <w:r>
+              <w:rPr>
+                <w:noProof/>
+                <w:webHidden/>
+              </w:rPr>
+              <w:fldChar w:fldCharType="begin"/>
+            </w:r>
+            <w:r>
+              <w:rPr>
+                <w:noProof/>
+                <w:webHidden/>
+              </w:rPr>
+              <w:instrText xml:space="preserve"> PAGEREF _Toc160521733 \h </w:instrText>
+            </w:r>
+            <w:r>
+              <w:rPr>
+                <w:noProof/>
+                <w:webHidden/>
+              </w:rPr>
+            </w:r>
+            <w:r>
+              <w:rPr>
+                <w:noProof/>
+                <w:webHidden/>
+              </w:rPr>
+              <w:fldChar w:fldCharType="separate"/>
+            </w:r>
+            <w:r>
+              <w:rPr>
+                <w:noProof/>
+                <w:webHidden/>
+              </w:rPr>
+              <w:t>8</w:t>
+            </w:r>
+            <w:r>
+              <w:rPr>
+                <w:noProof/>
+                <w:webHidden/>
+              </w:rPr>
+              <w:fldChar w:fldCharType="end"/>
+            </w:r>
+          </w:hyperlink>
+        </w:p>
+        <w:p>
+          <w:pPr>
+            <w:pStyle w:val="Verzeichnis3"/>
+            <w:tabs>
+              <w:tab w:val="right" w:leader="dot" w:pos="9056"/>
+            </w:tabs>
+            <w:rPr>
+              <w:rFonts w:eastAsiaTheme="minorEastAsia"/>
+              <w:noProof/>
+              <w:sz w:val="24"/>
+              <w:szCs w:val="24"/>
+              <w:lang w:eastAsia="de-DE"/>
+            </w:rPr>
+          </w:pPr>
+          <w:hyperlink w:anchor="_Toc160521734" w:history="1">
+            <w:r>
+              <w:rPr>
+                <w:rStyle w:val="Hyperlink"/>
+                <w:noProof/>
+              </w:rPr>
+              <w:t>Hoher Nutzen durch Kompaktheit</w:t>
+            </w:r>
+            <w:r>
+              <w:rPr>
+                <w:noProof/>
+                <w:webHidden/>
+              </w:rPr>
+              <w:tab/>
+            </w:r>
+            <w:r>
+              <w:rPr>
+                <w:noProof/>
+                <w:webHidden/>
+              </w:rPr>
+              <w:fldChar w:fldCharType="begin"/>
+            </w:r>
+            <w:r>
+              <w:rPr>
+                <w:noProof/>
+                <w:webHidden/>
+              </w:rPr>
+              <w:instrText xml:space="preserve"> PAGEREF _Toc160521734 \h </w:instrText>
+            </w:r>
+            <w:r>
+              <w:rPr>
+                <w:noProof/>
+                <w:webHidden/>
+              </w:rPr>
+            </w:r>
+            <w:r>
+              <w:rPr>
+                <w:noProof/>
+                <w:webHidden/>
+              </w:rPr>
+              <w:fldChar w:fldCharType="separate"/>
+            </w:r>
+            <w:r>
+              <w:rPr>
+                <w:noProof/>
+                <w:webHidden/>
+              </w:rPr>
+              <w:t>9</w:t>
             </w:r>
             <w:r>
               <w:rPr>
@@ -1125,15 +1294,13 @@
             <w:pStyle w:val="Verzeichnis2"/>
             <w:rPr>
               <w:rFonts w:eastAsiaTheme="minorEastAsia"/>
-              <w:i w:val="0"/>
-              <w:iCs w:val="0"/>
               <w:noProof/>
               <w:sz w:val="24"/>
               <w:szCs w:val="24"/>
               <w:lang w:eastAsia="de-DE"/>
             </w:rPr>
           </w:pPr>
-          <w:hyperlink w:anchor="_Toc160442371" w:history="1">
+          <w:hyperlink w:anchor="_Toc160521735" w:history="1">
             <w:r>
               <w:rPr>
                 <w:rStyle w:val="Hyperlink"/>
@@ -1161,7 +1328,7 @@
                 <w:noProof/>
                 <w:webHidden/>
               </w:rPr>
-              <w:instrText xml:space="preserve"> PAGEREF _Toc160442371 \h </w:instrText>
+              <w:instrText xml:space="preserve"> PAGEREF _Toc160521735 \h </w:instrText>
             </w:r>
             <w:r>
               <w:rPr>
@@ -1197,15 +1364,13 @@
             <w:pStyle w:val="Verzeichnis2"/>
             <w:rPr>
               <w:rFonts w:eastAsiaTheme="minorEastAsia"/>
-              <w:i w:val="0"/>
-              <w:iCs w:val="0"/>
               <w:noProof/>
               <w:sz w:val="24"/>
               <w:szCs w:val="24"/>
               <w:lang w:eastAsia="de-DE"/>
             </w:rPr>
           </w:pPr>
-          <w:hyperlink w:anchor="_Toc160442372" w:history="1">
+          <w:hyperlink w:anchor="_Toc160521736" w:history="1">
             <w:r>
               <w:rPr>
                 <w:rStyle w:val="Hyperlink"/>
@@ -1233,7 +1398,7 @@
                 <w:noProof/>
                 <w:webHidden/>
               </w:rPr>
-              <w:instrText xml:space="preserve"> PAGEREF _Toc160442372 \h </w:instrText>
+              <w:instrText xml:space="preserve"> PAGEREF _Toc160521736 \h </w:instrText>
             </w:r>
             <w:r>
               <w:rPr>
@@ -1284,7 +1449,7 @@
           <w:rFonts w:ascii="Calibri" w:hAnsi="Calibri" w:cs="Calibri"/>
         </w:rPr>
       </w:pPr>
-      <w:bookmarkStart w:id="2" w:name="_Toc160442361"/>
+      <w:bookmarkStart w:id="4" w:name="_Toc160521723"/>
       <w:r>
         <w:rPr>
           <w:rFonts w:ascii="Calibri" w:hAnsi="Calibri" w:cs="Calibri"/>
@@ -1316,7 +1481,7 @@
         </w:rPr>
         <w:t>lanung</w:t>
       </w:r>
-      <w:bookmarkEnd w:id="2"/>
+      <w:bookmarkEnd w:id="4"/>
       <w:r>
         <w:rPr>
           <w:rFonts w:ascii="Calibri" w:hAnsi="Calibri" w:cs="Calibri"/>
@@ -1446,7 +1611,7 @@
         </w:rPr>
         <w:t>unklaren Zielen, unterschiedlichen Erwartungen und endlosen Überarbeitungsschleifen</w:t>
       </w:r>
-      <w:ins w:id="3" w:author="Per Starke" w:date="2024-03-03T15:20:00Z">
+      <w:ins w:id="5" w:author="Per Starke" w:date="2024-03-05T08:40:00Z">
         <w:r>
           <w:rPr>
             <w:rFonts w:ascii="Calibri" w:hAnsi="Calibri" w:cs="Calibri"/>
@@ -1529,7 +1694,7 @@
         </w:rPr>
         <w:t>Sammeln und Strukturieren von Ideen, Wünschen und Präferenzen</w:t>
       </w:r>
-      <w:ins w:id="4" w:author="Per Starke" w:date="2024-03-03T15:23:00Z">
+      <w:ins w:id="6" w:author="Per Starke" w:date="2024-03-03T15:23:00Z">
         <w:r>
           <w:rPr>
             <w:rFonts w:ascii="Calibri" w:hAnsi="Calibri" w:cs="Calibri"/>
@@ -1579,7 +1744,7 @@
         </w:rPr>
         <w:t xml:space="preserve">sich wünschen, und überbrückt damit die Kluft zwischen </w:t>
       </w:r>
-      <w:ins w:id="5" w:author="Per Starke" w:date="2024-03-03T14:48:00Z">
+      <w:ins w:id="7" w:author="Per Starke" w:date="2024-03-03T14:48:00Z">
         <w:r>
           <w:rPr>
             <w:rFonts w:ascii="Calibri" w:hAnsi="Calibri" w:cs="Calibri"/>
@@ -1587,7 +1752,7 @@
           <w:t>Anford</w:t>
         </w:r>
       </w:ins>
-      <w:ins w:id="6" w:author="Per Starke" w:date="2024-03-03T14:49:00Z">
+      <w:ins w:id="8" w:author="Per Starke" w:date="2024-03-03T14:49:00Z">
         <w:r>
           <w:rPr>
             <w:rFonts w:ascii="Calibri" w:hAnsi="Calibri" w:cs="Calibri"/>
@@ -1613,7 +1778,7 @@
         </w:rPr>
         <w:t>Formulierungen</w:t>
       </w:r>
-      <w:ins w:id="7" w:author="Per Starke" w:date="2024-03-03T14:49:00Z">
+      <w:ins w:id="9" w:author="Per Starke" w:date="2024-03-03T14:49:00Z">
         <w:r>
           <w:rPr>
             <w:rFonts w:ascii="Calibri" w:hAnsi="Calibri" w:cs="Calibri"/>
@@ -1627,7 +1792,7 @@
         </w:rPr>
         <w:t xml:space="preserve">und stellt sicher, dass </w:t>
       </w:r>
-      <w:ins w:id="8" w:author="Per Starke" w:date="2024-03-03T15:26:00Z">
+      <w:ins w:id="10" w:author="Per Starke" w:date="2024-03-03T15:26:00Z">
         <w:r>
           <w:rPr>
             <w:rFonts w:ascii="Calibri" w:hAnsi="Calibri" w:cs="Calibri"/>
@@ -1641,7 +1806,7 @@
         </w:rPr>
         <w:t xml:space="preserve"> auf festem Boden </w:t>
       </w:r>
-      <w:ins w:id="9" w:author="Per Starke" w:date="2024-03-03T15:26:00Z">
+      <w:ins w:id="11" w:author="Per Starke" w:date="2024-03-03T15:26:00Z">
         <w:r>
           <w:rPr>
             <w:rFonts w:ascii="Calibri" w:hAnsi="Calibri" w:cs="Calibri"/>
@@ -1857,7 +2022,7 @@
           <w:rFonts w:ascii="Calibri" w:hAnsi="Calibri" w:cs="Calibri"/>
         </w:rPr>
       </w:pPr>
-      <w:bookmarkStart w:id="10" w:name="_Toc160442362"/>
+      <w:bookmarkStart w:id="12" w:name="_Toc160521724"/>
       <w:r>
         <w:rPr>
           <w:rFonts w:ascii="Calibri" w:hAnsi="Calibri" w:cs="Calibri"/>
@@ -1865,7 +2030,7 @@
         <w:lastRenderedPageBreak/>
         <w:t>Konzept eines Canvas</w:t>
       </w:r>
-      <w:bookmarkEnd w:id="10"/>
+      <w:bookmarkEnd w:id="12"/>
       <w:r>
         <w:rPr>
           <w:rFonts w:ascii="Calibri" w:hAnsi="Calibri" w:cs="Calibri"/>
@@ -1885,7 +2050,37 @@
         <w:rPr>
           <w:rFonts w:ascii="Calibri" w:hAnsi="Calibri" w:cs="Calibri"/>
         </w:rPr>
-        <w:t>Bevor wir in die Details des Homepage Canvas eintauchen, ist es wichtig, das Konzept eines Canvas selbst zu erfassen</w:t>
+        <w:t xml:space="preserve">Bevor wir in die Details des Homepage Canvas eintauchen, </w:t>
+      </w:r>
+      <w:r>
+        <w:rPr>
+          <w:rFonts w:ascii="Calibri" w:hAnsi="Calibri" w:cs="Calibri"/>
+        </w:rPr>
+        <w:t xml:space="preserve">sollten Sie ein paar grundlegende </w:t>
+      </w:r>
+      <w:r>
+        <w:rPr>
+          <w:rFonts w:ascii="Calibri" w:hAnsi="Calibri" w:cs="Calibri"/>
+        </w:rPr>
+        <w:t>Konzept</w:t>
+      </w:r>
+      <w:r>
+        <w:rPr>
+          <w:rFonts w:ascii="Calibri" w:hAnsi="Calibri" w:cs="Calibri"/>
+        </w:rPr>
+        <w:t>e</w:t>
+      </w:r>
+      <w:r>
+        <w:rPr>
+          <w:rFonts w:ascii="Calibri" w:hAnsi="Calibri" w:cs="Calibri"/>
+        </w:rPr>
+        <w:t xml:space="preserve"> </w:t>
+      </w:r>
+      <w:r>
+        <w:rPr>
+          <w:rFonts w:ascii="Calibri" w:hAnsi="Calibri" w:cs="Calibri"/>
+        </w:rPr>
+        <w:t>verstehen</w:t>
       </w:r>
       <w:r>
         <w:rPr>
@@ -1935,7 +2130,7 @@
         </w:rPr>
         <w:t xml:space="preserve"> für relevante Information zu einem bestimmten Sachgebiet. Im Gegensatz zu konventionell linear strukturierte</w:t>
       </w:r>
-      <w:ins w:id="11" w:author="Per Starke" w:date="2024-03-04T09:22:00Z">
+      <w:ins w:id="13" w:author="Per Starke" w:date="2024-03-04T09:22:00Z">
         <w:r>
           <w:rPr>
             <w:rFonts w:ascii="Calibri" w:hAnsi="Calibri" w:cs="Calibri"/>
@@ -2268,7 +2463,7 @@
           <w:lang w:val="en-US"/>
         </w:rPr>
       </w:pPr>
-      <w:ins w:id="12" w:author="Per Starke" w:date="2024-03-04T09:40:00Z">
+      <w:ins w:id="14" w:author="Per Starke" w:date="2024-03-04T09:40:00Z">
         <w:r>
           <w:rPr>
             <w:rFonts w:ascii="Calibri" w:hAnsi="Calibri" w:cs="Calibri"/>
@@ -2388,7 +2583,7 @@
         </w:rPr>
         <w:t>limitierte Platz sorg</w:t>
       </w:r>
-      <w:ins w:id="13" w:author="Per Starke" w:date="2024-03-04T09:23:00Z">
+      <w:ins w:id="15" w:author="Per Starke" w:date="2024-03-04T09:23:00Z">
         <w:r>
           <w:rPr>
             <w:rFonts w:ascii="Calibri" w:hAnsi="Calibri" w:cs="Calibri"/>
@@ -2429,14 +2624,14 @@
           <w:rFonts w:ascii="Calibri" w:hAnsi="Calibri" w:cs="Calibri"/>
         </w:rPr>
       </w:pPr>
-      <w:bookmarkStart w:id="14" w:name="_Toc160442363"/>
+      <w:bookmarkStart w:id="16" w:name="_Toc160521725"/>
       <w:r>
         <w:rPr>
           <w:rFonts w:ascii="Calibri" w:hAnsi="Calibri" w:cs="Calibri"/>
         </w:rPr>
         <w:t>Der Homepage Canvas</w:t>
       </w:r>
-      <w:bookmarkEnd w:id="14"/>
+      <w:bookmarkEnd w:id="16"/>
     </w:p>
     <w:p>
       <w:pPr>
@@ -2464,7 +2659,7 @@
         </w:rPr>
         <w:t xml:space="preserve"> der Webentwicklung</w:t>
       </w:r>
-      <w:ins w:id="15" w:author="Per Starke" w:date="2024-03-04T09:42:00Z">
+      <w:ins w:id="17" w:author="Per Starke" w:date="2024-03-04T09:42:00Z">
         <w:r>
           <w:rPr>
             <w:rFonts w:ascii="Calibri" w:hAnsi="Calibri" w:cs="Calibri"/>
@@ -2490,27 +2685,59 @@
         </w:rPr>
         <w:t xml:space="preserve">Herausforderung, ihre Visionen und Anforderungen zu artikulieren. </w:t>
       </w:r>
-      <w:ins w:id="16" w:author="Per Starke" w:date="2024-03-04T09:42:00Z">
+      <w:ins w:id="18" w:author="Per Starke" w:date="2024-03-04T09:42:00Z">
         <w:r>
           <w:rPr>
             <w:rFonts w:ascii="Calibri" w:hAnsi="Calibri" w:cs="Calibri"/>
           </w:rPr>
           <w:t xml:space="preserve">Die gleiche Problematik betrifft </w:t>
         </w:r>
-        <w:r>
-          <w:rPr>
-            <w:rFonts w:ascii="Calibri" w:hAnsi="Calibri" w:cs="Calibri"/>
-          </w:rPr>
-          <w:t>Initiator*Innen, die den Entwicklungsprozess einer Website für ihre Organisation oder ihr Unternehmen vorantreiben</w:t>
-        </w:r>
-        <w:r>
-          <w:rPr>
-            <w:rFonts w:ascii="Calibri" w:hAnsi="Calibri" w:cs="Calibri"/>
-          </w:rPr>
-          <w:t xml:space="preserve"> und den Canvas für sich selbst zum Sa</w:t>
-        </w:r>
-      </w:ins>
-      <w:ins w:id="17" w:author="Per Starke" w:date="2024-03-04T09:43:00Z">
+      </w:ins>
+      <w:r>
+        <w:rPr>
+          <w:rFonts w:ascii="Calibri" w:hAnsi="Calibri" w:cs="Calibri"/>
+        </w:rPr>
+        <w:t>Personen</w:t>
+      </w:r>
+      <w:ins w:id="19" w:author="Per Starke" w:date="2024-03-04T09:42:00Z">
+        <w:r>
+          <w:rPr>
+            <w:rFonts w:ascii="Calibri" w:hAnsi="Calibri" w:cs="Calibri"/>
+          </w:rPr>
+          <w:t xml:space="preserve">, die </w:t>
+        </w:r>
+      </w:ins>
+      <w:r>
+        <w:rPr>
+          <w:rFonts w:ascii="Calibri" w:hAnsi="Calibri" w:cs="Calibri"/>
+        </w:rPr>
+        <w:t xml:space="preserve">die </w:t>
+      </w:r>
+      <w:ins w:id="20" w:author="Per Starke" w:date="2024-03-04T09:42:00Z">
+        <w:r>
+          <w:rPr>
+            <w:rFonts w:ascii="Calibri" w:hAnsi="Calibri" w:cs="Calibri"/>
+          </w:rPr>
+          <w:t>Entwicklun</w:t>
+        </w:r>
+      </w:ins>
+      <w:ins w:id="21" w:author="Per Starke" w:date="2024-03-05T08:47:00Z">
+        <w:r>
+          <w:rPr>
+            <w:rFonts w:ascii="Calibri" w:hAnsi="Calibri" w:cs="Calibri"/>
+          </w:rPr>
+          <w:t>g</w:t>
+        </w:r>
+      </w:ins>
+      <w:ins w:id="22" w:author="Per Starke" w:date="2024-03-04T09:42:00Z">
+        <w:r>
+          <w:rPr>
+            <w:rFonts w:ascii="Calibri" w:hAnsi="Calibri" w:cs="Calibri"/>
+          </w:rPr>
+          <w:t xml:space="preserve"> einer Website für ihre Organisation oder ihr Unternehmen vorantreiben und den Canvas für sich selbst zum Sa</w:t>
+        </w:r>
+      </w:ins>
+      <w:ins w:id="23" w:author="Per Starke" w:date="2024-03-04T09:43:00Z">
         <w:r>
           <w:rPr>
             <w:rFonts w:ascii="Calibri" w:hAnsi="Calibri" w:cs="Calibri"/>
@@ -2518,7 +2745,7 @@
           <w:t xml:space="preserve">mmeln und Strukturieren von Ideen verwenden. </w:t>
         </w:r>
       </w:ins>
-      <w:ins w:id="18" w:author="Per Starke" w:date="2024-03-04T09:28:00Z">
+      <w:ins w:id="24" w:author="Per Starke" w:date="2024-03-04T09:28:00Z">
         <w:r>
           <w:rPr>
             <w:rFonts w:ascii="Calibri" w:hAnsi="Calibri" w:cs="Calibri"/>
@@ -2526,7 +2753,7 @@
           <w:t xml:space="preserve">Im Folgenden verwende ich </w:t>
         </w:r>
       </w:ins>
-      <w:ins w:id="19" w:author="Per Starke" w:date="2024-03-04T09:30:00Z">
+      <w:ins w:id="25" w:author="Per Starke" w:date="2024-03-04T09:30:00Z">
         <w:r>
           <w:rPr>
             <w:rFonts w:ascii="Calibri" w:hAnsi="Calibri" w:cs="Calibri"/>
@@ -2534,7 +2761,7 @@
           <w:t xml:space="preserve">ausschließlich den Begriff </w:t>
         </w:r>
       </w:ins>
-      <w:ins w:id="20" w:author="Per Starke" w:date="2024-03-04T09:28:00Z">
+      <w:ins w:id="26" w:author="Per Starke" w:date="2024-03-04T09:28:00Z">
         <w:r>
           <w:rPr>
             <w:rFonts w:ascii="Calibri" w:hAnsi="Calibri" w:cs="Calibri"/>
@@ -2542,7 +2769,7 @@
           <w:t>Kund*Innen</w:t>
         </w:r>
       </w:ins>
-      <w:ins w:id="21" w:author="Per Starke" w:date="2024-03-04T09:29:00Z">
+      <w:ins w:id="27" w:author="Per Starke" w:date="2024-03-04T09:29:00Z">
         <w:r>
           <w:rPr>
             <w:rFonts w:ascii="Calibri" w:hAnsi="Calibri" w:cs="Calibri"/>
@@ -2550,7 +2777,7 @@
           <w:t xml:space="preserve">, </w:t>
         </w:r>
       </w:ins>
-      <w:ins w:id="22" w:author="Per Starke" w:date="2024-03-04T09:30:00Z">
+      <w:ins w:id="28" w:author="Per Starke" w:date="2024-03-04T09:30:00Z">
         <w:r>
           <w:rPr>
             <w:rFonts w:ascii="Calibri" w:hAnsi="Calibri" w:cs="Calibri"/>
@@ -2558,7 +2785,7 @@
           <w:t>um sowohl Kund*In</w:t>
         </w:r>
       </w:ins>
-      <w:ins w:id="23" w:author="Per Starke" w:date="2024-03-04T09:31:00Z">
+      <w:ins w:id="29" w:author="Per Starke" w:date="2024-03-04T09:31:00Z">
         <w:r>
           <w:rPr>
             <w:rFonts w:ascii="Calibri" w:hAnsi="Calibri" w:cs="Calibri"/>
@@ -2566,7 +2793,7 @@
           <w:t>nen als auch diejenigen, die den Canvas für ihre Organisation oder ihr Unternehmen verwenden, zu umfassen</w:t>
         </w:r>
       </w:ins>
-      <w:ins w:id="24" w:author="Per Starke" w:date="2024-03-04T09:29:00Z">
+      <w:ins w:id="30" w:author="Per Starke" w:date="2024-03-04T09:29:00Z">
         <w:r>
           <w:rPr>
             <w:rFonts w:ascii="Calibri" w:hAnsi="Calibri" w:cs="Calibri"/>
@@ -2574,7 +2801,7 @@
           <w:t>.</w:t>
         </w:r>
       </w:ins>
-      <w:ins w:id="25" w:author="Per Starke" w:date="2024-03-04T10:50:00Z">
+      <w:ins w:id="31" w:author="Per Starke" w:date="2024-03-04T10:50:00Z">
         <w:r>
           <w:rPr>
             <w:rFonts w:ascii="Calibri" w:hAnsi="Calibri" w:cs="Calibri"/>
@@ -2586,13 +2813,27 @@
         <w:rPr>
           <w:rFonts w:ascii="Calibri" w:hAnsi="Calibri" w:cs="Calibri"/>
         </w:rPr>
-        <w:t xml:space="preserve">Traditionelle Methoden wie Fragebögen </w:t>
-      </w:r>
-      <w:r>
-        <w:rPr>
-          <w:rFonts w:ascii="Calibri" w:hAnsi="Calibri" w:cs="Calibri"/>
-        </w:rPr>
-        <w:t>scheitern häufig daran</w:t>
+        <w:t xml:space="preserve">Methoden wie Fragebögen </w:t>
+      </w:r>
+      <w:r>
+        <w:rPr>
+          <w:rFonts w:ascii="Calibri" w:hAnsi="Calibri" w:cs="Calibri"/>
+        </w:rPr>
+        <w:t xml:space="preserve">scheitern </w:t>
+      </w:r>
+      <w:ins w:id="32" w:author="Per Starke" w:date="2024-03-05T08:47:00Z">
+        <w:r>
+          <w:rPr>
+            <w:rFonts w:ascii="Calibri" w:hAnsi="Calibri" w:cs="Calibri"/>
+          </w:rPr>
+          <w:t xml:space="preserve">entweder </w:t>
+        </w:r>
+      </w:ins>
+      <w:r>
+        <w:rPr>
+          <w:rFonts w:ascii="Calibri" w:hAnsi="Calibri" w:cs="Calibri"/>
+        </w:rPr>
+        <w:t>häufig daran</w:t>
       </w:r>
       <w:r>
         <w:rPr>
@@ -2606,6 +2847,14 @@
         </w:rPr>
         <w:t>realer Anforderungen zu erfassen</w:t>
       </w:r>
+      <w:ins w:id="33" w:author="Per Starke" w:date="2024-03-05T08:47:00Z">
+        <w:r>
+          <w:rPr>
+            <w:rFonts w:ascii="Calibri" w:hAnsi="Calibri" w:cs="Calibri"/>
+          </w:rPr>
+          <w:t>, oder sind für Kund*Innen schwer verständlich und zu zeitaufwendig</w:t>
+        </w:r>
+      </w:ins>
       <w:r>
         <w:rPr>
           <w:rFonts w:ascii="Calibri" w:hAnsi="Calibri" w:cs="Calibri"/>
@@ -2628,9 +2877,16 @@
         <w:rPr>
           <w:rFonts w:ascii="Calibri" w:hAnsi="Calibri" w:cs="Calibri"/>
         </w:rPr>
-        <w:t xml:space="preserve">. Der Homepage Canvas begegnet diesem Problem, indem er einen strukturierten Rahmen bietet, der Klarheit und Kürze fördert. Er bietet ein klares und prägnantes Format für das Sammeln und Organisieren von Ideen, Wünschen und Präferenzen für </w:t>
-      </w:r>
-      <w:ins w:id="26" w:author="Per Starke" w:date="2024-03-04T09:33:00Z">
+        <w:t xml:space="preserve">. Der Homepage Canvas begegnet diesem Problem, indem er einen strukturierten Rahmen bietet, der Klarheit und Kürze fördert. Er bietet ein klares und prägnantes Format für das Sammeln und Organisieren </w:t>
+      </w:r>
+      <w:r>
+        <w:rPr>
+          <w:rFonts w:ascii="Calibri" w:hAnsi="Calibri" w:cs="Calibri"/>
+        </w:rPr>
+        <w:lastRenderedPageBreak/>
+        <w:t xml:space="preserve">von Ideen, Wünschen und Präferenzen für </w:t>
+      </w:r>
+      <w:ins w:id="34" w:author="Per Starke" w:date="2024-03-04T09:33:00Z">
         <w:r>
           <w:rPr>
             <w:rFonts w:ascii="Calibri" w:hAnsi="Calibri" w:cs="Calibri"/>
@@ -2642,37 +2898,80 @@
         <w:rPr>
           <w:rFonts w:ascii="Calibri" w:hAnsi="Calibri" w:cs="Calibri"/>
         </w:rPr>
-        <w:t>Website-</w:t>
-      </w:r>
-      <w:r>
-        <w:rPr>
-          <w:rFonts w:ascii="Calibri" w:hAnsi="Calibri" w:cs="Calibri"/>
-        </w:rPr>
-        <w:lastRenderedPageBreak/>
-        <w:t>Projekte.</w:t>
-      </w:r>
-      <w:ins w:id="27" w:author="Per Starke" w:date="2024-03-04T09:34:00Z">
-        <w:r>
-          <w:rPr>
-            <w:rFonts w:ascii="Calibri" w:hAnsi="Calibri" w:cs="Calibri"/>
-          </w:rPr>
-          <w:t xml:space="preserve"> Der Canvas ist, wie anfangs bereits erwähnt, primär für statische Sites wie Homepages oder Landing Pages konstruiert. Für </w:t>
-        </w:r>
-      </w:ins>
-      <w:ins w:id="28" w:author="Per Starke" w:date="2024-03-04T09:35:00Z">
-        <w:r>
-          <w:rPr>
-            <w:rFonts w:ascii="Calibri" w:hAnsi="Calibri" w:cs="Calibri"/>
-          </w:rPr>
-          <w:t xml:space="preserve">eine komplette Anforderungsklärung komplexerer Projekte können Sie hingegen zum Beispiel das Requirements Engineering Framework </w:t>
-        </w:r>
-      </w:ins>
-      <w:ins w:id="29" w:author="Per Starke" w:date="2024-03-04T09:36:00Z">
-        <w:r>
-          <w:rPr>
-            <w:rFonts w:ascii="Calibri" w:hAnsi="Calibri" w:cs="Calibri"/>
-          </w:rPr>
-          <w:t>req42 [5] verwenden.</w:t>
+        <w:t>Website-Projekte.</w:t>
+      </w:r>
+      <w:ins w:id="35" w:author="Per Starke" w:date="2024-03-04T09:34:00Z">
+        <w:r>
+          <w:rPr>
+            <w:rFonts w:ascii="Calibri" w:hAnsi="Calibri" w:cs="Calibri"/>
+          </w:rPr>
+          <w:t xml:space="preserve"> Der Canvas ist, wie </w:t>
+        </w:r>
+      </w:ins>
+      <w:r>
+        <w:rPr>
+          <w:rFonts w:ascii="Calibri" w:hAnsi="Calibri" w:cs="Calibri"/>
+        </w:rPr>
+        <w:t xml:space="preserve">eingangs </w:t>
+      </w:r>
+      <w:ins w:id="36" w:author="Per Starke" w:date="2024-03-04T09:34:00Z">
+        <w:r>
+          <w:rPr>
+            <w:rFonts w:ascii="Calibri" w:hAnsi="Calibri" w:cs="Calibri"/>
+          </w:rPr>
+          <w:t xml:space="preserve">erwähnt, primär für statische Sites wie Homepages oder Landing Pages konstruiert. Für </w:t>
+        </w:r>
+      </w:ins>
+      <w:r>
+        <w:rPr>
+          <w:rFonts w:ascii="Calibri" w:hAnsi="Calibri" w:cs="Calibri"/>
+        </w:rPr>
+        <w:t>die</w:t>
+      </w:r>
+      <w:ins w:id="37" w:author="Per Starke" w:date="2024-03-04T09:35:00Z">
+        <w:r>
+          <w:rPr>
+            <w:rFonts w:ascii="Calibri" w:hAnsi="Calibri" w:cs="Calibri"/>
+          </w:rPr>
+          <w:t xml:space="preserve"> Anforderungs</w:t>
+        </w:r>
+      </w:ins>
+      <w:r>
+        <w:rPr>
+          <w:rFonts w:ascii="Calibri" w:hAnsi="Calibri" w:cs="Calibri"/>
+        </w:rPr>
+        <w:t>erhebung und -</w:t>
+      </w:r>
+      <w:ins w:id="38" w:author="Per Starke" w:date="2024-03-04T09:35:00Z">
+        <w:r>
+          <w:rPr>
+            <w:rFonts w:ascii="Calibri" w:hAnsi="Calibri" w:cs="Calibri"/>
+          </w:rPr>
+          <w:t xml:space="preserve">klärung komplexerer Projekte können Sie hingegen zum Beispiel das Requirements Engineering Framework </w:t>
+        </w:r>
+      </w:ins>
+      <w:ins w:id="39" w:author="Per Starke" w:date="2024-03-04T09:36:00Z">
+        <w:r>
+          <w:rPr>
+            <w:rFonts w:ascii="Calibri" w:hAnsi="Calibri" w:cs="Calibri"/>
+          </w:rPr>
+          <w:t>req42 [</w:t>
+        </w:r>
+      </w:ins>
+      <w:ins w:id="40" w:author="Per Starke" w:date="2024-03-05T08:51:00Z">
+        <w:r>
+          <w:rPr>
+            <w:rFonts w:ascii="Calibri" w:hAnsi="Calibri" w:cs="Calibri"/>
+          </w:rPr>
+          <w:t>4</w:t>
+        </w:r>
+      </w:ins>
+      <w:ins w:id="41" w:author="Per Starke" w:date="2024-03-04T09:36:00Z">
+        <w:r>
+          <w:rPr>
+            <w:rFonts w:ascii="Calibri" w:hAnsi="Calibri" w:cs="Calibri"/>
+          </w:rPr>
+          <w:t>] verwenden.</w:t>
         </w:r>
       </w:ins>
     </w:p>
@@ -2702,12 +3001,28 @@
         </w:rPr>
         <w:t xml:space="preserve"> Creative Commons License</w:t>
       </w:r>
-      <w:ins w:id="30" w:author="Per Starke" w:date="2024-03-04T10:52:00Z">
-        <w:r>
-          <w:rPr>
-            <w:rFonts w:ascii="Calibri" w:hAnsi="Calibri" w:cs="Calibri"/>
-          </w:rPr>
-          <w:t xml:space="preserve"> [6]</w:t>
+      <w:ins w:id="42" w:author="Per Starke" w:date="2024-03-04T10:52:00Z">
+        <w:r>
+          <w:rPr>
+            <w:rFonts w:ascii="Calibri" w:hAnsi="Calibri" w:cs="Calibri"/>
+          </w:rPr>
+          <w:t xml:space="preserve"> [</w:t>
+        </w:r>
+      </w:ins>
+      <w:ins w:id="43" w:author="Per Starke" w:date="2024-03-05T08:51:00Z">
+        <w:r>
+          <w:rPr>
+            <w:rFonts w:ascii="Calibri" w:hAnsi="Calibri" w:cs="Calibri"/>
+          </w:rPr>
+          <w:t>5</w:t>
+        </w:r>
+      </w:ins>
+      <w:ins w:id="44" w:author="Per Starke" w:date="2024-03-04T10:52:00Z">
+        <w:r>
+          <w:rPr>
+            <w:rFonts w:ascii="Calibri" w:hAnsi="Calibri" w:cs="Calibri"/>
+          </w:rPr>
+          <w:t>]</w:t>
         </w:r>
       </w:ins>
       <w:r>
@@ -2720,7 +3035,7 @@
         <w:rPr>
           <w:rFonts w:ascii="Calibri" w:hAnsi="Calibri" w:cs="Calibri"/>
         </w:rPr>
-        <w:t xml:space="preserve">er </w:t>
+        <w:t xml:space="preserve">Sie ihn </w:t>
       </w:r>
       <w:r>
         <w:rPr>
@@ -2744,7 +3059,31 @@
         <w:rPr>
           <w:rFonts w:ascii="Calibri" w:hAnsi="Calibri" w:cs="Calibri"/>
         </w:rPr>
-        <w:t xml:space="preserve">et werden kann. </w:t>
+        <w:t>e</w:t>
+      </w:r>
+      <w:r>
+        <w:rPr>
+          <w:rFonts w:ascii="Calibri" w:hAnsi="Calibri" w:cs="Calibri"/>
+        </w:rPr>
+        <w:t>n</w:t>
+      </w:r>
+      <w:r>
+        <w:rPr>
+          <w:rFonts w:ascii="Calibri" w:hAnsi="Calibri" w:cs="Calibri"/>
+        </w:rPr>
+        <w:t xml:space="preserve"> </w:t>
+      </w:r>
+      <w:r>
+        <w:rPr>
+          <w:rFonts w:ascii="Calibri" w:hAnsi="Calibri" w:cs="Calibri"/>
+        </w:rPr>
+        <w:t>können</w:t>
+      </w:r>
+      <w:r>
+        <w:rPr>
+          <w:rFonts w:ascii="Calibri" w:hAnsi="Calibri" w:cs="Calibri"/>
+        </w:rPr>
+        <w:t xml:space="preserve">. </w:t>
       </w:r>
     </w:p>
     <w:p>
@@ -2759,7 +3098,13 @@
         <w:rPr>
           <w:rFonts w:ascii="Calibri" w:hAnsi="Calibri" w:cs="Calibri"/>
         </w:rPr>
-        <w:t>Sowohl eine</w:t>
+        <w:t xml:space="preserve">Sie finden sowohl </w:t>
+      </w:r>
+      <w:r>
+        <w:rPr>
+          <w:rFonts w:ascii="Calibri" w:hAnsi="Calibri" w:cs="Calibri"/>
+        </w:rPr>
+        <w:t>eine</w:t>
       </w:r>
       <w:r>
         <w:rPr>
@@ -2771,25 +3116,25 @@
         <w:rPr>
           <w:rFonts w:ascii="Calibri" w:hAnsi="Calibri" w:cs="Calibri"/>
         </w:rPr>
-        <w:t xml:space="preserve"> sind online verfügbar</w:t>
-      </w:r>
-      <w:r>
-        <w:rPr>
-          <w:rFonts w:ascii="Calibri" w:hAnsi="Calibri" w:cs="Calibri"/>
-        </w:rPr>
-        <w:t xml:space="preserve">. Beide Versionen </w:t>
-      </w:r>
-      <w:r>
-        <w:rPr>
-          <w:rFonts w:ascii="Calibri" w:hAnsi="Calibri" w:cs="Calibri"/>
-        </w:rPr>
-        <w:t>bieten</w:t>
-      </w:r>
-      <w:r>
-        <w:rPr>
-          <w:rFonts w:ascii="Calibri" w:hAnsi="Calibri" w:cs="Calibri"/>
-        </w:rPr>
-        <w:t xml:space="preserve"> eine genaue Erklärung </w:t>
+        <w:t xml:space="preserve"> online</w:t>
+      </w:r>
+      <w:r>
+        <w:rPr>
+          <w:rFonts w:ascii="Calibri" w:hAnsi="Calibri" w:cs="Calibri"/>
+        </w:rPr>
+        <w:t xml:space="preserve">. Beide </w:t>
+      </w:r>
+      <w:r>
+        <w:rPr>
+          <w:rFonts w:ascii="Calibri" w:hAnsi="Calibri" w:cs="Calibri"/>
+        </w:rPr>
+        <w:t xml:space="preserve">enthalten </w:t>
+      </w:r>
+      <w:r>
+        <w:rPr>
+          <w:rFonts w:ascii="Calibri" w:hAnsi="Calibri" w:cs="Calibri"/>
+        </w:rPr>
+        <w:t xml:space="preserve">eine genaue Erklärung </w:t>
       </w:r>
       <w:r>
         <w:rPr>
@@ -2837,15 +3182,39 @@
         <w:rPr>
           <w:rFonts w:ascii="Calibri" w:hAnsi="Calibri" w:cs="Calibri"/>
         </w:rPr>
-        <w:t xml:space="preserve"> einen Download und mehrere Beispiele. Die englische Version ist unter</w:t>
-      </w:r>
-      <w:ins w:id="31" w:author="Per Starke" w:date="2024-03-04T09:36:00Z">
-        <w:r>
-          <w:rPr>
-            <w:rFonts w:ascii="Calibri" w:hAnsi="Calibri" w:cs="Calibri"/>
-          </w:rPr>
-          <w:t xml:space="preserve"> </w:t>
-        </w:r>
+        <w:t xml:space="preserve"> einen Download </w:t>
+      </w:r>
+      <w:r>
+        <w:rPr>
+          <w:rFonts w:ascii="Calibri" w:hAnsi="Calibri" w:cs="Calibri"/>
+        </w:rPr>
+        <w:t xml:space="preserve">mit </w:t>
+      </w:r>
+      <w:r>
+        <w:rPr>
+          <w:rFonts w:ascii="Calibri" w:hAnsi="Calibri" w:cs="Calibri"/>
+        </w:rPr>
+        <w:t>mehrere</w:t>
+      </w:r>
+      <w:r>
+        <w:rPr>
+          <w:rFonts w:ascii="Calibri" w:hAnsi="Calibri" w:cs="Calibri"/>
+        </w:rPr>
+        <w:t>n</w:t>
+      </w:r>
+      <w:r>
+        <w:rPr>
+          <w:rFonts w:ascii="Calibri" w:hAnsi="Calibri" w:cs="Calibri"/>
+        </w:rPr>
+        <w:t xml:space="preserve"> Beispiele. </w:t>
+      </w:r>
+      <w:r>
+        <w:rPr>
+          <w:rFonts w:ascii="Calibri" w:hAnsi="Calibri" w:cs="Calibri"/>
+        </w:rPr>
+        <w:t xml:space="preserve">Siehe </w:t>
+      </w:r>
+      <w:ins w:id="45" w:author="Per Starke" w:date="2024-03-04T09:36:00Z">
         <w:r>
           <w:rPr>
             <w:rFonts w:ascii="Calibri" w:hAnsi="Calibri" w:cs="Calibri"/>
@@ -2862,6 +3231,11 @@
           <w:rPr>
             <w:rFonts w:ascii="Calibri" w:hAnsi="Calibri" w:cs="Calibri"/>
           </w:rPr>
+        </w:r>
+        <w:r>
+          <w:rPr>
+            <w:rFonts w:ascii="Calibri" w:hAnsi="Calibri" w:cs="Calibri"/>
+          </w:rPr>
           <w:fldChar w:fldCharType="separate"/>
         </w:r>
         <w:r>
@@ -2875,26 +3249,16 @@
         <w:rPr>
           <w:rFonts w:ascii="Calibri" w:hAnsi="Calibri" w:cs="Calibri"/>
         </w:rPr>
-        <w:t xml:space="preserve">[3] </w:t>
-      </w:r>
-      <w:r>
-        <w:rPr>
-          <w:rFonts w:ascii="Calibri" w:hAnsi="Calibri" w:cs="Calibri"/>
-        </w:rPr>
-        <w:t xml:space="preserve">und die deutsche Version unter </w:t>
-      </w:r>
-      <w:r>
-        <w:rPr>
-          <w:rFonts w:ascii="Calibri" w:hAnsi="Calibri" w:cs="Calibri"/>
-        </w:rPr>
-        <w:t xml:space="preserve">[4] </w:t>
-      </w:r>
-      <w:r>
-        <w:rPr>
-          <w:rFonts w:ascii="Calibri" w:hAnsi="Calibri" w:cs="Calibri"/>
-        </w:rPr>
-        <w:t>zu finden.</w:t>
-      </w:r>
+        <w:t>[3]</w:t>
+      </w:r>
+      <w:ins w:id="46" w:author="Per Starke" w:date="2024-03-05T08:50:00Z">
+        <w:r>
+          <w:rPr>
+            <w:rFonts w:ascii="Calibri" w:hAnsi="Calibri" w:cs="Calibri"/>
+          </w:rPr>
+          <w:t>.</w:t>
+        </w:r>
+      </w:ins>
     </w:p>
     <w:p>
       <w:pPr>
@@ -2908,7 +3272,37 @@
         <w:rPr>
           <w:rFonts w:ascii="Calibri" w:hAnsi="Calibri" w:cs="Calibri"/>
         </w:rPr>
-        <w:t xml:space="preserve">Der Homepage Canvas ist in drei Hauptbereiche unterteilt: Inhaltliche Strategie, Stil und Organisatorisches. Jeder dieser Bereiche </w:t>
+        <w:t xml:space="preserve">Der Homepage Canvas </w:t>
+      </w:r>
+      <w:r>
+        <w:rPr>
+          <w:rFonts w:ascii="Calibri" w:hAnsi="Calibri" w:cs="Calibri"/>
+        </w:rPr>
+        <w:t>besteht aus</w:t>
+      </w:r>
+      <w:r>
+        <w:rPr>
+          <w:rFonts w:ascii="Calibri" w:hAnsi="Calibri" w:cs="Calibri"/>
+        </w:rPr>
+        <w:t xml:space="preserve"> </w:t>
+      </w:r>
+      <w:r>
+        <w:rPr>
+          <w:rFonts w:ascii="Calibri" w:hAnsi="Calibri" w:cs="Calibri"/>
+        </w:rPr>
+        <w:t>drei Hauptbereiche</w:t>
+      </w:r>
+      <w:r>
+        <w:rPr>
+          <w:rFonts w:ascii="Calibri" w:hAnsi="Calibri" w:cs="Calibri"/>
+        </w:rPr>
+        <w:t>n</w:t>
+      </w:r>
+      <w:r>
+        <w:rPr>
+          <w:rFonts w:ascii="Calibri" w:hAnsi="Calibri" w:cs="Calibri"/>
+        </w:rPr>
+        <w:t xml:space="preserve">: Inhaltliche Strategie, Stil und Organisatorisches. Jeder dieser Bereiche </w:t>
       </w:r>
       <w:r>
         <w:rPr>
@@ -2934,7 +3328,7 @@
         </w:rPr>
         <w:t xml:space="preserve">Fragen, die darauf abzielen, wichtige Informationen von Kund*Innen zu erhalten. Diese Fragen helfen den Kund*Innen, ihre Ziele, Inhaltsanforderungen, Designpräferenzen und </w:t>
       </w:r>
-      <w:ins w:id="32" w:author="Per Starke" w:date="2024-03-04T09:37:00Z">
+      <w:ins w:id="47" w:author="Per Starke" w:date="2024-03-04T09:37:00Z">
         <w:r>
           <w:rPr>
             <w:rFonts w:ascii="Calibri" w:hAnsi="Calibri" w:cs="Calibri"/>
@@ -2942,7 +3336,7 @@
           <w:t>sonstige</w:t>
         </w:r>
       </w:ins>
-      <w:ins w:id="33" w:author="Per Starke" w:date="2024-03-04T09:38:00Z">
+      <w:ins w:id="48" w:author="Per Starke" w:date="2024-03-04T09:38:00Z">
         <w:r>
           <w:rPr>
             <w:rFonts w:ascii="Calibri" w:hAnsi="Calibri" w:cs="Calibri"/>
@@ -2962,7 +3356,7 @@
         </w:rPr>
         <w:t>Diese klare und einfach</w:t>
       </w:r>
-      <w:ins w:id="34" w:author="Per Starke" w:date="2024-03-04T09:38:00Z">
+      <w:ins w:id="49" w:author="Per Starke" w:date="2024-03-04T09:38:00Z">
         <w:r>
           <w:rPr>
             <w:rFonts w:ascii="Calibri" w:hAnsi="Calibri" w:cs="Calibri"/>
@@ -3000,28 +3394,24 @@
         </w:rPr>
         <w:t xml:space="preserve">Entwicklungszeit </w:t>
       </w:r>
-      <w:ins w:id="35" w:author="Dr. Gernot Starke" w:date="2024-03-02T17:54:00Z">
-        <w:r>
-          <w:rPr>
-            <w:rFonts w:ascii="Calibri" w:hAnsi="Calibri" w:cs="Calibri"/>
-          </w:rPr>
-          <w:t xml:space="preserve">zu </w:t>
-        </w:r>
-      </w:ins>
+      <w:r>
+        <w:rPr>
+          <w:rFonts w:ascii="Calibri" w:hAnsi="Calibri" w:cs="Calibri"/>
+        </w:rPr>
+        <w:t xml:space="preserve">zu </w:t>
+      </w:r>
       <w:r>
         <w:rPr>
           <w:rFonts w:ascii="Calibri" w:hAnsi="Calibri" w:cs="Calibri"/>
         </w:rPr>
         <w:t>reduzieren</w:t>
       </w:r>
-      <w:ins w:id="36" w:author="Dr. Gernot Starke" w:date="2024-03-02T17:54:00Z">
-        <w:r>
-          <w:rPr>
-            <w:rFonts w:ascii="Calibri" w:hAnsi="Calibri" w:cs="Calibri"/>
-          </w:rPr>
-          <w:t>.</w:t>
-        </w:r>
-      </w:ins>
+      <w:r>
+        <w:rPr>
+          <w:rFonts w:ascii="Calibri" w:hAnsi="Calibri" w:cs="Calibri"/>
+        </w:rPr>
+        <w:t>.</w:t>
+      </w:r>
     </w:p>
     <w:p>
       <w:pPr>
@@ -3099,14 +3489,14 @@
           <w:rFonts w:ascii="Calibri" w:hAnsi="Calibri" w:cs="Calibri"/>
         </w:rPr>
       </w:pPr>
-      <w:bookmarkStart w:id="37" w:name="_Toc160442364"/>
+      <w:bookmarkStart w:id="50" w:name="_Toc160521726"/>
       <w:r>
         <w:rPr>
           <w:rFonts w:ascii="Calibri" w:hAnsi="Calibri" w:cs="Calibri"/>
         </w:rPr>
         <w:t>Inhaltliche Strategie</w:t>
       </w:r>
-      <w:bookmarkEnd w:id="37"/>
+      <w:bookmarkEnd w:id="50"/>
       <w:r>
         <w:rPr>
           <w:rFonts w:ascii="Calibri" w:hAnsi="Calibri" w:cs="Calibri"/>
@@ -3215,7 +3605,7 @@
         </w:rPr>
         <w:t>das Design, die Struktur, die Text-Formulierungen</w:t>
       </w:r>
-      <w:ins w:id="38" w:author="Per Starke" w:date="2024-03-04T09:39:00Z">
+      <w:ins w:id="51" w:author="Per Starke" w:date="2024-03-04T09:39:00Z">
         <w:r>
           <w:rPr>
             <w:rFonts w:ascii="Calibri" w:hAnsi="Calibri" w:cs="Calibri"/>
@@ -3285,15 +3675,14 @@
           <w:rFonts w:ascii="Calibri" w:hAnsi="Calibri" w:cs="Calibri"/>
         </w:rPr>
       </w:pPr>
-      <w:bookmarkStart w:id="39" w:name="_Toc160442365"/>
-      <w:r>
-        <w:rPr>
-          <w:rFonts w:ascii="Calibri" w:hAnsi="Calibri" w:cs="Calibri"/>
-        </w:rPr>
-        <w:lastRenderedPageBreak/>
+      <w:bookmarkStart w:id="52" w:name="_Toc160521727"/>
+      <w:r>
+        <w:rPr>
+          <w:rFonts w:ascii="Calibri" w:hAnsi="Calibri" w:cs="Calibri"/>
+        </w:rPr>
         <w:t>Stil</w:t>
       </w:r>
-      <w:bookmarkEnd w:id="39"/>
+      <w:bookmarkEnd w:id="52"/>
       <w:r>
         <w:rPr>
           <w:rFonts w:ascii="Calibri" w:hAnsi="Calibri" w:cs="Calibri"/>
@@ -3315,7 +3704,7 @@
         </w:rPr>
         <w:t xml:space="preserve">Der Stilabschnitt geht auf die visuellen Aspekte der Website ein, einschließlich </w:t>
       </w:r>
-      <w:ins w:id="40" w:author="Per Starke" w:date="2024-03-04T10:53:00Z">
+      <w:ins w:id="53" w:author="Per Starke" w:date="2024-03-04T10:53:00Z">
         <w:r>
           <w:rPr>
             <w:rFonts w:ascii="Calibri" w:hAnsi="Calibri" w:cs="Calibri"/>
@@ -3323,7 +3712,7 @@
           <w:t>al</w:t>
         </w:r>
       </w:ins>
-      <w:ins w:id="41" w:author="Per Starke" w:date="2024-03-04T10:54:00Z">
+      <w:ins w:id="54" w:author="Per Starke" w:date="2024-03-04T10:54:00Z">
         <w:r>
           <w:rPr>
             <w:rFonts w:ascii="Calibri" w:hAnsi="Calibri" w:cs="Calibri"/>
@@ -3353,6 +3742,7 @@
         <w:rPr>
           <w:rFonts w:ascii="Calibri" w:hAnsi="Calibri" w:cs="Calibri"/>
         </w:rPr>
+        <w:lastRenderedPageBreak/>
         <w:t xml:space="preserve">generellem </w:t>
       </w:r>
       <w:r>
@@ -3432,14 +3822,14 @@
           <w:rFonts w:ascii="Calibri" w:hAnsi="Calibri" w:cs="Calibri"/>
         </w:rPr>
       </w:pPr>
-      <w:bookmarkStart w:id="42" w:name="_Toc160442366"/>
+      <w:bookmarkStart w:id="55" w:name="_Toc160521728"/>
       <w:r>
         <w:rPr>
           <w:rFonts w:ascii="Calibri" w:hAnsi="Calibri" w:cs="Calibri"/>
         </w:rPr>
         <w:t>Organisatorisches</w:t>
       </w:r>
-      <w:bookmarkEnd w:id="42"/>
+      <w:bookmarkEnd w:id="55"/>
       <w:r>
         <w:rPr>
           <w:rFonts w:ascii="Calibri" w:hAnsi="Calibri" w:cs="Calibri"/>
@@ -3505,14 +3895,14 @@
           <w:rFonts w:ascii="Calibri" w:hAnsi="Calibri" w:cs="Calibri"/>
         </w:rPr>
       </w:pPr>
-      <w:bookmarkStart w:id="43" w:name="_Toc160442367"/>
+      <w:bookmarkStart w:id="56" w:name="_Toc160521729"/>
       <w:r>
         <w:rPr>
           <w:rFonts w:ascii="Calibri" w:hAnsi="Calibri" w:cs="Calibri"/>
         </w:rPr>
         <w:t>Beispiele</w:t>
       </w:r>
-      <w:bookmarkEnd w:id="43"/>
+      <w:bookmarkEnd w:id="56"/>
     </w:p>
     <w:p>
       <w:pPr>
@@ -3540,7 +3930,7 @@
         </w:rPr>
         <w:t xml:space="preserve">Homepage Canvas </w:t>
       </w:r>
-      <w:ins w:id="44" w:author="Per Starke" w:date="2024-03-03T14:55:00Z">
+      <w:ins w:id="57" w:author="Per Starke" w:date="2024-03-03T14:55:00Z">
         <w:r>
           <w:rPr>
             <w:rFonts w:ascii="Calibri" w:hAnsi="Calibri" w:cs="Calibri"/>
@@ -3560,7 +3950,7 @@
         </w:rPr>
         <w:t xml:space="preserve">Als Beispiel finden Sie in Abbildung 2 </w:t>
       </w:r>
-      <w:ins w:id="45" w:author="Per Starke" w:date="2024-03-03T14:55:00Z">
+      <w:ins w:id="58" w:author="Per Starke" w:date="2024-03-03T14:55:00Z">
         <w:r>
           <w:rPr>
             <w:rFonts w:ascii="Calibri" w:hAnsi="Calibri" w:cs="Calibri"/>
@@ -3574,7 +3964,7 @@
         </w:rPr>
         <w:t xml:space="preserve">die erste Kommunikation für die Website </w:t>
       </w:r>
-      <w:ins w:id="46" w:author="Per Starke" w:date="2024-03-03T14:55:00Z">
+      <w:ins w:id="59" w:author="Per Starke" w:date="2024-03-03T14:55:00Z">
         <w:r>
           <w:rPr>
             <w:rFonts w:ascii="Calibri" w:hAnsi="Calibri" w:cs="Calibri"/>
@@ -3650,7 +4040,7 @@
           </wp:inline>
         </w:drawing>
       </w:r>
-      <w:ins w:id="47" w:author="Per Starke" w:date="2024-03-04T09:39:00Z">
+      <w:ins w:id="60" w:author="Per Starke" w:date="2024-03-04T09:39:00Z">
         <w:r>
           <w:rPr>
             <w:rFonts w:ascii="Calibri" w:hAnsi="Calibri" w:cs="Calibri"/>
@@ -3738,64 +4128,70 @@
         <w:rPr>
           <w:rFonts w:ascii="Calibri" w:hAnsi="Calibri" w:cs="Calibri"/>
         </w:rPr>
+        <w:t>Die Verwendung des Homepage Canvas für die NeuroTidal-Website hat zu einer effizienten Kommunikation zwischen dem Entwickler (</w:t>
+      </w:r>
+      <w:r>
+        <w:rPr>
+          <w:rFonts w:ascii="Calibri" w:hAnsi="Calibri" w:cs="Calibri"/>
+        </w:rPr>
+        <w:t>dem Autor dieses Artikels</w:t>
+      </w:r>
+      <w:r>
+        <w:rPr>
+          <w:rFonts w:ascii="Calibri" w:hAnsi="Calibri" w:cs="Calibri"/>
+        </w:rPr>
+        <w:t xml:space="preserve">) und dem Kunden </w:t>
+      </w:r>
+      <w:r>
+        <w:rPr>
+          <w:rFonts w:ascii="Calibri" w:hAnsi="Calibri" w:cs="Calibri"/>
+        </w:rPr>
+        <w:t xml:space="preserve">(Musiker mit keinerlei IT-Erfahrung) </w:t>
+      </w:r>
+      <w:r>
+        <w:rPr>
+          <w:rFonts w:ascii="Calibri" w:hAnsi="Calibri" w:cs="Calibri"/>
+        </w:rPr>
+        <w:t>geführt</w:t>
+      </w:r>
+      <w:r>
+        <w:rPr>
+          <w:rFonts w:ascii="Calibri" w:hAnsi="Calibri" w:cs="Calibri"/>
+        </w:rPr>
+        <w:t>. Wir haben auf Basis</w:t>
+      </w:r>
+      <w:ins w:id="61" w:author="Per Starke" w:date="2024-03-03T14:56:00Z">
+        <w:r>
+          <w:rPr>
+            <w:rFonts w:ascii="Calibri" w:hAnsi="Calibri" w:cs="Calibri"/>
+          </w:rPr>
+          <w:t xml:space="preserve"> des</w:t>
+        </w:r>
+      </w:ins>
+      <w:r>
+        <w:rPr>
+          <w:rFonts w:ascii="Calibri" w:hAnsi="Calibri" w:cs="Calibri"/>
+        </w:rPr>
+        <w:t xml:space="preserve"> Canvas </w:t>
+      </w:r>
+      <w:r>
+        <w:rPr>
+          <w:rFonts w:ascii="Calibri" w:hAnsi="Calibri" w:cs="Calibri"/>
+        </w:rPr>
+        <w:t>die Gestaltungs- und Entwicklungsschritte optimiert</w:t>
+      </w:r>
+      <w:r>
+        <w:rPr>
+          <w:rFonts w:ascii="Calibri" w:hAnsi="Calibri" w:cs="Calibri"/>
+        </w:rPr>
+        <w:t xml:space="preserve"> und hatten gegenüber früheren Website-Projekten </w:t>
+      </w:r>
+      <w:r>
+        <w:rPr>
+          <w:rFonts w:ascii="Calibri" w:hAnsi="Calibri" w:cs="Calibri"/>
+        </w:rPr>
         <w:lastRenderedPageBreak/>
-        <w:t>Die Verwendung des Homepage Canvas für die NeuroTidal-Website hat zu einer effizienten Kommunikation zwischen dem Entwickler (</w:t>
-      </w:r>
-      <w:r>
-        <w:rPr>
-          <w:rFonts w:ascii="Calibri" w:hAnsi="Calibri" w:cs="Calibri"/>
-        </w:rPr>
-        <w:t>dem Autor dieses Artikels</w:t>
-      </w:r>
-      <w:r>
-        <w:rPr>
-          <w:rFonts w:ascii="Calibri" w:hAnsi="Calibri" w:cs="Calibri"/>
-        </w:rPr>
-        <w:t xml:space="preserve">) und dem Kunden </w:t>
-      </w:r>
-      <w:r>
-        <w:rPr>
-          <w:rFonts w:ascii="Calibri" w:hAnsi="Calibri" w:cs="Calibri"/>
-        </w:rPr>
-        <w:t xml:space="preserve">(Musiker mit keinerlei IT-Erfahrung) </w:t>
-      </w:r>
-      <w:r>
-        <w:rPr>
-          <w:rFonts w:ascii="Calibri" w:hAnsi="Calibri" w:cs="Calibri"/>
-        </w:rPr>
-        <w:t>geführt</w:t>
-      </w:r>
-      <w:r>
-        <w:rPr>
-          <w:rFonts w:ascii="Calibri" w:hAnsi="Calibri" w:cs="Calibri"/>
-        </w:rPr>
-        <w:t>. Wir haben auf Basis</w:t>
-      </w:r>
-      <w:ins w:id="48" w:author="Per Starke" w:date="2024-03-03T14:56:00Z">
-        <w:r>
-          <w:rPr>
-            <w:rFonts w:ascii="Calibri" w:hAnsi="Calibri" w:cs="Calibri"/>
-          </w:rPr>
-          <w:t xml:space="preserve"> des</w:t>
-        </w:r>
-      </w:ins>
-      <w:r>
-        <w:rPr>
-          <w:rFonts w:ascii="Calibri" w:hAnsi="Calibri" w:cs="Calibri"/>
-        </w:rPr>
-        <w:t xml:space="preserve"> Canvas </w:t>
-      </w:r>
-      <w:r>
-        <w:rPr>
-          <w:rFonts w:ascii="Calibri" w:hAnsi="Calibri" w:cs="Calibri"/>
-        </w:rPr>
-        <w:t>die Gestaltungs- und Entwicklungsschritte optimiert</w:t>
-      </w:r>
-      <w:r>
-        <w:rPr>
-          <w:rFonts w:ascii="Calibri" w:hAnsi="Calibri" w:cs="Calibri"/>
-        </w:rPr>
-        <w:t xml:space="preserve"> und hatten gegenüber früheren Website-Projekten erheblich weniger</w:t>
+        <w:t>erheblich weniger</w:t>
       </w:r>
       <w:r>
         <w:rPr>
@@ -3883,7 +4279,7 @@
           <w:rFonts w:ascii="Calibri" w:hAnsi="Calibri" w:cs="Calibri"/>
         </w:rPr>
       </w:pPr>
-      <w:bookmarkStart w:id="49" w:name="_Toc160442368"/>
+      <w:bookmarkStart w:id="62" w:name="_Toc160521730"/>
       <w:r>
         <w:rPr>
           <w:rFonts w:ascii="Calibri" w:hAnsi="Calibri" w:cs="Calibri"/>
@@ -3896,14 +4292,14 @@
         </w:rPr>
         <w:t>mit dem Homepage Canvas</w:t>
       </w:r>
-      <w:bookmarkEnd w:id="49"/>
+      <w:bookmarkEnd w:id="62"/>
     </w:p>
     <w:p>
       <w:pPr>
         <w:spacing w:line="360" w:lineRule="auto"/>
         <w:jc w:val="both"/>
         <w:rPr>
-          <w:ins w:id="50" w:author="Per Starke" w:date="2024-03-04T09:50:00Z"/>
+          <w:ins w:id="63" w:author="Per Starke" w:date="2024-03-04T09:50:00Z"/>
           <w:rFonts w:ascii="Calibri" w:hAnsi="Calibri" w:cs="Calibri"/>
         </w:rPr>
       </w:pPr>
@@ -3919,7 +4315,7 @@
         </w:rPr>
         <w:t>Kund*In und Entwickler*</w:t>
       </w:r>
-      <w:ins w:id="51" w:author="Per Starke" w:date="2024-03-04T09:46:00Z">
+      <w:ins w:id="64" w:author="Per Starke" w:date="2024-03-04T09:46:00Z">
         <w:r>
           <w:rPr>
             <w:rFonts w:ascii="Calibri" w:hAnsi="Calibri" w:cs="Calibri"/>
@@ -4029,7 +4425,7 @@
         </w:rPr>
         <w:t>bildet mit seiner klaren und einfach</w:t>
       </w:r>
-      <w:ins w:id="52" w:author="Per Starke" w:date="2024-03-04T09:41:00Z">
+      <w:ins w:id="65" w:author="Per Starke" w:date="2024-03-04T09:41:00Z">
         <w:r>
           <w:rPr>
             <w:rFonts w:ascii="Calibri" w:hAnsi="Calibri" w:cs="Calibri"/>
@@ -4079,21 +4475,19 @@
         </w:rPr>
         <w:t>unübersichtlichen Fragebögen</w:t>
       </w:r>
-      <w:ins w:id="53" w:author="Dr. Gernot Starke" w:date="2024-03-02T18:08:00Z">
-        <w:r>
-          <w:rPr>
-            <w:rFonts w:ascii="Calibri" w:hAnsi="Calibri" w:cs="Calibri"/>
-          </w:rPr>
-          <w:t>.</w:t>
-        </w:r>
-      </w:ins>
+      <w:r>
+        <w:rPr>
+          <w:rFonts w:ascii="Calibri" w:hAnsi="Calibri" w:cs="Calibri"/>
+        </w:rPr>
+        <w:t>.</w:t>
+      </w:r>
       <w:r>
         <w:rPr>
           <w:rFonts w:ascii="Calibri" w:hAnsi="Calibri" w:cs="Calibri"/>
         </w:rPr>
         <w:t xml:space="preserve"> </w:t>
       </w:r>
-      <w:ins w:id="54" w:author="Per Starke" w:date="2024-03-04T09:47:00Z">
+      <w:ins w:id="66" w:author="Per Starke" w:date="2024-03-04T09:47:00Z">
         <w:r>
           <w:rPr>
             <w:rFonts w:ascii="Calibri" w:hAnsi="Calibri" w:cs="Calibri"/>
@@ -4101,7 +4495,7 @@
           <w:t xml:space="preserve">Entwickler*Innen können im Anschluss </w:t>
         </w:r>
       </w:ins>
-      <w:ins w:id="55" w:author="Per Starke" w:date="2024-03-04T09:48:00Z">
+      <w:ins w:id="67" w:author="Per Starke" w:date="2024-03-04T09:48:00Z">
         <w:r>
           <w:rPr>
             <w:rFonts w:ascii="Calibri" w:hAnsi="Calibri" w:cs="Calibri"/>
@@ -4109,7 +4503,7 @@
           <w:t>genauestens</w:t>
         </w:r>
       </w:ins>
-      <w:ins w:id="56" w:author="Per Starke" w:date="2024-03-04T09:47:00Z">
+      <w:ins w:id="68" w:author="Per Starke" w:date="2024-03-04T09:47:00Z">
         <w:r>
           <w:rPr>
             <w:rFonts w:ascii="Calibri" w:hAnsi="Calibri" w:cs="Calibri"/>
@@ -4123,11 +4517,11 @@
         <w:spacing w:line="360" w:lineRule="auto"/>
         <w:jc w:val="both"/>
         <w:rPr>
-          <w:ins w:id="57" w:author="Per Starke" w:date="2024-03-04T09:50:00Z"/>
+          <w:ins w:id="69" w:author="Per Starke" w:date="2024-03-04T09:50:00Z"/>
           <w:rFonts w:ascii="Calibri" w:hAnsi="Calibri" w:cs="Calibri"/>
         </w:rPr>
       </w:pPr>
-      <w:ins w:id="58" w:author="Per Starke" w:date="2024-03-04T09:49:00Z">
+      <w:ins w:id="70" w:author="Per Starke" w:date="2024-03-04T09:49:00Z">
         <w:r>
           <w:rPr>
             <w:rFonts w:ascii="Calibri" w:hAnsi="Calibri" w:cs="Calibri"/>
@@ -4135,7 +4529,7 @@
           <w:t>Als Kund*</w:t>
         </w:r>
       </w:ins>
-      <w:ins w:id="59" w:author="Per Starke" w:date="2024-03-04T10:03:00Z">
+      <w:ins w:id="71" w:author="Per Starke" w:date="2024-03-04T10:03:00Z">
         <w:r>
           <w:rPr>
             <w:rFonts w:ascii="Calibri" w:hAnsi="Calibri" w:cs="Calibri"/>
@@ -4143,7 +4537,7 @@
           <w:t>I</w:t>
         </w:r>
       </w:ins>
-      <w:ins w:id="60" w:author="Per Starke" w:date="2024-03-04T09:49:00Z">
+      <w:ins w:id="72" w:author="Per Starke" w:date="2024-03-04T09:49:00Z">
         <w:r>
           <w:rPr>
             <w:rFonts w:ascii="Calibri" w:hAnsi="Calibri" w:cs="Calibri"/>
@@ -4151,7 +4545,7 @@
           <w:t xml:space="preserve">n nutzen Sie den Canvas, um zwei Dinge zu erreichen: </w:t>
         </w:r>
       </w:ins>
-      <w:ins w:id="61" w:author="Per Starke" w:date="2024-03-04T09:50:00Z">
+      <w:ins w:id="73" w:author="Per Starke" w:date="2024-03-04T09:50:00Z">
         <w:r>
           <w:rPr>
             <w:rFonts w:ascii="Calibri" w:hAnsi="Calibri" w:cs="Calibri"/>
@@ -4159,7 +4553,7 @@
           <w:t xml:space="preserve">Erstens, </w:t>
         </w:r>
       </w:ins>
-      <w:ins w:id="62" w:author="Per Starke" w:date="2024-03-04T09:52:00Z">
+      <w:ins w:id="74" w:author="Per Starke" w:date="2024-03-04T09:52:00Z">
         <w:r>
           <w:rPr>
             <w:rFonts w:ascii="Calibri" w:hAnsi="Calibri" w:cs="Calibri"/>
@@ -4167,7 +4561,7 @@
           <w:t xml:space="preserve">um </w:t>
         </w:r>
       </w:ins>
-      <w:ins w:id="63" w:author="Per Starke" w:date="2024-03-04T09:50:00Z">
+      <w:ins w:id="75" w:author="Per Starke" w:date="2024-03-04T09:50:00Z">
         <w:r>
           <w:rPr>
             <w:rFonts w:ascii="Calibri" w:hAnsi="Calibri" w:cs="Calibri"/>
@@ -4175,7 +4569,7 @@
           <w:t>s</w:t>
         </w:r>
       </w:ins>
-      <w:ins w:id="64" w:author="Per Starke" w:date="2024-03-04T09:49:00Z">
+      <w:ins w:id="76" w:author="Per Starke" w:date="2024-03-04T09:49:00Z">
         <w:r>
           <w:rPr>
             <w:rFonts w:ascii="Calibri" w:hAnsi="Calibri" w:cs="Calibri"/>
@@ -4183,7 +4577,7 @@
           <w:t>ich selbst konkrete Gedanken</w:t>
         </w:r>
       </w:ins>
-      <w:ins w:id="65" w:author="Per Starke" w:date="2024-03-04T09:50:00Z">
+      <w:ins w:id="77" w:author="Per Starke" w:date="2024-03-04T09:50:00Z">
         <w:r>
           <w:rPr>
             <w:rFonts w:ascii="Calibri" w:hAnsi="Calibri" w:cs="Calibri"/>
@@ -4191,7 +4585,7 @@
           <w:t xml:space="preserve"> über Anforderungen an und Wünsche für die neue Website zu machen, entweder </w:t>
         </w:r>
       </w:ins>
-      <w:ins w:id="66" w:author="Per Starke" w:date="2024-03-04T10:03:00Z">
+      <w:ins w:id="78" w:author="Per Starke" w:date="2024-03-04T10:03:00Z">
         <w:r>
           <w:rPr>
             <w:rFonts w:ascii="Calibri" w:hAnsi="Calibri" w:cs="Calibri"/>
@@ -4199,7 +4593,7 @@
           <w:t>allein</w:t>
         </w:r>
       </w:ins>
-      <w:ins w:id="67" w:author="Per Starke" w:date="2024-03-04T09:50:00Z">
+      <w:ins w:id="79" w:author="Per Starke" w:date="2024-03-04T09:50:00Z">
         <w:r>
           <w:rPr>
             <w:rFonts w:ascii="Calibri" w:hAnsi="Calibri" w:cs="Calibri"/>
@@ -4207,7 +4601,7 @@
           <w:t xml:space="preserve"> oder im Team. Zweitens, </w:t>
         </w:r>
       </w:ins>
-      <w:ins w:id="68" w:author="Per Starke" w:date="2024-03-04T09:52:00Z">
+      <w:ins w:id="80" w:author="Per Starke" w:date="2024-03-04T09:52:00Z">
         <w:r>
           <w:rPr>
             <w:rFonts w:ascii="Calibri" w:hAnsi="Calibri" w:cs="Calibri"/>
@@ -4215,7 +4609,7 @@
           <w:t xml:space="preserve">um </w:t>
         </w:r>
       </w:ins>
-      <w:ins w:id="69" w:author="Per Starke" w:date="2024-03-04T09:50:00Z">
+      <w:ins w:id="81" w:author="Per Starke" w:date="2024-03-04T09:50:00Z">
         <w:r>
           <w:rPr>
             <w:rFonts w:ascii="Calibri" w:hAnsi="Calibri" w:cs="Calibri"/>
@@ -4229,11 +4623,11 @@
         <w:spacing w:line="360" w:lineRule="auto"/>
         <w:jc w:val="both"/>
         <w:rPr>
-          <w:ins w:id="70" w:author="Per Starke" w:date="2024-03-04T09:49:00Z"/>
+          <w:ins w:id="82" w:author="Per Starke" w:date="2024-03-04T09:49:00Z"/>
           <w:rFonts w:ascii="Calibri" w:hAnsi="Calibri" w:cs="Calibri"/>
         </w:rPr>
       </w:pPr>
-      <w:ins w:id="71" w:author="Per Starke" w:date="2024-03-04T09:50:00Z">
+      <w:ins w:id="83" w:author="Per Starke" w:date="2024-03-04T09:50:00Z">
         <w:r>
           <w:rPr>
             <w:rFonts w:ascii="Calibri" w:hAnsi="Calibri" w:cs="Calibri"/>
@@ -4241,7 +4635,7 @@
           <w:t>Als Entwickler*</w:t>
         </w:r>
       </w:ins>
-      <w:ins w:id="72" w:author="Per Starke" w:date="2024-03-04T09:51:00Z">
+      <w:ins w:id="84" w:author="Per Starke" w:date="2024-03-04T09:51:00Z">
         <w:r>
           <w:rPr>
             <w:rFonts w:ascii="Calibri" w:hAnsi="Calibri" w:cs="Calibri"/>
@@ -4257,14 +4651,14 @@
           <w:rFonts w:ascii="Calibri" w:hAnsi="Calibri" w:cs="Calibri"/>
         </w:rPr>
       </w:pPr>
-      <w:bookmarkStart w:id="73" w:name="_Toc160442369"/>
+      <w:bookmarkStart w:id="85" w:name="_Toc160521731"/>
       <w:r>
         <w:rPr>
           <w:rFonts w:ascii="Calibri" w:hAnsi="Calibri" w:cs="Calibri"/>
         </w:rPr>
         <w:t>Als Entwickler*In</w:t>
       </w:r>
-      <w:bookmarkEnd w:id="73"/>
+      <w:bookmarkEnd w:id="85"/>
     </w:p>
     <w:p>
       <w:pPr>
@@ -4292,277 +4686,234 @@
         </w:rPr>
         <w:t>w</w:t>
       </w:r>
-      <w:ins w:id="74" w:author="Per Starke" w:date="2024-03-04T10:04:00Z">
-        <w:r>
-          <w:rPr>
-            <w:rFonts w:ascii="Calibri" w:hAnsi="Calibri" w:cs="Calibri"/>
-          </w:rPr>
-          <w:t>erden</w:t>
-        </w:r>
+      <w:ins w:id="86" w:author="Per Starke" w:date="2024-03-04T10:04:00Z">
+        <w:r>
+          <w:rPr>
+            <w:rFonts w:ascii="Calibri" w:hAnsi="Calibri" w:cs="Calibri"/>
+          </w:rPr>
+          <w:t xml:space="preserve">erden Sie </w:t>
+        </w:r>
+      </w:ins>
+      <w:r>
+        <w:rPr>
+          <w:rFonts w:ascii="Calibri" w:hAnsi="Calibri" w:cs="Calibri"/>
+        </w:rPr>
+        <w:t xml:space="preserve">den Canvas nicht selbst ausfüllen, sondern </w:t>
+      </w:r>
+      <w:ins w:id="87" w:author="Per Starke" w:date="2024-03-04T10:04:00Z">
+        <w:r>
+          <w:rPr>
+            <w:rFonts w:ascii="Calibri" w:hAnsi="Calibri" w:cs="Calibri"/>
+          </w:rPr>
+          <w:t xml:space="preserve">Ihre </w:t>
+        </w:r>
+      </w:ins>
+      <w:r>
+        <w:rPr>
+          <w:rFonts w:ascii="Calibri" w:hAnsi="Calibri" w:cs="Calibri"/>
+        </w:rPr>
+        <w:t xml:space="preserve">Kund*Innen dazu anleiten, ihn als Tool für die erste Kommunikation zu nutzen, </w:t>
+      </w:r>
+      <w:ins w:id="88" w:author="Per Starke" w:date="2024-03-04T10:04:00Z">
+        <w:r>
+          <w:rPr>
+            <w:rFonts w:ascii="Calibri" w:hAnsi="Calibri" w:cs="Calibri"/>
+          </w:rPr>
+          <w:t xml:space="preserve">Ihnen </w:t>
+        </w:r>
+      </w:ins>
+      <w:r>
+        <w:rPr>
+          <w:rFonts w:ascii="Calibri" w:hAnsi="Calibri" w:cs="Calibri"/>
+        </w:rPr>
+        <w:t xml:space="preserve">also einen ausgefüllten Canvas zukommen zu lassen. Damit </w:t>
+      </w:r>
+      <w:ins w:id="89" w:author="Per Starke" w:date="2024-03-04T10:04:00Z">
+        <w:r>
+          <w:rPr>
+            <w:rFonts w:ascii="Calibri" w:hAnsi="Calibri" w:cs="Calibri"/>
+          </w:rPr>
+          <w:t>beiden Seiten möglichst viel davon haben</w:t>
+        </w:r>
+      </w:ins>
+      <w:r>
+        <w:rPr>
+          <w:rFonts w:ascii="Calibri" w:hAnsi="Calibri" w:cs="Calibri"/>
+        </w:rPr>
+        <w:t xml:space="preserve">, </w:t>
+      </w:r>
+      <w:ins w:id="90" w:author="Per Starke" w:date="2024-03-04T10:04:00Z">
+        <w:r>
+          <w:rPr>
+            <w:rFonts w:ascii="Calibri" w:hAnsi="Calibri" w:cs="Calibri"/>
+          </w:rPr>
+          <w:t xml:space="preserve">sollten Sie </w:t>
+        </w:r>
+      </w:ins>
+      <w:r>
+        <w:rPr>
+          <w:rFonts w:ascii="Calibri" w:hAnsi="Calibri" w:cs="Calibri"/>
+        </w:rPr>
+        <w:t xml:space="preserve">den Kund*Innen kurz und knapp das Konzept und den Sinn dahinter erklären, damit sie motiviert sind, den Canvas gründlich und überlegt auszufüllen. Für weitere Details </w:t>
+      </w:r>
+      <w:r>
+        <w:rPr>
+          <w:rFonts w:ascii="Calibri" w:hAnsi="Calibri" w:cs="Calibri"/>
+        </w:rPr>
+        <w:t>verweisen Sie</w:t>
+      </w:r>
+      <w:r>
+        <w:rPr>
+          <w:rFonts w:ascii="Calibri" w:hAnsi="Calibri" w:cs="Calibri"/>
+        </w:rPr>
+        <w:t xml:space="preserve"> auf die Website des Canvas</w:t>
+      </w:r>
+      <w:r>
+        <w:rPr>
+          <w:rFonts w:ascii="Calibri" w:hAnsi="Calibri" w:cs="Calibri"/>
+        </w:rPr>
+        <w:t xml:space="preserve">. Die erklärt </w:t>
+      </w:r>
+      <w:r>
+        <w:rPr>
+          <w:rFonts w:ascii="Calibri" w:hAnsi="Calibri" w:cs="Calibri"/>
+        </w:rPr>
+        <w:t xml:space="preserve">alle Bereiche und einzelnen Fragen des Canvas im Detail und </w:t>
+      </w:r>
+      <w:r>
+        <w:rPr>
+          <w:rFonts w:ascii="Calibri" w:hAnsi="Calibri" w:cs="Calibri"/>
+        </w:rPr>
+        <w:t xml:space="preserve">enthält konkrete </w:t>
+      </w:r>
+      <w:r>
+        <w:rPr>
+          <w:rFonts w:ascii="Calibri" w:hAnsi="Calibri" w:cs="Calibri"/>
+        </w:rPr>
+        <w:t xml:space="preserve">Beispiele. Daran können </w:t>
+      </w:r>
+      <w:ins w:id="91" w:author="Per Starke" w:date="2024-03-04T10:05:00Z">
+        <w:r>
+          <w:rPr>
+            <w:rFonts w:ascii="Calibri" w:hAnsi="Calibri" w:cs="Calibri"/>
+          </w:rPr>
+          <w:t xml:space="preserve">Ihre </w:t>
+        </w:r>
+      </w:ins>
+      <w:r>
+        <w:rPr>
+          <w:rFonts w:ascii="Calibri" w:hAnsi="Calibri" w:cs="Calibri"/>
+        </w:rPr>
+        <w:t>Kund*Innen sich gut orientieren Außerdem gibt es den Canvas dort zum Download als PowerPoint-Datei</w:t>
+      </w:r>
+      <w:ins w:id="92" w:author="Per Starke" w:date="2024-03-04T10:05:00Z">
+        <w:r>
+          <w:rPr>
+            <w:rFonts w:ascii="Calibri" w:hAnsi="Calibri" w:cs="Calibri"/>
+          </w:rPr>
+          <w:t xml:space="preserve"> zu</w:t>
+        </w:r>
+      </w:ins>
+      <w:ins w:id="93" w:author="Per Starke" w:date="2024-03-04T10:07:00Z">
+        <w:r>
+          <w:rPr>
+            <w:rFonts w:ascii="Calibri" w:hAnsi="Calibri" w:cs="Calibri"/>
+          </w:rPr>
+          <w:t>m</w:t>
+        </w:r>
+      </w:ins>
+      <w:ins w:id="94" w:author="Per Starke" w:date="2024-03-04T10:05:00Z">
+        <w:r>
+          <w:rPr>
+            <w:rFonts w:ascii="Calibri" w:hAnsi="Calibri" w:cs="Calibri"/>
+          </w:rPr>
+          <w:t xml:space="preserve"> direkten Ausfüllen</w:t>
+        </w:r>
+      </w:ins>
+      <w:r>
+        <w:rPr>
+          <w:rFonts w:ascii="Calibri" w:hAnsi="Calibri" w:cs="Calibri"/>
+        </w:rPr>
+        <w:t xml:space="preserve">. </w:t>
+      </w:r>
+      <w:ins w:id="95" w:author="Per Starke" w:date="2024-03-04T10:06:00Z">
+        <w:r>
+          <w:rPr>
+            <w:rFonts w:ascii="Calibri" w:hAnsi="Calibri" w:cs="Calibri"/>
+          </w:rPr>
+          <w:t>Bieten Sie</w:t>
+        </w:r>
+      </w:ins>
+      <w:r>
+        <w:rPr>
+          <w:rFonts w:ascii="Calibri" w:hAnsi="Calibri" w:cs="Calibri"/>
+        </w:rPr>
+        <w:t xml:space="preserve"> den Kund*Innen den Canvas als Option für die erste Kommunikation </w:t>
+      </w:r>
+      <w:ins w:id="96" w:author="Per Starke" w:date="2024-03-04T10:07:00Z">
+        <w:r>
+          <w:rPr>
+            <w:rFonts w:ascii="Calibri" w:hAnsi="Calibri" w:cs="Calibri"/>
+          </w:rPr>
+          <w:t>an</w:t>
+        </w:r>
+      </w:ins>
+      <w:r>
+        <w:rPr>
+          <w:rFonts w:ascii="Calibri" w:hAnsi="Calibri" w:cs="Calibri"/>
+        </w:rPr>
+        <w:t xml:space="preserve">, jedoch nicht als Pflicht. </w:t>
+      </w:r>
+      <w:r>
+        <w:rPr>
+          <w:rFonts w:ascii="Calibri" w:hAnsi="Calibri" w:cs="Calibri"/>
+        </w:rPr>
+        <w:t xml:space="preserve">Trotz seiner Einfachheit und </w:t>
+      </w:r>
+      <w:r>
+        <w:rPr>
+          <w:rFonts w:ascii="Calibri" w:hAnsi="Calibri" w:cs="Calibri"/>
+        </w:rPr>
+        <w:t xml:space="preserve">Vorteilen für </w:t>
+      </w:r>
+      <w:r>
+        <w:rPr>
+          <w:rFonts w:ascii="Calibri" w:hAnsi="Calibri" w:cs="Calibri"/>
+        </w:rPr>
+        <w:t xml:space="preserve">alle Beteiligten könnte es seitens der </w:t>
+      </w:r>
+      <w:r>
+        <w:rPr>
+          <w:rFonts w:ascii="Calibri" w:hAnsi="Calibri" w:cs="Calibri"/>
+        </w:rPr>
+        <w:t>Kund*Innen</w:t>
+      </w:r>
+      <w:ins w:id="97" w:author="Per Starke" w:date="2024-03-04T10:12:00Z">
         <w:r>
           <w:rPr>
             <w:rFonts w:ascii="Calibri" w:hAnsi="Calibri" w:cs="Calibri"/>
           </w:rPr>
           <w:t xml:space="preserve"> </w:t>
         </w:r>
-        <w:r>
-          <w:rPr>
-            <w:rFonts w:ascii="Calibri" w:hAnsi="Calibri" w:cs="Calibri"/>
-          </w:rPr>
-          <w:t>Sie</w:t>
-        </w:r>
-        <w:r>
-          <w:rPr>
-            <w:rFonts w:ascii="Calibri" w:hAnsi="Calibri" w:cs="Calibri"/>
-          </w:rPr>
-          <w:t xml:space="preserve"> </w:t>
-        </w:r>
-      </w:ins>
-      <w:r>
-        <w:rPr>
-          <w:rFonts w:ascii="Calibri" w:hAnsi="Calibri" w:cs="Calibri"/>
-        </w:rPr>
-        <w:t xml:space="preserve">den Canvas nicht selbst ausfüllen, sondern </w:t>
-      </w:r>
-      <w:ins w:id="75" w:author="Per Starke" w:date="2024-03-04T10:04:00Z">
-        <w:r>
-          <w:rPr>
-            <w:rFonts w:ascii="Calibri" w:hAnsi="Calibri" w:cs="Calibri"/>
-          </w:rPr>
-          <w:t>Ihre</w:t>
-        </w:r>
-        <w:r>
-          <w:rPr>
-            <w:rFonts w:ascii="Calibri" w:hAnsi="Calibri" w:cs="Calibri"/>
-          </w:rPr>
-          <w:t xml:space="preserve"> </w:t>
-        </w:r>
-      </w:ins>
-      <w:r>
-        <w:rPr>
-          <w:rFonts w:ascii="Calibri" w:hAnsi="Calibri" w:cs="Calibri"/>
-        </w:rPr>
-        <w:t xml:space="preserve">Kund*Innen dazu anleiten, ihn als Tool für die erste Kommunikation zu nutzen, </w:t>
-      </w:r>
-      <w:ins w:id="76" w:author="Per Starke" w:date="2024-03-04T10:04:00Z">
-        <w:r>
-          <w:rPr>
-            <w:rFonts w:ascii="Calibri" w:hAnsi="Calibri" w:cs="Calibri"/>
-          </w:rPr>
-          <w:t>Ihnen</w:t>
-        </w:r>
-        <w:r>
-          <w:rPr>
-            <w:rFonts w:ascii="Calibri" w:hAnsi="Calibri" w:cs="Calibri"/>
-          </w:rPr>
-          <w:t xml:space="preserve"> </w:t>
-        </w:r>
-      </w:ins>
-      <w:r>
-        <w:rPr>
-          <w:rFonts w:ascii="Calibri" w:hAnsi="Calibri" w:cs="Calibri"/>
-        </w:rPr>
-        <w:t xml:space="preserve">also einen ausgefüllten Canvas zukommen zu lassen. Damit </w:t>
-      </w:r>
-      <w:ins w:id="77" w:author="Per Starke" w:date="2024-03-04T10:04:00Z">
-        <w:r>
-          <w:rPr>
-            <w:rFonts w:ascii="Calibri" w:hAnsi="Calibri" w:cs="Calibri"/>
-          </w:rPr>
-          <w:t>beiden Seiten möglichst viel davon haben</w:t>
-        </w:r>
-      </w:ins>
-      <w:r>
-        <w:rPr>
-          <w:rFonts w:ascii="Calibri" w:hAnsi="Calibri" w:cs="Calibri"/>
-        </w:rPr>
-        <w:t xml:space="preserve">, </w:t>
-      </w:r>
-      <w:ins w:id="78" w:author="Per Starke" w:date="2024-03-04T10:04:00Z">
-        <w:r>
-          <w:rPr>
-            <w:rFonts w:ascii="Calibri" w:hAnsi="Calibri" w:cs="Calibri"/>
-          </w:rPr>
-          <w:t>sollten</w:t>
-        </w:r>
-        <w:r>
-          <w:rPr>
-            <w:rFonts w:ascii="Calibri" w:hAnsi="Calibri" w:cs="Calibri"/>
-          </w:rPr>
-          <w:t xml:space="preserve"> </w:t>
-        </w:r>
-        <w:r>
-          <w:rPr>
-            <w:rFonts w:ascii="Calibri" w:hAnsi="Calibri" w:cs="Calibri"/>
-          </w:rPr>
-          <w:t>Sie</w:t>
-        </w:r>
-        <w:r>
-          <w:rPr>
-            <w:rFonts w:ascii="Calibri" w:hAnsi="Calibri" w:cs="Calibri"/>
-          </w:rPr>
-          <w:t xml:space="preserve"> </w:t>
-        </w:r>
-      </w:ins>
-      <w:r>
-        <w:rPr>
-          <w:rFonts w:ascii="Calibri" w:hAnsi="Calibri" w:cs="Calibri"/>
-        </w:rPr>
-        <w:t xml:space="preserve">den Kund*Innen kurz und knapp das Konzept und den Sinn dahinter erklären, damit sie motiviert sind, den Canvas gründlich und überlegt auszufüllen. Für weitere Details ist es am einfachsten, wenn </w:t>
-      </w:r>
-      <w:ins w:id="79" w:author="Per Starke" w:date="2024-03-04T10:04:00Z">
-        <w:r>
-          <w:rPr>
-            <w:rFonts w:ascii="Calibri" w:hAnsi="Calibri" w:cs="Calibri"/>
-          </w:rPr>
-          <w:t>Sie</w:t>
-        </w:r>
-        <w:r>
-          <w:rPr>
-            <w:rFonts w:ascii="Calibri" w:hAnsi="Calibri" w:cs="Calibri"/>
-          </w:rPr>
-          <w:t xml:space="preserve"> </w:t>
-        </w:r>
-      </w:ins>
-      <w:r>
-        <w:rPr>
-          <w:rFonts w:ascii="Calibri" w:hAnsi="Calibri" w:cs="Calibri"/>
-        </w:rPr>
-        <w:t xml:space="preserve">auf die Website des Canvas </w:t>
-      </w:r>
-      <w:ins w:id="80" w:author="Per Starke" w:date="2024-03-04T10:04:00Z">
-        <w:r>
-          <w:rPr>
-            <w:rFonts w:ascii="Calibri" w:hAnsi="Calibri" w:cs="Calibri"/>
-          </w:rPr>
-          <w:t>verweisen</w:t>
-        </w:r>
-      </w:ins>
-      <w:r>
-        <w:rPr>
-          <w:rFonts w:ascii="Calibri" w:hAnsi="Calibri" w:cs="Calibri"/>
-        </w:rPr>
-        <w:t xml:space="preserve">, dort </w:t>
-      </w:r>
-      <w:r>
-        <w:rPr>
-          <w:rFonts w:ascii="Calibri" w:hAnsi="Calibri" w:cs="Calibri"/>
-        </w:rPr>
-        <w:t xml:space="preserve">sind alle Bereiche und einzelnen Fragen des Canvas im Detail erklärt und es gibt Beispiele für ausgefüllte Canvasses. Daran können </w:t>
-      </w:r>
-      <w:ins w:id="81" w:author="Per Starke" w:date="2024-03-04T10:05:00Z">
-        <w:r>
-          <w:rPr>
-            <w:rFonts w:ascii="Calibri" w:hAnsi="Calibri" w:cs="Calibri"/>
-          </w:rPr>
-          <w:t>Ihre</w:t>
-        </w:r>
-        <w:r>
-          <w:rPr>
-            <w:rFonts w:ascii="Calibri" w:hAnsi="Calibri" w:cs="Calibri"/>
-          </w:rPr>
-          <w:t xml:space="preserve"> </w:t>
-        </w:r>
-      </w:ins>
-      <w:r>
-        <w:rPr>
-          <w:rFonts w:ascii="Calibri" w:hAnsi="Calibri" w:cs="Calibri"/>
-        </w:rPr>
-        <w:lastRenderedPageBreak/>
-        <w:t>Kund*Innen sich gut orientieren Außerdem gibt es den Canvas dort zum Download als PowerPoint-Datei</w:t>
-      </w:r>
-      <w:ins w:id="82" w:author="Per Starke" w:date="2024-03-04T10:05:00Z">
-        <w:r>
-          <w:rPr>
-            <w:rFonts w:ascii="Calibri" w:hAnsi="Calibri" w:cs="Calibri"/>
-          </w:rPr>
-          <w:t xml:space="preserve"> zu</w:t>
-        </w:r>
-      </w:ins>
-      <w:ins w:id="83" w:author="Per Starke" w:date="2024-03-04T10:07:00Z">
-        <w:r>
-          <w:rPr>
-            <w:rFonts w:ascii="Calibri" w:hAnsi="Calibri" w:cs="Calibri"/>
-          </w:rPr>
-          <w:t>m</w:t>
-        </w:r>
-      </w:ins>
-      <w:ins w:id="84" w:author="Per Starke" w:date="2024-03-04T10:05:00Z">
-        <w:r>
-          <w:rPr>
-            <w:rFonts w:ascii="Calibri" w:hAnsi="Calibri" w:cs="Calibri"/>
-          </w:rPr>
-          <w:t xml:space="preserve"> direkten Ausfüllen</w:t>
-        </w:r>
-      </w:ins>
-      <w:r>
-        <w:rPr>
-          <w:rFonts w:ascii="Calibri" w:hAnsi="Calibri" w:cs="Calibri"/>
-        </w:rPr>
-        <w:t xml:space="preserve">. </w:t>
-      </w:r>
-      <w:ins w:id="85" w:author="Per Starke" w:date="2024-03-04T10:06:00Z">
-        <w:r>
-          <w:rPr>
-            <w:rFonts w:ascii="Calibri" w:hAnsi="Calibri" w:cs="Calibri"/>
-          </w:rPr>
-          <w:t>Bieten Sie</w:t>
-        </w:r>
-      </w:ins>
-      <w:r>
-        <w:rPr>
-          <w:rFonts w:ascii="Calibri" w:hAnsi="Calibri" w:cs="Calibri"/>
-        </w:rPr>
-        <w:t xml:space="preserve"> den Kund*Innen den Canvas als Option für die erste Kommunikation </w:t>
-      </w:r>
-      <w:ins w:id="86" w:author="Per Starke" w:date="2024-03-04T10:07:00Z">
-        <w:r>
-          <w:rPr>
-            <w:rFonts w:ascii="Calibri" w:hAnsi="Calibri" w:cs="Calibri"/>
-          </w:rPr>
-          <w:t>an</w:t>
-        </w:r>
-      </w:ins>
-      <w:r>
-        <w:rPr>
-          <w:rFonts w:ascii="Calibri" w:hAnsi="Calibri" w:cs="Calibri"/>
-        </w:rPr>
-        <w:t xml:space="preserve">, jedoch nicht als Pflicht. Er ist zwar ein Tool mit Vorteilen für beide Seiten, dennoch </w:t>
-      </w:r>
-      <w:ins w:id="87" w:author="Per Starke" w:date="2024-03-04T10:12:00Z">
-        <w:r>
-          <w:rPr>
-            <w:rFonts w:ascii="Calibri" w:hAnsi="Calibri" w:cs="Calibri"/>
-          </w:rPr>
-          <w:t>kann es auch</w:t>
-        </w:r>
-      </w:ins>
-      <w:r>
-        <w:rPr>
-          <w:rFonts w:ascii="Calibri" w:hAnsi="Calibri" w:cs="Calibri"/>
-        </w:rPr>
-        <w:t xml:space="preserve"> Kund*Innen</w:t>
-      </w:r>
-      <w:ins w:id="88" w:author="Per Starke" w:date="2024-03-04T10:12:00Z">
-        <w:r>
-          <w:rPr>
-            <w:rFonts w:ascii="Calibri" w:hAnsi="Calibri" w:cs="Calibri"/>
-          </w:rPr>
-          <w:t xml:space="preserve"> geben</w:t>
-        </w:r>
-      </w:ins>
-      <w:r>
-        <w:rPr>
-          <w:rFonts w:ascii="Calibri" w:hAnsi="Calibri" w:cs="Calibri"/>
-        </w:rPr>
-        <w:t>, die einfach ungerne damit arbeiten wollen – das sollte</w:t>
-      </w:r>
-      <w:ins w:id="89" w:author="Per Starke" w:date="2024-03-04T10:12:00Z">
-        <w:r>
-          <w:rPr>
-            <w:rFonts w:ascii="Calibri" w:hAnsi="Calibri" w:cs="Calibri"/>
-          </w:rPr>
-          <w:t>n Sie dann auch respektieren.</w:t>
+      </w:ins>
+      <w:r>
+        <w:rPr>
+          <w:rFonts w:ascii="Calibri" w:hAnsi="Calibri" w:cs="Calibri"/>
+        </w:rPr>
+        <w:t>Widerstände gegen seinen Einsatz geben</w:t>
+      </w:r>
+      <w:r>
+        <w:rPr>
+          <w:rFonts w:ascii="Calibri" w:hAnsi="Calibri" w:cs="Calibri"/>
+        </w:rPr>
+        <w:t xml:space="preserve"> – das sollte</w:t>
+      </w:r>
+      <w:ins w:id="98" w:author="Per Starke" w:date="2024-03-04T10:12:00Z">
+        <w:r>
+          <w:rPr>
+            <w:rFonts w:ascii="Calibri" w:hAnsi="Calibri" w:cs="Calibri"/>
+          </w:rPr>
+          <w:t>n Sie dann respektieren.</w:t>
         </w:r>
       </w:ins>
     </w:p>
@@ -4571,46 +4922,17 @@
         <w:spacing w:line="360" w:lineRule="auto"/>
         <w:jc w:val="both"/>
         <w:rPr>
-          <w:ins w:id="90" w:author="Dr. Gernot Starke" w:date="2024-03-02T18:10:00Z"/>
+          <w:ins w:id="99" w:author="Dr. Gernot Starke" w:date="2024-03-02T18:10:00Z"/>
           <w:rFonts w:ascii="Calibri" w:hAnsi="Calibri" w:cs="Calibri"/>
         </w:rPr>
       </w:pPr>
-      <w:ins w:id="91" w:author="Per Starke" w:date="2024-03-04T10:12:00Z">
-        <w:r>
-          <w:rPr>
-            <w:rFonts w:ascii="Calibri" w:hAnsi="Calibri" w:cs="Calibri"/>
-          </w:rPr>
-          <w:t>Sie</w:t>
-        </w:r>
-        <w:r>
-          <w:rPr>
-            <w:rFonts w:ascii="Calibri" w:hAnsi="Calibri" w:cs="Calibri"/>
-          </w:rPr>
-          <w:t xml:space="preserve"> </w:t>
-        </w:r>
-        <w:r>
-          <w:rPr>
-            <w:rFonts w:ascii="Calibri" w:hAnsi="Calibri" w:cs="Calibri"/>
-          </w:rPr>
-          <w:t>können</w:t>
-        </w:r>
-        <w:r>
-          <w:rPr>
-            <w:rFonts w:ascii="Calibri" w:hAnsi="Calibri" w:cs="Calibri"/>
-          </w:rPr>
-          <w:t xml:space="preserve"> </w:t>
-        </w:r>
-        <w:r>
-          <w:rPr>
-            <w:rFonts w:ascii="Calibri" w:hAnsi="Calibri" w:cs="Calibri"/>
-          </w:rPr>
-          <w:t>Ihren</w:t>
-        </w:r>
-        <w:r>
-          <w:rPr>
-            <w:rFonts w:ascii="Calibri" w:hAnsi="Calibri" w:cs="Calibri"/>
-          </w:rPr>
-          <w:t xml:space="preserve"> </w:t>
+      <w:ins w:id="100" w:author="Per Starke" w:date="2024-03-04T10:12:00Z">
+        <w:r>
+          <w:rPr>
+            <w:rFonts w:ascii="Calibri" w:hAnsi="Calibri" w:cs="Calibri"/>
+          </w:rPr>
+          <w:lastRenderedPageBreak/>
+          <w:t xml:space="preserve">Sie können Ihren </w:t>
         </w:r>
       </w:ins>
       <w:r>
@@ -4623,7 +4945,8 @@
     <w:p>
       <w:pPr>
         <w:spacing w:line="360" w:lineRule="auto"/>
-        <w:jc w:val="center"/>
+        <w:ind w:left="709" w:right="794"/>
+        <w:jc w:val="both"/>
         <w:rPr>
           <w:rFonts w:ascii="Calibri" w:hAnsi="Calibri" w:cs="Calibri"/>
           <w:i/>
@@ -4638,7 +4961,7 @@
         </w:rPr>
         <w:t>„</w:t>
       </w:r>
-      <w:ins w:id="92" w:author="Per Starke" w:date="2024-03-04T10:11:00Z">
+      <w:ins w:id="101" w:author="Per Starke" w:date="2024-03-04T10:11:00Z">
         <w:r>
           <w:rPr>
             <w:rFonts w:ascii="Calibri" w:hAnsi="Calibri" w:cs="Calibri"/>
@@ -4648,7 +4971,7 @@
           <w:t>Ihre</w:t>
         </w:r>
       </w:ins>
-      <w:ins w:id="93" w:author="Per Starke" w:date="2024-03-03T15:00:00Z">
+      <w:ins w:id="102" w:author="Per Starke" w:date="2024-03-03T15:00:00Z">
         <w:r>
           <w:rPr>
             <w:rFonts w:ascii="Calibri" w:hAnsi="Calibri" w:cs="Calibri"/>
@@ -4658,7 +4981,7 @@
           <w:t xml:space="preserve"> Wünsche und Anforderungen </w:t>
         </w:r>
       </w:ins>
-      <w:ins w:id="94" w:author="Per Starke" w:date="2024-03-04T10:07:00Z">
+      <w:ins w:id="103" w:author="Per Starke" w:date="2024-03-04T10:07:00Z">
         <w:r>
           <w:rPr>
             <w:rFonts w:ascii="Calibri" w:hAnsi="Calibri" w:cs="Calibri"/>
@@ -4668,7 +4991,7 @@
           <w:t>können</w:t>
         </w:r>
       </w:ins>
-      <w:ins w:id="95" w:author="Per Starke" w:date="2024-03-03T15:00:00Z">
+      <w:ins w:id="104" w:author="Per Starke" w:date="2024-03-03T15:00:00Z">
         <w:r>
           <w:rPr>
             <w:rFonts w:ascii="Calibri" w:hAnsi="Calibri" w:cs="Calibri"/>
@@ -4678,7 +5001,7 @@
           <w:t xml:space="preserve"> </w:t>
         </w:r>
       </w:ins>
-      <w:ins w:id="96" w:author="Per Starke" w:date="2024-03-04T10:07:00Z">
+      <w:ins w:id="105" w:author="Per Starke" w:date="2024-03-04T10:07:00Z">
         <w:r>
           <w:rPr>
             <w:rFonts w:ascii="Calibri" w:hAnsi="Calibri" w:cs="Calibri"/>
@@ -4688,7 +5011,7 @@
           <w:t>Sie</w:t>
         </w:r>
       </w:ins>
-      <w:ins w:id="97" w:author="Per Starke" w:date="2024-03-03T15:00:00Z">
+      <w:ins w:id="106" w:author="Per Starke" w:date="2024-03-03T15:00:00Z">
         <w:r>
           <w:rPr>
             <w:rFonts w:ascii="Calibri" w:hAnsi="Calibri" w:cs="Calibri"/>
@@ -4698,7 +5021,7 @@
           <w:t xml:space="preserve"> uns in einigen Stichworten skizzieren, die </w:t>
         </w:r>
       </w:ins>
-      <w:ins w:id="98" w:author="Per Starke" w:date="2024-03-04T10:07:00Z">
+      <w:ins w:id="107" w:author="Per Starke" w:date="2024-03-04T10:07:00Z">
         <w:r>
           <w:rPr>
             <w:rFonts w:ascii="Calibri" w:hAnsi="Calibri" w:cs="Calibri"/>
@@ -4708,7 +5031,7 @@
           <w:t>Sie</w:t>
         </w:r>
       </w:ins>
-      <w:ins w:id="99" w:author="Per Starke" w:date="2024-03-03T15:00:00Z">
+      <w:ins w:id="108" w:author="Per Starke" w:date="2024-03-03T15:00:00Z">
         <w:r>
           <w:rPr>
             <w:rFonts w:ascii="Calibri" w:hAnsi="Calibri" w:cs="Calibri"/>
@@ -4718,7 +5041,7 @@
           <w:t xml:space="preserve"> anhand des anhängenden Homepage-Canvas </w:t>
         </w:r>
       </w:ins>
-      <w:ins w:id="100" w:author="Per Starke" w:date="2024-03-04T10:08:00Z">
+      <w:ins w:id="109" w:author="Per Starke" w:date="2024-03-04T10:08:00Z">
         <w:r>
           <w:rPr>
             <w:rFonts w:ascii="Calibri" w:hAnsi="Calibri" w:cs="Calibri"/>
@@ -4736,7 +5059,7 @@
         </w:rPr>
         <w:t>. Das ist ein</w:t>
       </w:r>
-      <w:ins w:id="101" w:author="Per Starke" w:date="2024-03-03T15:00:00Z">
+      <w:ins w:id="110" w:author="Per Starke" w:date="2024-03-03T15:00:00Z">
         <w:r>
           <w:rPr>
             <w:rFonts w:ascii="Calibri" w:hAnsi="Calibri" w:cs="Calibri"/>
@@ -4754,7 +5077,7 @@
         </w:rPr>
         <w:t xml:space="preserve">, mit dem </w:t>
       </w:r>
-      <w:ins w:id="102" w:author="Per Starke" w:date="2024-03-04T10:08:00Z">
+      <w:ins w:id="111" w:author="Per Starke" w:date="2024-03-04T10:08:00Z">
         <w:r>
           <w:rPr>
             <w:rFonts w:ascii="Calibri" w:hAnsi="Calibri" w:cs="Calibri"/>
@@ -4780,7 +5103,7 @@
         </w:rPr>
         <w:t xml:space="preserve">kurz und knapp </w:t>
       </w:r>
-      <w:ins w:id="103" w:author="Per Starke" w:date="2024-03-04T10:08:00Z">
+      <w:ins w:id="112" w:author="Per Starke" w:date="2024-03-04T10:08:00Z">
         <w:r>
           <w:rPr>
             <w:rFonts w:ascii="Calibri" w:hAnsi="Calibri" w:cs="Calibri"/>
@@ -4806,7 +5129,7 @@
         </w:rPr>
         <w:t xml:space="preserve">Wünsche formulieren </w:t>
       </w:r>
-      <w:ins w:id="104" w:author="Per Starke" w:date="2024-03-04T10:08:00Z">
+      <w:ins w:id="113" w:author="Per Starke" w:date="2024-03-04T10:08:00Z">
         <w:r>
           <w:rPr>
             <w:rFonts w:ascii="Calibri" w:hAnsi="Calibri" w:cs="Calibri"/>
@@ -4832,7 +5155,7 @@
         </w:rPr>
         <w:t xml:space="preserve">und uns alle notwendigen Informationen </w:t>
       </w:r>
-      <w:ins w:id="105" w:author="Per Starke" w:date="2024-03-04T10:08:00Z">
+      <w:ins w:id="114" w:author="Per Starke" w:date="2024-03-04T10:08:00Z">
         <w:r>
           <w:rPr>
             <w:rFonts w:ascii="Calibri" w:hAnsi="Calibri" w:cs="Calibri"/>
@@ -4850,7 +5173,7 @@
         </w:rPr>
         <w:t xml:space="preserve">, damit wir einen guten Überblick haben. Damit haben wir dann einen guten Startpunkt, um mit einem Entwurf für </w:t>
       </w:r>
-      <w:ins w:id="106" w:author="Per Starke" w:date="2024-03-04T10:08:00Z">
+      <w:ins w:id="115" w:author="Per Starke" w:date="2024-03-04T10:08:00Z">
         <w:r>
           <w:rPr>
             <w:rFonts w:ascii="Calibri" w:hAnsi="Calibri" w:cs="Calibri"/>
@@ -4876,7 +5199,7 @@
         </w:rPr>
         <w:t xml:space="preserve">loslegen zu können, und es hilft auch </w:t>
       </w:r>
-      <w:ins w:id="107" w:author="Per Starke" w:date="2024-03-04T10:08:00Z">
+      <w:ins w:id="116" w:author="Per Starke" w:date="2024-03-04T10:08:00Z">
         <w:r>
           <w:rPr>
             <w:rFonts w:ascii="Calibri" w:hAnsi="Calibri" w:cs="Calibri"/>
@@ -4902,7 +5225,7 @@
         </w:rPr>
         <w:t xml:space="preserve">selbst, um </w:t>
       </w:r>
-      <w:ins w:id="108" w:author="Per Starke" w:date="2024-03-04T10:08:00Z">
+      <w:ins w:id="117" w:author="Per Starke" w:date="2024-03-04T10:08:00Z">
         <w:r>
           <w:rPr>
             <w:rFonts w:ascii="Calibri" w:hAnsi="Calibri" w:cs="Calibri"/>
@@ -4936,7 +5259,7 @@
         </w:rPr>
         <w:t xml:space="preserve">über </w:t>
       </w:r>
-      <w:ins w:id="109" w:author="Per Starke" w:date="2024-03-04T10:08:00Z">
+      <w:ins w:id="118" w:author="Per Starke" w:date="2024-03-04T10:08:00Z">
         <w:r>
           <w:rPr>
             <w:rFonts w:ascii="Calibri" w:hAnsi="Calibri" w:cs="Calibri"/>
@@ -4962,7 +5285,7 @@
         </w:rPr>
         <w:t>Wünsche und Anforderungen konkret klar zu werden</w:t>
       </w:r>
-      <w:ins w:id="110" w:author="Per Starke" w:date="2024-03-04T10:08:00Z">
+      <w:ins w:id="119" w:author="Per Starke" w:date="2024-03-04T10:08:00Z">
         <w:r>
           <w:rPr>
             <w:rFonts w:ascii="Calibri" w:hAnsi="Calibri" w:cs="Calibri"/>
@@ -4980,7 +5303,7 @@
         </w:rPr>
         <w:t>Genaue Infos sowie Beispiele dazu finde</w:t>
       </w:r>
-      <w:ins w:id="111" w:author="Per Starke" w:date="2024-03-04T10:08:00Z">
+      <w:ins w:id="120" w:author="Per Starke" w:date="2024-03-04T10:08:00Z">
         <w:r>
           <w:rPr>
             <w:rFonts w:ascii="Calibri" w:hAnsi="Calibri" w:cs="Calibri"/>
@@ -5017,7 +5340,7 @@
         </w:rPr>
         <w:t xml:space="preserve">. Für eine präzise und einfache Kommunikation empfehlen wir den Canvas, aber ob </w:t>
       </w:r>
-      <w:ins w:id="112" w:author="Per Starke" w:date="2024-03-04T10:09:00Z">
+      <w:ins w:id="121" w:author="Per Starke" w:date="2024-03-04T10:09:00Z">
         <w:r>
           <w:rPr>
             <w:rFonts w:ascii="Calibri" w:hAnsi="Calibri" w:cs="Calibri"/>
@@ -5043,7 +5366,7 @@
         </w:rPr>
         <w:t xml:space="preserve">ihn wirklich verwenden </w:t>
       </w:r>
-      <w:ins w:id="113" w:author="Per Starke" w:date="2024-03-04T10:09:00Z">
+      <w:ins w:id="122" w:author="Per Starke" w:date="2024-03-04T10:09:00Z">
         <w:r>
           <w:rPr>
             <w:rFonts w:ascii="Calibri" w:hAnsi="Calibri" w:cs="Calibri"/>
@@ -5069,7 +5392,7 @@
         </w:rPr>
         <w:t xml:space="preserve">oder nicht bleibt natürlich </w:t>
       </w:r>
-      <w:ins w:id="114" w:author="Per Starke" w:date="2024-03-04T10:09:00Z">
+      <w:ins w:id="123" w:author="Per Starke" w:date="2024-03-04T10:09:00Z">
         <w:r>
           <w:rPr>
             <w:rFonts w:ascii="Calibri" w:hAnsi="Calibri" w:cs="Calibri"/>
@@ -5095,7 +5418,7 @@
         </w:rPr>
         <w:t>überlassen. Schick</w:t>
       </w:r>
-      <w:ins w:id="115" w:author="Per Starke" w:date="2024-03-04T10:09:00Z">
+      <w:ins w:id="124" w:author="Per Starke" w:date="2024-03-04T10:09:00Z">
         <w:r>
           <w:rPr>
             <w:rFonts w:ascii="Calibri" w:hAnsi="Calibri" w:cs="Calibri"/>
@@ -5113,7 +5436,7 @@
         </w:rPr>
         <w:t xml:space="preserve">, wenn </w:t>
       </w:r>
-      <w:ins w:id="116" w:author="Per Starke" w:date="2024-03-04T10:09:00Z">
+      <w:ins w:id="125" w:author="Per Starke" w:date="2024-03-04T10:09:00Z">
         <w:r>
           <w:rPr>
             <w:rFonts w:ascii="Calibri" w:hAnsi="Calibri" w:cs="Calibri"/>
@@ -5147,7 +5470,7 @@
         </w:rPr>
         <w:t xml:space="preserve">, gerne einfach den ausgefüllten Canvas zu. Bei Fragen </w:t>
       </w:r>
-      <w:ins w:id="117" w:author="Per Starke" w:date="2024-03-04T10:09:00Z">
+      <w:ins w:id="126" w:author="Per Starke" w:date="2024-03-04T10:09:00Z">
         <w:r>
           <w:rPr>
             <w:rFonts w:ascii="Calibri" w:hAnsi="Calibri" w:cs="Calibri"/>
@@ -5213,14 +5536,14 @@
           <w:rFonts w:ascii="Calibri" w:hAnsi="Calibri" w:cs="Calibri"/>
         </w:rPr>
       </w:pPr>
-      <w:bookmarkStart w:id="118" w:name="_Toc160442370"/>
+      <w:bookmarkStart w:id="127" w:name="_Toc160521732"/>
       <w:r>
         <w:rPr>
           <w:rFonts w:ascii="Calibri" w:hAnsi="Calibri" w:cs="Calibri"/>
         </w:rPr>
         <w:t>Als Kund*In</w:t>
       </w:r>
-      <w:bookmarkEnd w:id="118"/>
+      <w:bookmarkEnd w:id="127"/>
     </w:p>
     <w:p>
       <w:pPr>
@@ -5236,25 +5559,267 @@
         </w:rPr>
         <w:t xml:space="preserve">Als Kund*In auf der Suche nach einer neuen Website </w:t>
       </w:r>
-      <w:ins w:id="119" w:author="Per Starke" w:date="2024-03-04T10:14:00Z">
-        <w:r>
-          <w:rPr>
-            <w:rFonts w:ascii="Calibri" w:hAnsi="Calibri" w:cs="Calibri"/>
-          </w:rPr>
-          <w:t>haben</w:t>
-        </w:r>
+      <w:ins w:id="128" w:author="Per Starke" w:date="2024-03-04T10:14:00Z">
+        <w:r>
+          <w:rPr>
+            <w:rFonts w:ascii="Calibri" w:hAnsi="Calibri" w:cs="Calibri"/>
+          </w:rPr>
+          <w:t xml:space="preserve">haben Sie </w:t>
+        </w:r>
+      </w:ins>
+      <w:r>
+        <w:rPr>
+          <w:rFonts w:ascii="Calibri" w:hAnsi="Calibri" w:cs="Calibri"/>
+        </w:rPr>
+        <w:t xml:space="preserve">den Canvas entweder von einem/einer Webentwickler*In </w:t>
+      </w:r>
+      <w:r>
+        <w:rPr>
+          <w:rFonts w:ascii="Calibri" w:hAnsi="Calibri" w:cs="Calibri"/>
+        </w:rPr>
+        <w:t>erhalten</w:t>
+      </w:r>
+      <w:r>
+        <w:rPr>
+          <w:rFonts w:ascii="Calibri" w:hAnsi="Calibri" w:cs="Calibri"/>
+        </w:rPr>
+        <w:t>,</w:t>
+      </w:r>
+      <w:ins w:id="129" w:author="Per Starke" w:date="2024-03-05T08:54:00Z">
         <w:r>
           <w:rPr>
             <w:rFonts w:ascii="Calibri" w:hAnsi="Calibri" w:cs="Calibri"/>
           </w:rPr>
           <w:t xml:space="preserve"> </w:t>
         </w:r>
-        <w:r>
-          <w:rPr>
-            <w:rFonts w:ascii="Calibri" w:hAnsi="Calibri" w:cs="Calibri"/>
-          </w:rPr>
-          <w:t>Sie</w:t>
-        </w:r>
+      </w:ins>
+      <w:r>
+        <w:rPr>
+          <w:rFonts w:ascii="Calibri" w:hAnsi="Calibri" w:cs="Calibri"/>
+        </w:rPr>
+        <w:t xml:space="preserve">oder </w:t>
+      </w:r>
+      <w:ins w:id="130" w:author="Per Starke" w:date="2024-03-04T10:15:00Z">
+        <w:r>
+          <w:rPr>
+            <w:rFonts w:ascii="Calibri" w:hAnsi="Calibri" w:cs="Calibri"/>
+          </w:rPr>
+          <w:t xml:space="preserve">Sie sind </w:t>
+        </w:r>
+      </w:ins>
+      <w:r>
+        <w:rPr>
+          <w:rFonts w:ascii="Calibri" w:hAnsi="Calibri" w:cs="Calibri"/>
+        </w:rPr>
+        <w:t xml:space="preserve">selbst auf den Canvas gestoßen. </w:t>
+      </w:r>
+      <w:r>
+        <w:rPr>
+          <w:rFonts w:ascii="Calibri" w:hAnsi="Calibri" w:cs="Calibri"/>
+        </w:rPr>
+        <w:t xml:space="preserve">Nutzen Sie den Canvas, um </w:t>
+      </w:r>
+      <w:ins w:id="131" w:author="Per Starke" w:date="2024-03-04T10:15:00Z">
+        <w:r>
+          <w:rPr>
+            <w:rFonts w:ascii="Calibri" w:hAnsi="Calibri" w:cs="Calibri"/>
+          </w:rPr>
+          <w:t xml:space="preserve">Ihre </w:t>
+        </w:r>
+      </w:ins>
+      <w:r>
+        <w:rPr>
+          <w:rFonts w:ascii="Calibri" w:hAnsi="Calibri" w:cs="Calibri"/>
+        </w:rPr>
+        <w:t>Wünsche</w:t>
+      </w:r>
+      <w:ins w:id="132" w:author="Per Starke" w:date="2024-03-05T09:01:00Z">
+        <w:r>
+          <w:rPr>
+            <w:rFonts w:ascii="Calibri" w:hAnsi="Calibri" w:cs="Calibri"/>
+          </w:rPr>
+          <w:t xml:space="preserve">, </w:t>
+        </w:r>
+      </w:ins>
+      <w:r>
+        <w:rPr>
+          <w:rFonts w:ascii="Calibri" w:hAnsi="Calibri" w:cs="Calibri"/>
+        </w:rPr>
+        <w:t xml:space="preserve">Ideen und Anforderungen an </w:t>
+      </w:r>
+      <w:ins w:id="133" w:author="Per Starke" w:date="2024-03-04T10:15:00Z">
+        <w:r>
+          <w:rPr>
+            <w:rFonts w:ascii="Calibri" w:hAnsi="Calibri" w:cs="Calibri"/>
+          </w:rPr>
+          <w:t xml:space="preserve">Ihre </w:t>
+        </w:r>
+      </w:ins>
+      <w:r>
+        <w:rPr>
+          <w:rFonts w:ascii="Calibri" w:hAnsi="Calibri" w:cs="Calibri"/>
+        </w:rPr>
+        <w:t xml:space="preserve">neue Website </w:t>
+      </w:r>
+      <w:r>
+        <w:rPr>
+          <w:rFonts w:ascii="Calibri" w:hAnsi="Calibri" w:cs="Calibri"/>
+        </w:rPr>
+        <w:t>zu strukturieren</w:t>
+      </w:r>
+      <w:r>
+        <w:rPr>
+          <w:rFonts w:ascii="Calibri" w:hAnsi="Calibri" w:cs="Calibri"/>
+        </w:rPr>
+        <w:t xml:space="preserve">. </w:t>
+      </w:r>
+      <w:r>
+        <w:rPr>
+          <w:rFonts w:ascii="Calibri" w:hAnsi="Calibri" w:cs="Calibri"/>
+        </w:rPr>
+        <w:t xml:space="preserve">Wenn </w:t>
+      </w:r>
+      <w:ins w:id="134" w:author="Per Starke" w:date="2024-03-04T10:15:00Z">
+        <w:r>
+          <w:rPr>
+            <w:rFonts w:ascii="Calibri" w:hAnsi="Calibri" w:cs="Calibri"/>
+          </w:rPr>
+          <w:t xml:space="preserve">Sie </w:t>
+        </w:r>
+      </w:ins>
+      <w:r>
+        <w:rPr>
+          <w:rFonts w:ascii="Calibri" w:hAnsi="Calibri" w:cs="Calibri"/>
+        </w:rPr>
+        <w:t xml:space="preserve">selbst auf den Canvas gestoßen </w:t>
+      </w:r>
+      <w:ins w:id="135" w:author="Per Starke" w:date="2024-03-04T10:15:00Z">
+        <w:r>
+          <w:rPr>
+            <w:rFonts w:ascii="Calibri" w:hAnsi="Calibri" w:cs="Calibri"/>
+          </w:rPr>
+          <w:t>sind</w:t>
+        </w:r>
+      </w:ins>
+      <w:r>
+        <w:rPr>
+          <w:rFonts w:ascii="Calibri" w:hAnsi="Calibri" w:cs="Calibri"/>
+        </w:rPr>
+        <w:t xml:space="preserve">, </w:t>
+      </w:r>
+      <w:ins w:id="136" w:author="Per Starke" w:date="2024-03-04T10:16:00Z">
+        <w:r>
+          <w:rPr>
+            <w:rFonts w:ascii="Calibri" w:hAnsi="Calibri" w:cs="Calibri"/>
+          </w:rPr>
+          <w:t xml:space="preserve">können </w:t>
+        </w:r>
+      </w:ins>
+      <w:r>
+        <w:rPr>
+          <w:rFonts w:ascii="Calibri" w:hAnsi="Calibri" w:cs="Calibri"/>
+        </w:rPr>
+        <w:t xml:space="preserve">schlagen Sie Ihrem </w:t>
+      </w:r>
+      <w:ins w:id="137" w:author="Per Starke" w:date="2024-03-04T10:16:00Z">
+        <w:r>
+          <w:rPr>
+            <w:rFonts w:ascii="Calibri" w:hAnsi="Calibri" w:cs="Calibri"/>
+          </w:rPr>
+          <w:t xml:space="preserve">Entwicklungsteam </w:t>
+        </w:r>
+      </w:ins>
+      <w:r>
+        <w:rPr>
+          <w:rFonts w:ascii="Calibri" w:hAnsi="Calibri" w:cs="Calibri"/>
+        </w:rPr>
+        <w:t>vor</w:t>
+      </w:r>
+      <w:r>
+        <w:rPr>
+          <w:rFonts w:ascii="Calibri" w:hAnsi="Calibri" w:cs="Calibri"/>
+        </w:rPr>
+        <w:t xml:space="preserve">, mit dem Canvas zu arbeiten. </w:t>
+      </w:r>
+      <w:ins w:id="138" w:author="Per Starke" w:date="2024-03-04T10:16:00Z">
+        <w:r>
+          <w:rPr>
+            <w:rFonts w:ascii="Calibri" w:hAnsi="Calibri" w:cs="Calibri"/>
+          </w:rPr>
+          <w:t>Sie könn</w:t>
+        </w:r>
+      </w:ins>
+      <w:r>
+        <w:rPr>
+          <w:rFonts w:ascii="Calibri" w:hAnsi="Calibri" w:cs="Calibri"/>
+        </w:rPr>
+        <w:t>t</w:t>
+      </w:r>
+      <w:ins w:id="139" w:author="Per Starke" w:date="2024-03-04T10:16:00Z">
+        <w:r>
+          <w:rPr>
+            <w:rFonts w:ascii="Calibri" w:hAnsi="Calibri" w:cs="Calibri"/>
+          </w:rPr>
+          <w:t xml:space="preserve">en </w:t>
+        </w:r>
+      </w:ins>
+      <w:r>
+        <w:rPr>
+          <w:rFonts w:ascii="Calibri" w:hAnsi="Calibri" w:cs="Calibri"/>
+        </w:rPr>
+        <w:t xml:space="preserve">den Canvas auch schon im Voraus ausfüllen, und direkt bei der ersten Kontaktaufnahme </w:t>
+      </w:r>
+      <w:r>
+        <w:rPr>
+          <w:rFonts w:ascii="Calibri" w:hAnsi="Calibri" w:cs="Calibri"/>
+        </w:rPr>
+        <w:t xml:space="preserve">mitsenden. Dann </w:t>
+      </w:r>
+      <w:ins w:id="140" w:author="Per Starke" w:date="2024-03-04T10:16:00Z">
+        <w:r>
+          <w:rPr>
+            <w:rFonts w:ascii="Calibri" w:hAnsi="Calibri" w:cs="Calibri"/>
+          </w:rPr>
+          <w:t>kann das Entwicklungsteam</w:t>
+        </w:r>
+      </w:ins>
+      <w:r>
+        <w:rPr>
+          <w:rFonts w:ascii="Calibri" w:hAnsi="Calibri" w:cs="Calibri"/>
+        </w:rPr>
+        <w:t xml:space="preserve"> direkt sehen, was für Anforderungen und Wünsche </w:t>
+      </w:r>
+      <w:ins w:id="141" w:author="Per Starke" w:date="2024-03-04T10:16:00Z">
+        <w:r>
+          <w:rPr>
+            <w:rFonts w:ascii="Calibri" w:hAnsi="Calibri" w:cs="Calibri"/>
+          </w:rPr>
+          <w:t>Sie haben</w:t>
+        </w:r>
+      </w:ins>
+      <w:ins w:id="142" w:author="Per Starke" w:date="2024-03-04T10:17:00Z">
+        <w:r>
+          <w:rPr>
+            <w:rFonts w:ascii="Calibri" w:hAnsi="Calibri" w:cs="Calibri"/>
+          </w:rPr>
+          <w:t>. Somit</w:t>
+        </w:r>
+      </w:ins>
+      <w:r>
+        <w:rPr>
+          <w:rFonts w:ascii="Calibri" w:hAnsi="Calibri" w:cs="Calibri"/>
+        </w:rPr>
+        <w:t xml:space="preserve"> </w:t>
+      </w:r>
+      <w:ins w:id="143" w:author="Per Starke" w:date="2024-03-04T10:17:00Z">
+        <w:r>
+          <w:rPr>
+            <w:rFonts w:ascii="Calibri" w:hAnsi="Calibri" w:cs="Calibri"/>
+          </w:rPr>
+          <w:t>erhalten Sie</w:t>
+        </w:r>
+      </w:ins>
+      <w:ins w:id="144" w:author="Per Starke" w:date="2024-03-04T10:16:00Z">
         <w:r>
           <w:rPr>
             <w:rFonts w:ascii="Calibri" w:hAnsi="Calibri" w:cs="Calibri"/>
@@ -5266,458 +5831,14 @@
         <w:rPr>
           <w:rFonts w:ascii="Calibri" w:hAnsi="Calibri" w:cs="Calibri"/>
         </w:rPr>
-        <w:t xml:space="preserve">den Canvas entweder von einem/einer Webentwickler*In zugeschickt bekommen, wenn </w:t>
-      </w:r>
-      <w:ins w:id="120" w:author="Per Starke" w:date="2024-03-04T10:14:00Z">
-        <w:r>
-          <w:rPr>
-            <w:rFonts w:ascii="Calibri" w:hAnsi="Calibri" w:cs="Calibri"/>
-          </w:rPr>
-          <w:t>Sie</w:t>
-        </w:r>
-        <w:r>
-          <w:rPr>
-            <w:rFonts w:ascii="Calibri" w:hAnsi="Calibri" w:cs="Calibri"/>
-          </w:rPr>
-          <w:t xml:space="preserve"> </w:t>
-        </w:r>
-      </w:ins>
-      <w:r>
-        <w:rPr>
-          <w:rFonts w:ascii="Calibri" w:hAnsi="Calibri" w:cs="Calibri"/>
-        </w:rPr>
-        <w:t xml:space="preserve">schon jemanden gefunden oder beauftragt </w:t>
-      </w:r>
-      <w:ins w:id="121" w:author="Per Starke" w:date="2024-03-04T10:15:00Z">
-        <w:r>
-          <w:rPr>
-            <w:rFonts w:ascii="Calibri" w:hAnsi="Calibri" w:cs="Calibri"/>
-          </w:rPr>
-          <w:t>haben</w:t>
-        </w:r>
-      </w:ins>
-      <w:r>
-        <w:rPr>
-          <w:rFonts w:ascii="Calibri" w:hAnsi="Calibri" w:cs="Calibri"/>
-        </w:rPr>
-        <w:t xml:space="preserve">, oder </w:t>
-      </w:r>
-      <w:ins w:id="122" w:author="Per Starke" w:date="2024-03-04T10:15:00Z">
-        <w:r>
-          <w:rPr>
-            <w:rFonts w:ascii="Calibri" w:hAnsi="Calibri" w:cs="Calibri"/>
-          </w:rPr>
-          <w:t>Sie sind</w:t>
-        </w:r>
-        <w:r>
-          <w:rPr>
-            <w:rFonts w:ascii="Calibri" w:hAnsi="Calibri" w:cs="Calibri"/>
-          </w:rPr>
-          <w:t xml:space="preserve"> </w:t>
-        </w:r>
-      </w:ins>
-      <w:r>
-        <w:rPr>
-          <w:rFonts w:ascii="Calibri" w:hAnsi="Calibri" w:cs="Calibri"/>
-        </w:rPr>
-        <w:t xml:space="preserve">selbst auf den Canvas gestoßen. Wenn </w:t>
-      </w:r>
-      <w:ins w:id="123" w:author="Per Starke" w:date="2024-03-04T10:15:00Z">
-        <w:r>
-          <w:rPr>
-            <w:rFonts w:ascii="Calibri" w:hAnsi="Calibri" w:cs="Calibri"/>
-          </w:rPr>
-          <w:t>Sie</w:t>
-        </w:r>
-        <w:r>
-          <w:rPr>
-            <w:rFonts w:ascii="Calibri" w:hAnsi="Calibri" w:cs="Calibri"/>
-          </w:rPr>
-          <w:t xml:space="preserve"> </w:t>
-        </w:r>
-      </w:ins>
-      <w:r>
-        <w:rPr>
-          <w:rFonts w:ascii="Calibri" w:hAnsi="Calibri" w:cs="Calibri"/>
-        </w:rPr>
-        <w:t>den Canvas zugesendet bekommen</w:t>
-      </w:r>
-      <w:r>
-        <w:rPr>
-          <w:rFonts w:ascii="Calibri" w:hAnsi="Calibri" w:cs="Calibri"/>
-        </w:rPr>
-        <w:t xml:space="preserve"> </w:t>
-      </w:r>
-      <w:ins w:id="124" w:author="Per Starke" w:date="2024-03-04T10:15:00Z">
-        <w:r>
-          <w:rPr>
-            <w:rFonts w:ascii="Calibri" w:hAnsi="Calibri" w:cs="Calibri"/>
-          </w:rPr>
-          <w:t>haben</w:t>
-        </w:r>
-      </w:ins>
-      <w:r>
-        <w:rPr>
-          <w:rFonts w:ascii="Calibri" w:hAnsi="Calibri" w:cs="Calibri"/>
-        </w:rPr>
-        <w:t xml:space="preserve">, dann </w:t>
-      </w:r>
-      <w:ins w:id="125" w:author="Per Starke" w:date="2024-03-04T10:15:00Z">
-        <w:r>
-          <w:rPr>
-            <w:rFonts w:ascii="Calibri" w:hAnsi="Calibri" w:cs="Calibri"/>
-          </w:rPr>
-          <w:t xml:space="preserve">nutzen </w:t>
-        </w:r>
-      </w:ins>
-      <w:ins w:id="126" w:author="Per Starke" w:date="2024-03-04T10:17:00Z">
-        <w:r>
-          <w:rPr>
-            <w:rFonts w:ascii="Calibri" w:hAnsi="Calibri" w:cs="Calibri"/>
-          </w:rPr>
-          <w:t>Sie</w:t>
-        </w:r>
-      </w:ins>
-      <w:ins w:id="127" w:author="Per Starke" w:date="2024-03-04T10:15:00Z">
-        <w:r>
-          <w:rPr>
-            <w:rFonts w:ascii="Calibri" w:hAnsi="Calibri" w:cs="Calibri"/>
-          </w:rPr>
-          <w:t xml:space="preserve"> </w:t>
-        </w:r>
-      </w:ins>
-      <w:r>
-        <w:rPr>
-          <w:rFonts w:ascii="Calibri" w:hAnsi="Calibri" w:cs="Calibri"/>
-        </w:rPr>
-        <w:t xml:space="preserve">dieses Tool gerne auch. Erstens, um </w:t>
-      </w:r>
-      <w:ins w:id="128" w:author="Per Starke" w:date="2024-03-04T10:15:00Z">
-        <w:r>
-          <w:rPr>
-            <w:rFonts w:ascii="Calibri" w:hAnsi="Calibri" w:cs="Calibri"/>
-          </w:rPr>
-          <w:t>sich</w:t>
-        </w:r>
-        <w:r>
-          <w:rPr>
-            <w:rFonts w:ascii="Calibri" w:hAnsi="Calibri" w:cs="Calibri"/>
-          </w:rPr>
-          <w:t xml:space="preserve"> </w:t>
-        </w:r>
-      </w:ins>
-      <w:r>
-        <w:rPr>
-          <w:rFonts w:ascii="Calibri" w:hAnsi="Calibri" w:cs="Calibri"/>
-        </w:rPr>
-        <w:t xml:space="preserve">Gedanken zu machen, was genau </w:t>
-      </w:r>
-      <w:ins w:id="129" w:author="Per Starke" w:date="2024-03-04T10:15:00Z">
-        <w:r>
-          <w:rPr>
-            <w:rFonts w:ascii="Calibri" w:hAnsi="Calibri" w:cs="Calibri"/>
-          </w:rPr>
-          <w:t>Ihre</w:t>
-        </w:r>
-        <w:r>
-          <w:rPr>
-            <w:rFonts w:ascii="Calibri" w:hAnsi="Calibri" w:cs="Calibri"/>
-          </w:rPr>
-          <w:t xml:space="preserve"> </w:t>
-        </w:r>
-      </w:ins>
-      <w:r>
-        <w:rPr>
-          <w:rFonts w:ascii="Calibri" w:hAnsi="Calibri" w:cs="Calibri"/>
-        </w:rPr>
-        <w:t>Wünsche</w:t>
-      </w:r>
-      <w:ins w:id="130" w:author="Per Starke" w:date="2024-03-04T10:17:00Z">
-        <w:r>
-          <w:rPr>
-            <w:rFonts w:ascii="Calibri" w:hAnsi="Calibri" w:cs="Calibri"/>
-          </w:rPr>
-          <w:t xml:space="preserve"> für und </w:t>
-        </w:r>
-      </w:ins>
-      <w:r>
-        <w:rPr>
-          <w:rFonts w:ascii="Calibri" w:hAnsi="Calibri" w:cs="Calibri"/>
-        </w:rPr>
-        <w:t xml:space="preserve"> Ideen und Anforderungen an </w:t>
-      </w:r>
-      <w:ins w:id="131" w:author="Per Starke" w:date="2024-03-04T10:15:00Z">
-        <w:r>
-          <w:rPr>
-            <w:rFonts w:ascii="Calibri" w:hAnsi="Calibri" w:cs="Calibri"/>
-          </w:rPr>
-          <w:t>Ihre</w:t>
-        </w:r>
-        <w:r>
-          <w:rPr>
-            <w:rFonts w:ascii="Calibri" w:hAnsi="Calibri" w:cs="Calibri"/>
-          </w:rPr>
-          <w:t xml:space="preserve"> </w:t>
-        </w:r>
-      </w:ins>
-      <w:r>
-        <w:rPr>
-          <w:rFonts w:ascii="Calibri" w:hAnsi="Calibri" w:cs="Calibri"/>
-        </w:rPr>
-        <w:t xml:space="preserve">neue Website sind. Zweitens, um </w:t>
-      </w:r>
-      <w:ins w:id="132" w:author="Per Starke" w:date="2024-03-04T10:15:00Z">
-        <w:r>
-          <w:rPr>
-            <w:rFonts w:ascii="Calibri" w:hAnsi="Calibri" w:cs="Calibri"/>
-          </w:rPr>
-          <w:t>Ihrem Entwicklungsteam</w:t>
-        </w:r>
-      </w:ins>
-      <w:r>
-        <w:rPr>
-          <w:rFonts w:ascii="Calibri" w:hAnsi="Calibri" w:cs="Calibri"/>
-        </w:rPr>
-        <w:t xml:space="preserve"> diese dann auch präzise mitzuteilen. </w:t>
-      </w:r>
-      <w:r>
-        <w:rPr>
-          <w:rFonts w:ascii="Calibri" w:hAnsi="Calibri" w:cs="Calibri"/>
-        </w:rPr>
-        <w:t xml:space="preserve">Wenn </w:t>
-      </w:r>
-      <w:ins w:id="133" w:author="Per Starke" w:date="2024-03-04T10:15:00Z">
-        <w:r>
-          <w:rPr>
-            <w:rFonts w:ascii="Calibri" w:hAnsi="Calibri" w:cs="Calibri"/>
-          </w:rPr>
-          <w:t>Sie</w:t>
-        </w:r>
-        <w:r>
-          <w:rPr>
-            <w:rFonts w:ascii="Calibri" w:hAnsi="Calibri" w:cs="Calibri"/>
-          </w:rPr>
-          <w:t xml:space="preserve"> </w:t>
-        </w:r>
-      </w:ins>
-      <w:r>
-        <w:rPr>
-          <w:rFonts w:ascii="Calibri" w:hAnsi="Calibri" w:cs="Calibri"/>
-        </w:rPr>
-        <w:t xml:space="preserve">selbst auf den Canvas gestoßen </w:t>
-      </w:r>
-      <w:ins w:id="134" w:author="Per Starke" w:date="2024-03-04T10:15:00Z">
-        <w:r>
-          <w:rPr>
-            <w:rFonts w:ascii="Calibri" w:hAnsi="Calibri" w:cs="Calibri"/>
-          </w:rPr>
-          <w:t>sind</w:t>
-        </w:r>
-      </w:ins>
-      <w:r>
-        <w:rPr>
-          <w:rFonts w:ascii="Calibri" w:hAnsi="Calibri" w:cs="Calibri"/>
-        </w:rPr>
-        <w:t xml:space="preserve">, </w:t>
-      </w:r>
-      <w:ins w:id="135" w:author="Per Starke" w:date="2024-03-04T10:16:00Z">
-        <w:r>
-          <w:rPr>
-            <w:rFonts w:ascii="Calibri" w:hAnsi="Calibri" w:cs="Calibri"/>
-          </w:rPr>
-          <w:t>können Sie</w:t>
-        </w:r>
-      </w:ins>
-      <w:r>
-        <w:rPr>
-          <w:rFonts w:ascii="Calibri" w:hAnsi="Calibri" w:cs="Calibri"/>
-        </w:rPr>
-        <w:t xml:space="preserve">, sobald </w:t>
-      </w:r>
-      <w:ins w:id="136" w:author="Per Starke" w:date="2024-03-04T10:16:00Z">
-        <w:r>
-          <w:rPr>
-            <w:rFonts w:ascii="Calibri" w:hAnsi="Calibri" w:cs="Calibri"/>
-          </w:rPr>
-          <w:t>Sie</w:t>
-        </w:r>
-        <w:r>
-          <w:rPr>
-            <w:rFonts w:ascii="Calibri" w:hAnsi="Calibri" w:cs="Calibri"/>
-          </w:rPr>
-          <w:t xml:space="preserve"> </w:t>
-        </w:r>
-        <w:r>
-          <w:rPr>
-            <w:rFonts w:ascii="Calibri" w:hAnsi="Calibri" w:cs="Calibri"/>
-          </w:rPr>
-          <w:t>ein Entwicklungsteam gefunden haben</w:t>
-        </w:r>
-      </w:ins>
-      <w:r>
-        <w:rPr>
-          <w:rFonts w:ascii="Calibri" w:hAnsi="Calibri" w:cs="Calibri"/>
-        </w:rPr>
-        <w:t xml:space="preserve">, gerne vorschlagen, mit dem Canvas zu arbeiten. </w:t>
-      </w:r>
-      <w:ins w:id="137" w:author="Per Starke" w:date="2024-03-04T10:16:00Z">
-        <w:r>
-          <w:rPr>
-            <w:rFonts w:ascii="Calibri" w:hAnsi="Calibri" w:cs="Calibri"/>
-          </w:rPr>
-          <w:t>Sie</w:t>
-        </w:r>
-        <w:r>
-          <w:rPr>
-            <w:rFonts w:ascii="Calibri" w:hAnsi="Calibri" w:cs="Calibri"/>
-          </w:rPr>
-          <w:t xml:space="preserve"> </w:t>
-        </w:r>
-        <w:r>
-          <w:rPr>
-            <w:rFonts w:ascii="Calibri" w:hAnsi="Calibri" w:cs="Calibri"/>
-          </w:rPr>
-          <w:t>können</w:t>
-        </w:r>
-        <w:r>
-          <w:rPr>
-            <w:rFonts w:ascii="Calibri" w:hAnsi="Calibri" w:cs="Calibri"/>
-          </w:rPr>
-          <w:t xml:space="preserve"> </w:t>
-        </w:r>
-      </w:ins>
-      <w:r>
-        <w:rPr>
-          <w:rFonts w:ascii="Calibri" w:hAnsi="Calibri" w:cs="Calibri"/>
-        </w:rPr>
-        <w:t xml:space="preserve">den Canvas auch schon im Voraus ausfüllen, und direkt bei der ersten Kontaktaufnahme </w:t>
-      </w:r>
-      <w:r>
-        <w:rPr>
-          <w:rFonts w:ascii="Calibri" w:hAnsi="Calibri" w:cs="Calibri"/>
-        </w:rPr>
-        <w:t xml:space="preserve">mitsenden. Dann </w:t>
-      </w:r>
-      <w:ins w:id="138" w:author="Per Starke" w:date="2024-03-04T10:16:00Z">
-        <w:r>
-          <w:rPr>
-            <w:rFonts w:ascii="Calibri" w:hAnsi="Calibri" w:cs="Calibri"/>
-          </w:rPr>
-          <w:t>kann das Entwicklungsteam</w:t>
-        </w:r>
-      </w:ins>
-      <w:r>
-        <w:rPr>
-          <w:rFonts w:ascii="Calibri" w:hAnsi="Calibri" w:cs="Calibri"/>
-        </w:rPr>
-        <w:t xml:space="preserve">, </w:t>
-      </w:r>
-      <w:ins w:id="139" w:author="Per Starke" w:date="2024-03-04T10:16:00Z">
-        <w:r>
-          <w:rPr>
-            <w:rFonts w:ascii="Calibri" w:hAnsi="Calibri" w:cs="Calibri"/>
-          </w:rPr>
-          <w:t>welches</w:t>
-        </w:r>
-        <w:r>
-          <w:rPr>
-            <w:rFonts w:ascii="Calibri" w:hAnsi="Calibri" w:cs="Calibri"/>
-          </w:rPr>
-          <w:t xml:space="preserve"> </w:t>
-        </w:r>
-        <w:r>
-          <w:rPr>
-            <w:rFonts w:ascii="Calibri" w:hAnsi="Calibri" w:cs="Calibri"/>
-          </w:rPr>
-          <w:t>Sie</w:t>
-        </w:r>
-        <w:r>
-          <w:rPr>
-            <w:rFonts w:ascii="Calibri" w:hAnsi="Calibri" w:cs="Calibri"/>
-          </w:rPr>
-          <w:t xml:space="preserve"> </w:t>
-        </w:r>
-        <w:r>
-          <w:rPr>
-            <w:rFonts w:ascii="Calibri" w:hAnsi="Calibri" w:cs="Calibri"/>
-          </w:rPr>
-          <w:t>kontaktieren</w:t>
-        </w:r>
-      </w:ins>
-      <w:r>
-        <w:rPr>
-          <w:rFonts w:ascii="Calibri" w:hAnsi="Calibri" w:cs="Calibri"/>
-        </w:rPr>
-        <w:t xml:space="preserve">, direkt sehen, was du für Anforderungen und Wünsche </w:t>
-      </w:r>
-      <w:ins w:id="140" w:author="Per Starke" w:date="2024-03-04T10:16:00Z">
-        <w:r>
-          <w:rPr>
-            <w:rFonts w:ascii="Calibri" w:hAnsi="Calibri" w:cs="Calibri"/>
-          </w:rPr>
-          <w:t>Sie haben</w:t>
-        </w:r>
-      </w:ins>
-      <w:ins w:id="141" w:author="Per Starke" w:date="2024-03-04T10:17:00Z">
-        <w:r>
-          <w:rPr>
-            <w:rFonts w:ascii="Calibri" w:hAnsi="Calibri" w:cs="Calibri"/>
-          </w:rPr>
-          <w:t>. Somit</w:t>
-        </w:r>
-      </w:ins>
-      <w:r>
-        <w:rPr>
-          <w:rFonts w:ascii="Calibri" w:hAnsi="Calibri" w:cs="Calibri"/>
-        </w:rPr>
-        <w:t xml:space="preserve"> </w:t>
-      </w:r>
-      <w:ins w:id="142" w:author="Per Starke" w:date="2024-03-04T10:17:00Z">
-        <w:r>
-          <w:rPr>
-            <w:rFonts w:ascii="Calibri" w:hAnsi="Calibri" w:cs="Calibri"/>
-          </w:rPr>
-          <w:t>erhalten</w:t>
-        </w:r>
-        <w:r>
-          <w:rPr>
-            <w:rFonts w:ascii="Calibri" w:hAnsi="Calibri" w:cs="Calibri"/>
-          </w:rPr>
-          <w:t xml:space="preserve"> </w:t>
-        </w:r>
-        <w:r>
-          <w:rPr>
-            <w:rFonts w:ascii="Calibri" w:hAnsi="Calibri" w:cs="Calibri"/>
-          </w:rPr>
-          <w:t>Sie</w:t>
-        </w:r>
-      </w:ins>
-      <w:ins w:id="143" w:author="Per Starke" w:date="2024-03-04T10:16:00Z">
-        <w:r>
-          <w:rPr>
-            <w:rFonts w:ascii="Calibri" w:hAnsi="Calibri" w:cs="Calibri"/>
-          </w:rPr>
-          <w:t xml:space="preserve"> </w:t>
-        </w:r>
-      </w:ins>
-      <w:r>
-        <w:rPr>
-          <w:rFonts w:ascii="Calibri" w:hAnsi="Calibri" w:cs="Calibri"/>
-        </w:rPr>
         <w:t xml:space="preserve">eine sehr konkrete Antwort auf </w:t>
       </w:r>
-      <w:ins w:id="144" w:author="Per Starke" w:date="2024-03-04T10:16:00Z">
-        <w:r>
-          <w:rPr>
-            <w:rFonts w:ascii="Calibri" w:hAnsi="Calibri" w:cs="Calibri"/>
-          </w:rPr>
-          <w:t>Ihre</w:t>
-        </w:r>
-        <w:r>
-          <w:rPr>
-            <w:rFonts w:ascii="Calibri" w:hAnsi="Calibri" w:cs="Calibri"/>
-          </w:rPr>
-          <w:t xml:space="preserve"> </w:t>
+      <w:ins w:id="145" w:author="Per Starke" w:date="2024-03-04T10:16:00Z">
+        <w:r>
+          <w:rPr>
+            <w:rFonts w:ascii="Calibri" w:hAnsi="Calibri" w:cs="Calibri"/>
+          </w:rPr>
+          <w:t xml:space="preserve">Ihre </w:t>
         </w:r>
       </w:ins>
       <w:r>
@@ -5726,7 +5847,7 @@
         </w:rPr>
         <w:t xml:space="preserve">Anfrage, und im besten Fall </w:t>
       </w:r>
-      <w:ins w:id="145" w:author="Per Starke" w:date="2024-03-04T10:17:00Z">
+      <w:ins w:id="146" w:author="Per Starke" w:date="2024-03-04T10:17:00Z">
         <w:r>
           <w:rPr>
             <w:rFonts w:ascii="Calibri" w:hAnsi="Calibri" w:cs="Calibri"/>
@@ -5740,26 +5861,41 @@
         </w:rPr>
         <w:t>schnell mit der Entwicklung eines ersten Entwurfes loslegen.</w:t>
       </w:r>
+    </w:p>
+    <w:p>
+      <w:pPr>
+        <w:pStyle w:val="berschrift3"/>
+        <w:rPr>
+          <w:rFonts w:ascii="Calibri" w:hAnsi="Calibri" w:cs="Calibri"/>
+        </w:rPr>
+      </w:pPr>
+      <w:bookmarkStart w:id="147" w:name="_Toc160521733"/>
+      <w:r>
+        <w:rPr>
+          <w:rFonts w:ascii="Calibri" w:hAnsi="Calibri" w:cs="Calibri"/>
+        </w:rPr>
+        <w:t>Canvas als Basis der Zusammenarbeit</w:t>
+      </w:r>
+      <w:bookmarkEnd w:id="147"/>
     </w:p>
     <w:p>
       <w:pPr>
         <w:spacing w:line="360" w:lineRule="auto"/>
         <w:jc w:val="both"/>
         <w:rPr>
-          <w:ins w:id="146" w:author="Per Starke" w:date="2024-03-04T10:24:00Z"/>
+          <w:ins w:id="148" w:author="Per Starke" w:date="2024-03-04T10:24:00Z"/>
           <w:rFonts w:ascii="Calibri" w:hAnsi="Calibri" w:cs="Calibri"/>
         </w:rPr>
       </w:pPr>
-      <w:ins w:id="147" w:author="Per Starke" w:date="2024-03-04T10:24:00Z">
-        <w:r>
-          <w:rPr>
-            <w:rFonts w:ascii="Calibri" w:hAnsi="Calibri" w:cs="Calibri"/>
-          </w:rPr>
-          <w:lastRenderedPageBreak/>
+      <w:ins w:id="149" w:author="Per Starke" w:date="2024-03-04T10:24:00Z">
+        <w:r>
+          <w:rPr>
+            <w:rFonts w:ascii="Calibri" w:hAnsi="Calibri" w:cs="Calibri"/>
+          </w:rPr>
           <w:t>Die Website des Canvas bietet Ihnen zu jedem der drei Bereiche konkrete Fragen und Erklärungen</w:t>
         </w:r>
       </w:ins>
-      <w:ins w:id="148" w:author="Per Starke" w:date="2024-03-04T10:26:00Z">
+      <w:ins w:id="150" w:author="Per Starke" w:date="2024-03-04T10:26:00Z">
         <w:r>
           <w:rPr>
             <w:rFonts w:ascii="Calibri" w:hAnsi="Calibri" w:cs="Calibri"/>
@@ -5767,15 +5903,15 @@
           <w:t>, sowie Beispiele</w:t>
         </w:r>
       </w:ins>
-      <w:ins w:id="149" w:author="Per Starke" w:date="2024-03-04T10:24:00Z">
-        <w:r>
-          <w:rPr>
-            <w:rFonts w:ascii="Calibri" w:hAnsi="Calibri" w:cs="Calibri"/>
-          </w:rPr>
-          <w:t>. Laden Sie die PowerPoint-Datei herunter und füllen Sie die Felder dort aus. Sie können dies allein oder im Team</w:t>
-        </w:r>
-      </w:ins>
-      <w:ins w:id="150" w:author="Per Starke" w:date="2024-03-04T10:25:00Z">
+      <w:ins w:id="151" w:author="Per Starke" w:date="2024-03-04T10:24:00Z">
+        <w:r>
+          <w:rPr>
+            <w:rFonts w:ascii="Calibri" w:hAnsi="Calibri" w:cs="Calibri"/>
+          </w:rPr>
+          <w:t>. Sie können dies allein oder im Team</w:t>
+        </w:r>
+      </w:ins>
+      <w:ins w:id="152" w:author="Per Starke" w:date="2024-03-04T10:25:00Z">
         <w:r>
           <w:rPr>
             <w:rFonts w:ascii="Calibri" w:hAnsi="Calibri" w:cs="Calibri"/>
@@ -5783,7 +5919,7 @@
           <w:t xml:space="preserve"> erledigen</w:t>
         </w:r>
       </w:ins>
-      <w:ins w:id="151" w:author="Per Starke" w:date="2024-03-04T10:24:00Z">
+      <w:ins w:id="153" w:author="Per Starke" w:date="2024-03-04T10:24:00Z">
         <w:r>
           <w:rPr>
             <w:rFonts w:ascii="Calibri" w:hAnsi="Calibri" w:cs="Calibri"/>
@@ -5791,7 +5927,7 @@
           <w:t xml:space="preserve">, da der Canvas sich </w:t>
         </w:r>
       </w:ins>
-      <w:ins w:id="152" w:author="Per Starke" w:date="2024-03-04T10:25:00Z">
+      <w:ins w:id="154" w:author="Per Starke" w:date="2024-03-04T10:25:00Z">
         <w:r>
           <w:rPr>
             <w:rFonts w:ascii="Calibri" w:hAnsi="Calibri" w:cs="Calibri"/>
@@ -5799,7 +5935,7 @@
           <w:t xml:space="preserve">auch </w:t>
         </w:r>
       </w:ins>
-      <w:ins w:id="153" w:author="Per Starke" w:date="2024-03-04T10:24:00Z">
+      <w:ins w:id="155" w:author="Per Starke" w:date="2024-03-04T10:24:00Z">
         <w:r>
           <w:rPr>
             <w:rFonts w:ascii="Calibri" w:hAnsi="Calibri" w:cs="Calibri"/>
@@ -5807,12 +5943,56 @@
           <w:t>gut für gemeinsame Überlegungen eignet.</w:t>
         </w:r>
       </w:ins>
+      <w:ins w:id="156" w:author="Per Starke" w:date="2024-03-05T08:59:00Z">
+        <w:r>
+          <w:rPr>
+            <w:rFonts w:ascii="Calibri" w:hAnsi="Calibri" w:cs="Calibri"/>
+          </w:rPr>
+          <w:t xml:space="preserve"> </w:t>
+        </w:r>
+        <w:r>
+          <w:rPr>
+            <w:rFonts w:ascii="Calibri" w:hAnsi="Calibri" w:cs="Calibri"/>
+          </w:rPr>
+          <w:t>Verschiedene Stakeholder</w:t>
+        </w:r>
+        <w:r>
+          <w:rPr>
+            <w:rFonts w:ascii="Calibri" w:hAnsi="Calibri" w:cs="Calibri"/>
+          </w:rPr>
+          <w:t xml:space="preserve"> </w:t>
+        </w:r>
+        <w:r>
+          <w:rPr>
+            <w:rFonts w:ascii="Calibri" w:hAnsi="Calibri" w:cs="Calibri"/>
+          </w:rPr>
+          <w:t>haben mit dem Canvas ein Werkzeug mit extrem niedriger Einstiegshürde, mit dem Sie sofort loslegen können – ohne dass jemand spezifische Methodik oder Notation erlernen muss</w:t>
+        </w:r>
+        <w:r>
+          <w:rPr>
+            <w:rFonts w:ascii="Calibri" w:hAnsi="Calibri" w:cs="Calibri"/>
+          </w:rPr>
+          <w:t xml:space="preserve">. </w:t>
+        </w:r>
+      </w:ins>
+    </w:p>
+    <w:p>
+      <w:pPr>
+        <w:pStyle w:val="berschrift3"/>
+      </w:pPr>
+      <w:bookmarkStart w:id="157" w:name="_Toc160521734"/>
+      <w:r>
+        <w:lastRenderedPageBreak/>
+        <w:t>Hoher Nutzen durch Kompaktheit</w:t>
+      </w:r>
+      <w:bookmarkEnd w:id="157"/>
     </w:p>
     <w:p>
       <w:pPr>
         <w:spacing w:line="360" w:lineRule="auto"/>
         <w:jc w:val="both"/>
         <w:rPr>
+          <w:ins w:id="158" w:author="Dr. Gernot Starke" w:date="2024-03-04T19:37:00Z"/>
           <w:rFonts w:ascii="Calibri" w:hAnsi="Calibri" w:cs="Calibri"/>
         </w:rPr>
       </w:pPr>
@@ -5820,28 +6000,60 @@
         <w:rPr>
           <w:rFonts w:ascii="Calibri" w:hAnsi="Calibri" w:cs="Calibri"/>
         </w:rPr>
-        <w:t xml:space="preserve">Auf der einen Seite </w:t>
-      </w:r>
-      <w:ins w:id="154" w:author="Per Starke" w:date="2024-03-04T10:28:00Z">
-        <w:r>
-          <w:rPr>
-            <w:rFonts w:ascii="Calibri" w:hAnsi="Calibri" w:cs="Calibri"/>
-          </w:rPr>
-          <w:t>sollten Sie</w:t>
-        </w:r>
-      </w:ins>
-      <w:r>
-        <w:rPr>
-          <w:rFonts w:ascii="Calibri" w:hAnsi="Calibri" w:cs="Calibri"/>
-        </w:rPr>
-        <w:t xml:space="preserve"> versuchen, den Canvas gründlich und überlegt auszufüllen, so haben alle Seiten am meisten davon. Auf der anderen Seite mache</w:t>
-      </w:r>
-      <w:ins w:id="155" w:author="Per Starke" w:date="2024-03-04T10:28:00Z">
-        <w:r>
-          <w:rPr>
-            <w:rFonts w:ascii="Calibri" w:hAnsi="Calibri" w:cs="Calibri"/>
-          </w:rPr>
-          <w:t xml:space="preserve">n </w:t>
+        <w:t xml:space="preserve">Wie </w:t>
+      </w:r>
+      <w:ins w:id="159" w:author="Per Starke" w:date="2024-03-04T10:32:00Z">
+        <w:r>
+          <w:rPr>
+            <w:rFonts w:ascii="Calibri" w:hAnsi="Calibri" w:cs="Calibri"/>
+          </w:rPr>
+          <w:t>anfangs</w:t>
+        </w:r>
+      </w:ins>
+      <w:r>
+        <w:rPr>
+          <w:rFonts w:ascii="Calibri" w:hAnsi="Calibri" w:cs="Calibri"/>
+        </w:rPr>
+        <w:t xml:space="preserve"> erklärt, ist ein Canvas unter anderem deshalb so hilfreich, weil er kurze und präzise Antworten erfordert</w:t>
+      </w:r>
+      <w:r>
+        <w:rPr>
+          <w:rFonts w:ascii="Calibri" w:hAnsi="Calibri" w:cs="Calibri"/>
+        </w:rPr>
+        <w:t>. Nutze</w:t>
+      </w:r>
+      <w:ins w:id="160" w:author="Per Starke" w:date="2024-03-04T10:30:00Z">
+        <w:r>
+          <w:rPr>
+            <w:rFonts w:ascii="Calibri" w:hAnsi="Calibri" w:cs="Calibri"/>
+          </w:rPr>
+          <w:t>n Sie</w:t>
+        </w:r>
+      </w:ins>
+      <w:r>
+        <w:rPr>
+          <w:rFonts w:ascii="Calibri" w:hAnsi="Calibri" w:cs="Calibri"/>
+        </w:rPr>
+        <w:t xml:space="preserve"> dies</w:t>
+      </w:r>
+      <w:r>
+        <w:rPr>
+          <w:rFonts w:ascii="Calibri" w:hAnsi="Calibri" w:cs="Calibri"/>
+        </w:rPr>
+        <w:t>en Vorteil</w:t>
+      </w:r>
+      <w:r>
+        <w:rPr>
+          <w:rFonts w:ascii="Calibri" w:hAnsi="Calibri" w:cs="Calibri"/>
+        </w:rPr>
+        <w:t xml:space="preserve"> auch, und versuche</w:t>
+      </w:r>
+      <w:ins w:id="161" w:author="Per Starke" w:date="2024-03-04T10:30:00Z">
+        <w:r>
+          <w:rPr>
+            <w:rFonts w:ascii="Calibri" w:hAnsi="Calibri" w:cs="Calibri"/>
+          </w:rPr>
+          <w:t>n</w:t>
         </w:r>
       </w:ins>
       <w:r>
@@ -5850,195 +6062,23 @@
         </w:rPr>
         <w:t xml:space="preserve"> </w:t>
       </w:r>
-      <w:ins w:id="156" w:author="Per Starke" w:date="2024-03-04T10:28:00Z">
-        <w:r>
-          <w:rPr>
-            <w:rFonts w:ascii="Calibri" w:hAnsi="Calibri" w:cs="Calibri"/>
-          </w:rPr>
-          <w:t>Sie sich</w:t>
-        </w:r>
-      </w:ins>
-      <w:r>
-        <w:rPr>
-          <w:rFonts w:ascii="Calibri" w:hAnsi="Calibri" w:cs="Calibri"/>
-        </w:rPr>
-        <w:t xml:space="preserve"> keinen zu großen Kopf. </w:t>
-      </w:r>
-      <w:ins w:id="157" w:author="Per Starke" w:date="2024-03-04T10:30:00Z">
-        <w:r>
-          <w:rPr>
-            <w:rFonts w:ascii="Calibri" w:hAnsi="Calibri" w:cs="Calibri"/>
-          </w:rPr>
-          <w:t>Sie sollten</w:t>
-        </w:r>
-        <w:r>
-          <w:rPr>
-            <w:rFonts w:ascii="Calibri" w:hAnsi="Calibri" w:cs="Calibri"/>
-          </w:rPr>
-          <w:t xml:space="preserve"> </w:t>
-        </w:r>
-      </w:ins>
-      <w:r>
-        <w:rPr>
-          <w:rFonts w:ascii="Calibri" w:hAnsi="Calibri" w:cs="Calibri"/>
-        </w:rPr>
-        <w:t xml:space="preserve">hier </w:t>
-      </w:r>
-      <w:ins w:id="158" w:author="Per Starke" w:date="2024-03-04T10:30:00Z">
-        <w:r>
-          <w:rPr>
-            <w:rFonts w:ascii="Calibri" w:hAnsi="Calibri" w:cs="Calibri"/>
-          </w:rPr>
-          <w:t>Ihre</w:t>
-        </w:r>
-        <w:r>
-          <w:rPr>
-            <w:rFonts w:ascii="Calibri" w:hAnsi="Calibri" w:cs="Calibri"/>
-          </w:rPr>
-          <w:t xml:space="preserve"> </w:t>
-        </w:r>
-      </w:ins>
-      <w:r>
-        <w:rPr>
-          <w:rFonts w:ascii="Calibri" w:hAnsi="Calibri" w:cs="Calibri"/>
-        </w:rPr>
-        <w:t>Ideen und Wünsche aufschreiben. Das muss nicht perfekt formuliert sein, und alles, was im Canvas steht</w:t>
-      </w:r>
-      <w:r>
-        <w:rPr>
-          <w:rFonts w:ascii="Calibri" w:hAnsi="Calibri" w:cs="Calibri"/>
-        </w:rPr>
-        <w:t>,</w:t>
-      </w:r>
-      <w:r>
-        <w:rPr>
-          <w:rFonts w:ascii="Calibri" w:hAnsi="Calibri" w:cs="Calibri"/>
-        </w:rPr>
-        <w:t xml:space="preserve"> ist nicht in Stein gemeißelt</w:t>
+      <w:r>
+        <w:rPr>
+          <w:rFonts w:ascii="Calibri" w:hAnsi="Calibri" w:cs="Calibri"/>
+        </w:rPr>
+        <w:t xml:space="preserve">Antworten möglichst kurz zu halten. Wir haben gute Erfahrung damit gemacht, </w:t>
+      </w:r>
+      <w:r>
+        <w:rPr>
+          <w:rFonts w:ascii="Calibri" w:hAnsi="Calibri" w:cs="Calibri"/>
+        </w:rPr>
+        <w:t>Antworten hart auf eine feste Anzahl Worte oder Zeichen zu beschränken (erinnern Sie sich noch an die Zeiten, als Twitter noch gut war? 140 Zeichen maximal pro Tweet, hat prima funktioniert)</w:t>
       </w:r>
       <w:r>
         <w:rPr>
           <w:rFonts w:ascii="Calibri" w:hAnsi="Calibri" w:cs="Calibri"/>
         </w:rPr>
         <w:t xml:space="preserve">. </w:t>
-      </w:r>
-      <w:ins w:id="159" w:author="Per Starke" w:date="2024-03-04T10:30:00Z">
-        <w:r>
-          <w:rPr>
-            <w:rFonts w:ascii="Calibri" w:hAnsi="Calibri" w:cs="Calibri"/>
-          </w:rPr>
-          <w:t>Sie</w:t>
-        </w:r>
-        <w:r>
-          <w:rPr>
-            <w:rFonts w:ascii="Calibri" w:hAnsi="Calibri" w:cs="Calibri"/>
-          </w:rPr>
-          <w:t xml:space="preserve"> </w:t>
-        </w:r>
-        <w:r>
-          <w:rPr>
-            <w:rFonts w:ascii="Calibri" w:hAnsi="Calibri" w:cs="Calibri"/>
-          </w:rPr>
-          <w:t>können</w:t>
-        </w:r>
-        <w:r>
-          <w:rPr>
-            <w:rFonts w:ascii="Calibri" w:hAnsi="Calibri" w:cs="Calibri"/>
-          </w:rPr>
-          <w:t xml:space="preserve"> </w:t>
-        </w:r>
-      </w:ins>
-      <w:r>
-        <w:rPr>
-          <w:rFonts w:ascii="Calibri" w:hAnsi="Calibri" w:cs="Calibri"/>
-        </w:rPr>
-        <w:t xml:space="preserve">später immer noch Änderungswünsche äußern und </w:t>
-      </w:r>
-      <w:ins w:id="160" w:author="Per Starke" w:date="2024-03-04T10:30:00Z">
-        <w:r>
-          <w:rPr>
-            <w:rFonts w:ascii="Calibri" w:hAnsi="Calibri" w:cs="Calibri"/>
-          </w:rPr>
-          <w:t>Ihre</w:t>
-        </w:r>
-        <w:r>
-          <w:rPr>
-            <w:rFonts w:ascii="Calibri" w:hAnsi="Calibri" w:cs="Calibri"/>
-          </w:rPr>
-          <w:t xml:space="preserve"> </w:t>
-        </w:r>
-      </w:ins>
-      <w:r>
-        <w:rPr>
-          <w:rFonts w:ascii="Calibri" w:hAnsi="Calibri" w:cs="Calibri"/>
-        </w:rPr>
-        <w:t xml:space="preserve">Aussagen aus dem Canvas anpassen, falls </w:t>
-      </w:r>
-      <w:ins w:id="161" w:author="Per Starke" w:date="2024-03-04T10:30:00Z">
-        <w:r>
-          <w:rPr>
-            <w:rFonts w:ascii="Calibri" w:hAnsi="Calibri" w:cs="Calibri"/>
-          </w:rPr>
-          <w:t>Ihnen</w:t>
-        </w:r>
-        <w:r>
-          <w:rPr>
-            <w:rFonts w:ascii="Calibri" w:hAnsi="Calibri" w:cs="Calibri"/>
-          </w:rPr>
-          <w:t xml:space="preserve"> </w:t>
-        </w:r>
-      </w:ins>
-      <w:r>
-        <w:rPr>
-          <w:rFonts w:ascii="Calibri" w:hAnsi="Calibri" w:cs="Calibri"/>
-        </w:rPr>
-        <w:t>das Ergebnis der Website nicht so gefäll</w:t>
-      </w:r>
-      <w:ins w:id="162" w:author="Per Starke" w:date="2024-03-04T10:30:00Z">
-        <w:r>
-          <w:rPr>
-            <w:rFonts w:ascii="Calibri" w:hAnsi="Calibri" w:cs="Calibri"/>
-          </w:rPr>
-          <w:t>t wie gedacht</w:t>
-        </w:r>
-      </w:ins>
-      <w:r>
-        <w:rPr>
-          <w:rFonts w:ascii="Calibri" w:hAnsi="Calibri" w:cs="Calibri"/>
-        </w:rPr>
-        <w:t xml:space="preserve">. Ebenfalls </w:t>
-      </w:r>
-      <w:ins w:id="163" w:author="Per Starke" w:date="2024-03-04T10:30:00Z">
-        <w:r>
-          <w:rPr>
-            <w:rFonts w:ascii="Calibri" w:hAnsi="Calibri" w:cs="Calibri"/>
-          </w:rPr>
-          <w:t>sollten</w:t>
-        </w:r>
-        <w:r>
-          <w:rPr>
-            <w:rFonts w:ascii="Calibri" w:hAnsi="Calibri" w:cs="Calibri"/>
-          </w:rPr>
-          <w:t xml:space="preserve"> </w:t>
-        </w:r>
-        <w:r>
-          <w:rPr>
-            <w:rFonts w:ascii="Calibri" w:hAnsi="Calibri" w:cs="Calibri"/>
-          </w:rPr>
-          <w:t>Sie</w:t>
-        </w:r>
-        <w:r>
-          <w:rPr>
-            <w:rFonts w:ascii="Calibri" w:hAnsi="Calibri" w:cs="Calibri"/>
-          </w:rPr>
-          <w:t xml:space="preserve"> </w:t>
-        </w:r>
-      </w:ins>
-      <w:r>
-        <w:rPr>
-          <w:rFonts w:ascii="Calibri" w:hAnsi="Calibri" w:cs="Calibri"/>
-        </w:rPr>
-        <w:t xml:space="preserve">zwar versuchen, möglichst viele der 9 Felder im Canvas auszufüllen, allerdings ist es auch absolut unproblematisch, Felder leer zu lassen. </w:t>
       </w:r>
     </w:p>
     <w:p>
@@ -6053,29 +6093,43 @@
         <w:rPr>
           <w:rFonts w:ascii="Calibri" w:hAnsi="Calibri" w:cs="Calibri"/>
         </w:rPr>
-        <w:t xml:space="preserve">Wie </w:t>
-      </w:r>
-      <w:ins w:id="164" w:author="Per Starke" w:date="2024-03-04T10:32:00Z">
-        <w:r>
-          <w:rPr>
-            <w:rFonts w:ascii="Calibri" w:hAnsi="Calibri" w:cs="Calibri"/>
-          </w:rPr>
-          <w:t>anfangs</w:t>
-        </w:r>
-      </w:ins>
-      <w:r>
-        <w:rPr>
-          <w:rFonts w:ascii="Calibri" w:hAnsi="Calibri" w:cs="Calibri"/>
-        </w:rPr>
-        <w:t xml:space="preserve"> erklärt, ist ein Canvas unter anderem deshalb so hilfreich, weil er kurze und präzise Antworten erfordert</w:t>
-      </w:r>
-      <w:r>
-        <w:rPr>
-          <w:rFonts w:ascii="Calibri" w:hAnsi="Calibri" w:cs="Calibri"/>
-        </w:rPr>
-        <w:t>. Nutze</w:t>
-      </w:r>
-      <w:ins w:id="165" w:author="Per Starke" w:date="2024-03-04T10:30:00Z">
+        <w:t xml:space="preserve">Manchmal sind allerdings längere Antworten unumgänglich, zum Beispiel wenn </w:t>
+      </w:r>
+      <w:ins w:id="162" w:author="Per Starke" w:date="2024-03-04T10:31:00Z">
+        <w:r>
+          <w:rPr>
+            <w:rFonts w:ascii="Calibri" w:hAnsi="Calibri" w:cs="Calibri"/>
+          </w:rPr>
+          <w:t xml:space="preserve">Sie </w:t>
+        </w:r>
+      </w:ins>
+      <w:r>
+        <w:rPr>
+          <w:rFonts w:ascii="Calibri" w:hAnsi="Calibri" w:cs="Calibri"/>
+        </w:rPr>
+        <w:t xml:space="preserve">eine Website mit sehr vielen Unterseiten und Bereichen </w:t>
+      </w:r>
+      <w:r>
+        <w:rPr>
+          <w:rFonts w:ascii="Calibri" w:hAnsi="Calibri" w:cs="Calibri"/>
+        </w:rPr>
+        <w:t>benötigen</w:t>
+      </w:r>
+      <w:ins w:id="163" w:author="Per Starke" w:date="2024-03-04T10:31:00Z">
+        <w:r>
+          <w:rPr>
+            <w:rFonts w:ascii="Calibri" w:hAnsi="Calibri" w:cs="Calibri"/>
+          </w:rPr>
+          <w:t>. V</w:t>
+        </w:r>
+      </w:ins>
+      <w:r>
+        <w:rPr>
+          <w:rFonts w:ascii="Calibri" w:hAnsi="Calibri" w:cs="Calibri"/>
+        </w:rPr>
+        <w:t>ermeide</w:t>
+      </w:r>
+      <w:ins w:id="164" w:author="Per Starke" w:date="2024-03-04T10:31:00Z">
         <w:r>
           <w:rPr>
             <w:rFonts w:ascii="Calibri" w:hAnsi="Calibri" w:cs="Calibri"/>
@@ -6087,109 +6141,21 @@
         <w:rPr>
           <w:rFonts w:ascii="Calibri" w:hAnsi="Calibri" w:cs="Calibri"/>
         </w:rPr>
-        <w:t xml:space="preserve"> dies</w:t>
-      </w:r>
-      <w:r>
-        <w:rPr>
-          <w:rFonts w:ascii="Calibri" w:hAnsi="Calibri" w:cs="Calibri"/>
-        </w:rPr>
-        <w:t>en Vorteil</w:t>
-      </w:r>
-      <w:r>
-        <w:rPr>
-          <w:rFonts w:ascii="Calibri" w:hAnsi="Calibri" w:cs="Calibri"/>
-        </w:rPr>
-        <w:t xml:space="preserve"> auch, und versuche</w:t>
-      </w:r>
-      <w:ins w:id="166" w:author="Per Starke" w:date="2024-03-04T10:30:00Z">
-        <w:r>
-          <w:rPr>
-            <w:rFonts w:ascii="Calibri" w:hAnsi="Calibri" w:cs="Calibri"/>
-          </w:rPr>
-          <w:t>n</w:t>
-        </w:r>
-      </w:ins>
-      <w:r>
-        <w:rPr>
-          <w:rFonts w:ascii="Calibri" w:hAnsi="Calibri" w:cs="Calibri"/>
-        </w:rPr>
-        <w:t xml:space="preserve"> im besten Fall </w:t>
-      </w:r>
-      <w:r>
-        <w:rPr>
-          <w:rFonts w:ascii="Calibri" w:hAnsi="Calibri" w:cs="Calibri"/>
-        </w:rPr>
-        <w:t>nicht</w:t>
-      </w:r>
-      <w:r>
-        <w:rPr>
-          <w:rFonts w:ascii="Calibri" w:hAnsi="Calibri" w:cs="Calibri"/>
-        </w:rPr>
-        <w:t xml:space="preserve">, längere Antworten in eins der Felder zu quetschen. Manchmal sind allerdings längere Antworten einfach unumgänglich, zum Beispiel wenn </w:t>
-      </w:r>
-      <w:ins w:id="167" w:author="Per Starke" w:date="2024-03-04T10:31:00Z">
-        <w:r>
-          <w:rPr>
-            <w:rFonts w:ascii="Calibri" w:hAnsi="Calibri" w:cs="Calibri"/>
-          </w:rPr>
-          <w:t>Sie</w:t>
-        </w:r>
-        <w:r>
-          <w:rPr>
-            <w:rFonts w:ascii="Calibri" w:hAnsi="Calibri" w:cs="Calibri"/>
-          </w:rPr>
-          <w:t xml:space="preserve"> </w:t>
-        </w:r>
-      </w:ins>
-      <w:r>
-        <w:rPr>
-          <w:rFonts w:ascii="Calibri" w:hAnsi="Calibri" w:cs="Calibri"/>
-        </w:rPr>
-        <w:t xml:space="preserve">eine Website mit sehr vielen Unterseiten und Bereichen haben </w:t>
-      </w:r>
-      <w:ins w:id="168" w:author="Per Starke" w:date="2024-03-04T10:31:00Z">
-        <w:r>
-          <w:rPr>
-            <w:rFonts w:ascii="Calibri" w:hAnsi="Calibri" w:cs="Calibri"/>
-          </w:rPr>
-          <w:t>möchten. V</w:t>
-        </w:r>
-      </w:ins>
-      <w:r>
-        <w:rPr>
-          <w:rFonts w:ascii="Calibri" w:hAnsi="Calibri" w:cs="Calibri"/>
-        </w:rPr>
-        <w:t>ermeide</w:t>
-      </w:r>
-      <w:ins w:id="169" w:author="Per Starke" w:date="2024-03-04T10:31:00Z">
-        <w:r>
-          <w:rPr>
-            <w:rFonts w:ascii="Calibri" w:hAnsi="Calibri" w:cs="Calibri"/>
-          </w:rPr>
-          <w:t>n Sie</w:t>
-        </w:r>
-      </w:ins>
-      <w:r>
-        <w:rPr>
-          <w:rFonts w:ascii="Calibri" w:hAnsi="Calibri" w:cs="Calibri"/>
-        </w:rPr>
-        <w:t xml:space="preserve"> aber </w:t>
-      </w:r>
-      <w:ins w:id="170" w:author="Per Starke" w:date="2024-03-04T10:31:00Z">
-        <w:r>
-          <w:rPr>
-            <w:rFonts w:ascii="Calibri" w:hAnsi="Calibri" w:cs="Calibri"/>
-          </w:rPr>
-          <w:t xml:space="preserve">dennoch </w:t>
-        </w:r>
-      </w:ins>
-      <w:r>
-        <w:rPr>
-          <w:rFonts w:ascii="Calibri" w:hAnsi="Calibri" w:cs="Calibri"/>
-        </w:rPr>
-        <w:t>unnötig lange Texte, um das Wesentliche prägnant und verständlich zu halten.</w:t>
-      </w:r>
-      <w:ins w:id="171" w:author="Per Starke" w:date="2024-03-04T10:32:00Z">
+        <w:t xml:space="preserve"> aber unnötig lange Texte, </w:t>
+      </w:r>
+      <w:r>
+        <w:rPr>
+          <w:rFonts w:ascii="Calibri" w:hAnsi="Calibri" w:cs="Calibri"/>
+        </w:rPr>
+        <w:t xml:space="preserve">halten Sie das </w:t>
+      </w:r>
+      <w:r>
+        <w:rPr>
+          <w:rFonts w:ascii="Calibri" w:hAnsi="Calibri" w:cs="Calibri"/>
+        </w:rPr>
+        <w:t>Wesentliche prägnant und verständlich.</w:t>
+      </w:r>
+      <w:ins w:id="165" w:author="Per Starke" w:date="2024-03-04T10:32:00Z">
         <w:r>
           <w:rPr>
             <w:rFonts w:ascii="Calibri" w:hAnsi="Calibri" w:cs="Calibri"/>
@@ -6205,14 +6171,14 @@
           <w:rFonts w:ascii="Calibri" w:hAnsi="Calibri" w:cs="Calibri"/>
         </w:rPr>
       </w:pPr>
-      <w:bookmarkStart w:id="172" w:name="_Toc160442371"/>
+      <w:bookmarkStart w:id="166" w:name="_Toc160521735"/>
       <w:r>
         <w:rPr>
           <w:rFonts w:ascii="Calibri" w:hAnsi="Calibri" w:cs="Calibri"/>
         </w:rPr>
         <w:t xml:space="preserve">Worauf </w:t>
       </w:r>
-      <w:ins w:id="173" w:author="Per Starke" w:date="2024-03-04T10:45:00Z">
+      <w:ins w:id="167" w:author="Per Starke" w:date="2024-03-04T10:45:00Z">
         <w:r>
           <w:rPr>
             <w:rFonts w:ascii="Calibri" w:hAnsi="Calibri" w:cs="Calibri"/>
@@ -6220,7 +6186,7 @@
           <w:t>warten Sie noch?</w:t>
         </w:r>
       </w:ins>
-      <w:bookmarkEnd w:id="172"/>
+      <w:bookmarkEnd w:id="166"/>
     </w:p>
     <w:p>
       <w:pPr>
@@ -6236,158 +6202,170 @@
         </w:rPr>
         <w:t xml:space="preserve">Egal, ob </w:t>
       </w:r>
+      <w:ins w:id="168" w:author="Per Starke" w:date="2024-03-04T10:45:00Z">
+        <w:r>
+          <w:rPr>
+            <w:rFonts w:ascii="Calibri" w:hAnsi="Calibri" w:cs="Calibri"/>
+          </w:rPr>
+          <w:t>Sie</w:t>
+        </w:r>
+        <w:r>
+          <w:rPr>
+            <w:rFonts w:ascii="Calibri" w:hAnsi="Calibri" w:cs="Calibri"/>
+          </w:rPr>
+          <w:t xml:space="preserve"> </w:t>
+        </w:r>
+      </w:ins>
+      <w:r>
+        <w:rPr>
+          <w:rFonts w:ascii="Calibri" w:hAnsi="Calibri" w:cs="Calibri"/>
+        </w:rPr>
+        <w:t xml:space="preserve">ein*e Webentwickler*in </w:t>
+      </w:r>
+      <w:ins w:id="169" w:author="Per Starke" w:date="2024-03-04T10:45:00Z">
+        <w:r>
+          <w:rPr>
+            <w:rFonts w:ascii="Calibri" w:hAnsi="Calibri" w:cs="Calibri"/>
+          </w:rPr>
+          <w:t>sind</w:t>
+        </w:r>
+      </w:ins>
+      <w:r>
+        <w:rPr>
+          <w:rFonts w:ascii="Calibri" w:hAnsi="Calibri" w:cs="Calibri"/>
+        </w:rPr>
+        <w:t xml:space="preserve">, der/die nach einem Weg sucht, die Kommunikation mit </w:t>
+      </w:r>
+      <w:ins w:id="170" w:author="Per Starke" w:date="2024-03-04T10:45:00Z">
+        <w:r>
+          <w:rPr>
+            <w:rFonts w:ascii="Calibri" w:hAnsi="Calibri" w:cs="Calibri"/>
+          </w:rPr>
+          <w:t>Ihren</w:t>
+        </w:r>
+        <w:r>
+          <w:rPr>
+            <w:rFonts w:ascii="Calibri" w:hAnsi="Calibri" w:cs="Calibri"/>
+          </w:rPr>
+          <w:t xml:space="preserve"> </w:t>
+        </w:r>
+      </w:ins>
+      <w:r>
+        <w:rPr>
+          <w:rFonts w:ascii="Calibri" w:hAnsi="Calibri" w:cs="Calibri"/>
+        </w:rPr>
+        <w:t xml:space="preserve">Kund*Innen zu optimieren, oder </w:t>
+      </w:r>
+      <w:ins w:id="171" w:author="Per Starke" w:date="2024-03-04T10:45:00Z">
+        <w:r>
+          <w:rPr>
+            <w:rFonts w:ascii="Calibri" w:hAnsi="Calibri" w:cs="Calibri"/>
+          </w:rPr>
+          <w:t>Sie</w:t>
+        </w:r>
+        <w:r>
+          <w:rPr>
+            <w:rFonts w:ascii="Calibri" w:hAnsi="Calibri" w:cs="Calibri"/>
+          </w:rPr>
+          <w:t xml:space="preserve"> </w:t>
+        </w:r>
+      </w:ins>
+      <w:r>
+        <w:rPr>
+          <w:rFonts w:ascii="Calibri" w:hAnsi="Calibri" w:cs="Calibri"/>
+        </w:rPr>
+        <w:t xml:space="preserve">eine neue Website für </w:t>
+      </w:r>
+      <w:r>
+        <w:rPr>
+          <w:rFonts w:ascii="Calibri" w:hAnsi="Calibri" w:cs="Calibri"/>
+        </w:rPr>
+        <w:t>s</w:t>
+      </w:r>
+      <w:r>
+        <w:rPr>
+          <w:rFonts w:ascii="Calibri" w:hAnsi="Calibri" w:cs="Calibri"/>
+        </w:rPr>
+        <w:t xml:space="preserve">ich </w:t>
+      </w:r>
+      <w:r>
+        <w:rPr>
+          <w:rFonts w:ascii="Calibri" w:hAnsi="Calibri" w:cs="Calibri"/>
+        </w:rPr>
+        <w:t xml:space="preserve">selbst </w:t>
+      </w:r>
+      <w:ins w:id="172" w:author="Per Starke" w:date="2024-03-04T10:45:00Z">
+        <w:r>
+          <w:rPr>
+            <w:rFonts w:ascii="Calibri" w:hAnsi="Calibri" w:cs="Calibri"/>
+          </w:rPr>
+          <w:t>suchen</w:t>
+        </w:r>
+      </w:ins>
+      <w:r>
+        <w:rPr>
+          <w:rFonts w:ascii="Calibri" w:hAnsi="Calibri" w:cs="Calibri"/>
+        </w:rPr>
+        <w:t>:</w:t>
+      </w:r>
+      <w:r>
+        <w:rPr>
+          <w:rFonts w:ascii="Calibri" w:hAnsi="Calibri" w:cs="Calibri"/>
+        </w:rPr>
+        <w:t xml:space="preserve"> probiere</w:t>
+      </w:r>
+      <w:ins w:id="173" w:author="Per Starke" w:date="2024-03-04T10:45:00Z">
+        <w:r>
+          <w:rPr>
+            <w:rFonts w:ascii="Calibri" w:hAnsi="Calibri" w:cs="Calibri"/>
+          </w:rPr>
+          <w:t>n S</w:t>
+        </w:r>
+        <w:r>
+          <w:rPr>
+            <w:rFonts w:ascii="Calibri" w:hAnsi="Calibri" w:cs="Calibri"/>
+          </w:rPr>
+          <w:t>i</w:t>
+        </w:r>
+        <w:r>
+          <w:rPr>
+            <w:rFonts w:ascii="Calibri" w:hAnsi="Calibri" w:cs="Calibri"/>
+          </w:rPr>
+          <w:t>e</w:t>
+        </w:r>
+      </w:ins>
+      <w:r>
+        <w:rPr>
+          <w:rFonts w:ascii="Calibri" w:hAnsi="Calibri" w:cs="Calibri"/>
+        </w:rPr>
+        <w:t xml:space="preserve"> den Homepage Canvas aus</w:t>
+      </w:r>
+      <w:r>
+        <w:rPr>
+          <w:rFonts w:ascii="Calibri" w:hAnsi="Calibri" w:cs="Calibri"/>
+        </w:rPr>
+        <w:t xml:space="preserve"> und </w:t>
+      </w:r>
       <w:ins w:id="174" w:author="Per Starke" w:date="2024-03-04T10:45:00Z">
         <w:r>
           <w:rPr>
             <w:rFonts w:ascii="Calibri" w:hAnsi="Calibri" w:cs="Calibri"/>
           </w:rPr>
-          <w:t>Sie</w:t>
-        </w:r>
-        <w:r>
-          <w:rPr>
-            <w:rFonts w:ascii="Calibri" w:hAnsi="Calibri" w:cs="Calibri"/>
-          </w:rPr>
-          <w:t xml:space="preserve"> </w:t>
-        </w:r>
-      </w:ins>
-      <w:r>
-        <w:rPr>
-          <w:rFonts w:ascii="Calibri" w:hAnsi="Calibri" w:cs="Calibri"/>
-        </w:rPr>
-        <w:t xml:space="preserve">ein*e Webentwickler*in </w:t>
+          <w:t xml:space="preserve">teilen Sie </w:t>
+        </w:r>
+      </w:ins>
+      <w:r>
+        <w:rPr>
+          <w:rFonts w:ascii="Calibri" w:hAnsi="Calibri" w:cs="Calibri"/>
+        </w:rPr>
+        <w:t xml:space="preserve">mir gerne </w:t>
       </w:r>
       <w:ins w:id="175" w:author="Per Starke" w:date="2024-03-04T10:45:00Z">
         <w:r>
           <w:rPr>
             <w:rFonts w:ascii="Calibri" w:hAnsi="Calibri" w:cs="Calibri"/>
           </w:rPr>
-          <w:t>sind</w:t>
-        </w:r>
-      </w:ins>
-      <w:r>
-        <w:rPr>
-          <w:rFonts w:ascii="Calibri" w:hAnsi="Calibri" w:cs="Calibri"/>
-        </w:rPr>
-        <w:t xml:space="preserve">, der/die nach einem Weg sucht, die Kommunikation mit </w:t>
-      </w:r>
-      <w:ins w:id="176" w:author="Per Starke" w:date="2024-03-04T10:45:00Z">
-        <w:r>
-          <w:rPr>
-            <w:rFonts w:ascii="Calibri" w:hAnsi="Calibri" w:cs="Calibri"/>
-          </w:rPr>
-          <w:t>Ihren</w:t>
-        </w:r>
-        <w:r>
-          <w:rPr>
-            <w:rFonts w:ascii="Calibri" w:hAnsi="Calibri" w:cs="Calibri"/>
-          </w:rPr>
-          <w:t xml:space="preserve"> </w:t>
-        </w:r>
-      </w:ins>
-      <w:r>
-        <w:rPr>
-          <w:rFonts w:ascii="Calibri" w:hAnsi="Calibri" w:cs="Calibri"/>
-        </w:rPr>
-        <w:t xml:space="preserve">Kund*Innen zu optimieren, oder </w:t>
-      </w:r>
-      <w:ins w:id="177" w:author="Per Starke" w:date="2024-03-04T10:45:00Z">
-        <w:r>
-          <w:rPr>
-            <w:rFonts w:ascii="Calibri" w:hAnsi="Calibri" w:cs="Calibri"/>
-          </w:rPr>
-          <w:t>Sie</w:t>
-        </w:r>
-        <w:r>
-          <w:rPr>
-            <w:rFonts w:ascii="Calibri" w:hAnsi="Calibri" w:cs="Calibri"/>
-          </w:rPr>
-          <w:t xml:space="preserve"> </w:t>
-        </w:r>
-      </w:ins>
-      <w:r>
-        <w:rPr>
-          <w:rFonts w:ascii="Calibri" w:hAnsi="Calibri" w:cs="Calibri"/>
-        </w:rPr>
-        <w:t xml:space="preserve">eine neue Website für dich selbst </w:t>
-      </w:r>
-      <w:ins w:id="178" w:author="Per Starke" w:date="2024-03-04T10:45:00Z">
-        <w:r>
-          <w:rPr>
-            <w:rFonts w:ascii="Calibri" w:hAnsi="Calibri" w:cs="Calibri"/>
-          </w:rPr>
-          <w:t>suchen</w:t>
-        </w:r>
-      </w:ins>
-      <w:r>
-        <w:rPr>
-          <w:rFonts w:ascii="Calibri" w:hAnsi="Calibri" w:cs="Calibri"/>
-        </w:rPr>
-        <w:t>, probiere</w:t>
-      </w:r>
-      <w:ins w:id="179" w:author="Per Starke" w:date="2024-03-04T10:45:00Z">
-        <w:r>
-          <w:rPr>
-            <w:rFonts w:ascii="Calibri" w:hAnsi="Calibri" w:cs="Calibri"/>
-          </w:rPr>
-          <w:t>n S</w:t>
-        </w:r>
-        <w:r>
-          <w:rPr>
-            <w:rFonts w:ascii="Calibri" w:hAnsi="Calibri" w:cs="Calibri"/>
-          </w:rPr>
-          <w:t>i</w:t>
-        </w:r>
-        <w:r>
-          <w:rPr>
-            <w:rFonts w:ascii="Calibri" w:hAnsi="Calibri" w:cs="Calibri"/>
-          </w:rPr>
-          <w:t>e</w:t>
-        </w:r>
-      </w:ins>
-      <w:r>
-        <w:rPr>
-          <w:rFonts w:ascii="Calibri" w:hAnsi="Calibri" w:cs="Calibri"/>
-        </w:rPr>
-        <w:t xml:space="preserve"> den Homepage Canvas aus</w:t>
-      </w:r>
-      <w:r>
-        <w:rPr>
-          <w:rFonts w:ascii="Calibri" w:hAnsi="Calibri" w:cs="Calibri"/>
-        </w:rPr>
-        <w:t xml:space="preserve"> und </w:t>
-      </w:r>
-      <w:ins w:id="180" w:author="Per Starke" w:date="2024-03-04T10:45:00Z">
-        <w:r>
-          <w:rPr>
-            <w:rFonts w:ascii="Calibri" w:hAnsi="Calibri" w:cs="Calibri"/>
-          </w:rPr>
-          <w:t>teilen Sie</w:t>
-        </w:r>
-        <w:r>
-          <w:rPr>
-            <w:rFonts w:ascii="Calibri" w:hAnsi="Calibri" w:cs="Calibri"/>
-          </w:rPr>
-          <w:t xml:space="preserve"> </w:t>
-        </w:r>
-      </w:ins>
-      <w:r>
-        <w:rPr>
-          <w:rFonts w:ascii="Calibri" w:hAnsi="Calibri" w:cs="Calibri"/>
-        </w:rPr>
-        <w:t xml:space="preserve">mir auch gerne </w:t>
-      </w:r>
-      <w:ins w:id="181" w:author="Per Starke" w:date="2024-03-04T10:45:00Z">
-        <w:r>
-          <w:rPr>
-            <w:rFonts w:ascii="Calibri" w:hAnsi="Calibri" w:cs="Calibri"/>
-          </w:rPr>
-          <w:t>Ihre</w:t>
-        </w:r>
-        <w:r>
-          <w:rPr>
-            <w:rFonts w:ascii="Calibri" w:hAnsi="Calibri" w:cs="Calibri"/>
-          </w:rPr>
-          <w:t xml:space="preserve"> </w:t>
+          <w:t xml:space="preserve">Ihre </w:t>
         </w:r>
       </w:ins>
       <w:r>
@@ -6406,37 +6384,45 @@
         <w:rPr>
           <w:rFonts w:ascii="Calibri" w:hAnsi="Calibri" w:cs="Calibri"/>
         </w:rPr>
-        <w:t xml:space="preserve">Kontaktieren Sie mich einfach über die </w:t>
-      </w:r>
-      <w:r>
-        <w:rPr>
-          <w:rFonts w:ascii="Calibri" w:hAnsi="Calibri" w:cs="Calibri"/>
-        </w:rPr>
-        <w:t>Kontaktm</w:t>
-      </w:r>
-      <w:r>
-        <w:rPr>
-          <w:rFonts w:ascii="Calibri" w:hAnsi="Calibri" w:cs="Calibri"/>
-        </w:rPr>
-        <w:t xml:space="preserve">öglichkeiten in meiner Autoren-Vita. Ich freue mich darauf, von Ihnen zu hören und Ihre Erfahrungsberichte und </w:t>
-      </w:r>
-      <w:r>
-        <w:rPr>
-          <w:rFonts w:ascii="Calibri" w:hAnsi="Calibri" w:cs="Calibri"/>
-        </w:rPr>
-        <w:t>sonstigen</w:t>
-      </w:r>
-      <w:r>
-        <w:rPr>
-          <w:rFonts w:ascii="Calibri" w:hAnsi="Calibri" w:cs="Calibri"/>
-        </w:rPr>
-        <w:t xml:space="preserve"> Rückmeldungen zu erhalten</w:t>
-      </w:r>
-      <w:r>
-        <w:rPr>
-          <w:rFonts w:ascii="Calibri" w:hAnsi="Calibri" w:cs="Calibri"/>
-        </w:rPr>
-        <w:t>. Ihre Beiträge können anderen Leser*Innen und mir helfen, den Homepage Canvas weiter zu verbessern und noch nützlicher zu machen.</w:t>
+        <w:t xml:space="preserve">Ich freue </w:t>
+      </w:r>
+      <w:ins w:id="176" w:author="Per Starke" w:date="2024-03-05T08:58:00Z">
+        <w:r>
+          <w:rPr>
+            <w:rFonts w:ascii="Calibri" w:hAnsi="Calibri" w:cs="Calibri"/>
+          </w:rPr>
+          <w:t xml:space="preserve">mich </w:t>
+        </w:r>
+      </w:ins>
+      <w:r>
+        <w:rPr>
+          <w:rFonts w:ascii="Calibri" w:hAnsi="Calibri" w:cs="Calibri"/>
+        </w:rPr>
+        <w:t>auf Ihre</w:t>
+      </w:r>
+      <w:r>
+        <w:rPr>
+          <w:rFonts w:ascii="Calibri" w:hAnsi="Calibri" w:cs="Calibri"/>
+        </w:rPr>
+        <w:t xml:space="preserve"> Rückmeldungen</w:t>
+      </w:r>
+      <w:r>
+        <w:rPr>
+          <w:rFonts w:ascii="Calibri" w:hAnsi="Calibri" w:cs="Calibri"/>
+        </w:rPr>
+        <w:t xml:space="preserve">. Ihre Beiträge können </w:t>
+      </w:r>
+      <w:r>
+        <w:rPr>
+          <w:rFonts w:ascii="Calibri" w:hAnsi="Calibri" w:cs="Calibri"/>
+        </w:rPr>
+        <w:t xml:space="preserve">Anderen </w:t>
+      </w:r>
+      <w:r>
+        <w:rPr>
+          <w:rFonts w:ascii="Calibri" w:hAnsi="Calibri" w:cs="Calibri"/>
+        </w:rPr>
+        <w:t>helfen, den Homepage Canvas weiter zu verbessern und noch nützlicher zu machen.</w:t>
       </w:r>
     </w:p>
     <w:p>
@@ -6446,14 +6432,14 @@
           <w:rFonts w:ascii="Calibri" w:hAnsi="Calibri" w:cs="Calibri"/>
         </w:rPr>
       </w:pPr>
-      <w:bookmarkStart w:id="182" w:name="_Toc160442372"/>
+      <w:bookmarkStart w:id="177" w:name="_Toc160521736"/>
       <w:r>
         <w:rPr>
           <w:rFonts w:ascii="Calibri" w:hAnsi="Calibri" w:cs="Calibri"/>
         </w:rPr>
         <w:t>Quellen</w:t>
       </w:r>
-      <w:bookmarkEnd w:id="182"/>
+      <w:bookmarkEnd w:id="177"/>
     </w:p>
     <w:p>
       <w:r>
@@ -6484,11 +6470,24 @@
     <w:p>
       <w:pPr>
         <w:rPr>
+          <w:ins w:id="178" w:author="Per Starke" w:date="2024-03-04T09:36:00Z"/>
+          <w:rStyle w:val="Hyperlink"/>
           <w:rFonts w:ascii="Calibri" w:hAnsi="Calibri" w:cs="Calibri"/>
         </w:rPr>
       </w:pPr>
-      <w:r>
-        <w:t xml:space="preserve">3: </w:t>
+      <w:ins w:id="179" w:author="Per Starke" w:date="2024-03-05T08:51:00Z">
+        <w:r>
+          <w:rPr>
+            <w:rFonts w:ascii="Calibri" w:hAnsi="Calibri" w:cs="Calibri"/>
+          </w:rPr>
+          <w:t>3</w:t>
+        </w:r>
+      </w:ins>
+      <w:r>
+        <w:rPr>
+          <w:rFonts w:ascii="Calibri" w:hAnsi="Calibri" w:cs="Calibri"/>
+        </w:rPr>
+        <w:t xml:space="preserve">: </w:t>
       </w:r>
       <w:hyperlink r:id="rId17" w:history="1">
         <w:r>
@@ -6496,125 +6495,124 @@
             <w:rStyle w:val="Hyperlink"/>
             <w:rFonts w:ascii="Calibri" w:hAnsi="Calibri" w:cs="Calibri"/>
           </w:rPr>
-          <w:t>https://perstarke-webdev.de/canvas</w:t>
+          <w:t>https://perstarke-webdev.de/canvas/de</w:t>
         </w:r>
       </w:hyperlink>
     </w:p>
     <w:p>
       <w:pPr>
         <w:rPr>
-          <w:ins w:id="183" w:author="Per Starke" w:date="2024-03-04T09:36:00Z"/>
+          <w:ins w:id="180" w:author="Per Starke" w:date="2024-03-04T10:52:00Z"/>
           <w:rStyle w:val="Hyperlink"/>
           <w:rFonts w:ascii="Calibri" w:hAnsi="Calibri" w:cs="Calibri"/>
         </w:rPr>
       </w:pPr>
-      <w:r>
-        <w:rPr>
-          <w:rFonts w:ascii="Calibri" w:hAnsi="Calibri" w:cs="Calibri"/>
-        </w:rPr>
-        <w:t xml:space="preserve">4: </w:t>
-      </w:r>
-      <w:hyperlink r:id="rId18" w:history="1">
+      <w:ins w:id="181" w:author="Per Starke" w:date="2024-03-05T08:51:00Z">
         <w:r>
           <w:rPr>
             <w:rStyle w:val="Hyperlink"/>
             <w:rFonts w:ascii="Calibri" w:hAnsi="Calibri" w:cs="Calibri"/>
           </w:rPr>
-          <w:t>https://perstarke-webdev.de/canvas/de</w:t>
-        </w:r>
-      </w:hyperlink>
+          <w:t>4</w:t>
+        </w:r>
+      </w:ins>
+      <w:ins w:id="182" w:author="Per Starke" w:date="2024-03-04T09:36:00Z">
+        <w:r>
+          <w:rPr>
+            <w:rStyle w:val="Hyperlink"/>
+            <w:rFonts w:ascii="Calibri" w:hAnsi="Calibri" w:cs="Calibri"/>
+          </w:rPr>
+          <w:t xml:space="preserve">: </w:t>
+        </w:r>
+      </w:ins>
+      <w:ins w:id="183" w:author="Per Starke" w:date="2024-03-04T10:52:00Z">
+        <w:r>
+          <w:rPr>
+            <w:rStyle w:val="Hyperlink"/>
+            <w:rFonts w:ascii="Calibri" w:hAnsi="Calibri" w:cs="Calibri"/>
+          </w:rPr>
+          <w:fldChar w:fldCharType="begin"/>
+        </w:r>
+        <w:r>
+          <w:rPr>
+            <w:rStyle w:val="Hyperlink"/>
+            <w:rFonts w:ascii="Calibri" w:hAnsi="Calibri" w:cs="Calibri"/>
+          </w:rPr>
+          <w:instrText>HYPERLINK "</w:instrText>
+        </w:r>
+      </w:ins>
+      <w:ins w:id="184" w:author="Per Starke" w:date="2024-03-04T09:36:00Z">
+        <w:r>
+          <w:rPr>
+            <w:rStyle w:val="Hyperlink"/>
+            <w:rFonts w:ascii="Calibri" w:hAnsi="Calibri" w:cs="Calibri"/>
+          </w:rPr>
+          <w:instrText>https://req42.de/</w:instrText>
+        </w:r>
+      </w:ins>
+      <w:ins w:id="185" w:author="Per Starke" w:date="2024-03-04T10:52:00Z">
+        <w:r>
+          <w:rPr>
+            <w:rStyle w:val="Hyperlink"/>
+            <w:rFonts w:ascii="Calibri" w:hAnsi="Calibri" w:cs="Calibri"/>
+          </w:rPr>
+          <w:instrText>"</w:instrText>
+        </w:r>
+        <w:r>
+          <w:rPr>
+            <w:rStyle w:val="Hyperlink"/>
+            <w:rFonts w:ascii="Calibri" w:hAnsi="Calibri" w:cs="Calibri"/>
+          </w:rPr>
+        </w:r>
+        <w:r>
+          <w:rPr>
+            <w:rStyle w:val="Hyperlink"/>
+            <w:rFonts w:ascii="Calibri" w:hAnsi="Calibri" w:cs="Calibri"/>
+          </w:rPr>
+          <w:fldChar w:fldCharType="separate"/>
+        </w:r>
+      </w:ins>
+      <w:ins w:id="186" w:author="Per Starke" w:date="2024-03-04T09:36:00Z">
+        <w:r>
+          <w:rPr>
+            <w:rStyle w:val="Hyperlink"/>
+            <w:rFonts w:ascii="Calibri" w:hAnsi="Calibri" w:cs="Calibri"/>
+          </w:rPr>
+          <w:t>https://req42.de/</w:t>
+        </w:r>
+      </w:ins>
+      <w:ins w:id="187" w:author="Per Starke" w:date="2024-03-04T10:52:00Z">
+        <w:r>
+          <w:rPr>
+            <w:rStyle w:val="Hyperlink"/>
+            <w:rFonts w:ascii="Calibri" w:hAnsi="Calibri" w:cs="Calibri"/>
+          </w:rPr>
+          <w:fldChar w:fldCharType="end"/>
+        </w:r>
+      </w:ins>
     </w:p>
     <w:p>
       <w:pPr>
         <w:rPr>
-          <w:ins w:id="184" w:author="Per Starke" w:date="2024-03-04T10:52:00Z"/>
-          <w:rStyle w:val="Hyperlink"/>
           <w:rFonts w:ascii="Calibri" w:hAnsi="Calibri" w:cs="Calibri"/>
         </w:rPr>
       </w:pPr>
-      <w:ins w:id="185" w:author="Per Starke" w:date="2024-03-04T09:36:00Z">
+      <w:ins w:id="188" w:author="Per Starke" w:date="2024-03-05T08:51:00Z">
         <w:r>
           <w:rPr>
             <w:rStyle w:val="Hyperlink"/>
             <w:rFonts w:ascii="Calibri" w:hAnsi="Calibri" w:cs="Calibri"/>
           </w:rPr>
-          <w:lastRenderedPageBreak/>
-          <w:t xml:space="preserve">5: </w:t>
-        </w:r>
-      </w:ins>
-      <w:ins w:id="186" w:author="Per Starke" w:date="2024-03-04T10:52:00Z">
+          <w:t>5</w:t>
+        </w:r>
+      </w:ins>
+      <w:ins w:id="189" w:author="Per Starke" w:date="2024-03-04T10:52:00Z">
         <w:r>
           <w:rPr>
             <w:rStyle w:val="Hyperlink"/>
             <w:rFonts w:ascii="Calibri" w:hAnsi="Calibri" w:cs="Calibri"/>
           </w:rPr>
-          <w:fldChar w:fldCharType="begin"/>
-        </w:r>
-        <w:r>
-          <w:rPr>
-            <w:rStyle w:val="Hyperlink"/>
-            <w:rFonts w:ascii="Calibri" w:hAnsi="Calibri" w:cs="Calibri"/>
-          </w:rPr>
-          <w:instrText>HYPERLINK "</w:instrText>
-        </w:r>
-      </w:ins>
-      <w:ins w:id="187" w:author="Per Starke" w:date="2024-03-04T09:36:00Z">
-        <w:r>
-          <w:rPr>
-            <w:rStyle w:val="Hyperlink"/>
-            <w:rFonts w:ascii="Calibri" w:hAnsi="Calibri" w:cs="Calibri"/>
-          </w:rPr>
-          <w:instrText>https://req42.de/</w:instrText>
-        </w:r>
-      </w:ins>
-      <w:ins w:id="188" w:author="Per Starke" w:date="2024-03-04T10:52:00Z">
-        <w:r>
-          <w:rPr>
-            <w:rStyle w:val="Hyperlink"/>
-            <w:rFonts w:ascii="Calibri" w:hAnsi="Calibri" w:cs="Calibri"/>
-          </w:rPr>
-          <w:instrText>"</w:instrText>
-        </w:r>
-        <w:r>
-          <w:rPr>
-            <w:rStyle w:val="Hyperlink"/>
-            <w:rFonts w:ascii="Calibri" w:hAnsi="Calibri" w:cs="Calibri"/>
-          </w:rPr>
-          <w:fldChar w:fldCharType="separate"/>
-        </w:r>
-      </w:ins>
-      <w:ins w:id="189" w:author="Per Starke" w:date="2024-03-04T09:36:00Z">
-        <w:r>
-          <w:rPr>
-            <w:rStyle w:val="Hyperlink"/>
-            <w:rFonts w:ascii="Calibri" w:hAnsi="Calibri" w:cs="Calibri"/>
-          </w:rPr>
-          <w:t>https://req42.de/</w:t>
-        </w:r>
-      </w:ins>
-      <w:ins w:id="190" w:author="Per Starke" w:date="2024-03-04T10:52:00Z">
-        <w:r>
-          <w:rPr>
-            <w:rStyle w:val="Hyperlink"/>
-            <w:rFonts w:ascii="Calibri" w:hAnsi="Calibri" w:cs="Calibri"/>
-          </w:rPr>
-          <w:fldChar w:fldCharType="end"/>
-        </w:r>
-      </w:ins>
-    </w:p>
-    <w:p>
-      <w:pPr>
-        <w:rPr>
-          <w:rFonts w:ascii="Calibri" w:hAnsi="Calibri" w:cs="Calibri"/>
-        </w:rPr>
-      </w:pPr>
-      <w:ins w:id="191" w:author="Per Starke" w:date="2024-03-04T10:52:00Z">
-        <w:r>
-          <w:rPr>
-            <w:rStyle w:val="Hyperlink"/>
-            <w:rFonts w:ascii="Calibri" w:hAnsi="Calibri" w:cs="Calibri"/>
-          </w:rPr>
-          <w:t xml:space="preserve">6: </w:t>
+          <w:t xml:space="preserve">: </w:t>
         </w:r>
         <w:r>
           <w:rPr>
@@ -7746,7 +7744,7 @@
     <w:autoRedefine/>
     <w:uiPriority w:val="39"/>
     <w:unhideWhenUsed/>
-    <w:rsid w:val="00145B52"/>
+    <w:rsid w:val="00C05991"/>
     <w:pPr>
       <w:tabs>
         <w:tab w:val="right" w:leader="dot" w:pos="9056"/>

--- a/articles/informatik-aktuell-homepage-canvas-per-starke-märz24.docx
+++ b/articles/informatik-aktuell-homepage-canvas-per-starke-märz24.docx
@@ -2819,40 +2819,50 @@
         <w:rPr>
           <w:rFonts w:ascii="Calibri" w:hAnsi="Calibri" w:cs="Calibri"/>
         </w:rPr>
-        <w:t xml:space="preserve">scheitern </w:t>
+        <w:t>scheitern häufig daran</w:t>
+      </w:r>
+      <w:r>
+        <w:rPr>
+          <w:rFonts w:ascii="Calibri" w:hAnsi="Calibri" w:cs="Calibri"/>
+        </w:rPr>
+        <w:t xml:space="preserve">, die Essenz </w:t>
+      </w:r>
+      <w:r>
+        <w:rPr>
+          <w:rFonts w:ascii="Calibri" w:hAnsi="Calibri" w:cs="Calibri"/>
+        </w:rPr>
+        <w:t>realer Anforderungen zu erfassen</w:t>
       </w:r>
       <w:ins w:id="32" w:author="Per Starke" w:date="2024-03-05T08:47:00Z">
         <w:r>
           <w:rPr>
             <w:rFonts w:ascii="Calibri" w:hAnsi="Calibri" w:cs="Calibri"/>
           </w:rPr>
-          <w:t xml:space="preserve">entweder </w:t>
-        </w:r>
-      </w:ins>
-      <w:r>
-        <w:rPr>
-          <w:rFonts w:ascii="Calibri" w:hAnsi="Calibri" w:cs="Calibri"/>
-        </w:rPr>
-        <w:t>häufig daran</w:t>
-      </w:r>
-      <w:r>
-        <w:rPr>
-          <w:rFonts w:ascii="Calibri" w:hAnsi="Calibri" w:cs="Calibri"/>
-        </w:rPr>
-        <w:t xml:space="preserve">, die Essenz </w:t>
-      </w:r>
-      <w:r>
-        <w:rPr>
-          <w:rFonts w:ascii="Calibri" w:hAnsi="Calibri" w:cs="Calibri"/>
-        </w:rPr>
-        <w:t>realer Anforderungen zu erfassen</w:t>
-      </w:r>
-      <w:ins w:id="33" w:author="Per Starke" w:date="2024-03-05T08:47:00Z">
-        <w:r>
-          <w:rPr>
-            <w:rFonts w:ascii="Calibri" w:hAnsi="Calibri" w:cs="Calibri"/>
-          </w:rPr>
-          <w:t>, oder sind für Kund*Innen schwer verständlich und zu zeitaufwendig</w:t>
+          <w:t xml:space="preserve">, </w:t>
+        </w:r>
+      </w:ins>
+      <w:ins w:id="33" w:author="Per Starke" w:date="2024-03-05T10:19:00Z">
+        <w:r>
+          <w:rPr>
+            <w:rFonts w:ascii="Calibri" w:hAnsi="Calibri" w:cs="Calibri"/>
+          </w:rPr>
+          <w:t>andere Methoden</w:t>
+        </w:r>
+      </w:ins>
+      <w:ins w:id="34" w:author="Per Starke" w:date="2024-03-05T08:47:00Z">
+        <w:r>
+          <w:rPr>
+            <w:rFonts w:ascii="Calibri" w:hAnsi="Calibri" w:cs="Calibri"/>
+          </w:rPr>
+          <w:t xml:space="preserve"> sind für Kund*Innen schwer verständlich und zu </w:t>
+        </w:r>
+      </w:ins>
+      <w:ins w:id="35" w:author="Per Starke" w:date="2024-03-05T10:19:00Z">
+        <w:r>
+          <w:rPr>
+            <w:rFonts w:ascii="Calibri" w:hAnsi="Calibri" w:cs="Calibri"/>
+          </w:rPr>
+          <w:t>aufwendig</w:t>
         </w:r>
       </w:ins>
       <w:r>
@@ -2886,7 +2896,7 @@
         <w:lastRenderedPageBreak/>
         <w:t xml:space="preserve">von Ideen, Wünschen und Präferenzen für </w:t>
       </w:r>
-      <w:ins w:id="34" w:author="Per Starke" w:date="2024-03-04T09:33:00Z">
+      <w:ins w:id="36" w:author="Per Starke" w:date="2024-03-04T09:33:00Z">
         <w:r>
           <w:rPr>
             <w:rFonts w:ascii="Calibri" w:hAnsi="Calibri" w:cs="Calibri"/>
@@ -2900,7 +2910,7 @@
         </w:rPr>
         <w:t>Website-Projekte.</w:t>
       </w:r>
-      <w:ins w:id="35" w:author="Per Starke" w:date="2024-03-04T09:34:00Z">
+      <w:ins w:id="37" w:author="Per Starke" w:date="2024-03-04T09:34:00Z">
         <w:r>
           <w:rPr>
             <w:rFonts w:ascii="Calibri" w:hAnsi="Calibri" w:cs="Calibri"/>
@@ -2914,7 +2924,7 @@
         </w:rPr>
         <w:t xml:space="preserve">eingangs </w:t>
       </w:r>
-      <w:ins w:id="36" w:author="Per Starke" w:date="2024-03-04T09:34:00Z">
+      <w:ins w:id="38" w:author="Per Starke" w:date="2024-03-04T09:34:00Z">
         <w:r>
           <w:rPr>
             <w:rFonts w:ascii="Calibri" w:hAnsi="Calibri" w:cs="Calibri"/>
@@ -2928,7 +2938,7 @@
         </w:rPr>
         <w:t>die</w:t>
       </w:r>
-      <w:ins w:id="37" w:author="Per Starke" w:date="2024-03-04T09:35:00Z">
+      <w:ins w:id="39" w:author="Per Starke" w:date="2024-03-04T09:35:00Z">
         <w:r>
           <w:rPr>
             <w:rFonts w:ascii="Calibri" w:hAnsi="Calibri" w:cs="Calibri"/>
@@ -2942,7 +2952,7 @@
         </w:rPr>
         <w:t>erhebung und -</w:t>
       </w:r>
-      <w:ins w:id="38" w:author="Per Starke" w:date="2024-03-04T09:35:00Z">
+      <w:ins w:id="40" w:author="Per Starke" w:date="2024-03-04T09:35:00Z">
         <w:r>
           <w:rPr>
             <w:rFonts w:ascii="Calibri" w:hAnsi="Calibri" w:cs="Calibri"/>
@@ -2950,7 +2960,7 @@
           <w:t xml:space="preserve">klärung komplexerer Projekte können Sie hingegen zum Beispiel das Requirements Engineering Framework </w:t>
         </w:r>
       </w:ins>
-      <w:ins w:id="39" w:author="Per Starke" w:date="2024-03-04T09:36:00Z">
+      <w:ins w:id="41" w:author="Per Starke" w:date="2024-03-04T09:36:00Z">
         <w:r>
           <w:rPr>
             <w:rFonts w:ascii="Calibri" w:hAnsi="Calibri" w:cs="Calibri"/>
@@ -2958,7 +2968,7 @@
           <w:t>req42 [</w:t>
         </w:r>
       </w:ins>
-      <w:ins w:id="40" w:author="Per Starke" w:date="2024-03-05T08:51:00Z">
+      <w:ins w:id="42" w:author="Per Starke" w:date="2024-03-05T08:51:00Z">
         <w:r>
           <w:rPr>
             <w:rFonts w:ascii="Calibri" w:hAnsi="Calibri" w:cs="Calibri"/>
@@ -2966,7 +2976,7 @@
           <w:t>4</w:t>
         </w:r>
       </w:ins>
-      <w:ins w:id="41" w:author="Per Starke" w:date="2024-03-04T09:36:00Z">
+      <w:ins w:id="43" w:author="Per Starke" w:date="2024-03-04T09:36:00Z">
         <w:r>
           <w:rPr>
             <w:rFonts w:ascii="Calibri" w:hAnsi="Calibri" w:cs="Calibri"/>
@@ -3001,7 +3011,7 @@
         </w:rPr>
         <w:t xml:space="preserve"> Creative Commons License</w:t>
       </w:r>
-      <w:ins w:id="42" w:author="Per Starke" w:date="2024-03-04T10:52:00Z">
+      <w:ins w:id="44" w:author="Per Starke" w:date="2024-03-04T10:52:00Z">
         <w:r>
           <w:rPr>
             <w:rFonts w:ascii="Calibri" w:hAnsi="Calibri" w:cs="Calibri"/>
@@ -3009,7 +3019,7 @@
           <w:t xml:space="preserve"> [</w:t>
         </w:r>
       </w:ins>
-      <w:ins w:id="43" w:author="Per Starke" w:date="2024-03-05T08:51:00Z">
+      <w:ins w:id="45" w:author="Per Starke" w:date="2024-03-05T08:51:00Z">
         <w:r>
           <w:rPr>
             <w:rFonts w:ascii="Calibri" w:hAnsi="Calibri" w:cs="Calibri"/>
@@ -3017,7 +3027,7 @@
           <w:t>5</w:t>
         </w:r>
       </w:ins>
-      <w:ins w:id="44" w:author="Per Starke" w:date="2024-03-04T10:52:00Z">
+      <w:ins w:id="46" w:author="Per Starke" w:date="2024-03-04T10:52:00Z">
         <w:r>
           <w:rPr>
             <w:rFonts w:ascii="Calibri" w:hAnsi="Calibri" w:cs="Calibri"/>
@@ -3214,7 +3224,7 @@
         </w:rPr>
         <w:t xml:space="preserve">Siehe </w:t>
       </w:r>
-      <w:ins w:id="45" w:author="Per Starke" w:date="2024-03-04T09:36:00Z">
+      <w:ins w:id="47" w:author="Per Starke" w:date="2024-03-04T09:36:00Z">
         <w:r>
           <w:rPr>
             <w:rFonts w:ascii="Calibri" w:hAnsi="Calibri" w:cs="Calibri"/>
@@ -3251,7 +3261,7 @@
         </w:rPr>
         <w:t>[3]</w:t>
       </w:r>
-      <w:ins w:id="46" w:author="Per Starke" w:date="2024-03-05T08:50:00Z">
+      <w:ins w:id="48" w:author="Per Starke" w:date="2024-03-05T08:50:00Z">
         <w:r>
           <w:rPr>
             <w:rFonts w:ascii="Calibri" w:hAnsi="Calibri" w:cs="Calibri"/>
@@ -3328,7 +3338,7 @@
         </w:rPr>
         <w:t xml:space="preserve">Fragen, die darauf abzielen, wichtige Informationen von Kund*Innen zu erhalten. Diese Fragen helfen den Kund*Innen, ihre Ziele, Inhaltsanforderungen, Designpräferenzen und </w:t>
       </w:r>
-      <w:ins w:id="47" w:author="Per Starke" w:date="2024-03-04T09:37:00Z">
+      <w:ins w:id="49" w:author="Per Starke" w:date="2024-03-04T09:37:00Z">
         <w:r>
           <w:rPr>
             <w:rFonts w:ascii="Calibri" w:hAnsi="Calibri" w:cs="Calibri"/>
@@ -3336,7 +3346,7 @@
           <w:t>sonstige</w:t>
         </w:r>
       </w:ins>
-      <w:ins w:id="48" w:author="Per Starke" w:date="2024-03-04T09:38:00Z">
+      <w:ins w:id="50" w:author="Per Starke" w:date="2024-03-04T09:38:00Z">
         <w:r>
           <w:rPr>
             <w:rFonts w:ascii="Calibri" w:hAnsi="Calibri" w:cs="Calibri"/>
@@ -3356,7 +3366,7 @@
         </w:rPr>
         <w:t>Diese klare und einfach</w:t>
       </w:r>
-      <w:ins w:id="49" w:author="Per Starke" w:date="2024-03-04T09:38:00Z">
+      <w:ins w:id="51" w:author="Per Starke" w:date="2024-03-04T09:38:00Z">
         <w:r>
           <w:rPr>
             <w:rFonts w:ascii="Calibri" w:hAnsi="Calibri" w:cs="Calibri"/>
@@ -3489,14 +3499,14 @@
           <w:rFonts w:ascii="Calibri" w:hAnsi="Calibri" w:cs="Calibri"/>
         </w:rPr>
       </w:pPr>
-      <w:bookmarkStart w:id="50" w:name="_Toc160521726"/>
+      <w:bookmarkStart w:id="52" w:name="_Toc160521726"/>
       <w:r>
         <w:rPr>
           <w:rFonts w:ascii="Calibri" w:hAnsi="Calibri" w:cs="Calibri"/>
         </w:rPr>
         <w:t>Inhaltliche Strategie</w:t>
       </w:r>
-      <w:bookmarkEnd w:id="50"/>
+      <w:bookmarkEnd w:id="52"/>
       <w:r>
         <w:rPr>
           <w:rFonts w:ascii="Calibri" w:hAnsi="Calibri" w:cs="Calibri"/>
@@ -3605,7 +3615,7 @@
         </w:rPr>
         <w:t>das Design, die Struktur, die Text-Formulierungen</w:t>
       </w:r>
-      <w:ins w:id="51" w:author="Per Starke" w:date="2024-03-04T09:39:00Z">
+      <w:ins w:id="53" w:author="Per Starke" w:date="2024-03-04T09:39:00Z">
         <w:r>
           <w:rPr>
             <w:rFonts w:ascii="Calibri" w:hAnsi="Calibri" w:cs="Calibri"/>
@@ -3675,14 +3685,14 @@
           <w:rFonts w:ascii="Calibri" w:hAnsi="Calibri" w:cs="Calibri"/>
         </w:rPr>
       </w:pPr>
-      <w:bookmarkStart w:id="52" w:name="_Toc160521727"/>
+      <w:bookmarkStart w:id="54" w:name="_Toc160521727"/>
       <w:r>
         <w:rPr>
           <w:rFonts w:ascii="Calibri" w:hAnsi="Calibri" w:cs="Calibri"/>
         </w:rPr>
         <w:t>Stil</w:t>
       </w:r>
-      <w:bookmarkEnd w:id="52"/>
+      <w:bookmarkEnd w:id="54"/>
       <w:r>
         <w:rPr>
           <w:rFonts w:ascii="Calibri" w:hAnsi="Calibri" w:cs="Calibri"/>
@@ -3704,7 +3714,7 @@
         </w:rPr>
         <w:t xml:space="preserve">Der Stilabschnitt geht auf die visuellen Aspekte der Website ein, einschließlich </w:t>
       </w:r>
-      <w:ins w:id="53" w:author="Per Starke" w:date="2024-03-04T10:53:00Z">
+      <w:ins w:id="55" w:author="Per Starke" w:date="2024-03-04T10:53:00Z">
         <w:r>
           <w:rPr>
             <w:rFonts w:ascii="Calibri" w:hAnsi="Calibri" w:cs="Calibri"/>
@@ -3712,7 +3722,7 @@
           <w:t>al</w:t>
         </w:r>
       </w:ins>
-      <w:ins w:id="54" w:author="Per Starke" w:date="2024-03-04T10:54:00Z">
+      <w:ins w:id="56" w:author="Per Starke" w:date="2024-03-04T10:54:00Z">
         <w:r>
           <w:rPr>
             <w:rFonts w:ascii="Calibri" w:hAnsi="Calibri" w:cs="Calibri"/>
@@ -3822,14 +3832,14 @@
           <w:rFonts w:ascii="Calibri" w:hAnsi="Calibri" w:cs="Calibri"/>
         </w:rPr>
       </w:pPr>
-      <w:bookmarkStart w:id="55" w:name="_Toc160521728"/>
+      <w:bookmarkStart w:id="57" w:name="_Toc160521728"/>
       <w:r>
         <w:rPr>
           <w:rFonts w:ascii="Calibri" w:hAnsi="Calibri" w:cs="Calibri"/>
         </w:rPr>
         <w:t>Organisatorisches</w:t>
       </w:r>
-      <w:bookmarkEnd w:id="55"/>
+      <w:bookmarkEnd w:id="57"/>
       <w:r>
         <w:rPr>
           <w:rFonts w:ascii="Calibri" w:hAnsi="Calibri" w:cs="Calibri"/>
@@ -3895,14 +3905,14 @@
           <w:rFonts w:ascii="Calibri" w:hAnsi="Calibri" w:cs="Calibri"/>
         </w:rPr>
       </w:pPr>
-      <w:bookmarkStart w:id="56" w:name="_Toc160521729"/>
+      <w:bookmarkStart w:id="58" w:name="_Toc160521729"/>
       <w:r>
         <w:rPr>
           <w:rFonts w:ascii="Calibri" w:hAnsi="Calibri" w:cs="Calibri"/>
         </w:rPr>
         <w:t>Beispiele</w:t>
       </w:r>
-      <w:bookmarkEnd w:id="56"/>
+      <w:bookmarkEnd w:id="58"/>
     </w:p>
     <w:p>
       <w:pPr>
@@ -3930,7 +3940,7 @@
         </w:rPr>
         <w:t xml:space="preserve">Homepage Canvas </w:t>
       </w:r>
-      <w:ins w:id="57" w:author="Per Starke" w:date="2024-03-03T14:55:00Z">
+      <w:ins w:id="59" w:author="Per Starke" w:date="2024-03-03T14:55:00Z">
         <w:r>
           <w:rPr>
             <w:rFonts w:ascii="Calibri" w:hAnsi="Calibri" w:cs="Calibri"/>
@@ -3950,7 +3960,7 @@
         </w:rPr>
         <w:t xml:space="preserve">Als Beispiel finden Sie in Abbildung 2 </w:t>
       </w:r>
-      <w:ins w:id="58" w:author="Per Starke" w:date="2024-03-03T14:55:00Z">
+      <w:ins w:id="60" w:author="Per Starke" w:date="2024-03-03T14:55:00Z">
         <w:r>
           <w:rPr>
             <w:rFonts w:ascii="Calibri" w:hAnsi="Calibri" w:cs="Calibri"/>
@@ -3964,7 +3974,7 @@
         </w:rPr>
         <w:t xml:space="preserve">die erste Kommunikation für die Website </w:t>
       </w:r>
-      <w:ins w:id="59" w:author="Per Starke" w:date="2024-03-03T14:55:00Z">
+      <w:ins w:id="61" w:author="Per Starke" w:date="2024-03-03T14:55:00Z">
         <w:r>
           <w:rPr>
             <w:rFonts w:ascii="Calibri" w:hAnsi="Calibri" w:cs="Calibri"/>
@@ -4040,7 +4050,7 @@
           </wp:inline>
         </w:drawing>
       </w:r>
-      <w:ins w:id="60" w:author="Per Starke" w:date="2024-03-04T09:39:00Z">
+      <w:ins w:id="62" w:author="Per Starke" w:date="2024-03-04T09:39:00Z">
         <w:r>
           <w:rPr>
             <w:rFonts w:ascii="Calibri" w:hAnsi="Calibri" w:cs="Calibri"/>
@@ -4160,7 +4170,7 @@
         </w:rPr>
         <w:t>. Wir haben auf Basis</w:t>
       </w:r>
-      <w:ins w:id="61" w:author="Per Starke" w:date="2024-03-03T14:56:00Z">
+      <w:ins w:id="63" w:author="Per Starke" w:date="2024-03-03T14:56:00Z">
         <w:r>
           <w:rPr>
             <w:rFonts w:ascii="Calibri" w:hAnsi="Calibri" w:cs="Calibri"/>
@@ -4203,7 +4213,21 @@
         <w:rPr>
           <w:rFonts w:ascii="Calibri" w:hAnsi="Calibri" w:cs="Calibri"/>
         </w:rPr>
-        <w:t>saufwand. Schon die erste Iteration hatte die wesentlichen Visionen und Ziele der Musiker von NeuroTidal erreicht.</w:t>
+        <w:t xml:space="preserve">saufwand. Schon die erste Iteration hatte die wesentlichen Visionen und Ziele der Musiker </w:t>
+      </w:r>
+      <w:ins w:id="64" w:author="Per Starke" w:date="2024-03-05T10:22:00Z">
+        <w:r>
+          <w:rPr>
+            <w:rFonts w:ascii="Calibri" w:hAnsi="Calibri" w:cs="Calibri"/>
+          </w:rPr>
+          <w:t xml:space="preserve">und Musikerinnen </w:t>
+        </w:r>
+      </w:ins>
+      <w:r>
+        <w:rPr>
+          <w:rFonts w:ascii="Calibri" w:hAnsi="Calibri" w:cs="Calibri"/>
+        </w:rPr>
+        <w:t>von NeuroTidal erreicht.</w:t>
       </w:r>
       <w:r>
         <w:rPr>
@@ -4279,7 +4303,7 @@
           <w:rFonts w:ascii="Calibri" w:hAnsi="Calibri" w:cs="Calibri"/>
         </w:rPr>
       </w:pPr>
-      <w:bookmarkStart w:id="62" w:name="_Toc160521730"/>
+      <w:bookmarkStart w:id="65" w:name="_Toc160521730"/>
       <w:r>
         <w:rPr>
           <w:rFonts w:ascii="Calibri" w:hAnsi="Calibri" w:cs="Calibri"/>
@@ -4292,14 +4316,14 @@
         </w:rPr>
         <w:t>mit dem Homepage Canvas</w:t>
       </w:r>
-      <w:bookmarkEnd w:id="62"/>
+      <w:bookmarkEnd w:id="65"/>
     </w:p>
     <w:p>
       <w:pPr>
         <w:spacing w:line="360" w:lineRule="auto"/>
         <w:jc w:val="both"/>
         <w:rPr>
-          <w:ins w:id="63" w:author="Per Starke" w:date="2024-03-04T09:50:00Z"/>
+          <w:ins w:id="66" w:author="Per Starke" w:date="2024-03-04T09:50:00Z"/>
           <w:rFonts w:ascii="Calibri" w:hAnsi="Calibri" w:cs="Calibri"/>
         </w:rPr>
       </w:pPr>
@@ -4315,7 +4339,7 @@
         </w:rPr>
         <w:t>Kund*In und Entwickler*</w:t>
       </w:r>
-      <w:ins w:id="64" w:author="Per Starke" w:date="2024-03-04T09:46:00Z">
+      <w:ins w:id="67" w:author="Per Starke" w:date="2024-03-04T09:46:00Z">
         <w:r>
           <w:rPr>
             <w:rFonts w:ascii="Calibri" w:hAnsi="Calibri" w:cs="Calibri"/>
@@ -4425,7 +4449,7 @@
         </w:rPr>
         <w:t>bildet mit seiner klaren und einfach</w:t>
       </w:r>
-      <w:ins w:id="65" w:author="Per Starke" w:date="2024-03-04T09:41:00Z">
+      <w:ins w:id="68" w:author="Per Starke" w:date="2024-03-04T09:41:00Z">
         <w:r>
           <w:rPr>
             <w:rFonts w:ascii="Calibri" w:hAnsi="Calibri" w:cs="Calibri"/>
@@ -4487,7 +4511,7 @@
         </w:rPr>
         <w:t xml:space="preserve"> </w:t>
       </w:r>
-      <w:ins w:id="66" w:author="Per Starke" w:date="2024-03-04T09:47:00Z">
+      <w:ins w:id="69" w:author="Per Starke" w:date="2024-03-04T09:47:00Z">
         <w:r>
           <w:rPr>
             <w:rFonts w:ascii="Calibri" w:hAnsi="Calibri" w:cs="Calibri"/>
@@ -4495,7 +4519,7 @@
           <w:t xml:space="preserve">Entwickler*Innen können im Anschluss </w:t>
         </w:r>
       </w:ins>
-      <w:ins w:id="67" w:author="Per Starke" w:date="2024-03-04T09:48:00Z">
+      <w:ins w:id="70" w:author="Per Starke" w:date="2024-03-04T09:48:00Z">
         <w:r>
           <w:rPr>
             <w:rFonts w:ascii="Calibri" w:hAnsi="Calibri" w:cs="Calibri"/>
@@ -4503,7 +4527,7 @@
           <w:t>genauestens</w:t>
         </w:r>
       </w:ins>
-      <w:ins w:id="68" w:author="Per Starke" w:date="2024-03-04T09:47:00Z">
+      <w:ins w:id="71" w:author="Per Starke" w:date="2024-03-04T09:47:00Z">
         <w:r>
           <w:rPr>
             <w:rFonts w:ascii="Calibri" w:hAnsi="Calibri" w:cs="Calibri"/>
@@ -4517,11 +4541,11 @@
         <w:spacing w:line="360" w:lineRule="auto"/>
         <w:jc w:val="both"/>
         <w:rPr>
-          <w:ins w:id="69" w:author="Per Starke" w:date="2024-03-04T09:50:00Z"/>
+          <w:ins w:id="72" w:author="Per Starke" w:date="2024-03-04T09:50:00Z"/>
           <w:rFonts w:ascii="Calibri" w:hAnsi="Calibri" w:cs="Calibri"/>
         </w:rPr>
       </w:pPr>
-      <w:ins w:id="70" w:author="Per Starke" w:date="2024-03-04T09:49:00Z">
+      <w:ins w:id="73" w:author="Per Starke" w:date="2024-03-04T09:49:00Z">
         <w:r>
           <w:rPr>
             <w:rFonts w:ascii="Calibri" w:hAnsi="Calibri" w:cs="Calibri"/>
@@ -4529,7 +4553,7 @@
           <w:t>Als Kund*</w:t>
         </w:r>
       </w:ins>
-      <w:ins w:id="71" w:author="Per Starke" w:date="2024-03-04T10:03:00Z">
+      <w:ins w:id="74" w:author="Per Starke" w:date="2024-03-04T10:03:00Z">
         <w:r>
           <w:rPr>
             <w:rFonts w:ascii="Calibri" w:hAnsi="Calibri" w:cs="Calibri"/>
@@ -4537,7 +4561,7 @@
           <w:t>I</w:t>
         </w:r>
       </w:ins>
-      <w:ins w:id="72" w:author="Per Starke" w:date="2024-03-04T09:49:00Z">
+      <w:ins w:id="75" w:author="Per Starke" w:date="2024-03-04T09:49:00Z">
         <w:r>
           <w:rPr>
             <w:rFonts w:ascii="Calibri" w:hAnsi="Calibri" w:cs="Calibri"/>
@@ -4545,7 +4569,7 @@
           <w:t xml:space="preserve">n nutzen Sie den Canvas, um zwei Dinge zu erreichen: </w:t>
         </w:r>
       </w:ins>
-      <w:ins w:id="73" w:author="Per Starke" w:date="2024-03-04T09:50:00Z">
+      <w:ins w:id="76" w:author="Per Starke" w:date="2024-03-04T09:50:00Z">
         <w:r>
           <w:rPr>
             <w:rFonts w:ascii="Calibri" w:hAnsi="Calibri" w:cs="Calibri"/>
@@ -4553,7 +4577,7 @@
           <w:t xml:space="preserve">Erstens, </w:t>
         </w:r>
       </w:ins>
-      <w:ins w:id="74" w:author="Per Starke" w:date="2024-03-04T09:52:00Z">
+      <w:ins w:id="77" w:author="Per Starke" w:date="2024-03-04T09:52:00Z">
         <w:r>
           <w:rPr>
             <w:rFonts w:ascii="Calibri" w:hAnsi="Calibri" w:cs="Calibri"/>
@@ -4561,7 +4585,7 @@
           <w:t xml:space="preserve">um </w:t>
         </w:r>
       </w:ins>
-      <w:ins w:id="75" w:author="Per Starke" w:date="2024-03-04T09:50:00Z">
+      <w:ins w:id="78" w:author="Per Starke" w:date="2024-03-04T09:50:00Z">
         <w:r>
           <w:rPr>
             <w:rFonts w:ascii="Calibri" w:hAnsi="Calibri" w:cs="Calibri"/>
@@ -4569,7 +4593,7 @@
           <w:t>s</w:t>
         </w:r>
       </w:ins>
-      <w:ins w:id="76" w:author="Per Starke" w:date="2024-03-04T09:49:00Z">
+      <w:ins w:id="79" w:author="Per Starke" w:date="2024-03-04T09:49:00Z">
         <w:r>
           <w:rPr>
             <w:rFonts w:ascii="Calibri" w:hAnsi="Calibri" w:cs="Calibri"/>
@@ -4577,7 +4601,7 @@
           <w:t>ich selbst konkrete Gedanken</w:t>
         </w:r>
       </w:ins>
-      <w:ins w:id="77" w:author="Per Starke" w:date="2024-03-04T09:50:00Z">
+      <w:ins w:id="80" w:author="Per Starke" w:date="2024-03-04T09:50:00Z">
         <w:r>
           <w:rPr>
             <w:rFonts w:ascii="Calibri" w:hAnsi="Calibri" w:cs="Calibri"/>
@@ -4585,7 +4609,7 @@
           <w:t xml:space="preserve"> über Anforderungen an und Wünsche für die neue Website zu machen, entweder </w:t>
         </w:r>
       </w:ins>
-      <w:ins w:id="78" w:author="Per Starke" w:date="2024-03-04T10:03:00Z">
+      <w:ins w:id="81" w:author="Per Starke" w:date="2024-03-04T10:03:00Z">
         <w:r>
           <w:rPr>
             <w:rFonts w:ascii="Calibri" w:hAnsi="Calibri" w:cs="Calibri"/>
@@ -4593,7 +4617,7 @@
           <w:t>allein</w:t>
         </w:r>
       </w:ins>
-      <w:ins w:id="79" w:author="Per Starke" w:date="2024-03-04T09:50:00Z">
+      <w:ins w:id="82" w:author="Per Starke" w:date="2024-03-04T09:50:00Z">
         <w:r>
           <w:rPr>
             <w:rFonts w:ascii="Calibri" w:hAnsi="Calibri" w:cs="Calibri"/>
@@ -4601,7 +4625,7 @@
           <w:t xml:space="preserve"> oder im Team. Zweitens, </w:t>
         </w:r>
       </w:ins>
-      <w:ins w:id="80" w:author="Per Starke" w:date="2024-03-04T09:52:00Z">
+      <w:ins w:id="83" w:author="Per Starke" w:date="2024-03-04T09:52:00Z">
         <w:r>
           <w:rPr>
             <w:rFonts w:ascii="Calibri" w:hAnsi="Calibri" w:cs="Calibri"/>
@@ -4609,7 +4633,7 @@
           <w:t xml:space="preserve">um </w:t>
         </w:r>
       </w:ins>
-      <w:ins w:id="81" w:author="Per Starke" w:date="2024-03-04T09:50:00Z">
+      <w:ins w:id="84" w:author="Per Starke" w:date="2024-03-04T09:50:00Z">
         <w:r>
           <w:rPr>
             <w:rFonts w:ascii="Calibri" w:hAnsi="Calibri" w:cs="Calibri"/>
@@ -4623,11 +4647,11 @@
         <w:spacing w:line="360" w:lineRule="auto"/>
         <w:jc w:val="both"/>
         <w:rPr>
-          <w:ins w:id="82" w:author="Per Starke" w:date="2024-03-04T09:49:00Z"/>
+          <w:ins w:id="85" w:author="Per Starke" w:date="2024-03-04T09:49:00Z"/>
           <w:rFonts w:ascii="Calibri" w:hAnsi="Calibri" w:cs="Calibri"/>
         </w:rPr>
       </w:pPr>
-      <w:ins w:id="83" w:author="Per Starke" w:date="2024-03-04T09:50:00Z">
+      <w:ins w:id="86" w:author="Per Starke" w:date="2024-03-04T09:50:00Z">
         <w:r>
           <w:rPr>
             <w:rFonts w:ascii="Calibri" w:hAnsi="Calibri" w:cs="Calibri"/>
@@ -4635,7 +4659,7 @@
           <w:t>Als Entwickler*</w:t>
         </w:r>
       </w:ins>
-      <w:ins w:id="84" w:author="Per Starke" w:date="2024-03-04T09:51:00Z">
+      <w:ins w:id="87" w:author="Per Starke" w:date="2024-03-04T09:51:00Z">
         <w:r>
           <w:rPr>
             <w:rFonts w:ascii="Calibri" w:hAnsi="Calibri" w:cs="Calibri"/>
@@ -4651,14 +4675,14 @@
           <w:rFonts w:ascii="Calibri" w:hAnsi="Calibri" w:cs="Calibri"/>
         </w:rPr>
       </w:pPr>
-      <w:bookmarkStart w:id="85" w:name="_Toc160521731"/>
+      <w:bookmarkStart w:id="88" w:name="_Toc160521731"/>
       <w:r>
         <w:rPr>
           <w:rFonts w:ascii="Calibri" w:hAnsi="Calibri" w:cs="Calibri"/>
         </w:rPr>
         <w:t>Als Entwickler*In</w:t>
       </w:r>
-      <w:bookmarkEnd w:id="85"/>
+      <w:bookmarkEnd w:id="88"/>
     </w:p>
     <w:p>
       <w:pPr>
@@ -4686,7 +4710,7 @@
         </w:rPr>
         <w:t>w</w:t>
       </w:r>
-      <w:ins w:id="86" w:author="Per Starke" w:date="2024-03-04T10:04:00Z">
+      <w:ins w:id="89" w:author="Per Starke" w:date="2024-03-04T10:04:00Z">
         <w:r>
           <w:rPr>
             <w:rFonts w:ascii="Calibri" w:hAnsi="Calibri" w:cs="Calibri"/>
@@ -4700,7 +4724,7 @@
         </w:rPr>
         <w:t xml:space="preserve">den Canvas nicht selbst ausfüllen, sondern </w:t>
       </w:r>
-      <w:ins w:id="87" w:author="Per Starke" w:date="2024-03-04T10:04:00Z">
+      <w:ins w:id="90" w:author="Per Starke" w:date="2024-03-04T10:04:00Z">
         <w:r>
           <w:rPr>
             <w:rFonts w:ascii="Calibri" w:hAnsi="Calibri" w:cs="Calibri"/>
@@ -4714,7 +4738,7 @@
         </w:rPr>
         <w:t xml:space="preserve">Kund*Innen dazu anleiten, ihn als Tool für die erste Kommunikation zu nutzen, </w:t>
       </w:r>
-      <w:ins w:id="88" w:author="Per Starke" w:date="2024-03-04T10:04:00Z">
+      <w:ins w:id="91" w:author="Per Starke" w:date="2024-03-04T10:04:00Z">
         <w:r>
           <w:rPr>
             <w:rFonts w:ascii="Calibri" w:hAnsi="Calibri" w:cs="Calibri"/>
@@ -4728,7 +4752,7 @@
         </w:rPr>
         <w:t xml:space="preserve">also einen ausgefüllten Canvas zukommen zu lassen. Damit </w:t>
       </w:r>
-      <w:ins w:id="89" w:author="Per Starke" w:date="2024-03-04T10:04:00Z">
+      <w:ins w:id="92" w:author="Per Starke" w:date="2024-03-04T10:04:00Z">
         <w:r>
           <w:rPr>
             <w:rFonts w:ascii="Calibri" w:hAnsi="Calibri" w:cs="Calibri"/>
@@ -4742,7 +4766,7 @@
         </w:rPr>
         <w:t xml:space="preserve">, </w:t>
       </w:r>
-      <w:ins w:id="90" w:author="Per Starke" w:date="2024-03-04T10:04:00Z">
+      <w:ins w:id="93" w:author="Per Starke" w:date="2024-03-04T10:04:00Z">
         <w:r>
           <w:rPr>
             <w:rFonts w:ascii="Calibri" w:hAnsi="Calibri" w:cs="Calibri"/>
@@ -4792,7 +4816,7 @@
         </w:rPr>
         <w:t xml:space="preserve">Beispiele. Daran können </w:t>
       </w:r>
-      <w:ins w:id="91" w:author="Per Starke" w:date="2024-03-04T10:05:00Z">
+      <w:ins w:id="94" w:author="Per Starke" w:date="2024-03-04T10:05:00Z">
         <w:r>
           <w:rPr>
             <w:rFonts w:ascii="Calibri" w:hAnsi="Calibri" w:cs="Calibri"/>
@@ -4806,7 +4830,7 @@
         </w:rPr>
         <w:t>Kund*Innen sich gut orientieren Außerdem gibt es den Canvas dort zum Download als PowerPoint-Datei</w:t>
       </w:r>
-      <w:ins w:id="92" w:author="Per Starke" w:date="2024-03-04T10:05:00Z">
+      <w:ins w:id="95" w:author="Per Starke" w:date="2024-03-04T10:05:00Z">
         <w:r>
           <w:rPr>
             <w:rFonts w:ascii="Calibri" w:hAnsi="Calibri" w:cs="Calibri"/>
@@ -4814,7 +4838,7 @@
           <w:t xml:space="preserve"> zu</w:t>
         </w:r>
       </w:ins>
-      <w:ins w:id="93" w:author="Per Starke" w:date="2024-03-04T10:07:00Z">
+      <w:ins w:id="96" w:author="Per Starke" w:date="2024-03-04T10:07:00Z">
         <w:r>
           <w:rPr>
             <w:rFonts w:ascii="Calibri" w:hAnsi="Calibri" w:cs="Calibri"/>
@@ -4822,7 +4846,7 @@
           <w:t>m</w:t>
         </w:r>
       </w:ins>
-      <w:ins w:id="94" w:author="Per Starke" w:date="2024-03-04T10:05:00Z">
+      <w:ins w:id="97" w:author="Per Starke" w:date="2024-03-04T10:05:00Z">
         <w:r>
           <w:rPr>
             <w:rFonts w:ascii="Calibri" w:hAnsi="Calibri" w:cs="Calibri"/>
@@ -4836,7 +4860,7 @@
         </w:rPr>
         <w:t xml:space="preserve">. </w:t>
       </w:r>
-      <w:ins w:id="95" w:author="Per Starke" w:date="2024-03-04T10:06:00Z">
+      <w:ins w:id="98" w:author="Per Starke" w:date="2024-03-04T10:06:00Z">
         <w:r>
           <w:rPr>
             <w:rFonts w:ascii="Calibri" w:hAnsi="Calibri" w:cs="Calibri"/>
@@ -4850,7 +4874,7 @@
         </w:rPr>
         <w:t xml:space="preserve"> den Kund*Innen den Canvas als Option für die erste Kommunikation </w:t>
       </w:r>
-      <w:ins w:id="96" w:author="Per Starke" w:date="2024-03-04T10:07:00Z">
+      <w:ins w:id="99" w:author="Per Starke" w:date="2024-03-04T10:07:00Z">
         <w:r>
           <w:rPr>
             <w:rFonts w:ascii="Calibri" w:hAnsi="Calibri" w:cs="Calibri"/>
@@ -4888,7 +4912,7 @@
         </w:rPr>
         <w:t>Kund*Innen</w:t>
       </w:r>
-      <w:ins w:id="97" w:author="Per Starke" w:date="2024-03-04T10:12:00Z">
+      <w:ins w:id="100" w:author="Per Starke" w:date="2024-03-04T10:12:00Z">
         <w:r>
           <w:rPr>
             <w:rFonts w:ascii="Calibri" w:hAnsi="Calibri" w:cs="Calibri"/>
@@ -4908,7 +4932,7 @@
         </w:rPr>
         <w:t xml:space="preserve"> – das sollte</w:t>
       </w:r>
-      <w:ins w:id="98" w:author="Per Starke" w:date="2024-03-04T10:12:00Z">
+      <w:ins w:id="101" w:author="Per Starke" w:date="2024-03-04T10:12:00Z">
         <w:r>
           <w:rPr>
             <w:rFonts w:ascii="Calibri" w:hAnsi="Calibri" w:cs="Calibri"/>
@@ -4922,11 +4946,11 @@
         <w:spacing w:line="360" w:lineRule="auto"/>
         <w:jc w:val="both"/>
         <w:rPr>
-          <w:ins w:id="99" w:author="Dr. Gernot Starke" w:date="2024-03-02T18:10:00Z"/>
+          <w:ins w:id="102" w:author="Dr. Gernot Starke" w:date="2024-03-02T18:10:00Z"/>
           <w:rFonts w:ascii="Calibri" w:hAnsi="Calibri" w:cs="Calibri"/>
         </w:rPr>
       </w:pPr>
-      <w:ins w:id="100" w:author="Per Starke" w:date="2024-03-04T10:12:00Z">
+      <w:ins w:id="103" w:author="Per Starke" w:date="2024-03-04T10:12:00Z">
         <w:r>
           <w:rPr>
             <w:rFonts w:ascii="Calibri" w:hAnsi="Calibri" w:cs="Calibri"/>
@@ -4961,7 +4985,7 @@
         </w:rPr>
         <w:t>„</w:t>
       </w:r>
-      <w:ins w:id="101" w:author="Per Starke" w:date="2024-03-04T10:11:00Z">
+      <w:ins w:id="104" w:author="Per Starke" w:date="2024-03-04T10:11:00Z">
         <w:r>
           <w:rPr>
             <w:rFonts w:ascii="Calibri" w:hAnsi="Calibri" w:cs="Calibri"/>
@@ -4971,7 +4995,7 @@
           <w:t>Ihre</w:t>
         </w:r>
       </w:ins>
-      <w:ins w:id="102" w:author="Per Starke" w:date="2024-03-03T15:00:00Z">
+      <w:ins w:id="105" w:author="Per Starke" w:date="2024-03-03T15:00:00Z">
         <w:r>
           <w:rPr>
             <w:rFonts w:ascii="Calibri" w:hAnsi="Calibri" w:cs="Calibri"/>
@@ -4981,7 +5005,7 @@
           <w:t xml:space="preserve"> Wünsche und Anforderungen </w:t>
         </w:r>
       </w:ins>
-      <w:ins w:id="103" w:author="Per Starke" w:date="2024-03-04T10:07:00Z">
+      <w:ins w:id="106" w:author="Per Starke" w:date="2024-03-04T10:07:00Z">
         <w:r>
           <w:rPr>
             <w:rFonts w:ascii="Calibri" w:hAnsi="Calibri" w:cs="Calibri"/>
@@ -4991,7 +5015,7 @@
           <w:t>können</w:t>
         </w:r>
       </w:ins>
-      <w:ins w:id="104" w:author="Per Starke" w:date="2024-03-03T15:00:00Z">
+      <w:ins w:id="107" w:author="Per Starke" w:date="2024-03-03T15:00:00Z">
         <w:r>
           <w:rPr>
             <w:rFonts w:ascii="Calibri" w:hAnsi="Calibri" w:cs="Calibri"/>
@@ -5001,7 +5025,7 @@
           <w:t xml:space="preserve"> </w:t>
         </w:r>
       </w:ins>
-      <w:ins w:id="105" w:author="Per Starke" w:date="2024-03-04T10:07:00Z">
+      <w:ins w:id="108" w:author="Per Starke" w:date="2024-03-04T10:07:00Z">
         <w:r>
           <w:rPr>
             <w:rFonts w:ascii="Calibri" w:hAnsi="Calibri" w:cs="Calibri"/>
@@ -5011,7 +5035,7 @@
           <w:t>Sie</w:t>
         </w:r>
       </w:ins>
-      <w:ins w:id="106" w:author="Per Starke" w:date="2024-03-03T15:00:00Z">
+      <w:ins w:id="109" w:author="Per Starke" w:date="2024-03-03T15:00:00Z">
         <w:r>
           <w:rPr>
             <w:rFonts w:ascii="Calibri" w:hAnsi="Calibri" w:cs="Calibri"/>
@@ -5021,7 +5045,7 @@
           <w:t xml:space="preserve"> uns in einigen Stichworten skizzieren, die </w:t>
         </w:r>
       </w:ins>
-      <w:ins w:id="107" w:author="Per Starke" w:date="2024-03-04T10:07:00Z">
+      <w:ins w:id="110" w:author="Per Starke" w:date="2024-03-04T10:07:00Z">
         <w:r>
           <w:rPr>
             <w:rFonts w:ascii="Calibri" w:hAnsi="Calibri" w:cs="Calibri"/>
@@ -5031,7 +5055,7 @@
           <w:t>Sie</w:t>
         </w:r>
       </w:ins>
-      <w:ins w:id="108" w:author="Per Starke" w:date="2024-03-03T15:00:00Z">
+      <w:ins w:id="111" w:author="Per Starke" w:date="2024-03-03T15:00:00Z">
         <w:r>
           <w:rPr>
             <w:rFonts w:ascii="Calibri" w:hAnsi="Calibri" w:cs="Calibri"/>
@@ -5041,7 +5065,7 @@
           <w:t xml:space="preserve"> anhand des anhängenden Homepage-Canvas </w:t>
         </w:r>
       </w:ins>
-      <w:ins w:id="109" w:author="Per Starke" w:date="2024-03-04T10:08:00Z">
+      <w:ins w:id="112" w:author="Per Starke" w:date="2024-03-04T10:08:00Z">
         <w:r>
           <w:rPr>
             <w:rFonts w:ascii="Calibri" w:hAnsi="Calibri" w:cs="Calibri"/>
@@ -5059,7 +5083,7 @@
         </w:rPr>
         <w:t>. Das ist ein</w:t>
       </w:r>
-      <w:ins w:id="110" w:author="Per Starke" w:date="2024-03-03T15:00:00Z">
+      <w:ins w:id="113" w:author="Per Starke" w:date="2024-03-03T15:00:00Z">
         <w:r>
           <w:rPr>
             <w:rFonts w:ascii="Calibri" w:hAnsi="Calibri" w:cs="Calibri"/>
@@ -5077,7 +5101,7 @@
         </w:rPr>
         <w:t xml:space="preserve">, mit dem </w:t>
       </w:r>
-      <w:ins w:id="111" w:author="Per Starke" w:date="2024-03-04T10:08:00Z">
+      <w:ins w:id="114" w:author="Per Starke" w:date="2024-03-04T10:08:00Z">
         <w:r>
           <w:rPr>
             <w:rFonts w:ascii="Calibri" w:hAnsi="Calibri" w:cs="Calibri"/>
@@ -5103,7 +5127,7 @@
         </w:rPr>
         <w:t xml:space="preserve">kurz und knapp </w:t>
       </w:r>
-      <w:ins w:id="112" w:author="Per Starke" w:date="2024-03-04T10:08:00Z">
+      <w:ins w:id="115" w:author="Per Starke" w:date="2024-03-04T10:08:00Z">
         <w:r>
           <w:rPr>
             <w:rFonts w:ascii="Calibri" w:hAnsi="Calibri" w:cs="Calibri"/>
@@ -5129,7 +5153,7 @@
         </w:rPr>
         <w:t xml:space="preserve">Wünsche formulieren </w:t>
       </w:r>
-      <w:ins w:id="113" w:author="Per Starke" w:date="2024-03-04T10:08:00Z">
+      <w:ins w:id="116" w:author="Per Starke" w:date="2024-03-04T10:08:00Z">
         <w:r>
           <w:rPr>
             <w:rFonts w:ascii="Calibri" w:hAnsi="Calibri" w:cs="Calibri"/>
@@ -5155,7 +5179,7 @@
         </w:rPr>
         <w:t xml:space="preserve">und uns alle notwendigen Informationen </w:t>
       </w:r>
-      <w:ins w:id="114" w:author="Per Starke" w:date="2024-03-04T10:08:00Z">
+      <w:ins w:id="117" w:author="Per Starke" w:date="2024-03-04T10:08:00Z">
         <w:r>
           <w:rPr>
             <w:rFonts w:ascii="Calibri" w:hAnsi="Calibri" w:cs="Calibri"/>
@@ -5173,7 +5197,7 @@
         </w:rPr>
         <w:t xml:space="preserve">, damit wir einen guten Überblick haben. Damit haben wir dann einen guten Startpunkt, um mit einem Entwurf für </w:t>
       </w:r>
-      <w:ins w:id="115" w:author="Per Starke" w:date="2024-03-04T10:08:00Z">
+      <w:ins w:id="118" w:author="Per Starke" w:date="2024-03-04T10:08:00Z">
         <w:r>
           <w:rPr>
             <w:rFonts w:ascii="Calibri" w:hAnsi="Calibri" w:cs="Calibri"/>
@@ -5199,7 +5223,7 @@
         </w:rPr>
         <w:t xml:space="preserve">loslegen zu können, und es hilft auch </w:t>
       </w:r>
-      <w:ins w:id="116" w:author="Per Starke" w:date="2024-03-04T10:08:00Z">
+      <w:ins w:id="119" w:author="Per Starke" w:date="2024-03-04T10:08:00Z">
         <w:r>
           <w:rPr>
             <w:rFonts w:ascii="Calibri" w:hAnsi="Calibri" w:cs="Calibri"/>
@@ -5225,7 +5249,7 @@
         </w:rPr>
         <w:t xml:space="preserve">selbst, um </w:t>
       </w:r>
-      <w:ins w:id="117" w:author="Per Starke" w:date="2024-03-04T10:08:00Z">
+      <w:ins w:id="120" w:author="Per Starke" w:date="2024-03-04T10:08:00Z">
         <w:r>
           <w:rPr>
             <w:rFonts w:ascii="Calibri" w:hAnsi="Calibri" w:cs="Calibri"/>
@@ -5259,7 +5283,7 @@
         </w:rPr>
         <w:t xml:space="preserve">über </w:t>
       </w:r>
-      <w:ins w:id="118" w:author="Per Starke" w:date="2024-03-04T10:08:00Z">
+      <w:ins w:id="121" w:author="Per Starke" w:date="2024-03-04T10:08:00Z">
         <w:r>
           <w:rPr>
             <w:rFonts w:ascii="Calibri" w:hAnsi="Calibri" w:cs="Calibri"/>
@@ -5285,7 +5309,7 @@
         </w:rPr>
         <w:t>Wünsche und Anforderungen konkret klar zu werden</w:t>
       </w:r>
-      <w:ins w:id="119" w:author="Per Starke" w:date="2024-03-04T10:08:00Z">
+      <w:ins w:id="122" w:author="Per Starke" w:date="2024-03-04T10:08:00Z">
         <w:r>
           <w:rPr>
             <w:rFonts w:ascii="Calibri" w:hAnsi="Calibri" w:cs="Calibri"/>
@@ -5303,7 +5327,7 @@
         </w:rPr>
         <w:t>Genaue Infos sowie Beispiele dazu finde</w:t>
       </w:r>
-      <w:ins w:id="120" w:author="Per Starke" w:date="2024-03-04T10:08:00Z">
+      <w:ins w:id="123" w:author="Per Starke" w:date="2024-03-04T10:08:00Z">
         <w:r>
           <w:rPr>
             <w:rFonts w:ascii="Calibri" w:hAnsi="Calibri" w:cs="Calibri"/>
@@ -5340,7 +5364,7 @@
         </w:rPr>
         <w:t xml:space="preserve">. Für eine präzise und einfache Kommunikation empfehlen wir den Canvas, aber ob </w:t>
       </w:r>
-      <w:ins w:id="121" w:author="Per Starke" w:date="2024-03-04T10:09:00Z">
+      <w:ins w:id="124" w:author="Per Starke" w:date="2024-03-04T10:09:00Z">
         <w:r>
           <w:rPr>
             <w:rFonts w:ascii="Calibri" w:hAnsi="Calibri" w:cs="Calibri"/>
@@ -5366,7 +5390,7 @@
         </w:rPr>
         <w:t xml:space="preserve">ihn wirklich verwenden </w:t>
       </w:r>
-      <w:ins w:id="122" w:author="Per Starke" w:date="2024-03-04T10:09:00Z">
+      <w:ins w:id="125" w:author="Per Starke" w:date="2024-03-04T10:09:00Z">
         <w:r>
           <w:rPr>
             <w:rFonts w:ascii="Calibri" w:hAnsi="Calibri" w:cs="Calibri"/>
@@ -5392,7 +5416,7 @@
         </w:rPr>
         <w:t xml:space="preserve">oder nicht bleibt natürlich </w:t>
       </w:r>
-      <w:ins w:id="123" w:author="Per Starke" w:date="2024-03-04T10:09:00Z">
+      <w:ins w:id="126" w:author="Per Starke" w:date="2024-03-04T10:09:00Z">
         <w:r>
           <w:rPr>
             <w:rFonts w:ascii="Calibri" w:hAnsi="Calibri" w:cs="Calibri"/>
@@ -5418,7 +5442,7 @@
         </w:rPr>
         <w:t>überlassen. Schick</w:t>
       </w:r>
-      <w:ins w:id="124" w:author="Per Starke" w:date="2024-03-04T10:09:00Z">
+      <w:ins w:id="127" w:author="Per Starke" w:date="2024-03-04T10:09:00Z">
         <w:r>
           <w:rPr>
             <w:rFonts w:ascii="Calibri" w:hAnsi="Calibri" w:cs="Calibri"/>
@@ -5436,7 +5460,7 @@
         </w:rPr>
         <w:t xml:space="preserve">, wenn </w:t>
       </w:r>
-      <w:ins w:id="125" w:author="Per Starke" w:date="2024-03-04T10:09:00Z">
+      <w:ins w:id="128" w:author="Per Starke" w:date="2024-03-04T10:09:00Z">
         <w:r>
           <w:rPr>
             <w:rFonts w:ascii="Calibri" w:hAnsi="Calibri" w:cs="Calibri"/>
@@ -5470,7 +5494,7 @@
         </w:rPr>
         <w:t xml:space="preserve">, gerne einfach den ausgefüllten Canvas zu. Bei Fragen </w:t>
       </w:r>
-      <w:ins w:id="126" w:author="Per Starke" w:date="2024-03-04T10:09:00Z">
+      <w:ins w:id="129" w:author="Per Starke" w:date="2024-03-04T10:09:00Z">
         <w:r>
           <w:rPr>
             <w:rFonts w:ascii="Calibri" w:hAnsi="Calibri" w:cs="Calibri"/>
@@ -5536,14 +5560,14 @@
           <w:rFonts w:ascii="Calibri" w:hAnsi="Calibri" w:cs="Calibri"/>
         </w:rPr>
       </w:pPr>
-      <w:bookmarkStart w:id="127" w:name="_Toc160521732"/>
+      <w:bookmarkStart w:id="130" w:name="_Toc160521732"/>
       <w:r>
         <w:rPr>
           <w:rFonts w:ascii="Calibri" w:hAnsi="Calibri" w:cs="Calibri"/>
         </w:rPr>
         <w:t>Als Kund*In</w:t>
       </w:r>
-      <w:bookmarkEnd w:id="127"/>
+      <w:bookmarkEnd w:id="130"/>
     </w:p>
     <w:p>
       <w:pPr>
@@ -5559,7 +5583,7 @@
         </w:rPr>
         <w:t xml:space="preserve">Als Kund*In auf der Suche nach einer neuen Website </w:t>
       </w:r>
-      <w:ins w:id="128" w:author="Per Starke" w:date="2024-03-04T10:14:00Z">
+      <w:ins w:id="131" w:author="Per Starke" w:date="2024-03-04T10:14:00Z">
         <w:r>
           <w:rPr>
             <w:rFonts w:ascii="Calibri" w:hAnsi="Calibri" w:cs="Calibri"/>
@@ -5585,7 +5609,7 @@
         </w:rPr>
         <w:t>,</w:t>
       </w:r>
-      <w:ins w:id="129" w:author="Per Starke" w:date="2024-03-05T08:54:00Z">
+      <w:ins w:id="132" w:author="Per Starke" w:date="2024-03-05T08:54:00Z">
         <w:r>
           <w:rPr>
             <w:rFonts w:ascii="Calibri" w:hAnsi="Calibri" w:cs="Calibri"/>
@@ -5599,7 +5623,7 @@
         </w:rPr>
         <w:t xml:space="preserve">oder </w:t>
       </w:r>
-      <w:ins w:id="130" w:author="Per Starke" w:date="2024-03-04T10:15:00Z">
+      <w:ins w:id="133" w:author="Per Starke" w:date="2024-03-04T10:15:00Z">
         <w:r>
           <w:rPr>
             <w:rFonts w:ascii="Calibri" w:hAnsi="Calibri" w:cs="Calibri"/>
@@ -5619,7 +5643,7 @@
         </w:rPr>
         <w:t xml:space="preserve">Nutzen Sie den Canvas, um </w:t>
       </w:r>
-      <w:ins w:id="131" w:author="Per Starke" w:date="2024-03-04T10:15:00Z">
+      <w:ins w:id="134" w:author="Per Starke" w:date="2024-03-04T10:15:00Z">
         <w:r>
           <w:rPr>
             <w:rFonts w:ascii="Calibri" w:hAnsi="Calibri" w:cs="Calibri"/>
@@ -5633,7 +5657,7 @@
         </w:rPr>
         <w:t>Wünsche</w:t>
       </w:r>
-      <w:ins w:id="132" w:author="Per Starke" w:date="2024-03-05T09:01:00Z">
+      <w:ins w:id="135" w:author="Per Starke" w:date="2024-03-05T09:01:00Z">
         <w:r>
           <w:rPr>
             <w:rFonts w:ascii="Calibri" w:hAnsi="Calibri" w:cs="Calibri"/>
@@ -5647,7 +5671,7 @@
         </w:rPr>
         <w:t xml:space="preserve">Ideen und Anforderungen an </w:t>
       </w:r>
-      <w:ins w:id="133" w:author="Per Starke" w:date="2024-03-04T10:15:00Z">
+      <w:ins w:id="136" w:author="Per Starke" w:date="2024-03-04T10:15:00Z">
         <w:r>
           <w:rPr>
             <w:rFonts w:ascii="Calibri" w:hAnsi="Calibri" w:cs="Calibri"/>
@@ -5679,7 +5703,7 @@
         </w:rPr>
         <w:t xml:space="preserve">Wenn </w:t>
       </w:r>
-      <w:ins w:id="134" w:author="Per Starke" w:date="2024-03-04T10:15:00Z">
+      <w:ins w:id="137" w:author="Per Starke" w:date="2024-03-04T10:15:00Z">
         <w:r>
           <w:rPr>
             <w:rFonts w:ascii="Calibri" w:hAnsi="Calibri" w:cs="Calibri"/>
@@ -5693,7 +5717,7 @@
         </w:rPr>
         <w:t xml:space="preserve">selbst auf den Canvas gestoßen </w:t>
       </w:r>
-      <w:ins w:id="135" w:author="Per Starke" w:date="2024-03-04T10:15:00Z">
+      <w:ins w:id="138" w:author="Per Starke" w:date="2024-03-04T10:15:00Z">
         <w:r>
           <w:rPr>
             <w:rFonts w:ascii="Calibri" w:hAnsi="Calibri" w:cs="Calibri"/>
@@ -5707,7 +5731,7 @@
         </w:rPr>
         <w:t xml:space="preserve">, </w:t>
       </w:r>
-      <w:ins w:id="136" w:author="Per Starke" w:date="2024-03-04T10:16:00Z">
+      <w:ins w:id="139" w:author="Per Starke" w:date="2024-03-04T10:16:00Z">
         <w:r>
           <w:rPr>
             <w:rFonts w:ascii="Calibri" w:hAnsi="Calibri" w:cs="Calibri"/>
@@ -5721,7 +5745,7 @@
         </w:rPr>
         <w:t xml:space="preserve">schlagen Sie Ihrem </w:t>
       </w:r>
-      <w:ins w:id="137" w:author="Per Starke" w:date="2024-03-04T10:16:00Z">
+      <w:ins w:id="140" w:author="Per Starke" w:date="2024-03-04T10:16:00Z">
         <w:r>
           <w:rPr>
             <w:rFonts w:ascii="Calibri" w:hAnsi="Calibri" w:cs="Calibri"/>
@@ -5741,7 +5765,7 @@
         </w:rPr>
         <w:t xml:space="preserve">, mit dem Canvas zu arbeiten. </w:t>
       </w:r>
-      <w:ins w:id="138" w:author="Per Starke" w:date="2024-03-04T10:16:00Z">
+      <w:ins w:id="141" w:author="Per Starke" w:date="2024-03-04T10:16:00Z">
         <w:r>
           <w:rPr>
             <w:rFonts w:ascii="Calibri" w:hAnsi="Calibri" w:cs="Calibri"/>
@@ -5755,7 +5779,7 @@
         </w:rPr>
         <w:t>t</w:t>
       </w:r>
-      <w:ins w:id="139" w:author="Per Starke" w:date="2024-03-04T10:16:00Z">
+      <w:ins w:id="142" w:author="Per Starke" w:date="2024-03-04T10:16:00Z">
         <w:r>
           <w:rPr>
             <w:rFonts w:ascii="Calibri" w:hAnsi="Calibri" w:cs="Calibri"/>
@@ -5775,7 +5799,7 @@
         </w:rPr>
         <w:t xml:space="preserve">mitsenden. Dann </w:t>
       </w:r>
-      <w:ins w:id="140" w:author="Per Starke" w:date="2024-03-04T10:16:00Z">
+      <w:ins w:id="143" w:author="Per Starke" w:date="2024-03-04T10:16:00Z">
         <w:r>
           <w:rPr>
             <w:rFonts w:ascii="Calibri" w:hAnsi="Calibri" w:cs="Calibri"/>
@@ -5789,7 +5813,7 @@
         </w:rPr>
         <w:t xml:space="preserve"> direkt sehen, was für Anforderungen und Wünsche </w:t>
       </w:r>
-      <w:ins w:id="141" w:author="Per Starke" w:date="2024-03-04T10:16:00Z">
+      <w:ins w:id="144" w:author="Per Starke" w:date="2024-03-04T10:16:00Z">
         <w:r>
           <w:rPr>
             <w:rFonts w:ascii="Calibri" w:hAnsi="Calibri" w:cs="Calibri"/>
@@ -5797,7 +5821,7 @@
           <w:t>Sie haben</w:t>
         </w:r>
       </w:ins>
-      <w:ins w:id="142" w:author="Per Starke" w:date="2024-03-04T10:17:00Z">
+      <w:ins w:id="145" w:author="Per Starke" w:date="2024-03-04T10:17:00Z">
         <w:r>
           <w:rPr>
             <w:rFonts w:ascii="Calibri" w:hAnsi="Calibri" w:cs="Calibri"/>
@@ -5811,7 +5835,7 @@
         </w:rPr>
         <w:t xml:space="preserve"> </w:t>
       </w:r>
-      <w:ins w:id="143" w:author="Per Starke" w:date="2024-03-04T10:17:00Z">
+      <w:ins w:id="146" w:author="Per Starke" w:date="2024-03-04T10:17:00Z">
         <w:r>
           <w:rPr>
             <w:rFonts w:ascii="Calibri" w:hAnsi="Calibri" w:cs="Calibri"/>
@@ -5819,7 +5843,7 @@
           <w:t>erhalten Sie</w:t>
         </w:r>
       </w:ins>
-      <w:ins w:id="144" w:author="Per Starke" w:date="2024-03-04T10:16:00Z">
+      <w:ins w:id="147" w:author="Per Starke" w:date="2024-03-04T10:16:00Z">
         <w:r>
           <w:rPr>
             <w:rFonts w:ascii="Calibri" w:hAnsi="Calibri" w:cs="Calibri"/>
@@ -5833,7 +5857,7 @@
         </w:rPr>
         <w:t xml:space="preserve">eine sehr konkrete Antwort auf </w:t>
       </w:r>
-      <w:ins w:id="145" w:author="Per Starke" w:date="2024-03-04T10:16:00Z">
+      <w:ins w:id="148" w:author="Per Starke" w:date="2024-03-04T10:16:00Z">
         <w:r>
           <w:rPr>
             <w:rFonts w:ascii="Calibri" w:hAnsi="Calibri" w:cs="Calibri"/>
@@ -5847,7 +5871,7 @@
         </w:rPr>
         <w:t xml:space="preserve">Anfrage, und im besten Fall </w:t>
       </w:r>
-      <w:ins w:id="146" w:author="Per Starke" w:date="2024-03-04T10:17:00Z">
+      <w:ins w:id="149" w:author="Per Starke" w:date="2024-03-04T10:17:00Z">
         <w:r>
           <w:rPr>
             <w:rFonts w:ascii="Calibri" w:hAnsi="Calibri" w:cs="Calibri"/>
@@ -5869,25 +5893,25 @@
           <w:rFonts w:ascii="Calibri" w:hAnsi="Calibri" w:cs="Calibri"/>
         </w:rPr>
       </w:pPr>
-      <w:bookmarkStart w:id="147" w:name="_Toc160521733"/>
+      <w:bookmarkStart w:id="150" w:name="_Toc160521733"/>
       <w:r>
         <w:rPr>
           <w:rFonts w:ascii="Calibri" w:hAnsi="Calibri" w:cs="Calibri"/>
         </w:rPr>
         <w:t>Canvas als Basis der Zusammenarbeit</w:t>
       </w:r>
-      <w:bookmarkEnd w:id="147"/>
+      <w:bookmarkEnd w:id="150"/>
     </w:p>
     <w:p>
       <w:pPr>
         <w:spacing w:line="360" w:lineRule="auto"/>
         <w:jc w:val="both"/>
         <w:rPr>
-          <w:ins w:id="148" w:author="Per Starke" w:date="2024-03-04T10:24:00Z"/>
+          <w:ins w:id="151" w:author="Per Starke" w:date="2024-03-04T10:24:00Z"/>
           <w:rFonts w:ascii="Calibri" w:hAnsi="Calibri" w:cs="Calibri"/>
         </w:rPr>
       </w:pPr>
-      <w:ins w:id="149" w:author="Per Starke" w:date="2024-03-04T10:24:00Z">
+      <w:ins w:id="152" w:author="Per Starke" w:date="2024-03-04T10:24:00Z">
         <w:r>
           <w:rPr>
             <w:rFonts w:ascii="Calibri" w:hAnsi="Calibri" w:cs="Calibri"/>
@@ -5895,7 +5919,7 @@
           <w:t>Die Website des Canvas bietet Ihnen zu jedem der drei Bereiche konkrete Fragen und Erklärungen</w:t>
         </w:r>
       </w:ins>
-      <w:ins w:id="150" w:author="Per Starke" w:date="2024-03-04T10:26:00Z">
+      <w:ins w:id="153" w:author="Per Starke" w:date="2024-03-04T10:26:00Z">
         <w:r>
           <w:rPr>
             <w:rFonts w:ascii="Calibri" w:hAnsi="Calibri" w:cs="Calibri"/>
@@ -5903,15 +5927,31 @@
           <w:t>, sowie Beispiele</w:t>
         </w:r>
       </w:ins>
-      <w:ins w:id="151" w:author="Per Starke" w:date="2024-03-04T10:24:00Z">
-        <w:r>
-          <w:rPr>
-            <w:rFonts w:ascii="Calibri" w:hAnsi="Calibri" w:cs="Calibri"/>
-          </w:rPr>
-          <w:t>. Sie können dies allein oder im Team</w:t>
-        </w:r>
-      </w:ins>
-      <w:ins w:id="152" w:author="Per Starke" w:date="2024-03-04T10:25:00Z">
+      <w:ins w:id="154" w:author="Per Starke" w:date="2024-03-04T10:24:00Z">
+        <w:r>
+          <w:rPr>
+            <w:rFonts w:ascii="Calibri" w:hAnsi="Calibri" w:cs="Calibri"/>
+          </w:rPr>
+          <w:t xml:space="preserve">. Sie können </w:t>
+        </w:r>
+      </w:ins>
+      <w:ins w:id="155" w:author="Per Starke" w:date="2024-03-05T10:25:00Z">
+        <w:r>
+          <w:rPr>
+            <w:rFonts w:ascii="Calibri" w:hAnsi="Calibri" w:cs="Calibri"/>
+          </w:rPr>
+          <w:t>anhand dessen das Ausfüllen</w:t>
+        </w:r>
+      </w:ins>
+      <w:ins w:id="156" w:author="Per Starke" w:date="2024-03-04T10:24:00Z">
+        <w:r>
+          <w:rPr>
+            <w:rFonts w:ascii="Calibri" w:hAnsi="Calibri" w:cs="Calibri"/>
+          </w:rPr>
+          <w:t xml:space="preserve"> allein oder im Team</w:t>
+        </w:r>
+      </w:ins>
+      <w:ins w:id="157" w:author="Per Starke" w:date="2024-03-04T10:25:00Z">
         <w:r>
           <w:rPr>
             <w:rFonts w:ascii="Calibri" w:hAnsi="Calibri" w:cs="Calibri"/>
@@ -5919,7 +5959,7 @@
           <w:t xml:space="preserve"> erledigen</w:t>
         </w:r>
       </w:ins>
-      <w:ins w:id="153" w:author="Per Starke" w:date="2024-03-04T10:24:00Z">
+      <w:ins w:id="158" w:author="Per Starke" w:date="2024-03-04T10:24:00Z">
         <w:r>
           <w:rPr>
             <w:rFonts w:ascii="Calibri" w:hAnsi="Calibri" w:cs="Calibri"/>
@@ -5927,7 +5967,7 @@
           <w:t xml:space="preserve">, da der Canvas sich </w:t>
         </w:r>
       </w:ins>
-      <w:ins w:id="154" w:author="Per Starke" w:date="2024-03-04T10:25:00Z">
+      <w:ins w:id="159" w:author="Per Starke" w:date="2024-03-04T10:25:00Z">
         <w:r>
           <w:rPr>
             <w:rFonts w:ascii="Calibri" w:hAnsi="Calibri" w:cs="Calibri"/>
@@ -5935,7 +5975,7 @@
           <w:t xml:space="preserve">auch </w:t>
         </w:r>
       </w:ins>
-      <w:ins w:id="155" w:author="Per Starke" w:date="2024-03-04T10:24:00Z">
+      <w:ins w:id="160" w:author="Per Starke" w:date="2024-03-04T10:24:00Z">
         <w:r>
           <w:rPr>
             <w:rFonts w:ascii="Calibri" w:hAnsi="Calibri" w:cs="Calibri"/>
@@ -5943,7 +5983,7 @@
           <w:t>gut für gemeinsame Überlegungen eignet.</w:t>
         </w:r>
       </w:ins>
-      <w:ins w:id="156" w:author="Per Starke" w:date="2024-03-05T08:59:00Z">
+      <w:ins w:id="161" w:author="Per Starke" w:date="2024-03-05T08:59:00Z">
         <w:r>
           <w:rPr>
             <w:rFonts w:ascii="Calibri" w:hAnsi="Calibri" w:cs="Calibri"/>
@@ -5980,19 +6020,19 @@
       <w:pPr>
         <w:pStyle w:val="berschrift3"/>
       </w:pPr>
-      <w:bookmarkStart w:id="157" w:name="_Toc160521734"/>
+      <w:bookmarkStart w:id="162" w:name="_Toc160521734"/>
       <w:r>
         <w:lastRenderedPageBreak/>
         <w:t>Hoher Nutzen durch Kompaktheit</w:t>
       </w:r>
-      <w:bookmarkEnd w:id="157"/>
+      <w:bookmarkEnd w:id="162"/>
     </w:p>
     <w:p>
       <w:pPr>
         <w:spacing w:line="360" w:lineRule="auto"/>
         <w:jc w:val="both"/>
         <w:rPr>
-          <w:ins w:id="158" w:author="Dr. Gernot Starke" w:date="2024-03-04T19:37:00Z"/>
+          <w:ins w:id="163" w:author="Dr. Gernot Starke" w:date="2024-03-04T19:37:00Z"/>
           <w:rFonts w:ascii="Calibri" w:hAnsi="Calibri" w:cs="Calibri"/>
         </w:rPr>
       </w:pPr>
@@ -6002,7 +6042,7 @@
         </w:rPr>
         <w:t xml:space="preserve">Wie </w:t>
       </w:r>
-      <w:ins w:id="159" w:author="Per Starke" w:date="2024-03-04T10:32:00Z">
+      <w:ins w:id="164" w:author="Per Starke" w:date="2024-03-04T10:32:00Z">
         <w:r>
           <w:rPr>
             <w:rFonts w:ascii="Calibri" w:hAnsi="Calibri" w:cs="Calibri"/>
@@ -6022,7 +6062,7 @@
         </w:rPr>
         <w:t>. Nutze</w:t>
       </w:r>
-      <w:ins w:id="160" w:author="Per Starke" w:date="2024-03-04T10:30:00Z">
+      <w:ins w:id="165" w:author="Per Starke" w:date="2024-03-04T10:30:00Z">
         <w:r>
           <w:rPr>
             <w:rFonts w:ascii="Calibri" w:hAnsi="Calibri" w:cs="Calibri"/>
@@ -6048,7 +6088,7 @@
         </w:rPr>
         <w:t xml:space="preserve"> auch, und versuche</w:t>
       </w:r>
-      <w:ins w:id="161" w:author="Per Starke" w:date="2024-03-04T10:30:00Z">
+      <w:ins w:id="166" w:author="Per Starke" w:date="2024-03-04T10:30:00Z">
         <w:r>
           <w:rPr>
             <w:rFonts w:ascii="Calibri" w:hAnsi="Calibri" w:cs="Calibri"/>
@@ -6095,7 +6135,7 @@
         </w:rPr>
         <w:t xml:space="preserve">Manchmal sind allerdings längere Antworten unumgänglich, zum Beispiel wenn </w:t>
       </w:r>
-      <w:ins w:id="162" w:author="Per Starke" w:date="2024-03-04T10:31:00Z">
+      <w:ins w:id="167" w:author="Per Starke" w:date="2024-03-04T10:31:00Z">
         <w:r>
           <w:rPr>
             <w:rFonts w:ascii="Calibri" w:hAnsi="Calibri" w:cs="Calibri"/>
@@ -6115,7 +6155,7 @@
         </w:rPr>
         <w:t>benötigen</w:t>
       </w:r>
-      <w:ins w:id="163" w:author="Per Starke" w:date="2024-03-04T10:31:00Z">
+      <w:ins w:id="168" w:author="Per Starke" w:date="2024-03-04T10:31:00Z">
         <w:r>
           <w:rPr>
             <w:rFonts w:ascii="Calibri" w:hAnsi="Calibri" w:cs="Calibri"/>
@@ -6129,7 +6169,7 @@
         </w:rPr>
         <w:t>ermeide</w:t>
       </w:r>
-      <w:ins w:id="164" w:author="Per Starke" w:date="2024-03-04T10:31:00Z">
+      <w:ins w:id="169" w:author="Per Starke" w:date="2024-03-04T10:31:00Z">
         <w:r>
           <w:rPr>
             <w:rFonts w:ascii="Calibri" w:hAnsi="Calibri" w:cs="Calibri"/>
@@ -6155,7 +6195,7 @@
         </w:rPr>
         <w:t>Wesentliche prägnant und verständlich.</w:t>
       </w:r>
-      <w:ins w:id="165" w:author="Per Starke" w:date="2024-03-04T10:32:00Z">
+      <w:ins w:id="170" w:author="Per Starke" w:date="2024-03-04T10:32:00Z">
         <w:r>
           <w:rPr>
             <w:rFonts w:ascii="Calibri" w:hAnsi="Calibri" w:cs="Calibri"/>
@@ -6171,14 +6211,14 @@
           <w:rFonts w:ascii="Calibri" w:hAnsi="Calibri" w:cs="Calibri"/>
         </w:rPr>
       </w:pPr>
-      <w:bookmarkStart w:id="166" w:name="_Toc160521735"/>
+      <w:bookmarkStart w:id="171" w:name="_Toc160521735"/>
       <w:r>
         <w:rPr>
           <w:rFonts w:ascii="Calibri" w:hAnsi="Calibri" w:cs="Calibri"/>
         </w:rPr>
         <w:t xml:space="preserve">Worauf </w:t>
       </w:r>
-      <w:ins w:id="167" w:author="Per Starke" w:date="2024-03-04T10:45:00Z">
+      <w:ins w:id="172" w:author="Per Starke" w:date="2024-03-04T10:45:00Z">
         <w:r>
           <w:rPr>
             <w:rFonts w:ascii="Calibri" w:hAnsi="Calibri" w:cs="Calibri"/>
@@ -6186,7 +6226,7 @@
           <w:t>warten Sie noch?</w:t>
         </w:r>
       </w:ins>
-      <w:bookmarkEnd w:id="166"/>
+      <w:bookmarkEnd w:id="171"/>
     </w:p>
     <w:p>
       <w:pPr>
@@ -6202,7 +6242,7 @@
         </w:rPr>
         <w:t xml:space="preserve">Egal, ob </w:t>
       </w:r>
-      <w:ins w:id="168" w:author="Per Starke" w:date="2024-03-04T10:45:00Z">
+      <w:ins w:id="173" w:author="Per Starke" w:date="2024-03-04T10:45:00Z">
         <w:r>
           <w:rPr>
             <w:rFonts w:ascii="Calibri" w:hAnsi="Calibri" w:cs="Calibri"/>
@@ -6222,7 +6262,7 @@
         </w:rPr>
         <w:t xml:space="preserve">ein*e Webentwickler*in </w:t>
       </w:r>
-      <w:ins w:id="169" w:author="Per Starke" w:date="2024-03-04T10:45:00Z">
+      <w:ins w:id="174" w:author="Per Starke" w:date="2024-03-04T10:45:00Z">
         <w:r>
           <w:rPr>
             <w:rFonts w:ascii="Calibri" w:hAnsi="Calibri" w:cs="Calibri"/>
@@ -6236,7 +6276,7 @@
         </w:rPr>
         <w:t xml:space="preserve">, der/die nach einem Weg sucht, die Kommunikation mit </w:t>
       </w:r>
-      <w:ins w:id="170" w:author="Per Starke" w:date="2024-03-04T10:45:00Z">
+      <w:ins w:id="175" w:author="Per Starke" w:date="2024-03-04T10:45:00Z">
         <w:r>
           <w:rPr>
             <w:rFonts w:ascii="Calibri" w:hAnsi="Calibri" w:cs="Calibri"/>
@@ -6256,7 +6296,7 @@
         </w:rPr>
         <w:t xml:space="preserve">Kund*Innen zu optimieren, oder </w:t>
       </w:r>
-      <w:ins w:id="171" w:author="Per Starke" w:date="2024-03-04T10:45:00Z">
+      <w:ins w:id="176" w:author="Per Starke" w:date="2024-03-04T10:45:00Z">
         <w:r>
           <w:rPr>
             <w:rFonts w:ascii="Calibri" w:hAnsi="Calibri" w:cs="Calibri"/>
@@ -6294,7 +6334,7 @@
         </w:rPr>
         <w:t xml:space="preserve">selbst </w:t>
       </w:r>
-      <w:ins w:id="172" w:author="Per Starke" w:date="2024-03-04T10:45:00Z">
+      <w:ins w:id="177" w:author="Per Starke" w:date="2024-03-04T10:45:00Z">
         <w:r>
           <w:rPr>
             <w:rFonts w:ascii="Calibri" w:hAnsi="Calibri" w:cs="Calibri"/>
@@ -6314,7 +6354,7 @@
         </w:rPr>
         <w:t xml:space="preserve"> probiere</w:t>
       </w:r>
-      <w:ins w:id="173" w:author="Per Starke" w:date="2024-03-04T10:45:00Z">
+      <w:ins w:id="178" w:author="Per Starke" w:date="2024-03-04T10:45:00Z">
         <w:r>
           <w:rPr>
             <w:rFonts w:ascii="Calibri" w:hAnsi="Calibri" w:cs="Calibri"/>
@@ -6346,7 +6386,7 @@
         </w:rPr>
         <w:t xml:space="preserve"> und </w:t>
       </w:r>
-      <w:ins w:id="174" w:author="Per Starke" w:date="2024-03-04T10:45:00Z">
+      <w:ins w:id="179" w:author="Per Starke" w:date="2024-03-04T10:45:00Z">
         <w:r>
           <w:rPr>
             <w:rFonts w:ascii="Calibri" w:hAnsi="Calibri" w:cs="Calibri"/>
@@ -6360,7 +6400,7 @@
         </w:rPr>
         <w:t xml:space="preserve">mir gerne </w:t>
       </w:r>
-      <w:ins w:id="175" w:author="Per Starke" w:date="2024-03-04T10:45:00Z">
+      <w:ins w:id="180" w:author="Per Starke" w:date="2024-03-04T10:45:00Z">
         <w:r>
           <w:rPr>
             <w:rFonts w:ascii="Calibri" w:hAnsi="Calibri" w:cs="Calibri"/>
@@ -6386,7 +6426,7 @@
         </w:rPr>
         <w:t xml:space="preserve">Ich freue </w:t>
       </w:r>
-      <w:ins w:id="176" w:author="Per Starke" w:date="2024-03-05T08:58:00Z">
+      <w:ins w:id="181" w:author="Per Starke" w:date="2024-03-05T08:58:00Z">
         <w:r>
           <w:rPr>
             <w:rFonts w:ascii="Calibri" w:hAnsi="Calibri" w:cs="Calibri"/>
@@ -6410,19 +6450,63 @@
         <w:rPr>
           <w:rFonts w:ascii="Calibri" w:hAnsi="Calibri" w:cs="Calibri"/>
         </w:rPr>
-        <w:t xml:space="preserve">. Ihre Beiträge können </w:t>
-      </w:r>
-      <w:r>
-        <w:rPr>
-          <w:rFonts w:ascii="Calibri" w:hAnsi="Calibri" w:cs="Calibri"/>
-        </w:rPr>
-        <w:t xml:space="preserve">Anderen </w:t>
-      </w:r>
-      <w:r>
-        <w:rPr>
-          <w:rFonts w:ascii="Calibri" w:hAnsi="Calibri" w:cs="Calibri"/>
-        </w:rPr>
-        <w:t>helfen, den Homepage Canvas weiter zu verbessern und noch nützlicher zu machen.</w:t>
+        <w:t xml:space="preserve">. Ihre Beiträge </w:t>
+      </w:r>
+      <w:del w:id="182" w:author="Per Starke" w:date="2024-03-05T10:29:00Z">
+        <w:r>
+          <w:rPr>
+            <w:rFonts w:ascii="Calibri" w:hAnsi="Calibri" w:cs="Calibri"/>
+          </w:rPr>
+          <w:delText xml:space="preserve">können </w:delText>
+        </w:r>
+        <w:r>
+          <w:rPr>
+            <w:rFonts w:ascii="Calibri" w:hAnsi="Calibri" w:cs="Calibri"/>
+          </w:rPr>
+          <w:delText xml:space="preserve">Anderen </w:delText>
+        </w:r>
+      </w:del>
+      <w:r>
+        <w:rPr>
+          <w:rFonts w:ascii="Calibri" w:hAnsi="Calibri" w:cs="Calibri"/>
+        </w:rPr>
+        <w:t>helfen</w:t>
+      </w:r>
+      <w:ins w:id="183" w:author="Per Starke" w:date="2024-03-05T10:29:00Z">
+        <w:r>
+          <w:rPr>
+            <w:rFonts w:ascii="Calibri" w:hAnsi="Calibri" w:cs="Calibri"/>
+          </w:rPr>
+          <w:t xml:space="preserve"> dabei</w:t>
+        </w:r>
+      </w:ins>
+      <w:r>
+        <w:rPr>
+          <w:rFonts w:ascii="Calibri" w:hAnsi="Calibri" w:cs="Calibri"/>
+        </w:rPr>
+        <w:t xml:space="preserve">, den Homepage Canvas </w:t>
+      </w:r>
+      <w:ins w:id="184" w:author="Per Starke" w:date="2024-03-05T10:29:00Z">
+        <w:r>
+          <w:rPr>
+            <w:rFonts w:ascii="Calibri" w:hAnsi="Calibri" w:cs="Calibri"/>
+          </w:rPr>
+          <w:t>f</w:t>
+        </w:r>
+      </w:ins>
+      <w:ins w:id="185" w:author="Per Starke" w:date="2024-03-05T10:30:00Z">
+        <w:r>
+          <w:rPr>
+            <w:rFonts w:ascii="Calibri" w:hAnsi="Calibri" w:cs="Calibri"/>
+          </w:rPr>
+          <w:t xml:space="preserve">ür Sie und Andere </w:t>
+        </w:r>
+      </w:ins>
+      <w:r>
+        <w:rPr>
+          <w:rFonts w:ascii="Calibri" w:hAnsi="Calibri" w:cs="Calibri"/>
+        </w:rPr>
+        <w:t>weiter zu verbessern und noch nützlicher zu machen.</w:t>
       </w:r>
     </w:p>
     <w:p>
@@ -6432,14 +6516,14 @@
           <w:rFonts w:ascii="Calibri" w:hAnsi="Calibri" w:cs="Calibri"/>
         </w:rPr>
       </w:pPr>
-      <w:bookmarkStart w:id="177" w:name="_Toc160521736"/>
+      <w:bookmarkStart w:id="186" w:name="_Toc160521736"/>
       <w:r>
         <w:rPr>
           <w:rFonts w:ascii="Calibri" w:hAnsi="Calibri" w:cs="Calibri"/>
         </w:rPr>
         <w:t>Quellen</w:t>
       </w:r>
-      <w:bookmarkEnd w:id="177"/>
+      <w:bookmarkEnd w:id="186"/>
     </w:p>
     <w:p>
       <w:r>
@@ -6470,12 +6554,12 @@
     <w:p>
       <w:pPr>
         <w:rPr>
-          <w:ins w:id="178" w:author="Per Starke" w:date="2024-03-04T09:36:00Z"/>
+          <w:ins w:id="187" w:author="Per Starke" w:date="2024-03-04T09:36:00Z"/>
           <w:rStyle w:val="Hyperlink"/>
           <w:rFonts w:ascii="Calibri" w:hAnsi="Calibri" w:cs="Calibri"/>
         </w:rPr>
       </w:pPr>
-      <w:ins w:id="179" w:author="Per Starke" w:date="2024-03-05T08:51:00Z">
+      <w:ins w:id="188" w:author="Per Starke" w:date="2024-03-05T08:51:00Z">
         <w:r>
           <w:rPr>
             <w:rFonts w:ascii="Calibri" w:hAnsi="Calibri" w:cs="Calibri"/>
@@ -6502,12 +6586,12 @@
     <w:p>
       <w:pPr>
         <w:rPr>
-          <w:ins w:id="180" w:author="Per Starke" w:date="2024-03-04T10:52:00Z"/>
+          <w:ins w:id="189" w:author="Per Starke" w:date="2024-03-04T10:52:00Z"/>
           <w:rStyle w:val="Hyperlink"/>
           <w:rFonts w:ascii="Calibri" w:hAnsi="Calibri" w:cs="Calibri"/>
         </w:rPr>
       </w:pPr>
-      <w:ins w:id="181" w:author="Per Starke" w:date="2024-03-05T08:51:00Z">
+      <w:ins w:id="190" w:author="Per Starke" w:date="2024-03-05T08:51:00Z">
         <w:r>
           <w:rPr>
             <w:rStyle w:val="Hyperlink"/>
@@ -6516,7 +6600,7 @@
           <w:t>4</w:t>
         </w:r>
       </w:ins>
-      <w:ins w:id="182" w:author="Per Starke" w:date="2024-03-04T09:36:00Z">
+      <w:ins w:id="191" w:author="Per Starke" w:date="2024-03-04T09:36:00Z">
         <w:r>
           <w:rPr>
             <w:rStyle w:val="Hyperlink"/>
@@ -6525,7 +6609,7 @@
           <w:t xml:space="preserve">: </w:t>
         </w:r>
       </w:ins>
-      <w:ins w:id="183" w:author="Per Starke" w:date="2024-03-04T10:52:00Z">
+      <w:ins w:id="192" w:author="Per Starke" w:date="2024-03-04T10:52:00Z">
         <w:r>
           <w:rPr>
             <w:rStyle w:val="Hyperlink"/>
@@ -6541,7 +6625,7 @@
           <w:instrText>HYPERLINK "</w:instrText>
         </w:r>
       </w:ins>
-      <w:ins w:id="184" w:author="Per Starke" w:date="2024-03-04T09:36:00Z">
+      <w:ins w:id="193" w:author="Per Starke" w:date="2024-03-04T09:36:00Z">
         <w:r>
           <w:rPr>
             <w:rStyle w:val="Hyperlink"/>
@@ -6550,7 +6634,7 @@
           <w:instrText>https://req42.de/</w:instrText>
         </w:r>
       </w:ins>
-      <w:ins w:id="185" w:author="Per Starke" w:date="2024-03-04T10:52:00Z">
+      <w:ins w:id="194" w:author="Per Starke" w:date="2024-03-04T10:52:00Z">
         <w:r>
           <w:rPr>
             <w:rStyle w:val="Hyperlink"/>
@@ -6572,7 +6656,7 @@
           <w:fldChar w:fldCharType="separate"/>
         </w:r>
       </w:ins>
-      <w:ins w:id="186" w:author="Per Starke" w:date="2024-03-04T09:36:00Z">
+      <w:ins w:id="195" w:author="Per Starke" w:date="2024-03-04T09:36:00Z">
         <w:r>
           <w:rPr>
             <w:rStyle w:val="Hyperlink"/>
@@ -6581,7 +6665,7 @@
           <w:t>https://req42.de/</w:t>
         </w:r>
       </w:ins>
-      <w:ins w:id="187" w:author="Per Starke" w:date="2024-03-04T10:52:00Z">
+      <w:ins w:id="196" w:author="Per Starke" w:date="2024-03-04T10:52:00Z">
         <w:r>
           <w:rPr>
             <w:rStyle w:val="Hyperlink"/>
@@ -6597,7 +6681,7 @@
           <w:rFonts w:ascii="Calibri" w:hAnsi="Calibri" w:cs="Calibri"/>
         </w:rPr>
       </w:pPr>
-      <w:ins w:id="188" w:author="Per Starke" w:date="2024-03-05T08:51:00Z">
+      <w:ins w:id="197" w:author="Per Starke" w:date="2024-03-05T08:51:00Z">
         <w:r>
           <w:rPr>
             <w:rStyle w:val="Hyperlink"/>
@@ -6606,7 +6690,7 @@
           <w:t>5</w:t>
         </w:r>
       </w:ins>
-      <w:ins w:id="189" w:author="Per Starke" w:date="2024-03-04T10:52:00Z">
+      <w:ins w:id="198" w:author="Per Starke" w:date="2024-03-04T10:52:00Z">
         <w:r>
           <w:rPr>
             <w:rStyle w:val="Hyperlink"/>

--- a/articles/informatik-aktuell-homepage-canvas-per-starke-märz24.docx
+++ b/articles/informatik-aktuell-homepage-canvas-per-starke-märz24.docx
@@ -186,7 +186,7 @@
         </w:rPr>
         <w:t>. Nebenbei arbeitet er als freiberuflicher Webentwickler</w:t>
       </w:r>
-      <w:ins w:id="0" w:author="Per Starke" w:date="2024-03-04T09:20:00Z">
+      <w:ins w:id="1" w:author="Per Starke" w:date="2024-03-04T09:20:00Z">
         <w:r>
           <w:rPr>
             <w:rFonts w:ascii="Calibri" w:hAnsi="Calibri" w:cs="Calibri"/>
@@ -200,7 +200,7 @@
         </w:rPr>
         <w:t>sowie</w:t>
       </w:r>
-      <w:ins w:id="1" w:author="Per Starke" w:date="2024-03-04T09:20:00Z">
+      <w:ins w:id="2" w:author="Per Starke" w:date="2024-03-04T09:20:00Z">
         <w:r>
           <w:rPr>
             <w:rFonts w:ascii="Calibri" w:hAnsi="Calibri" w:cs="Calibri"/>
@@ -214,7 +214,7 @@
         </w:rPr>
         <w:t xml:space="preserve">Bereich </w:t>
       </w:r>
-      <w:ins w:id="2" w:author="Per Starke" w:date="2024-03-04T09:20:00Z">
+      <w:ins w:id="3" w:author="Per Starke" w:date="2024-03-04T09:20:00Z">
         <w:r>
           <w:rPr>
             <w:rFonts w:ascii="Calibri" w:hAnsi="Calibri" w:cs="Calibri"/>
@@ -222,7 +222,7 @@
           <w:t>Digital Research &amp; Development</w:t>
         </w:r>
       </w:ins>
-      <w:ins w:id="3" w:author="Per Starke" w:date="2024-03-03T14:46:00Z">
+      <w:ins w:id="4" w:author="Per Starke" w:date="2024-03-03T14:46:00Z">
         <w:r>
           <w:rPr>
             <w:rFonts w:ascii="Calibri" w:hAnsi="Calibri" w:cs="Calibri"/>
@@ -311,16 +311,37 @@
         </w:rPr>
         <w:br/>
       </w:r>
-      <w:hyperlink r:id="rId6" w:history="1">
-        <w:r>
-          <w:rPr>
-            <w:rStyle w:val="Hyperlink"/>
-            <w:rFonts w:ascii="Calibri" w:hAnsi="Calibri" w:cs="Calibri"/>
-            <w:lang w:val="en-US"/>
-          </w:rPr>
-          <w:t>https://perstarke-webdev.de/</w:t>
-        </w:r>
-      </w:hyperlink>
+      <w:r>
+        <w:fldChar w:fldCharType="begin"/>
+      </w:r>
+      <w:r>
+        <w:rPr>
+          <w:lang w:val="en-US"/>
+          <w:rPrChange w:id="5" w:author="Per Starke" w:date="2024-03-05T14:37:00Z">
+            <w:rPr/>
+          </w:rPrChange>
+        </w:rPr>
+        <w:instrText>HYPERLINK "https://perstarke-webdev.de/"</w:instrText>
+      </w:r>
+      <w:r>
+        <w:fldChar w:fldCharType="separate"/>
+      </w:r>
+      <w:r>
+        <w:rPr>
+          <w:rStyle w:val="Hyperlink"/>
+          <w:rFonts w:ascii="Calibri" w:hAnsi="Calibri" w:cs="Calibri"/>
+          <w:lang w:val="en-US"/>
+        </w:rPr>
+        <w:t>https://perstarke-webdev.de/</w:t>
+      </w:r>
+      <w:r>
+        <w:rPr>
+          <w:rStyle w:val="Hyperlink"/>
+          <w:rFonts w:ascii="Calibri" w:hAnsi="Calibri" w:cs="Calibri"/>
+          <w:lang w:val="en-US"/>
+        </w:rPr>
+        <w:fldChar w:fldCharType="end"/>
+      </w:r>
     </w:p>
     <w:p>
       <w:pPr>
@@ -329,16 +350,37 @@
           <w:lang w:val="en-US"/>
         </w:rPr>
       </w:pPr>
-      <w:hyperlink r:id="rId7" w:history="1">
-        <w:r>
-          <w:rPr>
-            <w:rStyle w:val="Hyperlink"/>
-            <w:rFonts w:ascii="Calibri" w:hAnsi="Calibri" w:cs="Calibri"/>
-            <w:lang w:val="en-US"/>
-          </w:rPr>
-          <w:t>https://www.instagram.com/perstarke_webdev/</w:t>
-        </w:r>
-      </w:hyperlink>
+      <w:r>
+        <w:fldChar w:fldCharType="begin"/>
+      </w:r>
+      <w:r>
+        <w:rPr>
+          <w:lang w:val="en-US"/>
+          <w:rPrChange w:id="6" w:author="Per Starke" w:date="2024-03-05T14:37:00Z">
+            <w:rPr/>
+          </w:rPrChange>
+        </w:rPr>
+        <w:instrText>HYPERLINK "https://www.instagram.com/perstarke_webdev/"</w:instrText>
+      </w:r>
+      <w:r>
+        <w:fldChar w:fldCharType="separate"/>
+      </w:r>
+      <w:r>
+        <w:rPr>
+          <w:rStyle w:val="Hyperlink"/>
+          <w:rFonts w:ascii="Calibri" w:hAnsi="Calibri" w:cs="Calibri"/>
+          <w:lang w:val="en-US"/>
+        </w:rPr>
+        <w:t>https://www.instagram.com/perstarke_webdev/</w:t>
+      </w:r>
+      <w:r>
+        <w:rPr>
+          <w:rStyle w:val="Hyperlink"/>
+          <w:rFonts w:ascii="Calibri" w:hAnsi="Calibri" w:cs="Calibri"/>
+          <w:lang w:val="en-US"/>
+        </w:rPr>
+        <w:fldChar w:fldCharType="end"/>
+      </w:r>
     </w:p>
     <w:p>
       <w:pPr>
@@ -347,16 +389,37 @@
           <w:lang w:val="en-US"/>
         </w:rPr>
       </w:pPr>
-      <w:hyperlink r:id="rId8" w:history="1">
-        <w:r>
-          <w:rPr>
-            <w:rStyle w:val="Hyperlink"/>
-            <w:rFonts w:ascii="Calibri" w:hAnsi="Calibri" w:cs="Calibri"/>
-            <w:lang w:val="en-US"/>
-          </w:rPr>
-          <w:t>https://www.instagram.com/per.starke/</w:t>
-        </w:r>
-      </w:hyperlink>
+      <w:r>
+        <w:fldChar w:fldCharType="begin"/>
+      </w:r>
+      <w:r>
+        <w:rPr>
+          <w:lang w:val="en-US"/>
+          <w:rPrChange w:id="7" w:author="Per Starke" w:date="2024-03-05T14:37:00Z">
+            <w:rPr/>
+          </w:rPrChange>
+        </w:rPr>
+        <w:instrText>HYPERLINK "https://www.instagram.com/per.starke/"</w:instrText>
+      </w:r>
+      <w:r>
+        <w:fldChar w:fldCharType="separate"/>
+      </w:r>
+      <w:r>
+        <w:rPr>
+          <w:rStyle w:val="Hyperlink"/>
+          <w:rFonts w:ascii="Calibri" w:hAnsi="Calibri" w:cs="Calibri"/>
+          <w:lang w:val="en-US"/>
+        </w:rPr>
+        <w:t>https://www.instagram.com/per.starke/</w:t>
+      </w:r>
+      <w:r>
+        <w:rPr>
+          <w:rStyle w:val="Hyperlink"/>
+          <w:rFonts w:ascii="Calibri" w:hAnsi="Calibri" w:cs="Calibri"/>
+          <w:lang w:val="en-US"/>
+        </w:rPr>
+        <w:fldChar w:fldCharType="end"/>
+      </w:r>
     </w:p>
     <w:p>
       <w:pPr>
@@ -365,16 +428,37 @@
           <w:lang w:val="en-US"/>
         </w:rPr>
       </w:pPr>
-      <w:hyperlink r:id="rId9" w:history="1">
-        <w:r>
-          <w:rPr>
-            <w:rStyle w:val="Hyperlink"/>
-            <w:rFonts w:ascii="Calibri" w:hAnsi="Calibri" w:cs="Calibri"/>
-            <w:lang w:val="en-US"/>
-          </w:rPr>
-          <w:t>https://dev.to/per-starke-642</w:t>
-        </w:r>
-      </w:hyperlink>
+      <w:r>
+        <w:fldChar w:fldCharType="begin"/>
+      </w:r>
+      <w:r>
+        <w:rPr>
+          <w:lang w:val="en-US"/>
+          <w:rPrChange w:id="8" w:author="Per Starke" w:date="2024-03-05T14:37:00Z">
+            <w:rPr/>
+          </w:rPrChange>
+        </w:rPr>
+        <w:instrText>HYPERLINK "https://dev.to/per-starke-642"</w:instrText>
+      </w:r>
+      <w:r>
+        <w:fldChar w:fldCharType="separate"/>
+      </w:r>
+      <w:r>
+        <w:rPr>
+          <w:rStyle w:val="Hyperlink"/>
+          <w:rFonts w:ascii="Calibri" w:hAnsi="Calibri" w:cs="Calibri"/>
+          <w:lang w:val="en-US"/>
+        </w:rPr>
+        <w:t>https://dev.to/per-starke-642</w:t>
+      </w:r>
+      <w:r>
+        <w:rPr>
+          <w:rStyle w:val="Hyperlink"/>
+          <w:rFonts w:ascii="Calibri" w:hAnsi="Calibri" w:cs="Calibri"/>
+          <w:lang w:val="en-US"/>
+        </w:rPr>
+        <w:fldChar w:fldCharType="end"/>
+      </w:r>
     </w:p>
     <w:sdt>
       <w:sdtPr>
@@ -424,6 +508,7 @@
           <w:pPr>
             <w:pStyle w:val="Verzeichnis2"/>
             <w:rPr>
+              <w:ins w:id="9" w:author="Per Starke" w:date="2024-03-05T14:43:00Z"/>
               <w:rFonts w:eastAsiaTheme="minorEastAsia"/>
               <w:noProof/>
               <w:sz w:val="24"/>
@@ -440,7 +525,47 @@
           <w:r>
             <w:fldChar w:fldCharType="separate"/>
           </w:r>
-          <w:hyperlink w:anchor="_Toc160521723" w:history="1">
+          <w:ins w:id="10" w:author="Per Starke" w:date="2024-03-05T14:43:00Z">
+            <w:r>
+              <w:rPr>
+                <w:rStyle w:val="Hyperlink"/>
+                <w:noProof/>
+              </w:rPr>
+              <w:fldChar w:fldCharType="begin"/>
+            </w:r>
+            <w:r>
+              <w:rPr>
+                <w:rStyle w:val="Hyperlink"/>
+                <w:noProof/>
+              </w:rPr>
+              <w:instrText xml:space="preserve"> </w:instrText>
+            </w:r>
+            <w:r>
+              <w:rPr>
+                <w:noProof/>
+              </w:rPr>
+              <w:instrText>HYPERLINK \l "_Toc160542245"</w:instrText>
+            </w:r>
+            <w:r>
+              <w:rPr>
+                <w:rStyle w:val="Hyperlink"/>
+                <w:noProof/>
+              </w:rPr>
+              <w:instrText xml:space="preserve"> </w:instrText>
+            </w:r>
+            <w:r>
+              <w:rPr>
+                <w:rStyle w:val="Hyperlink"/>
+                <w:noProof/>
+              </w:rPr>
+            </w:r>
+            <w:r>
+              <w:rPr>
+                <w:rStyle w:val="Hyperlink"/>
+                <w:noProof/>
+              </w:rPr>
+              <w:fldChar w:fldCharType="separate"/>
+            </w:r>
             <w:r>
               <w:rPr>
                 <w:rStyle w:val="Hyperlink"/>
@@ -468,21 +593,23 @@
                 <w:noProof/>
                 <w:webHidden/>
               </w:rPr>
-              <w:instrText xml:space="preserve"> PAGEREF _Toc160521723 \h </w:instrText>
-            </w:r>
-            <w:r>
-              <w:rPr>
-                <w:noProof/>
-                <w:webHidden/>
-              </w:rPr>
-            </w:r>
-            <w:r>
-              <w:rPr>
-                <w:noProof/>
-                <w:webHidden/>
-              </w:rPr>
-              <w:fldChar w:fldCharType="separate"/>
-            </w:r>
+              <w:instrText xml:space="preserve"> PAGEREF _Toc160542245 \h </w:instrText>
+            </w:r>
+            <w:r>
+              <w:rPr>
+                <w:noProof/>
+                <w:webHidden/>
+              </w:rPr>
+            </w:r>
+          </w:ins>
+          <w:r>
+            <w:rPr>
+              <w:noProof/>
+              <w:webHidden/>
+            </w:rPr>
+            <w:fldChar w:fldCharType="separate"/>
+          </w:r>
+          <w:ins w:id="11" w:author="Per Starke" w:date="2024-03-05T14:43:00Z">
             <w:r>
               <w:rPr>
                 <w:noProof/>
@@ -497,12 +624,20 @@
               </w:rPr>
               <w:fldChar w:fldCharType="end"/>
             </w:r>
-          </w:hyperlink>
+            <w:r>
+              <w:rPr>
+                <w:rStyle w:val="Hyperlink"/>
+                <w:noProof/>
+              </w:rPr>
+              <w:fldChar w:fldCharType="end"/>
+            </w:r>
+          </w:ins>
         </w:p>
         <w:p>
           <w:pPr>
             <w:pStyle w:val="Verzeichnis2"/>
             <w:rPr>
+              <w:ins w:id="12" w:author="Per Starke" w:date="2024-03-05T14:43:00Z"/>
               <w:rFonts w:eastAsiaTheme="minorEastAsia"/>
               <w:noProof/>
               <w:sz w:val="24"/>
@@ -510,7 +645,47 @@
               <w:lang w:eastAsia="de-DE"/>
             </w:rPr>
           </w:pPr>
-          <w:hyperlink w:anchor="_Toc160521724" w:history="1">
+          <w:ins w:id="13" w:author="Per Starke" w:date="2024-03-05T14:43:00Z">
+            <w:r>
+              <w:rPr>
+                <w:rStyle w:val="Hyperlink"/>
+                <w:noProof/>
+              </w:rPr>
+              <w:fldChar w:fldCharType="begin"/>
+            </w:r>
+            <w:r>
+              <w:rPr>
+                <w:rStyle w:val="Hyperlink"/>
+                <w:noProof/>
+              </w:rPr>
+              <w:instrText xml:space="preserve"> </w:instrText>
+            </w:r>
+            <w:r>
+              <w:rPr>
+                <w:noProof/>
+              </w:rPr>
+              <w:instrText>HYPERLINK \l "_Toc160542246"</w:instrText>
+            </w:r>
+            <w:r>
+              <w:rPr>
+                <w:rStyle w:val="Hyperlink"/>
+                <w:noProof/>
+              </w:rPr>
+              <w:instrText xml:space="preserve"> </w:instrText>
+            </w:r>
+            <w:r>
+              <w:rPr>
+                <w:rStyle w:val="Hyperlink"/>
+                <w:noProof/>
+              </w:rPr>
+            </w:r>
+            <w:r>
+              <w:rPr>
+                <w:rStyle w:val="Hyperlink"/>
+                <w:noProof/>
+              </w:rPr>
+              <w:fldChar w:fldCharType="separate"/>
+            </w:r>
             <w:r>
               <w:rPr>
                 <w:rStyle w:val="Hyperlink"/>
@@ -538,21 +713,23 @@
                 <w:noProof/>
                 <w:webHidden/>
               </w:rPr>
-              <w:instrText xml:space="preserve"> PAGEREF _Toc160521724 \h </w:instrText>
-            </w:r>
-            <w:r>
-              <w:rPr>
-                <w:noProof/>
-                <w:webHidden/>
-              </w:rPr>
-            </w:r>
-            <w:r>
-              <w:rPr>
-                <w:noProof/>
-                <w:webHidden/>
-              </w:rPr>
-              <w:fldChar w:fldCharType="separate"/>
-            </w:r>
+              <w:instrText xml:space="preserve"> PAGEREF _Toc160542246 \h </w:instrText>
+            </w:r>
+            <w:r>
+              <w:rPr>
+                <w:noProof/>
+                <w:webHidden/>
+              </w:rPr>
+            </w:r>
+          </w:ins>
+          <w:r>
+            <w:rPr>
+              <w:noProof/>
+              <w:webHidden/>
+            </w:rPr>
+            <w:fldChar w:fldCharType="separate"/>
+          </w:r>
+          <w:ins w:id="14" w:author="Per Starke" w:date="2024-03-05T14:43:00Z">
             <w:r>
               <w:rPr>
                 <w:noProof/>
@@ -567,12 +744,20 @@
               </w:rPr>
               <w:fldChar w:fldCharType="end"/>
             </w:r>
-          </w:hyperlink>
+            <w:r>
+              <w:rPr>
+                <w:rStyle w:val="Hyperlink"/>
+                <w:noProof/>
+              </w:rPr>
+              <w:fldChar w:fldCharType="end"/>
+            </w:r>
+          </w:ins>
         </w:p>
         <w:p>
           <w:pPr>
             <w:pStyle w:val="Verzeichnis2"/>
             <w:rPr>
+              <w:ins w:id="15" w:author="Per Starke" w:date="2024-03-05T14:43:00Z"/>
               <w:rFonts w:eastAsiaTheme="minorEastAsia"/>
               <w:noProof/>
               <w:sz w:val="24"/>
@@ -580,7 +765,47 @@
               <w:lang w:eastAsia="de-DE"/>
             </w:rPr>
           </w:pPr>
-          <w:hyperlink w:anchor="_Toc160521725" w:history="1">
+          <w:ins w:id="16" w:author="Per Starke" w:date="2024-03-05T14:43:00Z">
+            <w:r>
+              <w:rPr>
+                <w:rStyle w:val="Hyperlink"/>
+                <w:noProof/>
+              </w:rPr>
+              <w:fldChar w:fldCharType="begin"/>
+            </w:r>
+            <w:r>
+              <w:rPr>
+                <w:rStyle w:val="Hyperlink"/>
+                <w:noProof/>
+              </w:rPr>
+              <w:instrText xml:space="preserve"> </w:instrText>
+            </w:r>
+            <w:r>
+              <w:rPr>
+                <w:noProof/>
+              </w:rPr>
+              <w:instrText>HYPERLINK \l "_Toc160542247"</w:instrText>
+            </w:r>
+            <w:r>
+              <w:rPr>
+                <w:rStyle w:val="Hyperlink"/>
+                <w:noProof/>
+              </w:rPr>
+              <w:instrText xml:space="preserve"> </w:instrText>
+            </w:r>
+            <w:r>
+              <w:rPr>
+                <w:rStyle w:val="Hyperlink"/>
+                <w:noProof/>
+              </w:rPr>
+            </w:r>
+            <w:r>
+              <w:rPr>
+                <w:rStyle w:val="Hyperlink"/>
+                <w:noProof/>
+              </w:rPr>
+              <w:fldChar w:fldCharType="separate"/>
+            </w:r>
             <w:r>
               <w:rPr>
                 <w:rStyle w:val="Hyperlink"/>
@@ -608,21 +833,23 @@
                 <w:noProof/>
                 <w:webHidden/>
               </w:rPr>
-              <w:instrText xml:space="preserve"> PAGEREF _Toc160521725 \h </w:instrText>
-            </w:r>
-            <w:r>
-              <w:rPr>
-                <w:noProof/>
-                <w:webHidden/>
-              </w:rPr>
-            </w:r>
-            <w:r>
-              <w:rPr>
-                <w:noProof/>
-                <w:webHidden/>
-              </w:rPr>
-              <w:fldChar w:fldCharType="separate"/>
-            </w:r>
+              <w:instrText xml:space="preserve"> PAGEREF _Toc160542247 \h </w:instrText>
+            </w:r>
+            <w:r>
+              <w:rPr>
+                <w:noProof/>
+                <w:webHidden/>
+              </w:rPr>
+            </w:r>
+          </w:ins>
+          <w:r>
+            <w:rPr>
+              <w:noProof/>
+              <w:webHidden/>
+            </w:rPr>
+            <w:fldChar w:fldCharType="separate"/>
+          </w:r>
+          <w:ins w:id="17" w:author="Per Starke" w:date="2024-03-05T14:43:00Z">
             <w:r>
               <w:rPr>
                 <w:noProof/>
@@ -637,7 +864,14 @@
               </w:rPr>
               <w:fldChar w:fldCharType="end"/>
             </w:r>
-          </w:hyperlink>
+            <w:r>
+              <w:rPr>
+                <w:rStyle w:val="Hyperlink"/>
+                <w:noProof/>
+              </w:rPr>
+              <w:fldChar w:fldCharType="end"/>
+            </w:r>
+          </w:ins>
         </w:p>
         <w:p>
           <w:pPr>
@@ -646,6 +880,7 @@
               <w:tab w:val="right" w:leader="dot" w:pos="9056"/>
             </w:tabs>
             <w:rPr>
+              <w:ins w:id="18" w:author="Per Starke" w:date="2024-03-05T14:43:00Z"/>
               <w:rFonts w:eastAsiaTheme="minorEastAsia"/>
               <w:noProof/>
               <w:sz w:val="24"/>
@@ -653,7 +888,47 @@
               <w:lang w:eastAsia="de-DE"/>
             </w:rPr>
           </w:pPr>
-          <w:hyperlink w:anchor="_Toc160521726" w:history="1">
+          <w:ins w:id="19" w:author="Per Starke" w:date="2024-03-05T14:43:00Z">
+            <w:r>
+              <w:rPr>
+                <w:rStyle w:val="Hyperlink"/>
+                <w:noProof/>
+              </w:rPr>
+              <w:fldChar w:fldCharType="begin"/>
+            </w:r>
+            <w:r>
+              <w:rPr>
+                <w:rStyle w:val="Hyperlink"/>
+                <w:noProof/>
+              </w:rPr>
+              <w:instrText xml:space="preserve"> </w:instrText>
+            </w:r>
+            <w:r>
+              <w:rPr>
+                <w:noProof/>
+              </w:rPr>
+              <w:instrText>HYPERLINK \l "_Toc160542248"</w:instrText>
+            </w:r>
+            <w:r>
+              <w:rPr>
+                <w:rStyle w:val="Hyperlink"/>
+                <w:noProof/>
+              </w:rPr>
+              <w:instrText xml:space="preserve"> </w:instrText>
+            </w:r>
+            <w:r>
+              <w:rPr>
+                <w:rStyle w:val="Hyperlink"/>
+                <w:noProof/>
+              </w:rPr>
+            </w:r>
+            <w:r>
+              <w:rPr>
+                <w:rStyle w:val="Hyperlink"/>
+                <w:noProof/>
+              </w:rPr>
+              <w:fldChar w:fldCharType="separate"/>
+            </w:r>
             <w:r>
               <w:rPr>
                 <w:rStyle w:val="Hyperlink"/>
@@ -681,21 +956,23 @@
                 <w:noProof/>
                 <w:webHidden/>
               </w:rPr>
-              <w:instrText xml:space="preserve"> PAGEREF _Toc160521726 \h </w:instrText>
-            </w:r>
-            <w:r>
-              <w:rPr>
-                <w:noProof/>
-                <w:webHidden/>
-              </w:rPr>
-            </w:r>
-            <w:r>
-              <w:rPr>
-                <w:noProof/>
-                <w:webHidden/>
-              </w:rPr>
-              <w:fldChar w:fldCharType="separate"/>
-            </w:r>
+              <w:instrText xml:space="preserve"> PAGEREF _Toc160542248 \h </w:instrText>
+            </w:r>
+            <w:r>
+              <w:rPr>
+                <w:noProof/>
+                <w:webHidden/>
+              </w:rPr>
+            </w:r>
+          </w:ins>
+          <w:r>
+            <w:rPr>
+              <w:noProof/>
+              <w:webHidden/>
+            </w:rPr>
+            <w:fldChar w:fldCharType="separate"/>
+          </w:r>
+          <w:ins w:id="20" w:author="Per Starke" w:date="2024-03-05T14:43:00Z">
             <w:r>
               <w:rPr>
                 <w:noProof/>
@@ -710,7 +987,14 @@
               </w:rPr>
               <w:fldChar w:fldCharType="end"/>
             </w:r>
-          </w:hyperlink>
+            <w:r>
+              <w:rPr>
+                <w:rStyle w:val="Hyperlink"/>
+                <w:noProof/>
+              </w:rPr>
+              <w:fldChar w:fldCharType="end"/>
+            </w:r>
+          </w:ins>
         </w:p>
         <w:p>
           <w:pPr>
@@ -719,6 +1003,7 @@
               <w:tab w:val="right" w:leader="dot" w:pos="9056"/>
             </w:tabs>
             <w:rPr>
+              <w:ins w:id="21" w:author="Per Starke" w:date="2024-03-05T14:43:00Z"/>
               <w:rFonts w:eastAsiaTheme="minorEastAsia"/>
               <w:noProof/>
               <w:sz w:val="24"/>
@@ -726,7 +1011,47 @@
               <w:lang w:eastAsia="de-DE"/>
             </w:rPr>
           </w:pPr>
-          <w:hyperlink w:anchor="_Toc160521727" w:history="1">
+          <w:ins w:id="22" w:author="Per Starke" w:date="2024-03-05T14:43:00Z">
+            <w:r>
+              <w:rPr>
+                <w:rStyle w:val="Hyperlink"/>
+                <w:noProof/>
+              </w:rPr>
+              <w:fldChar w:fldCharType="begin"/>
+            </w:r>
+            <w:r>
+              <w:rPr>
+                <w:rStyle w:val="Hyperlink"/>
+                <w:noProof/>
+              </w:rPr>
+              <w:instrText xml:space="preserve"> </w:instrText>
+            </w:r>
+            <w:r>
+              <w:rPr>
+                <w:noProof/>
+              </w:rPr>
+              <w:instrText>HYPERLINK \l "_Toc160542249"</w:instrText>
+            </w:r>
+            <w:r>
+              <w:rPr>
+                <w:rStyle w:val="Hyperlink"/>
+                <w:noProof/>
+              </w:rPr>
+              <w:instrText xml:space="preserve"> </w:instrText>
+            </w:r>
+            <w:r>
+              <w:rPr>
+                <w:rStyle w:val="Hyperlink"/>
+                <w:noProof/>
+              </w:rPr>
+            </w:r>
+            <w:r>
+              <w:rPr>
+                <w:rStyle w:val="Hyperlink"/>
+                <w:noProof/>
+              </w:rPr>
+              <w:fldChar w:fldCharType="separate"/>
+            </w:r>
             <w:r>
               <w:rPr>
                 <w:rStyle w:val="Hyperlink"/>
@@ -754,21 +1079,23 @@
                 <w:noProof/>
                 <w:webHidden/>
               </w:rPr>
-              <w:instrText xml:space="preserve"> PAGEREF _Toc160521727 \h </w:instrText>
-            </w:r>
-            <w:r>
-              <w:rPr>
-                <w:noProof/>
-                <w:webHidden/>
-              </w:rPr>
-            </w:r>
-            <w:r>
-              <w:rPr>
-                <w:noProof/>
-                <w:webHidden/>
-              </w:rPr>
-              <w:fldChar w:fldCharType="separate"/>
-            </w:r>
+              <w:instrText xml:space="preserve"> PAGEREF _Toc160542249 \h </w:instrText>
+            </w:r>
+            <w:r>
+              <w:rPr>
+                <w:noProof/>
+                <w:webHidden/>
+              </w:rPr>
+            </w:r>
+          </w:ins>
+          <w:r>
+            <w:rPr>
+              <w:noProof/>
+              <w:webHidden/>
+            </w:rPr>
+            <w:fldChar w:fldCharType="separate"/>
+          </w:r>
+          <w:ins w:id="23" w:author="Per Starke" w:date="2024-03-05T14:43:00Z">
             <w:r>
               <w:rPr>
                 <w:noProof/>
@@ -783,7 +1110,14 @@
               </w:rPr>
               <w:fldChar w:fldCharType="end"/>
             </w:r>
-          </w:hyperlink>
+            <w:r>
+              <w:rPr>
+                <w:rStyle w:val="Hyperlink"/>
+                <w:noProof/>
+              </w:rPr>
+              <w:fldChar w:fldCharType="end"/>
+            </w:r>
+          </w:ins>
         </w:p>
         <w:p>
           <w:pPr>
@@ -792,6 +1126,7 @@
               <w:tab w:val="right" w:leader="dot" w:pos="9056"/>
             </w:tabs>
             <w:rPr>
+              <w:ins w:id="24" w:author="Per Starke" w:date="2024-03-05T14:43:00Z"/>
               <w:rFonts w:eastAsiaTheme="minorEastAsia"/>
               <w:noProof/>
               <w:sz w:val="24"/>
@@ -799,7 +1134,47 @@
               <w:lang w:eastAsia="de-DE"/>
             </w:rPr>
           </w:pPr>
-          <w:hyperlink w:anchor="_Toc160521728" w:history="1">
+          <w:ins w:id="25" w:author="Per Starke" w:date="2024-03-05T14:43:00Z">
+            <w:r>
+              <w:rPr>
+                <w:rStyle w:val="Hyperlink"/>
+                <w:noProof/>
+              </w:rPr>
+              <w:fldChar w:fldCharType="begin"/>
+            </w:r>
+            <w:r>
+              <w:rPr>
+                <w:rStyle w:val="Hyperlink"/>
+                <w:noProof/>
+              </w:rPr>
+              <w:instrText xml:space="preserve"> </w:instrText>
+            </w:r>
+            <w:r>
+              <w:rPr>
+                <w:noProof/>
+              </w:rPr>
+              <w:instrText>HYPERLINK \l "_Toc160542250"</w:instrText>
+            </w:r>
+            <w:r>
+              <w:rPr>
+                <w:rStyle w:val="Hyperlink"/>
+                <w:noProof/>
+              </w:rPr>
+              <w:instrText xml:space="preserve"> </w:instrText>
+            </w:r>
+            <w:r>
+              <w:rPr>
+                <w:rStyle w:val="Hyperlink"/>
+                <w:noProof/>
+              </w:rPr>
+            </w:r>
+            <w:r>
+              <w:rPr>
+                <w:rStyle w:val="Hyperlink"/>
+                <w:noProof/>
+              </w:rPr>
+              <w:fldChar w:fldCharType="separate"/>
+            </w:r>
             <w:r>
               <w:rPr>
                 <w:rStyle w:val="Hyperlink"/>
@@ -827,21 +1202,23 @@
                 <w:noProof/>
                 <w:webHidden/>
               </w:rPr>
-              <w:instrText xml:space="preserve"> PAGEREF _Toc160521728 \h </w:instrText>
-            </w:r>
-            <w:r>
-              <w:rPr>
-                <w:noProof/>
-                <w:webHidden/>
-              </w:rPr>
-            </w:r>
-            <w:r>
-              <w:rPr>
-                <w:noProof/>
-                <w:webHidden/>
-              </w:rPr>
-              <w:fldChar w:fldCharType="separate"/>
-            </w:r>
+              <w:instrText xml:space="preserve"> PAGEREF _Toc160542250 \h </w:instrText>
+            </w:r>
+            <w:r>
+              <w:rPr>
+                <w:noProof/>
+                <w:webHidden/>
+              </w:rPr>
+            </w:r>
+          </w:ins>
+          <w:r>
+            <w:rPr>
+              <w:noProof/>
+              <w:webHidden/>
+            </w:rPr>
+            <w:fldChar w:fldCharType="separate"/>
+          </w:r>
+          <w:ins w:id="26" w:author="Per Starke" w:date="2024-03-05T14:43:00Z">
             <w:r>
               <w:rPr>
                 <w:noProof/>
@@ -856,12 +1233,20 @@
               </w:rPr>
               <w:fldChar w:fldCharType="end"/>
             </w:r>
-          </w:hyperlink>
+            <w:r>
+              <w:rPr>
+                <w:rStyle w:val="Hyperlink"/>
+                <w:noProof/>
+              </w:rPr>
+              <w:fldChar w:fldCharType="end"/>
+            </w:r>
+          </w:ins>
         </w:p>
         <w:p>
           <w:pPr>
             <w:pStyle w:val="Verzeichnis2"/>
             <w:rPr>
+              <w:ins w:id="27" w:author="Per Starke" w:date="2024-03-05T14:43:00Z"/>
               <w:rFonts w:eastAsiaTheme="minorEastAsia"/>
               <w:noProof/>
               <w:sz w:val="24"/>
@@ -869,7 +1254,47 @@
               <w:lang w:eastAsia="de-DE"/>
             </w:rPr>
           </w:pPr>
-          <w:hyperlink w:anchor="_Toc160521729" w:history="1">
+          <w:ins w:id="28" w:author="Per Starke" w:date="2024-03-05T14:43:00Z">
+            <w:r>
+              <w:rPr>
+                <w:rStyle w:val="Hyperlink"/>
+                <w:noProof/>
+              </w:rPr>
+              <w:fldChar w:fldCharType="begin"/>
+            </w:r>
+            <w:r>
+              <w:rPr>
+                <w:rStyle w:val="Hyperlink"/>
+                <w:noProof/>
+              </w:rPr>
+              <w:instrText xml:space="preserve"> </w:instrText>
+            </w:r>
+            <w:r>
+              <w:rPr>
+                <w:noProof/>
+              </w:rPr>
+              <w:instrText>HYPERLINK \l "_Toc160542251"</w:instrText>
+            </w:r>
+            <w:r>
+              <w:rPr>
+                <w:rStyle w:val="Hyperlink"/>
+                <w:noProof/>
+              </w:rPr>
+              <w:instrText xml:space="preserve"> </w:instrText>
+            </w:r>
+            <w:r>
+              <w:rPr>
+                <w:rStyle w:val="Hyperlink"/>
+                <w:noProof/>
+              </w:rPr>
+            </w:r>
+            <w:r>
+              <w:rPr>
+                <w:rStyle w:val="Hyperlink"/>
+                <w:noProof/>
+              </w:rPr>
+              <w:fldChar w:fldCharType="separate"/>
+            </w:r>
             <w:r>
               <w:rPr>
                 <w:rStyle w:val="Hyperlink"/>
@@ -897,21 +1322,23 @@
                 <w:noProof/>
                 <w:webHidden/>
               </w:rPr>
-              <w:instrText xml:space="preserve"> PAGEREF _Toc160521729 \h </w:instrText>
-            </w:r>
-            <w:r>
-              <w:rPr>
-                <w:noProof/>
-                <w:webHidden/>
-              </w:rPr>
-            </w:r>
-            <w:r>
-              <w:rPr>
-                <w:noProof/>
-                <w:webHidden/>
-              </w:rPr>
-              <w:fldChar w:fldCharType="separate"/>
-            </w:r>
+              <w:instrText xml:space="preserve"> PAGEREF _Toc160542251 \h </w:instrText>
+            </w:r>
+            <w:r>
+              <w:rPr>
+                <w:noProof/>
+                <w:webHidden/>
+              </w:rPr>
+            </w:r>
+          </w:ins>
+          <w:r>
+            <w:rPr>
+              <w:noProof/>
+              <w:webHidden/>
+            </w:rPr>
+            <w:fldChar w:fldCharType="separate"/>
+          </w:r>
+          <w:ins w:id="29" w:author="Per Starke" w:date="2024-03-05T14:43:00Z">
             <w:r>
               <w:rPr>
                 <w:noProof/>
@@ -926,12 +1353,20 @@
               </w:rPr>
               <w:fldChar w:fldCharType="end"/>
             </w:r>
-          </w:hyperlink>
+            <w:r>
+              <w:rPr>
+                <w:rStyle w:val="Hyperlink"/>
+                <w:noProof/>
+              </w:rPr>
+              <w:fldChar w:fldCharType="end"/>
+            </w:r>
+          </w:ins>
         </w:p>
         <w:p>
           <w:pPr>
             <w:pStyle w:val="Verzeichnis2"/>
             <w:rPr>
+              <w:ins w:id="30" w:author="Per Starke" w:date="2024-03-05T14:43:00Z"/>
               <w:rFonts w:eastAsiaTheme="minorEastAsia"/>
               <w:noProof/>
               <w:sz w:val="24"/>
@@ -939,7 +1374,47 @@
               <w:lang w:eastAsia="de-DE"/>
             </w:rPr>
           </w:pPr>
-          <w:hyperlink w:anchor="_Toc160521730" w:history="1">
+          <w:ins w:id="31" w:author="Per Starke" w:date="2024-03-05T14:43:00Z">
+            <w:r>
+              <w:rPr>
+                <w:rStyle w:val="Hyperlink"/>
+                <w:noProof/>
+              </w:rPr>
+              <w:fldChar w:fldCharType="begin"/>
+            </w:r>
+            <w:r>
+              <w:rPr>
+                <w:rStyle w:val="Hyperlink"/>
+                <w:noProof/>
+              </w:rPr>
+              <w:instrText xml:space="preserve"> </w:instrText>
+            </w:r>
+            <w:r>
+              <w:rPr>
+                <w:noProof/>
+              </w:rPr>
+              <w:instrText>HYPERLINK \l "_Toc160542252"</w:instrText>
+            </w:r>
+            <w:r>
+              <w:rPr>
+                <w:rStyle w:val="Hyperlink"/>
+                <w:noProof/>
+              </w:rPr>
+              <w:instrText xml:space="preserve"> </w:instrText>
+            </w:r>
+            <w:r>
+              <w:rPr>
+                <w:rStyle w:val="Hyperlink"/>
+                <w:noProof/>
+              </w:rPr>
+            </w:r>
+            <w:r>
+              <w:rPr>
+                <w:rStyle w:val="Hyperlink"/>
+                <w:noProof/>
+              </w:rPr>
+              <w:fldChar w:fldCharType="separate"/>
+            </w:r>
             <w:r>
               <w:rPr>
                 <w:rStyle w:val="Hyperlink"/>
@@ -967,21 +1442,23 @@
                 <w:noProof/>
                 <w:webHidden/>
               </w:rPr>
-              <w:instrText xml:space="preserve"> PAGEREF _Toc160521730 \h </w:instrText>
-            </w:r>
-            <w:r>
-              <w:rPr>
-                <w:noProof/>
-                <w:webHidden/>
-              </w:rPr>
-            </w:r>
-            <w:r>
-              <w:rPr>
-                <w:noProof/>
-                <w:webHidden/>
-              </w:rPr>
-              <w:fldChar w:fldCharType="separate"/>
-            </w:r>
+              <w:instrText xml:space="preserve"> PAGEREF _Toc160542252 \h </w:instrText>
+            </w:r>
+            <w:r>
+              <w:rPr>
+                <w:noProof/>
+                <w:webHidden/>
+              </w:rPr>
+            </w:r>
+          </w:ins>
+          <w:r>
+            <w:rPr>
+              <w:noProof/>
+              <w:webHidden/>
+            </w:rPr>
+            <w:fldChar w:fldCharType="separate"/>
+          </w:r>
+          <w:ins w:id="32" w:author="Per Starke" w:date="2024-03-05T14:43:00Z">
             <w:r>
               <w:rPr>
                 <w:noProof/>
@@ -996,7 +1473,14 @@
               </w:rPr>
               <w:fldChar w:fldCharType="end"/>
             </w:r>
-          </w:hyperlink>
+            <w:r>
+              <w:rPr>
+                <w:rStyle w:val="Hyperlink"/>
+                <w:noProof/>
+              </w:rPr>
+              <w:fldChar w:fldCharType="end"/>
+            </w:r>
+          </w:ins>
         </w:p>
         <w:p>
           <w:pPr>
@@ -1005,6 +1489,7 @@
               <w:tab w:val="right" w:leader="dot" w:pos="9056"/>
             </w:tabs>
             <w:rPr>
+              <w:ins w:id="33" w:author="Per Starke" w:date="2024-03-05T14:43:00Z"/>
               <w:rFonts w:eastAsiaTheme="minorEastAsia"/>
               <w:noProof/>
               <w:sz w:val="24"/>
@@ -1012,7 +1497,47 @@
               <w:lang w:eastAsia="de-DE"/>
             </w:rPr>
           </w:pPr>
-          <w:hyperlink w:anchor="_Toc160521731" w:history="1">
+          <w:ins w:id="34" w:author="Per Starke" w:date="2024-03-05T14:43:00Z">
+            <w:r>
+              <w:rPr>
+                <w:rStyle w:val="Hyperlink"/>
+                <w:noProof/>
+              </w:rPr>
+              <w:fldChar w:fldCharType="begin"/>
+            </w:r>
+            <w:r>
+              <w:rPr>
+                <w:rStyle w:val="Hyperlink"/>
+                <w:noProof/>
+              </w:rPr>
+              <w:instrText xml:space="preserve"> </w:instrText>
+            </w:r>
+            <w:r>
+              <w:rPr>
+                <w:noProof/>
+              </w:rPr>
+              <w:instrText>HYPERLINK \l "_Toc160542253"</w:instrText>
+            </w:r>
+            <w:r>
+              <w:rPr>
+                <w:rStyle w:val="Hyperlink"/>
+                <w:noProof/>
+              </w:rPr>
+              <w:instrText xml:space="preserve"> </w:instrText>
+            </w:r>
+            <w:r>
+              <w:rPr>
+                <w:rStyle w:val="Hyperlink"/>
+                <w:noProof/>
+              </w:rPr>
+            </w:r>
+            <w:r>
+              <w:rPr>
+                <w:rStyle w:val="Hyperlink"/>
+                <w:noProof/>
+              </w:rPr>
+              <w:fldChar w:fldCharType="separate"/>
+            </w:r>
             <w:r>
               <w:rPr>
                 <w:rStyle w:val="Hyperlink"/>
@@ -1040,21 +1565,23 @@
                 <w:noProof/>
                 <w:webHidden/>
               </w:rPr>
-              <w:instrText xml:space="preserve"> PAGEREF _Toc160521731 \h </w:instrText>
-            </w:r>
-            <w:r>
-              <w:rPr>
-                <w:noProof/>
-                <w:webHidden/>
-              </w:rPr>
-            </w:r>
-            <w:r>
-              <w:rPr>
-                <w:noProof/>
-                <w:webHidden/>
-              </w:rPr>
-              <w:fldChar w:fldCharType="separate"/>
-            </w:r>
+              <w:instrText xml:space="preserve"> PAGEREF _Toc160542253 \h </w:instrText>
+            </w:r>
+            <w:r>
+              <w:rPr>
+                <w:noProof/>
+                <w:webHidden/>
+              </w:rPr>
+            </w:r>
+          </w:ins>
+          <w:r>
+            <w:rPr>
+              <w:noProof/>
+              <w:webHidden/>
+            </w:rPr>
+            <w:fldChar w:fldCharType="separate"/>
+          </w:r>
+          <w:ins w:id="35" w:author="Per Starke" w:date="2024-03-05T14:43:00Z">
             <w:r>
               <w:rPr>
                 <w:noProof/>
@@ -1069,7 +1596,14 @@
               </w:rPr>
               <w:fldChar w:fldCharType="end"/>
             </w:r>
-          </w:hyperlink>
+            <w:r>
+              <w:rPr>
+                <w:rStyle w:val="Hyperlink"/>
+                <w:noProof/>
+              </w:rPr>
+              <w:fldChar w:fldCharType="end"/>
+            </w:r>
+          </w:ins>
         </w:p>
         <w:p>
           <w:pPr>
@@ -1078,6 +1612,7 @@
               <w:tab w:val="right" w:leader="dot" w:pos="9056"/>
             </w:tabs>
             <w:rPr>
+              <w:ins w:id="36" w:author="Per Starke" w:date="2024-03-05T14:43:00Z"/>
               <w:rFonts w:eastAsiaTheme="minorEastAsia"/>
               <w:noProof/>
               <w:sz w:val="24"/>
@@ -1085,7 +1620,47 @@
               <w:lang w:eastAsia="de-DE"/>
             </w:rPr>
           </w:pPr>
-          <w:hyperlink w:anchor="_Toc160521732" w:history="1">
+          <w:ins w:id="37" w:author="Per Starke" w:date="2024-03-05T14:43:00Z">
+            <w:r>
+              <w:rPr>
+                <w:rStyle w:val="Hyperlink"/>
+                <w:noProof/>
+              </w:rPr>
+              <w:fldChar w:fldCharType="begin"/>
+            </w:r>
+            <w:r>
+              <w:rPr>
+                <w:rStyle w:val="Hyperlink"/>
+                <w:noProof/>
+              </w:rPr>
+              <w:instrText xml:space="preserve"> </w:instrText>
+            </w:r>
+            <w:r>
+              <w:rPr>
+                <w:noProof/>
+              </w:rPr>
+              <w:instrText>HYPERLINK \l "_Toc160542254"</w:instrText>
+            </w:r>
+            <w:r>
+              <w:rPr>
+                <w:rStyle w:val="Hyperlink"/>
+                <w:noProof/>
+              </w:rPr>
+              <w:instrText xml:space="preserve"> </w:instrText>
+            </w:r>
+            <w:r>
+              <w:rPr>
+                <w:rStyle w:val="Hyperlink"/>
+                <w:noProof/>
+              </w:rPr>
+            </w:r>
+            <w:r>
+              <w:rPr>
+                <w:rStyle w:val="Hyperlink"/>
+                <w:noProof/>
+              </w:rPr>
+              <w:fldChar w:fldCharType="separate"/>
+            </w:r>
             <w:r>
               <w:rPr>
                 <w:rStyle w:val="Hyperlink"/>
@@ -1113,21 +1688,23 @@
                 <w:noProof/>
                 <w:webHidden/>
               </w:rPr>
-              <w:instrText xml:space="preserve"> PAGEREF _Toc160521732 \h </w:instrText>
-            </w:r>
-            <w:r>
-              <w:rPr>
-                <w:noProof/>
-                <w:webHidden/>
-              </w:rPr>
-            </w:r>
-            <w:r>
-              <w:rPr>
-                <w:noProof/>
-                <w:webHidden/>
-              </w:rPr>
-              <w:fldChar w:fldCharType="separate"/>
-            </w:r>
+              <w:instrText xml:space="preserve"> PAGEREF _Toc160542254 \h </w:instrText>
+            </w:r>
+            <w:r>
+              <w:rPr>
+                <w:noProof/>
+                <w:webHidden/>
+              </w:rPr>
+            </w:r>
+          </w:ins>
+          <w:r>
+            <w:rPr>
+              <w:noProof/>
+              <w:webHidden/>
+            </w:rPr>
+            <w:fldChar w:fldCharType="separate"/>
+          </w:r>
+          <w:ins w:id="38" w:author="Per Starke" w:date="2024-03-05T14:43:00Z">
             <w:r>
               <w:rPr>
                 <w:noProof/>
@@ -1142,7 +1719,14 @@
               </w:rPr>
               <w:fldChar w:fldCharType="end"/>
             </w:r>
-          </w:hyperlink>
+            <w:r>
+              <w:rPr>
+                <w:rStyle w:val="Hyperlink"/>
+                <w:noProof/>
+              </w:rPr>
+              <w:fldChar w:fldCharType="end"/>
+            </w:r>
+          </w:ins>
         </w:p>
         <w:p>
           <w:pPr>
@@ -1151,6 +1735,7 @@
               <w:tab w:val="right" w:leader="dot" w:pos="9056"/>
             </w:tabs>
             <w:rPr>
+              <w:ins w:id="39" w:author="Per Starke" w:date="2024-03-05T14:43:00Z"/>
               <w:rFonts w:eastAsiaTheme="minorEastAsia"/>
               <w:noProof/>
               <w:sz w:val="24"/>
@@ -1158,7 +1743,47 @@
               <w:lang w:eastAsia="de-DE"/>
             </w:rPr>
           </w:pPr>
-          <w:hyperlink w:anchor="_Toc160521733" w:history="1">
+          <w:ins w:id="40" w:author="Per Starke" w:date="2024-03-05T14:43:00Z">
+            <w:r>
+              <w:rPr>
+                <w:rStyle w:val="Hyperlink"/>
+                <w:noProof/>
+              </w:rPr>
+              <w:fldChar w:fldCharType="begin"/>
+            </w:r>
+            <w:r>
+              <w:rPr>
+                <w:rStyle w:val="Hyperlink"/>
+                <w:noProof/>
+              </w:rPr>
+              <w:instrText xml:space="preserve"> </w:instrText>
+            </w:r>
+            <w:r>
+              <w:rPr>
+                <w:noProof/>
+              </w:rPr>
+              <w:instrText>HYPERLINK \l "_Toc160542255"</w:instrText>
+            </w:r>
+            <w:r>
+              <w:rPr>
+                <w:rStyle w:val="Hyperlink"/>
+                <w:noProof/>
+              </w:rPr>
+              <w:instrText xml:space="preserve"> </w:instrText>
+            </w:r>
+            <w:r>
+              <w:rPr>
+                <w:rStyle w:val="Hyperlink"/>
+                <w:noProof/>
+              </w:rPr>
+            </w:r>
+            <w:r>
+              <w:rPr>
+                <w:rStyle w:val="Hyperlink"/>
+                <w:noProof/>
+              </w:rPr>
+              <w:fldChar w:fldCharType="separate"/>
+            </w:r>
             <w:r>
               <w:rPr>
                 <w:rStyle w:val="Hyperlink"/>
@@ -1186,21 +1811,23 @@
                 <w:noProof/>
                 <w:webHidden/>
               </w:rPr>
-              <w:instrText xml:space="preserve"> PAGEREF _Toc160521733 \h </w:instrText>
-            </w:r>
-            <w:r>
-              <w:rPr>
-                <w:noProof/>
-                <w:webHidden/>
-              </w:rPr>
-            </w:r>
-            <w:r>
-              <w:rPr>
-                <w:noProof/>
-                <w:webHidden/>
-              </w:rPr>
-              <w:fldChar w:fldCharType="separate"/>
-            </w:r>
+              <w:instrText xml:space="preserve"> PAGEREF _Toc160542255 \h </w:instrText>
+            </w:r>
+            <w:r>
+              <w:rPr>
+                <w:noProof/>
+                <w:webHidden/>
+              </w:rPr>
+            </w:r>
+          </w:ins>
+          <w:r>
+            <w:rPr>
+              <w:noProof/>
+              <w:webHidden/>
+            </w:rPr>
+            <w:fldChar w:fldCharType="separate"/>
+          </w:r>
+          <w:ins w:id="41" w:author="Per Starke" w:date="2024-03-05T14:43:00Z">
             <w:r>
               <w:rPr>
                 <w:noProof/>
@@ -1215,7 +1842,14 @@
               </w:rPr>
               <w:fldChar w:fldCharType="end"/>
             </w:r>
-          </w:hyperlink>
+            <w:r>
+              <w:rPr>
+                <w:rStyle w:val="Hyperlink"/>
+                <w:noProof/>
+              </w:rPr>
+              <w:fldChar w:fldCharType="end"/>
+            </w:r>
+          </w:ins>
         </w:p>
         <w:p>
           <w:pPr>
@@ -1224,6 +1858,7 @@
               <w:tab w:val="right" w:leader="dot" w:pos="9056"/>
             </w:tabs>
             <w:rPr>
+              <w:ins w:id="42" w:author="Per Starke" w:date="2024-03-05T14:43:00Z"/>
               <w:rFonts w:eastAsiaTheme="minorEastAsia"/>
               <w:noProof/>
               <w:sz w:val="24"/>
@@ -1231,12 +1866,52 @@
               <w:lang w:eastAsia="de-DE"/>
             </w:rPr>
           </w:pPr>
-          <w:hyperlink w:anchor="_Toc160521734" w:history="1">
+          <w:ins w:id="43" w:author="Per Starke" w:date="2024-03-05T14:43:00Z">
             <w:r>
               <w:rPr>
                 <w:rStyle w:val="Hyperlink"/>
                 <w:noProof/>
               </w:rPr>
+              <w:fldChar w:fldCharType="begin"/>
+            </w:r>
+            <w:r>
+              <w:rPr>
+                <w:rStyle w:val="Hyperlink"/>
+                <w:noProof/>
+              </w:rPr>
+              <w:instrText xml:space="preserve"> </w:instrText>
+            </w:r>
+            <w:r>
+              <w:rPr>
+                <w:noProof/>
+              </w:rPr>
+              <w:instrText>HYPERLINK \l "_Toc160542256"</w:instrText>
+            </w:r>
+            <w:r>
+              <w:rPr>
+                <w:rStyle w:val="Hyperlink"/>
+                <w:noProof/>
+              </w:rPr>
+              <w:instrText xml:space="preserve"> </w:instrText>
+            </w:r>
+            <w:r>
+              <w:rPr>
+                <w:rStyle w:val="Hyperlink"/>
+                <w:noProof/>
+              </w:rPr>
+            </w:r>
+            <w:r>
+              <w:rPr>
+                <w:rStyle w:val="Hyperlink"/>
+                <w:noProof/>
+              </w:rPr>
+              <w:fldChar w:fldCharType="separate"/>
+            </w:r>
+            <w:r>
+              <w:rPr>
+                <w:rStyle w:val="Hyperlink"/>
+                <w:noProof/>
+              </w:rPr>
               <w:t>Hoher Nutzen durch Kompaktheit</w:t>
             </w:r>
             <w:r>
@@ -1258,21 +1933,23 @@
                 <w:noProof/>
                 <w:webHidden/>
               </w:rPr>
-              <w:instrText xml:space="preserve"> PAGEREF _Toc160521734 \h </w:instrText>
-            </w:r>
-            <w:r>
-              <w:rPr>
-                <w:noProof/>
-                <w:webHidden/>
-              </w:rPr>
-            </w:r>
-            <w:r>
-              <w:rPr>
-                <w:noProof/>
-                <w:webHidden/>
-              </w:rPr>
-              <w:fldChar w:fldCharType="separate"/>
-            </w:r>
+              <w:instrText xml:space="preserve"> PAGEREF _Toc160542256 \h </w:instrText>
+            </w:r>
+            <w:r>
+              <w:rPr>
+                <w:noProof/>
+                <w:webHidden/>
+              </w:rPr>
+            </w:r>
+          </w:ins>
+          <w:r>
+            <w:rPr>
+              <w:noProof/>
+              <w:webHidden/>
+            </w:rPr>
+            <w:fldChar w:fldCharType="separate"/>
+          </w:r>
+          <w:ins w:id="44" w:author="Per Starke" w:date="2024-03-05T14:43:00Z">
             <w:r>
               <w:rPr>
                 <w:noProof/>
@@ -1287,12 +1964,20 @@
               </w:rPr>
               <w:fldChar w:fldCharType="end"/>
             </w:r>
-          </w:hyperlink>
+            <w:r>
+              <w:rPr>
+                <w:rStyle w:val="Hyperlink"/>
+                <w:noProof/>
+              </w:rPr>
+              <w:fldChar w:fldCharType="end"/>
+            </w:r>
+          </w:ins>
         </w:p>
         <w:p>
           <w:pPr>
             <w:pStyle w:val="Verzeichnis2"/>
             <w:rPr>
+              <w:ins w:id="45" w:author="Per Starke" w:date="2024-03-05T14:43:00Z"/>
               <w:rFonts w:eastAsiaTheme="minorEastAsia"/>
               <w:noProof/>
               <w:sz w:val="24"/>
@@ -1300,7 +1985,47 @@
               <w:lang w:eastAsia="de-DE"/>
             </w:rPr>
           </w:pPr>
-          <w:hyperlink w:anchor="_Toc160521735" w:history="1">
+          <w:ins w:id="46" w:author="Per Starke" w:date="2024-03-05T14:43:00Z">
+            <w:r>
+              <w:rPr>
+                <w:rStyle w:val="Hyperlink"/>
+                <w:noProof/>
+              </w:rPr>
+              <w:fldChar w:fldCharType="begin"/>
+            </w:r>
+            <w:r>
+              <w:rPr>
+                <w:rStyle w:val="Hyperlink"/>
+                <w:noProof/>
+              </w:rPr>
+              <w:instrText xml:space="preserve"> </w:instrText>
+            </w:r>
+            <w:r>
+              <w:rPr>
+                <w:noProof/>
+              </w:rPr>
+              <w:instrText>HYPERLINK \l "_Toc160542257"</w:instrText>
+            </w:r>
+            <w:r>
+              <w:rPr>
+                <w:rStyle w:val="Hyperlink"/>
+                <w:noProof/>
+              </w:rPr>
+              <w:instrText xml:space="preserve"> </w:instrText>
+            </w:r>
+            <w:r>
+              <w:rPr>
+                <w:rStyle w:val="Hyperlink"/>
+                <w:noProof/>
+              </w:rPr>
+            </w:r>
+            <w:r>
+              <w:rPr>
+                <w:rStyle w:val="Hyperlink"/>
+                <w:noProof/>
+              </w:rPr>
+              <w:fldChar w:fldCharType="separate"/>
+            </w:r>
             <w:r>
               <w:rPr>
                 <w:rStyle w:val="Hyperlink"/>
@@ -1328,21 +2053,23 @@
                 <w:noProof/>
                 <w:webHidden/>
               </w:rPr>
-              <w:instrText xml:space="preserve"> PAGEREF _Toc160521735 \h </w:instrText>
-            </w:r>
-            <w:r>
-              <w:rPr>
-                <w:noProof/>
-                <w:webHidden/>
-              </w:rPr>
-            </w:r>
-            <w:r>
-              <w:rPr>
-                <w:noProof/>
-                <w:webHidden/>
-              </w:rPr>
-              <w:fldChar w:fldCharType="separate"/>
-            </w:r>
+              <w:instrText xml:space="preserve"> PAGEREF _Toc160542257 \h </w:instrText>
+            </w:r>
+            <w:r>
+              <w:rPr>
+                <w:noProof/>
+                <w:webHidden/>
+              </w:rPr>
+            </w:r>
+          </w:ins>
+          <w:r>
+            <w:rPr>
+              <w:noProof/>
+              <w:webHidden/>
+            </w:rPr>
+            <w:fldChar w:fldCharType="separate"/>
+          </w:r>
+          <w:ins w:id="47" w:author="Per Starke" w:date="2024-03-05T14:43:00Z">
             <w:r>
               <w:rPr>
                 <w:noProof/>
@@ -1357,12 +2084,20 @@
               </w:rPr>
               <w:fldChar w:fldCharType="end"/>
             </w:r>
-          </w:hyperlink>
+            <w:r>
+              <w:rPr>
+                <w:rStyle w:val="Hyperlink"/>
+                <w:noProof/>
+              </w:rPr>
+              <w:fldChar w:fldCharType="end"/>
+            </w:r>
+          </w:ins>
         </w:p>
         <w:p>
           <w:pPr>
             <w:pStyle w:val="Verzeichnis2"/>
             <w:rPr>
+              <w:ins w:id="48" w:author="Per Starke" w:date="2024-03-05T14:43:00Z"/>
               <w:rFonts w:eastAsiaTheme="minorEastAsia"/>
               <w:noProof/>
               <w:sz w:val="24"/>
@@ -1370,7 +2105,47 @@
               <w:lang w:eastAsia="de-DE"/>
             </w:rPr>
           </w:pPr>
-          <w:hyperlink w:anchor="_Toc160521736" w:history="1">
+          <w:ins w:id="49" w:author="Per Starke" w:date="2024-03-05T14:43:00Z">
+            <w:r>
+              <w:rPr>
+                <w:rStyle w:val="Hyperlink"/>
+                <w:noProof/>
+              </w:rPr>
+              <w:fldChar w:fldCharType="begin"/>
+            </w:r>
+            <w:r>
+              <w:rPr>
+                <w:rStyle w:val="Hyperlink"/>
+                <w:noProof/>
+              </w:rPr>
+              <w:instrText xml:space="preserve"> </w:instrText>
+            </w:r>
+            <w:r>
+              <w:rPr>
+                <w:noProof/>
+              </w:rPr>
+              <w:instrText>HYPERLINK \l "_Toc160542258"</w:instrText>
+            </w:r>
+            <w:r>
+              <w:rPr>
+                <w:rStyle w:val="Hyperlink"/>
+                <w:noProof/>
+              </w:rPr>
+              <w:instrText xml:space="preserve"> </w:instrText>
+            </w:r>
+            <w:r>
+              <w:rPr>
+                <w:rStyle w:val="Hyperlink"/>
+                <w:noProof/>
+              </w:rPr>
+            </w:r>
+            <w:r>
+              <w:rPr>
+                <w:rStyle w:val="Hyperlink"/>
+                <w:noProof/>
+              </w:rPr>
+              <w:fldChar w:fldCharType="separate"/>
+            </w:r>
             <w:r>
               <w:rPr>
                 <w:rStyle w:val="Hyperlink"/>
@@ -1398,21 +2173,23 @@
                 <w:noProof/>
                 <w:webHidden/>
               </w:rPr>
-              <w:instrText xml:space="preserve"> PAGEREF _Toc160521736 \h </w:instrText>
-            </w:r>
-            <w:r>
-              <w:rPr>
-                <w:noProof/>
-                <w:webHidden/>
-              </w:rPr>
-            </w:r>
-            <w:r>
-              <w:rPr>
-                <w:noProof/>
-                <w:webHidden/>
-              </w:rPr>
-              <w:fldChar w:fldCharType="separate"/>
-            </w:r>
+              <w:instrText xml:space="preserve"> PAGEREF _Toc160542258 \h </w:instrText>
+            </w:r>
+            <w:r>
+              <w:rPr>
+                <w:noProof/>
+                <w:webHidden/>
+              </w:rPr>
+            </w:r>
+          </w:ins>
+          <w:r>
+            <w:rPr>
+              <w:noProof/>
+              <w:webHidden/>
+            </w:rPr>
+            <w:fldChar w:fldCharType="separate"/>
+          </w:r>
+          <w:ins w:id="50" w:author="Per Starke" w:date="2024-03-05T14:43:00Z">
             <w:r>
               <w:rPr>
                 <w:noProof/>
@@ -1427,7 +2204,635 @@
               </w:rPr>
               <w:fldChar w:fldCharType="end"/>
             </w:r>
-          </w:hyperlink>
+            <w:r>
+              <w:rPr>
+                <w:rStyle w:val="Hyperlink"/>
+                <w:noProof/>
+              </w:rPr>
+              <w:fldChar w:fldCharType="end"/>
+            </w:r>
+          </w:ins>
+        </w:p>
+        <w:p>
+          <w:pPr>
+            <w:pStyle w:val="Verzeichnis2"/>
+            <w:rPr>
+              <w:del w:id="51" w:author="Per Starke" w:date="2024-03-05T14:43:00Z"/>
+              <w:rFonts w:eastAsiaTheme="minorEastAsia"/>
+              <w:noProof/>
+              <w:sz w:val="24"/>
+              <w:szCs w:val="24"/>
+              <w:lang w:eastAsia="de-DE"/>
+            </w:rPr>
+          </w:pPr>
+          <w:del w:id="52" w:author="Per Starke" w:date="2024-03-05T14:43:00Z">
+            <w:r>
+              <w:rPr>
+                <w:rFonts w:ascii="Calibri" w:hAnsi="Calibri" w:cs="Calibri"/>
+                <w:noProof/>
+                <w:rPrChange w:id="53" w:author="Per Starke" w:date="2024-03-05T14:43:00Z">
+                  <w:rPr>
+                    <w:rStyle w:val="Hyperlink"/>
+                    <w:rFonts w:ascii="Calibri" w:hAnsi="Calibri" w:cs="Calibri"/>
+                    <w:noProof/>
+                  </w:rPr>
+                </w:rPrChange>
+              </w:rPr>
+              <w:delText>Der Homepage Canvas: Praktische Hilfe für strategische Website-Planung</w:delText>
+            </w:r>
+            <w:r>
+              <w:rPr>
+                <w:noProof/>
+                <w:webHidden/>
+              </w:rPr>
+              <w:tab/>
+            </w:r>
+            <w:r>
+              <w:rPr>
+                <w:noProof/>
+                <w:webHidden/>
+              </w:rPr>
+              <w:delText>2</w:delText>
+            </w:r>
+          </w:del>
+        </w:p>
+        <w:p>
+          <w:pPr>
+            <w:pStyle w:val="Verzeichnis2"/>
+            <w:rPr>
+              <w:del w:id="54" w:author="Per Starke" w:date="2024-03-05T14:43:00Z"/>
+              <w:rFonts w:eastAsiaTheme="minorEastAsia"/>
+              <w:noProof/>
+              <w:sz w:val="24"/>
+              <w:szCs w:val="24"/>
+              <w:lang w:eastAsia="de-DE"/>
+            </w:rPr>
+          </w:pPr>
+          <w:del w:id="55" w:author="Per Starke" w:date="2024-03-05T14:43:00Z">
+            <w:r>
+              <w:rPr>
+                <w:rFonts w:ascii="Calibri" w:hAnsi="Calibri" w:cs="Calibri"/>
+                <w:noProof/>
+                <w:rPrChange w:id="56" w:author="Per Starke" w:date="2024-03-05T14:43:00Z">
+                  <w:rPr>
+                    <w:rStyle w:val="Hyperlink"/>
+                    <w:rFonts w:ascii="Calibri" w:hAnsi="Calibri" w:cs="Calibri"/>
+                    <w:noProof/>
+                  </w:rPr>
+                </w:rPrChange>
+              </w:rPr>
+              <w:delText>Konzept eines Canvas</w:delText>
+            </w:r>
+            <w:r>
+              <w:rPr>
+                <w:noProof/>
+                <w:webHidden/>
+              </w:rPr>
+              <w:tab/>
+            </w:r>
+            <w:r>
+              <w:rPr>
+                <w:noProof/>
+                <w:webHidden/>
+              </w:rPr>
+              <w:delText>3</w:delText>
+            </w:r>
+          </w:del>
+        </w:p>
+        <w:p>
+          <w:pPr>
+            <w:pStyle w:val="Verzeichnis2"/>
+            <w:rPr>
+              <w:del w:id="57" w:author="Per Starke" w:date="2024-03-05T14:43:00Z"/>
+              <w:rFonts w:eastAsiaTheme="minorEastAsia"/>
+              <w:noProof/>
+              <w:sz w:val="24"/>
+              <w:szCs w:val="24"/>
+              <w:lang w:eastAsia="de-DE"/>
+            </w:rPr>
+          </w:pPr>
+          <w:del w:id="58" w:author="Per Starke" w:date="2024-03-05T14:43:00Z">
+            <w:r>
+              <w:rPr>
+                <w:rFonts w:ascii="Calibri" w:hAnsi="Calibri" w:cs="Calibri"/>
+                <w:noProof/>
+                <w:rPrChange w:id="59" w:author="Per Starke" w:date="2024-03-05T14:43:00Z">
+                  <w:rPr>
+                    <w:rStyle w:val="Hyperlink"/>
+                    <w:rFonts w:ascii="Calibri" w:hAnsi="Calibri" w:cs="Calibri"/>
+                    <w:noProof/>
+                  </w:rPr>
+                </w:rPrChange>
+              </w:rPr>
+              <w:delText>Der Homepage Canvas</w:delText>
+            </w:r>
+            <w:r>
+              <w:rPr>
+                <w:noProof/>
+                <w:webHidden/>
+              </w:rPr>
+              <w:tab/>
+            </w:r>
+            <w:r>
+              <w:rPr>
+                <w:noProof/>
+                <w:webHidden/>
+              </w:rPr>
+              <w:delText>4</w:delText>
+            </w:r>
+          </w:del>
+        </w:p>
+        <w:p>
+          <w:pPr>
+            <w:pStyle w:val="Verzeichnis3"/>
+            <w:tabs>
+              <w:tab w:val="right" w:leader="dot" w:pos="9056"/>
+            </w:tabs>
+            <w:rPr>
+              <w:del w:id="60" w:author="Per Starke" w:date="2024-03-05T14:43:00Z"/>
+              <w:rFonts w:eastAsiaTheme="minorEastAsia"/>
+              <w:noProof/>
+              <w:sz w:val="24"/>
+              <w:szCs w:val="24"/>
+              <w:lang w:eastAsia="de-DE"/>
+            </w:rPr>
+          </w:pPr>
+          <w:del w:id="61" w:author="Per Starke" w:date="2024-03-05T14:43:00Z">
+            <w:r>
+              <w:rPr>
+                <w:rFonts w:ascii="Calibri" w:hAnsi="Calibri" w:cs="Calibri"/>
+                <w:noProof/>
+                <w:rPrChange w:id="62" w:author="Per Starke" w:date="2024-03-05T14:43:00Z">
+                  <w:rPr>
+                    <w:rStyle w:val="Hyperlink"/>
+                    <w:rFonts w:ascii="Calibri" w:hAnsi="Calibri" w:cs="Calibri"/>
+                    <w:noProof/>
+                  </w:rPr>
+                </w:rPrChange>
+              </w:rPr>
+              <w:delText>Inhaltliche Strategie</w:delText>
+            </w:r>
+            <w:r>
+              <w:rPr>
+                <w:noProof/>
+                <w:webHidden/>
+              </w:rPr>
+              <w:tab/>
+            </w:r>
+            <w:r>
+              <w:rPr>
+                <w:noProof/>
+                <w:webHidden/>
+              </w:rPr>
+              <w:delText>5</w:delText>
+            </w:r>
+          </w:del>
+        </w:p>
+        <w:p>
+          <w:pPr>
+            <w:pStyle w:val="Verzeichnis3"/>
+            <w:tabs>
+              <w:tab w:val="right" w:leader="dot" w:pos="9056"/>
+            </w:tabs>
+            <w:rPr>
+              <w:del w:id="63" w:author="Per Starke" w:date="2024-03-05T14:43:00Z"/>
+              <w:rFonts w:eastAsiaTheme="minorEastAsia"/>
+              <w:noProof/>
+              <w:sz w:val="24"/>
+              <w:szCs w:val="24"/>
+              <w:lang w:eastAsia="de-DE"/>
+            </w:rPr>
+          </w:pPr>
+          <w:del w:id="64" w:author="Per Starke" w:date="2024-03-05T14:43:00Z">
+            <w:r>
+              <w:rPr>
+                <w:rFonts w:ascii="Calibri" w:hAnsi="Calibri" w:cs="Calibri"/>
+                <w:noProof/>
+                <w:rPrChange w:id="65" w:author="Per Starke" w:date="2024-03-05T14:43:00Z">
+                  <w:rPr>
+                    <w:rStyle w:val="Hyperlink"/>
+                    <w:rFonts w:ascii="Calibri" w:hAnsi="Calibri" w:cs="Calibri"/>
+                    <w:noProof/>
+                  </w:rPr>
+                </w:rPrChange>
+              </w:rPr>
+              <w:delText>Stil</w:delText>
+            </w:r>
+            <w:r>
+              <w:rPr>
+                <w:noProof/>
+                <w:webHidden/>
+              </w:rPr>
+              <w:tab/>
+            </w:r>
+            <w:r>
+              <w:rPr>
+                <w:noProof/>
+                <w:webHidden/>
+              </w:rPr>
+              <w:delText>5</w:delText>
+            </w:r>
+          </w:del>
+        </w:p>
+        <w:p>
+          <w:pPr>
+            <w:pStyle w:val="Verzeichnis3"/>
+            <w:tabs>
+              <w:tab w:val="right" w:leader="dot" w:pos="9056"/>
+            </w:tabs>
+            <w:rPr>
+              <w:del w:id="66" w:author="Per Starke" w:date="2024-03-05T14:43:00Z"/>
+              <w:rFonts w:eastAsiaTheme="minorEastAsia"/>
+              <w:noProof/>
+              <w:sz w:val="24"/>
+              <w:szCs w:val="24"/>
+              <w:lang w:eastAsia="de-DE"/>
+            </w:rPr>
+          </w:pPr>
+          <w:del w:id="67" w:author="Per Starke" w:date="2024-03-05T14:43:00Z">
+            <w:r>
+              <w:rPr>
+                <w:rFonts w:ascii="Calibri" w:hAnsi="Calibri" w:cs="Calibri"/>
+                <w:noProof/>
+                <w:rPrChange w:id="68" w:author="Per Starke" w:date="2024-03-05T14:43:00Z">
+                  <w:rPr>
+                    <w:rStyle w:val="Hyperlink"/>
+                    <w:rFonts w:ascii="Calibri" w:hAnsi="Calibri" w:cs="Calibri"/>
+                    <w:noProof/>
+                  </w:rPr>
+                </w:rPrChange>
+              </w:rPr>
+              <w:delText>Organisatorisches</w:delText>
+            </w:r>
+            <w:r>
+              <w:rPr>
+                <w:noProof/>
+                <w:webHidden/>
+              </w:rPr>
+              <w:tab/>
+            </w:r>
+            <w:r>
+              <w:rPr>
+                <w:noProof/>
+                <w:webHidden/>
+              </w:rPr>
+              <w:delText>6</w:delText>
+            </w:r>
+          </w:del>
+        </w:p>
+        <w:p>
+          <w:pPr>
+            <w:pStyle w:val="Verzeichnis2"/>
+            <w:rPr>
+              <w:del w:id="69" w:author="Per Starke" w:date="2024-03-05T14:43:00Z"/>
+              <w:rFonts w:eastAsiaTheme="minorEastAsia"/>
+              <w:noProof/>
+              <w:sz w:val="24"/>
+              <w:szCs w:val="24"/>
+              <w:lang w:eastAsia="de-DE"/>
+            </w:rPr>
+          </w:pPr>
+          <w:del w:id="70" w:author="Per Starke" w:date="2024-03-05T14:43:00Z">
+            <w:r>
+              <w:rPr>
+                <w:rFonts w:ascii="Calibri" w:hAnsi="Calibri" w:cs="Calibri"/>
+                <w:noProof/>
+                <w:rPrChange w:id="71" w:author="Per Starke" w:date="2024-03-05T14:43:00Z">
+                  <w:rPr>
+                    <w:rStyle w:val="Hyperlink"/>
+                    <w:rFonts w:ascii="Calibri" w:hAnsi="Calibri" w:cs="Calibri"/>
+                    <w:noProof/>
+                  </w:rPr>
+                </w:rPrChange>
+              </w:rPr>
+              <w:delText>Beispiele</w:delText>
+            </w:r>
+            <w:r>
+              <w:rPr>
+                <w:noProof/>
+                <w:webHidden/>
+              </w:rPr>
+              <w:tab/>
+            </w:r>
+            <w:r>
+              <w:rPr>
+                <w:noProof/>
+                <w:webHidden/>
+              </w:rPr>
+              <w:delText>6</w:delText>
+            </w:r>
+          </w:del>
+        </w:p>
+        <w:p>
+          <w:pPr>
+            <w:pStyle w:val="Verzeichnis2"/>
+            <w:rPr>
+              <w:del w:id="72" w:author="Per Starke" w:date="2024-03-05T14:43:00Z"/>
+              <w:rFonts w:eastAsiaTheme="minorEastAsia"/>
+              <w:noProof/>
+              <w:sz w:val="24"/>
+              <w:szCs w:val="24"/>
+              <w:lang w:eastAsia="de-DE"/>
+            </w:rPr>
+          </w:pPr>
+          <w:del w:id="73" w:author="Per Starke" w:date="2024-03-05T14:43:00Z">
+            <w:r>
+              <w:rPr>
+                <w:rFonts w:ascii="Calibri" w:hAnsi="Calibri" w:cs="Calibri"/>
+                <w:noProof/>
+                <w:rPrChange w:id="74" w:author="Per Starke" w:date="2024-03-05T14:43:00Z">
+                  <w:rPr>
+                    <w:rStyle w:val="Hyperlink"/>
+                    <w:rFonts w:ascii="Calibri" w:hAnsi="Calibri" w:cs="Calibri"/>
+                    <w:noProof/>
+                  </w:rPr>
+                </w:rPrChange>
+              </w:rPr>
+              <w:delText>Arbeiten mit dem Homepage Canvas</w:delText>
+            </w:r>
+            <w:r>
+              <w:rPr>
+                <w:noProof/>
+                <w:webHidden/>
+              </w:rPr>
+              <w:tab/>
+            </w:r>
+            <w:r>
+              <w:rPr>
+                <w:noProof/>
+                <w:webHidden/>
+              </w:rPr>
+              <w:delText>7</w:delText>
+            </w:r>
+          </w:del>
+        </w:p>
+        <w:p>
+          <w:pPr>
+            <w:pStyle w:val="Verzeichnis3"/>
+            <w:tabs>
+              <w:tab w:val="right" w:leader="dot" w:pos="9056"/>
+            </w:tabs>
+            <w:rPr>
+              <w:del w:id="75" w:author="Per Starke" w:date="2024-03-05T14:43:00Z"/>
+              <w:rFonts w:eastAsiaTheme="minorEastAsia"/>
+              <w:noProof/>
+              <w:sz w:val="24"/>
+              <w:szCs w:val="24"/>
+              <w:lang w:eastAsia="de-DE"/>
+            </w:rPr>
+          </w:pPr>
+          <w:del w:id="76" w:author="Per Starke" w:date="2024-03-05T14:43:00Z">
+            <w:r>
+              <w:rPr>
+                <w:rFonts w:ascii="Calibri" w:hAnsi="Calibri" w:cs="Calibri"/>
+                <w:noProof/>
+                <w:rPrChange w:id="77" w:author="Per Starke" w:date="2024-03-05T14:43:00Z">
+                  <w:rPr>
+                    <w:rStyle w:val="Hyperlink"/>
+                    <w:rFonts w:ascii="Calibri" w:hAnsi="Calibri" w:cs="Calibri"/>
+                    <w:noProof/>
+                  </w:rPr>
+                </w:rPrChange>
+              </w:rPr>
+              <w:delText>Als Entwickler*In</w:delText>
+            </w:r>
+            <w:r>
+              <w:rPr>
+                <w:noProof/>
+                <w:webHidden/>
+              </w:rPr>
+              <w:tab/>
+            </w:r>
+            <w:r>
+              <w:rPr>
+                <w:noProof/>
+                <w:webHidden/>
+              </w:rPr>
+              <w:delText>7</w:delText>
+            </w:r>
+          </w:del>
+        </w:p>
+        <w:p>
+          <w:pPr>
+            <w:pStyle w:val="Verzeichnis3"/>
+            <w:tabs>
+              <w:tab w:val="right" w:leader="dot" w:pos="9056"/>
+            </w:tabs>
+            <w:rPr>
+              <w:del w:id="78" w:author="Per Starke" w:date="2024-03-05T14:43:00Z"/>
+              <w:rFonts w:eastAsiaTheme="minorEastAsia"/>
+              <w:noProof/>
+              <w:sz w:val="24"/>
+              <w:szCs w:val="24"/>
+              <w:lang w:eastAsia="de-DE"/>
+            </w:rPr>
+          </w:pPr>
+          <w:del w:id="79" w:author="Per Starke" w:date="2024-03-05T14:43:00Z">
+            <w:r>
+              <w:rPr>
+                <w:rFonts w:ascii="Calibri" w:hAnsi="Calibri" w:cs="Calibri"/>
+                <w:noProof/>
+                <w:rPrChange w:id="80" w:author="Per Starke" w:date="2024-03-05T14:43:00Z">
+                  <w:rPr>
+                    <w:rStyle w:val="Hyperlink"/>
+                    <w:rFonts w:ascii="Calibri" w:hAnsi="Calibri" w:cs="Calibri"/>
+                    <w:noProof/>
+                  </w:rPr>
+                </w:rPrChange>
+              </w:rPr>
+              <w:delText>Als Kund*In</w:delText>
+            </w:r>
+            <w:r>
+              <w:rPr>
+                <w:noProof/>
+                <w:webHidden/>
+              </w:rPr>
+              <w:tab/>
+            </w:r>
+            <w:r>
+              <w:rPr>
+                <w:noProof/>
+                <w:webHidden/>
+              </w:rPr>
+              <w:delText>8</w:delText>
+            </w:r>
+          </w:del>
+        </w:p>
+        <w:p>
+          <w:pPr>
+            <w:pStyle w:val="Verzeichnis3"/>
+            <w:tabs>
+              <w:tab w:val="right" w:leader="dot" w:pos="9056"/>
+            </w:tabs>
+            <w:rPr>
+              <w:del w:id="81" w:author="Per Starke" w:date="2024-03-05T14:43:00Z"/>
+              <w:rFonts w:eastAsiaTheme="minorEastAsia"/>
+              <w:noProof/>
+              <w:sz w:val="24"/>
+              <w:szCs w:val="24"/>
+              <w:lang w:eastAsia="de-DE"/>
+            </w:rPr>
+          </w:pPr>
+          <w:del w:id="82" w:author="Per Starke" w:date="2024-03-05T14:43:00Z">
+            <w:r>
+              <w:rPr>
+                <w:rFonts w:ascii="Calibri" w:hAnsi="Calibri" w:cs="Calibri"/>
+                <w:noProof/>
+                <w:rPrChange w:id="83" w:author="Per Starke" w:date="2024-03-05T14:43:00Z">
+                  <w:rPr>
+                    <w:rStyle w:val="Hyperlink"/>
+                    <w:rFonts w:ascii="Calibri" w:hAnsi="Calibri" w:cs="Calibri"/>
+                    <w:noProof/>
+                  </w:rPr>
+                </w:rPrChange>
+              </w:rPr>
+              <w:delText>Canvas als Basis der Zusammenarbeit</w:delText>
+            </w:r>
+            <w:r>
+              <w:rPr>
+                <w:noProof/>
+                <w:webHidden/>
+              </w:rPr>
+              <w:tab/>
+            </w:r>
+            <w:r>
+              <w:rPr>
+                <w:noProof/>
+                <w:webHidden/>
+              </w:rPr>
+              <w:delText>8</w:delText>
+            </w:r>
+          </w:del>
+        </w:p>
+        <w:p>
+          <w:pPr>
+            <w:pStyle w:val="Verzeichnis3"/>
+            <w:tabs>
+              <w:tab w:val="right" w:leader="dot" w:pos="9056"/>
+            </w:tabs>
+            <w:rPr>
+              <w:del w:id="84" w:author="Per Starke" w:date="2024-03-05T14:43:00Z"/>
+              <w:rFonts w:eastAsiaTheme="minorEastAsia"/>
+              <w:noProof/>
+              <w:sz w:val="24"/>
+              <w:szCs w:val="24"/>
+              <w:lang w:eastAsia="de-DE"/>
+            </w:rPr>
+          </w:pPr>
+          <w:del w:id="85" w:author="Per Starke" w:date="2024-03-05T14:43:00Z">
+            <w:r>
+              <w:rPr>
+                <w:noProof/>
+                <w:rPrChange w:id="86" w:author="Per Starke" w:date="2024-03-05T14:43:00Z">
+                  <w:rPr>
+                    <w:rStyle w:val="Hyperlink"/>
+                    <w:noProof/>
+                  </w:rPr>
+                </w:rPrChange>
+              </w:rPr>
+              <w:delText>Hoher Nutzen durch Kompaktheit</w:delText>
+            </w:r>
+            <w:r>
+              <w:rPr>
+                <w:noProof/>
+                <w:webHidden/>
+              </w:rPr>
+              <w:tab/>
+            </w:r>
+            <w:r>
+              <w:rPr>
+                <w:noProof/>
+                <w:webHidden/>
+              </w:rPr>
+              <w:delText>9</w:delText>
+            </w:r>
+          </w:del>
+        </w:p>
+        <w:p>
+          <w:pPr>
+            <w:pStyle w:val="Verzeichnis2"/>
+            <w:rPr>
+              <w:del w:id="87" w:author="Per Starke" w:date="2024-03-05T14:43:00Z"/>
+              <w:rFonts w:eastAsiaTheme="minorEastAsia"/>
+              <w:noProof/>
+              <w:sz w:val="24"/>
+              <w:szCs w:val="24"/>
+              <w:lang w:eastAsia="de-DE"/>
+            </w:rPr>
+          </w:pPr>
+          <w:del w:id="88" w:author="Per Starke" w:date="2024-03-05T14:43:00Z">
+            <w:r>
+              <w:rPr>
+                <w:rFonts w:ascii="Calibri" w:hAnsi="Calibri" w:cs="Calibri"/>
+                <w:noProof/>
+                <w:rPrChange w:id="89" w:author="Per Starke" w:date="2024-03-05T14:43:00Z">
+                  <w:rPr>
+                    <w:rStyle w:val="Hyperlink"/>
+                    <w:rFonts w:ascii="Calibri" w:hAnsi="Calibri" w:cs="Calibri"/>
+                    <w:noProof/>
+                  </w:rPr>
+                </w:rPrChange>
+              </w:rPr>
+              <w:delText>Worauf warten Sie noch?</w:delText>
+            </w:r>
+            <w:r>
+              <w:rPr>
+                <w:noProof/>
+                <w:webHidden/>
+              </w:rPr>
+              <w:tab/>
+            </w:r>
+            <w:r>
+              <w:rPr>
+                <w:noProof/>
+                <w:webHidden/>
+              </w:rPr>
+              <w:delText>9</w:delText>
+            </w:r>
+          </w:del>
+        </w:p>
+        <w:p>
+          <w:pPr>
+            <w:pStyle w:val="Verzeichnis2"/>
+            <w:rPr>
+              <w:del w:id="90" w:author="Per Starke" w:date="2024-03-05T14:43:00Z"/>
+              <w:rFonts w:eastAsiaTheme="minorEastAsia"/>
+              <w:noProof/>
+              <w:sz w:val="24"/>
+              <w:szCs w:val="24"/>
+              <w:lang w:eastAsia="de-DE"/>
+            </w:rPr>
+          </w:pPr>
+          <w:del w:id="91" w:author="Per Starke" w:date="2024-03-05T14:43:00Z">
+            <w:r>
+              <w:rPr>
+                <w:rFonts w:ascii="Calibri" w:hAnsi="Calibri" w:cs="Calibri"/>
+                <w:noProof/>
+                <w:rPrChange w:id="92" w:author="Per Starke" w:date="2024-03-05T14:43:00Z">
+                  <w:rPr>
+                    <w:rStyle w:val="Hyperlink"/>
+                    <w:rFonts w:ascii="Calibri" w:hAnsi="Calibri" w:cs="Calibri"/>
+                    <w:noProof/>
+                  </w:rPr>
+                </w:rPrChange>
+              </w:rPr>
+              <w:delText>Quellen</w:delText>
+            </w:r>
+            <w:r>
+              <w:rPr>
+                <w:noProof/>
+                <w:webHidden/>
+              </w:rPr>
+              <w:tab/>
+            </w:r>
+            <w:r>
+              <w:rPr>
+                <w:noProof/>
+                <w:webHidden/>
+              </w:rPr>
+              <w:delText>9</w:delText>
+            </w:r>
+          </w:del>
         </w:p>
         <w:p>
           <w:r>
@@ -1449,7 +2854,7 @@
           <w:rFonts w:ascii="Calibri" w:hAnsi="Calibri" w:cs="Calibri"/>
         </w:rPr>
       </w:pPr>
-      <w:bookmarkStart w:id="4" w:name="_Toc160521723"/>
+      <w:bookmarkStart w:id="93" w:name="_Toc160542245"/>
       <w:r>
         <w:rPr>
           <w:rFonts w:ascii="Calibri" w:hAnsi="Calibri" w:cs="Calibri"/>
@@ -1481,7 +2886,7 @@
         </w:rPr>
         <w:t>lanung</w:t>
       </w:r>
-      <w:bookmarkEnd w:id="4"/>
+      <w:bookmarkEnd w:id="93"/>
       <w:r>
         <w:rPr>
           <w:rFonts w:ascii="Calibri" w:hAnsi="Calibri" w:cs="Calibri"/>
@@ -1611,7 +3016,7 @@
         </w:rPr>
         <w:t>unklaren Zielen, unterschiedlichen Erwartungen und endlosen Überarbeitungsschleifen</w:t>
       </w:r>
-      <w:ins w:id="5" w:author="Per Starke" w:date="2024-03-05T08:40:00Z">
+      <w:ins w:id="94" w:author="Per Starke" w:date="2024-03-05T08:40:00Z">
         <w:r>
           <w:rPr>
             <w:rFonts w:ascii="Calibri" w:hAnsi="Calibri" w:cs="Calibri"/>
@@ -1694,7 +3099,7 @@
         </w:rPr>
         <w:t>Sammeln und Strukturieren von Ideen, Wünschen und Präferenzen</w:t>
       </w:r>
-      <w:ins w:id="6" w:author="Per Starke" w:date="2024-03-03T15:23:00Z">
+      <w:ins w:id="95" w:author="Per Starke" w:date="2024-03-03T15:23:00Z">
         <w:r>
           <w:rPr>
             <w:rFonts w:ascii="Calibri" w:hAnsi="Calibri" w:cs="Calibri"/>
@@ -1744,7 +3149,7 @@
         </w:rPr>
         <w:t xml:space="preserve">sich wünschen, und überbrückt damit die Kluft zwischen </w:t>
       </w:r>
-      <w:ins w:id="7" w:author="Per Starke" w:date="2024-03-03T14:48:00Z">
+      <w:ins w:id="96" w:author="Per Starke" w:date="2024-03-03T14:48:00Z">
         <w:r>
           <w:rPr>
             <w:rFonts w:ascii="Calibri" w:hAnsi="Calibri" w:cs="Calibri"/>
@@ -1752,7 +3157,7 @@
           <w:t>Anford</w:t>
         </w:r>
       </w:ins>
-      <w:ins w:id="8" w:author="Per Starke" w:date="2024-03-03T14:49:00Z">
+      <w:ins w:id="97" w:author="Per Starke" w:date="2024-03-03T14:49:00Z">
         <w:r>
           <w:rPr>
             <w:rFonts w:ascii="Calibri" w:hAnsi="Calibri" w:cs="Calibri"/>
@@ -1778,7 +3183,7 @@
         </w:rPr>
         <w:t>Formulierungen</w:t>
       </w:r>
-      <w:ins w:id="9" w:author="Per Starke" w:date="2024-03-03T14:49:00Z">
+      <w:ins w:id="98" w:author="Per Starke" w:date="2024-03-03T14:49:00Z">
         <w:r>
           <w:rPr>
             <w:rFonts w:ascii="Calibri" w:hAnsi="Calibri" w:cs="Calibri"/>
@@ -1792,7 +3197,7 @@
         </w:rPr>
         <w:t xml:space="preserve">und stellt sicher, dass </w:t>
       </w:r>
-      <w:ins w:id="10" w:author="Per Starke" w:date="2024-03-03T15:26:00Z">
+      <w:ins w:id="99" w:author="Per Starke" w:date="2024-03-03T15:26:00Z">
         <w:r>
           <w:rPr>
             <w:rFonts w:ascii="Calibri" w:hAnsi="Calibri" w:cs="Calibri"/>
@@ -1806,7 +3211,7 @@
         </w:rPr>
         <w:t xml:space="preserve"> auf festem Boden </w:t>
       </w:r>
-      <w:ins w:id="11" w:author="Per Starke" w:date="2024-03-03T15:26:00Z">
+      <w:ins w:id="100" w:author="Per Starke" w:date="2024-03-03T15:26:00Z">
         <w:r>
           <w:rPr>
             <w:rFonts w:ascii="Calibri" w:hAnsi="Calibri" w:cs="Calibri"/>
@@ -1850,7 +3255,7 @@
                     <pic:cNvPicPr/>
                   </pic:nvPicPr>
                   <pic:blipFill>
-                    <a:blip r:embed="rId10" cstate="print">
+                    <a:blip r:embed="rId6" cstate="print">
                       <a:extLst>
                         <a:ext uri="{28A0092B-C50C-407E-A947-70E740481C1C}">
                           <a14:useLocalDpi xmlns:a14="http://schemas.microsoft.com/office/drawing/2010/main" val="0"/>
@@ -2022,7 +3427,7 @@
           <w:rFonts w:ascii="Calibri" w:hAnsi="Calibri" w:cs="Calibri"/>
         </w:rPr>
       </w:pPr>
-      <w:bookmarkStart w:id="12" w:name="_Toc160521724"/>
+      <w:bookmarkStart w:id="101" w:name="_Toc160542246"/>
       <w:r>
         <w:rPr>
           <w:rFonts w:ascii="Calibri" w:hAnsi="Calibri" w:cs="Calibri"/>
@@ -2030,7 +3435,7 @@
         <w:lastRenderedPageBreak/>
         <w:t>Konzept eines Canvas</w:t>
       </w:r>
-      <w:bookmarkEnd w:id="12"/>
+      <w:bookmarkEnd w:id="101"/>
       <w:r>
         <w:rPr>
           <w:rFonts w:ascii="Calibri" w:hAnsi="Calibri" w:cs="Calibri"/>
@@ -2130,7 +3535,7 @@
         </w:rPr>
         <w:t xml:space="preserve"> für relevante Information zu einem bestimmten Sachgebiet. Im Gegensatz zu konventionell linear strukturierte</w:t>
       </w:r>
-      <w:ins w:id="13" w:author="Per Starke" w:date="2024-03-04T09:22:00Z">
+      <w:ins w:id="102" w:author="Per Starke" w:date="2024-03-04T09:22:00Z">
         <w:r>
           <w:rPr>
             <w:rFonts w:ascii="Calibri" w:hAnsi="Calibri" w:cs="Calibri"/>
@@ -2427,7 +3832,7 @@
                     <pic:cNvPicPr/>
                   </pic:nvPicPr>
                   <pic:blipFill>
-                    <a:blip r:embed="rId11" cstate="print">
+                    <a:blip r:embed="rId7" cstate="print">
                       <a:extLst>
                         <a:ext uri="{28A0092B-C50C-407E-A947-70E740481C1C}">
                           <a14:useLocalDpi xmlns:a14="http://schemas.microsoft.com/office/drawing/2010/main" val="0"/>
@@ -2463,7 +3868,7 @@
           <w:lang w:val="en-US"/>
         </w:rPr>
       </w:pPr>
-      <w:ins w:id="14" w:author="Per Starke" w:date="2024-03-04T09:40:00Z">
+      <w:ins w:id="103" w:author="Per Starke" w:date="2024-03-04T09:40:00Z">
         <w:r>
           <w:rPr>
             <w:rFonts w:ascii="Calibri" w:hAnsi="Calibri" w:cs="Calibri"/>
@@ -2583,7 +3988,7 @@
         </w:rPr>
         <w:t>limitierte Platz sorg</w:t>
       </w:r>
-      <w:ins w:id="15" w:author="Per Starke" w:date="2024-03-04T09:23:00Z">
+      <w:ins w:id="104" w:author="Per Starke" w:date="2024-03-04T09:23:00Z">
         <w:r>
           <w:rPr>
             <w:rFonts w:ascii="Calibri" w:hAnsi="Calibri" w:cs="Calibri"/>
@@ -2624,14 +4029,14 @@
           <w:rFonts w:ascii="Calibri" w:hAnsi="Calibri" w:cs="Calibri"/>
         </w:rPr>
       </w:pPr>
-      <w:bookmarkStart w:id="16" w:name="_Toc160521725"/>
+      <w:bookmarkStart w:id="105" w:name="_Toc160542247"/>
       <w:r>
         <w:rPr>
           <w:rFonts w:ascii="Calibri" w:hAnsi="Calibri" w:cs="Calibri"/>
         </w:rPr>
         <w:t>Der Homepage Canvas</w:t>
       </w:r>
-      <w:bookmarkEnd w:id="16"/>
+      <w:bookmarkEnd w:id="105"/>
     </w:p>
     <w:p>
       <w:pPr>
@@ -2659,7 +4064,7 @@
         </w:rPr>
         <w:t xml:space="preserve"> der Webentwicklung</w:t>
       </w:r>
-      <w:ins w:id="17" w:author="Per Starke" w:date="2024-03-04T09:42:00Z">
+      <w:ins w:id="106" w:author="Per Starke" w:date="2024-03-04T09:42:00Z">
         <w:r>
           <w:rPr>
             <w:rFonts w:ascii="Calibri" w:hAnsi="Calibri" w:cs="Calibri"/>
@@ -2685,7 +4090,7 @@
         </w:rPr>
         <w:t xml:space="preserve">Herausforderung, ihre Visionen und Anforderungen zu artikulieren. </w:t>
       </w:r>
-      <w:ins w:id="18" w:author="Per Starke" w:date="2024-03-04T09:42:00Z">
+      <w:ins w:id="107" w:author="Per Starke" w:date="2024-03-04T09:42:00Z">
         <w:r>
           <w:rPr>
             <w:rFonts w:ascii="Calibri" w:hAnsi="Calibri" w:cs="Calibri"/>
@@ -2699,7 +4104,7 @@
         </w:rPr>
         <w:t>Personen</w:t>
       </w:r>
-      <w:ins w:id="19" w:author="Per Starke" w:date="2024-03-04T09:42:00Z">
+      <w:ins w:id="108" w:author="Per Starke" w:date="2024-03-04T09:42:00Z">
         <w:r>
           <w:rPr>
             <w:rFonts w:ascii="Calibri" w:hAnsi="Calibri" w:cs="Calibri"/>
@@ -2713,7 +4118,7 @@
         </w:rPr>
         <w:t xml:space="preserve">die </w:t>
       </w:r>
-      <w:ins w:id="20" w:author="Per Starke" w:date="2024-03-04T09:42:00Z">
+      <w:ins w:id="109" w:author="Per Starke" w:date="2024-03-04T09:42:00Z">
         <w:r>
           <w:rPr>
             <w:rFonts w:ascii="Calibri" w:hAnsi="Calibri" w:cs="Calibri"/>
@@ -2721,7 +4126,7 @@
           <w:t>Entwicklun</w:t>
         </w:r>
       </w:ins>
-      <w:ins w:id="21" w:author="Per Starke" w:date="2024-03-05T08:47:00Z">
+      <w:ins w:id="110" w:author="Per Starke" w:date="2024-03-05T08:47:00Z">
         <w:r>
           <w:rPr>
             <w:rFonts w:ascii="Calibri" w:hAnsi="Calibri" w:cs="Calibri"/>
@@ -2729,7 +4134,7 @@
           <w:t>g</w:t>
         </w:r>
       </w:ins>
-      <w:ins w:id="22" w:author="Per Starke" w:date="2024-03-04T09:42:00Z">
+      <w:ins w:id="111" w:author="Per Starke" w:date="2024-03-04T09:42:00Z">
         <w:r>
           <w:rPr>
             <w:rFonts w:ascii="Calibri" w:hAnsi="Calibri" w:cs="Calibri"/>
@@ -2737,7 +4142,7 @@
           <w:t xml:space="preserve"> einer Website für ihre Organisation oder ihr Unternehmen vorantreiben und den Canvas für sich selbst zum Sa</w:t>
         </w:r>
       </w:ins>
-      <w:ins w:id="23" w:author="Per Starke" w:date="2024-03-04T09:43:00Z">
+      <w:ins w:id="112" w:author="Per Starke" w:date="2024-03-04T09:43:00Z">
         <w:r>
           <w:rPr>
             <w:rFonts w:ascii="Calibri" w:hAnsi="Calibri" w:cs="Calibri"/>
@@ -2745,7 +4150,7 @@
           <w:t xml:space="preserve">mmeln und Strukturieren von Ideen verwenden. </w:t>
         </w:r>
       </w:ins>
-      <w:ins w:id="24" w:author="Per Starke" w:date="2024-03-04T09:28:00Z">
+      <w:ins w:id="113" w:author="Per Starke" w:date="2024-03-04T09:28:00Z">
         <w:r>
           <w:rPr>
             <w:rFonts w:ascii="Calibri" w:hAnsi="Calibri" w:cs="Calibri"/>
@@ -2753,7 +4158,7 @@
           <w:t xml:space="preserve">Im Folgenden verwende ich </w:t>
         </w:r>
       </w:ins>
-      <w:ins w:id="25" w:author="Per Starke" w:date="2024-03-04T09:30:00Z">
+      <w:ins w:id="114" w:author="Per Starke" w:date="2024-03-04T09:30:00Z">
         <w:r>
           <w:rPr>
             <w:rFonts w:ascii="Calibri" w:hAnsi="Calibri" w:cs="Calibri"/>
@@ -2761,7 +4166,7 @@
           <w:t xml:space="preserve">ausschließlich den Begriff </w:t>
         </w:r>
       </w:ins>
-      <w:ins w:id="26" w:author="Per Starke" w:date="2024-03-04T09:28:00Z">
+      <w:ins w:id="115" w:author="Per Starke" w:date="2024-03-04T09:28:00Z">
         <w:r>
           <w:rPr>
             <w:rFonts w:ascii="Calibri" w:hAnsi="Calibri" w:cs="Calibri"/>
@@ -2769,7 +4174,7 @@
           <w:t>Kund*Innen</w:t>
         </w:r>
       </w:ins>
-      <w:ins w:id="27" w:author="Per Starke" w:date="2024-03-04T09:29:00Z">
+      <w:ins w:id="116" w:author="Per Starke" w:date="2024-03-04T09:29:00Z">
         <w:r>
           <w:rPr>
             <w:rFonts w:ascii="Calibri" w:hAnsi="Calibri" w:cs="Calibri"/>
@@ -2777,7 +4182,7 @@
           <w:t xml:space="preserve">, </w:t>
         </w:r>
       </w:ins>
-      <w:ins w:id="28" w:author="Per Starke" w:date="2024-03-04T09:30:00Z">
+      <w:ins w:id="117" w:author="Per Starke" w:date="2024-03-04T09:30:00Z">
         <w:r>
           <w:rPr>
             <w:rFonts w:ascii="Calibri" w:hAnsi="Calibri" w:cs="Calibri"/>
@@ -2785,7 +4190,7 @@
           <w:t>um sowohl Kund*In</w:t>
         </w:r>
       </w:ins>
-      <w:ins w:id="29" w:author="Per Starke" w:date="2024-03-04T09:31:00Z">
+      <w:ins w:id="118" w:author="Per Starke" w:date="2024-03-04T09:31:00Z">
         <w:r>
           <w:rPr>
             <w:rFonts w:ascii="Calibri" w:hAnsi="Calibri" w:cs="Calibri"/>
@@ -2793,7 +4198,7 @@
           <w:t>nen als auch diejenigen, die den Canvas für ihre Organisation oder ihr Unternehmen verwenden, zu umfassen</w:t>
         </w:r>
       </w:ins>
-      <w:ins w:id="30" w:author="Per Starke" w:date="2024-03-04T09:29:00Z">
+      <w:ins w:id="119" w:author="Per Starke" w:date="2024-03-04T09:29:00Z">
         <w:r>
           <w:rPr>
             <w:rFonts w:ascii="Calibri" w:hAnsi="Calibri" w:cs="Calibri"/>
@@ -2801,7 +4206,7 @@
           <w:t>.</w:t>
         </w:r>
       </w:ins>
-      <w:ins w:id="31" w:author="Per Starke" w:date="2024-03-04T10:50:00Z">
+      <w:ins w:id="120" w:author="Per Starke" w:date="2024-03-04T10:50:00Z">
         <w:r>
           <w:rPr>
             <w:rFonts w:ascii="Calibri" w:hAnsi="Calibri" w:cs="Calibri"/>
@@ -2833,7 +4238,7 @@
         </w:rPr>
         <w:t>realer Anforderungen zu erfassen</w:t>
       </w:r>
-      <w:ins w:id="32" w:author="Per Starke" w:date="2024-03-05T08:47:00Z">
+      <w:ins w:id="121" w:author="Per Starke" w:date="2024-03-05T08:47:00Z">
         <w:r>
           <w:rPr>
             <w:rFonts w:ascii="Calibri" w:hAnsi="Calibri" w:cs="Calibri"/>
@@ -2841,7 +4246,7 @@
           <w:t xml:space="preserve">, </w:t>
         </w:r>
       </w:ins>
-      <w:ins w:id="33" w:author="Per Starke" w:date="2024-03-05T10:19:00Z">
+      <w:ins w:id="122" w:author="Per Starke" w:date="2024-03-05T10:19:00Z">
         <w:r>
           <w:rPr>
             <w:rFonts w:ascii="Calibri" w:hAnsi="Calibri" w:cs="Calibri"/>
@@ -2849,7 +4254,7 @@
           <w:t>andere Methoden</w:t>
         </w:r>
       </w:ins>
-      <w:ins w:id="34" w:author="Per Starke" w:date="2024-03-05T08:47:00Z">
+      <w:ins w:id="123" w:author="Per Starke" w:date="2024-03-05T08:47:00Z">
         <w:r>
           <w:rPr>
             <w:rFonts w:ascii="Calibri" w:hAnsi="Calibri" w:cs="Calibri"/>
@@ -2857,7 +4262,7 @@
           <w:t xml:space="preserve"> sind für Kund*Innen schwer verständlich und zu </w:t>
         </w:r>
       </w:ins>
-      <w:ins w:id="35" w:author="Per Starke" w:date="2024-03-05T10:19:00Z">
+      <w:ins w:id="124" w:author="Per Starke" w:date="2024-03-05T10:19:00Z">
         <w:r>
           <w:rPr>
             <w:rFonts w:ascii="Calibri" w:hAnsi="Calibri" w:cs="Calibri"/>
@@ -2896,7 +4301,7 @@
         <w:lastRenderedPageBreak/>
         <w:t xml:space="preserve">von Ideen, Wünschen und Präferenzen für </w:t>
       </w:r>
-      <w:ins w:id="36" w:author="Per Starke" w:date="2024-03-04T09:33:00Z">
+      <w:ins w:id="125" w:author="Per Starke" w:date="2024-03-04T09:33:00Z">
         <w:r>
           <w:rPr>
             <w:rFonts w:ascii="Calibri" w:hAnsi="Calibri" w:cs="Calibri"/>
@@ -2910,7 +4315,7 @@
         </w:rPr>
         <w:t>Website-Projekte.</w:t>
       </w:r>
-      <w:ins w:id="37" w:author="Per Starke" w:date="2024-03-04T09:34:00Z">
+      <w:ins w:id="126" w:author="Per Starke" w:date="2024-03-04T09:34:00Z">
         <w:r>
           <w:rPr>
             <w:rFonts w:ascii="Calibri" w:hAnsi="Calibri" w:cs="Calibri"/>
@@ -2924,7 +4329,7 @@
         </w:rPr>
         <w:t xml:space="preserve">eingangs </w:t>
       </w:r>
-      <w:ins w:id="38" w:author="Per Starke" w:date="2024-03-04T09:34:00Z">
+      <w:ins w:id="127" w:author="Per Starke" w:date="2024-03-04T09:34:00Z">
         <w:r>
           <w:rPr>
             <w:rFonts w:ascii="Calibri" w:hAnsi="Calibri" w:cs="Calibri"/>
@@ -2938,7 +4343,7 @@
         </w:rPr>
         <w:t>die</w:t>
       </w:r>
-      <w:ins w:id="39" w:author="Per Starke" w:date="2024-03-04T09:35:00Z">
+      <w:ins w:id="128" w:author="Per Starke" w:date="2024-03-04T09:35:00Z">
         <w:r>
           <w:rPr>
             <w:rFonts w:ascii="Calibri" w:hAnsi="Calibri" w:cs="Calibri"/>
@@ -2952,7 +4357,7 @@
         </w:rPr>
         <w:t>erhebung und -</w:t>
       </w:r>
-      <w:ins w:id="40" w:author="Per Starke" w:date="2024-03-04T09:35:00Z">
+      <w:ins w:id="129" w:author="Per Starke" w:date="2024-03-04T09:35:00Z">
         <w:r>
           <w:rPr>
             <w:rFonts w:ascii="Calibri" w:hAnsi="Calibri" w:cs="Calibri"/>
@@ -2960,7 +4365,7 @@
           <w:t xml:space="preserve">klärung komplexerer Projekte können Sie hingegen zum Beispiel das Requirements Engineering Framework </w:t>
         </w:r>
       </w:ins>
-      <w:ins w:id="41" w:author="Per Starke" w:date="2024-03-04T09:36:00Z">
+      <w:ins w:id="130" w:author="Per Starke" w:date="2024-03-04T09:36:00Z">
         <w:r>
           <w:rPr>
             <w:rFonts w:ascii="Calibri" w:hAnsi="Calibri" w:cs="Calibri"/>
@@ -2968,7 +4373,7 @@
           <w:t>req42 [</w:t>
         </w:r>
       </w:ins>
-      <w:ins w:id="42" w:author="Per Starke" w:date="2024-03-05T08:51:00Z">
+      <w:ins w:id="131" w:author="Per Starke" w:date="2024-03-05T08:51:00Z">
         <w:r>
           <w:rPr>
             <w:rFonts w:ascii="Calibri" w:hAnsi="Calibri" w:cs="Calibri"/>
@@ -2976,7 +4381,7 @@
           <w:t>4</w:t>
         </w:r>
       </w:ins>
-      <w:ins w:id="43" w:author="Per Starke" w:date="2024-03-04T09:36:00Z">
+      <w:ins w:id="132" w:author="Per Starke" w:date="2024-03-04T09:36:00Z">
         <w:r>
           <w:rPr>
             <w:rFonts w:ascii="Calibri" w:hAnsi="Calibri" w:cs="Calibri"/>
@@ -3011,7 +4416,7 @@
         </w:rPr>
         <w:t xml:space="preserve"> Creative Commons License</w:t>
       </w:r>
-      <w:ins w:id="44" w:author="Per Starke" w:date="2024-03-04T10:52:00Z">
+      <w:ins w:id="133" w:author="Per Starke" w:date="2024-03-04T10:52:00Z">
         <w:r>
           <w:rPr>
             <w:rFonts w:ascii="Calibri" w:hAnsi="Calibri" w:cs="Calibri"/>
@@ -3019,7 +4424,7 @@
           <w:t xml:space="preserve"> [</w:t>
         </w:r>
       </w:ins>
-      <w:ins w:id="45" w:author="Per Starke" w:date="2024-03-05T08:51:00Z">
+      <w:ins w:id="134" w:author="Per Starke" w:date="2024-03-05T08:51:00Z">
         <w:r>
           <w:rPr>
             <w:rFonts w:ascii="Calibri" w:hAnsi="Calibri" w:cs="Calibri"/>
@@ -3027,7 +4432,7 @@
           <w:t>5</w:t>
         </w:r>
       </w:ins>
-      <w:ins w:id="46" w:author="Per Starke" w:date="2024-03-04T10:52:00Z">
+      <w:ins w:id="135" w:author="Per Starke" w:date="2024-03-04T10:52:00Z">
         <w:r>
           <w:rPr>
             <w:rFonts w:ascii="Calibri" w:hAnsi="Calibri" w:cs="Calibri"/>
@@ -3224,7 +4629,7 @@
         </w:rPr>
         <w:t xml:space="preserve">Siehe </w:t>
       </w:r>
-      <w:ins w:id="47" w:author="Per Starke" w:date="2024-03-04T09:36:00Z">
+      <w:ins w:id="136" w:author="Per Starke" w:date="2024-03-04T09:36:00Z">
         <w:r>
           <w:rPr>
             <w:rFonts w:ascii="Calibri" w:hAnsi="Calibri" w:cs="Calibri"/>
@@ -3261,7 +4666,7 @@
         </w:rPr>
         <w:t>[3]</w:t>
       </w:r>
-      <w:ins w:id="48" w:author="Per Starke" w:date="2024-03-05T08:50:00Z">
+      <w:ins w:id="137" w:author="Per Starke" w:date="2024-03-05T08:50:00Z">
         <w:r>
           <w:rPr>
             <w:rFonts w:ascii="Calibri" w:hAnsi="Calibri" w:cs="Calibri"/>
@@ -3338,7 +4743,7 @@
         </w:rPr>
         <w:t xml:space="preserve">Fragen, die darauf abzielen, wichtige Informationen von Kund*Innen zu erhalten. Diese Fragen helfen den Kund*Innen, ihre Ziele, Inhaltsanforderungen, Designpräferenzen und </w:t>
       </w:r>
-      <w:ins w:id="49" w:author="Per Starke" w:date="2024-03-04T09:37:00Z">
+      <w:ins w:id="138" w:author="Per Starke" w:date="2024-03-04T09:37:00Z">
         <w:r>
           <w:rPr>
             <w:rFonts w:ascii="Calibri" w:hAnsi="Calibri" w:cs="Calibri"/>
@@ -3346,7 +4751,7 @@
           <w:t>sonstige</w:t>
         </w:r>
       </w:ins>
-      <w:ins w:id="50" w:author="Per Starke" w:date="2024-03-04T09:38:00Z">
+      <w:ins w:id="139" w:author="Per Starke" w:date="2024-03-04T09:38:00Z">
         <w:r>
           <w:rPr>
             <w:rFonts w:ascii="Calibri" w:hAnsi="Calibri" w:cs="Calibri"/>
@@ -3366,7 +4771,7 @@
         </w:rPr>
         <w:t>Diese klare und einfach</w:t>
       </w:r>
-      <w:ins w:id="51" w:author="Per Starke" w:date="2024-03-04T09:38:00Z">
+      <w:ins w:id="140" w:author="Per Starke" w:date="2024-03-04T09:38:00Z">
         <w:r>
           <w:rPr>
             <w:rFonts w:ascii="Calibri" w:hAnsi="Calibri" w:cs="Calibri"/>
@@ -3499,14 +4904,14 @@
           <w:rFonts w:ascii="Calibri" w:hAnsi="Calibri" w:cs="Calibri"/>
         </w:rPr>
       </w:pPr>
-      <w:bookmarkStart w:id="52" w:name="_Toc160521726"/>
+      <w:bookmarkStart w:id="141" w:name="_Toc160542248"/>
       <w:r>
         <w:rPr>
           <w:rFonts w:ascii="Calibri" w:hAnsi="Calibri" w:cs="Calibri"/>
         </w:rPr>
         <w:t>Inhaltliche Strategie</w:t>
       </w:r>
-      <w:bookmarkEnd w:id="52"/>
+      <w:bookmarkEnd w:id="141"/>
       <w:r>
         <w:rPr>
           <w:rFonts w:ascii="Calibri" w:hAnsi="Calibri" w:cs="Calibri"/>
@@ -3615,7 +5020,7 @@
         </w:rPr>
         <w:t>das Design, die Struktur, die Text-Formulierungen</w:t>
       </w:r>
-      <w:ins w:id="53" w:author="Per Starke" w:date="2024-03-04T09:39:00Z">
+      <w:ins w:id="142" w:author="Per Starke" w:date="2024-03-04T09:39:00Z">
         <w:r>
           <w:rPr>
             <w:rFonts w:ascii="Calibri" w:hAnsi="Calibri" w:cs="Calibri"/>
@@ -3685,14 +5090,14 @@
           <w:rFonts w:ascii="Calibri" w:hAnsi="Calibri" w:cs="Calibri"/>
         </w:rPr>
       </w:pPr>
-      <w:bookmarkStart w:id="54" w:name="_Toc160521727"/>
+      <w:bookmarkStart w:id="143" w:name="_Toc160542249"/>
       <w:r>
         <w:rPr>
           <w:rFonts w:ascii="Calibri" w:hAnsi="Calibri" w:cs="Calibri"/>
         </w:rPr>
         <w:t>Stil</w:t>
       </w:r>
-      <w:bookmarkEnd w:id="54"/>
+      <w:bookmarkEnd w:id="143"/>
       <w:r>
         <w:rPr>
           <w:rFonts w:ascii="Calibri" w:hAnsi="Calibri" w:cs="Calibri"/>
@@ -3714,7 +5119,7 @@
         </w:rPr>
         <w:t xml:space="preserve">Der Stilabschnitt geht auf die visuellen Aspekte der Website ein, einschließlich </w:t>
       </w:r>
-      <w:ins w:id="55" w:author="Per Starke" w:date="2024-03-04T10:53:00Z">
+      <w:ins w:id="144" w:author="Per Starke" w:date="2024-03-04T10:53:00Z">
         <w:r>
           <w:rPr>
             <w:rFonts w:ascii="Calibri" w:hAnsi="Calibri" w:cs="Calibri"/>
@@ -3722,7 +5127,7 @@
           <w:t>al</w:t>
         </w:r>
       </w:ins>
-      <w:ins w:id="56" w:author="Per Starke" w:date="2024-03-04T10:54:00Z">
+      <w:ins w:id="145" w:author="Per Starke" w:date="2024-03-04T10:54:00Z">
         <w:r>
           <w:rPr>
             <w:rFonts w:ascii="Calibri" w:hAnsi="Calibri" w:cs="Calibri"/>
@@ -3832,14 +5237,14 @@
           <w:rFonts w:ascii="Calibri" w:hAnsi="Calibri" w:cs="Calibri"/>
         </w:rPr>
       </w:pPr>
-      <w:bookmarkStart w:id="57" w:name="_Toc160521728"/>
+      <w:bookmarkStart w:id="146" w:name="_Toc160542250"/>
       <w:r>
         <w:rPr>
           <w:rFonts w:ascii="Calibri" w:hAnsi="Calibri" w:cs="Calibri"/>
         </w:rPr>
         <w:t>Organisatorisches</w:t>
       </w:r>
-      <w:bookmarkEnd w:id="57"/>
+      <w:bookmarkEnd w:id="146"/>
       <w:r>
         <w:rPr>
           <w:rFonts w:ascii="Calibri" w:hAnsi="Calibri" w:cs="Calibri"/>
@@ -3905,14 +5310,14 @@
           <w:rFonts w:ascii="Calibri" w:hAnsi="Calibri" w:cs="Calibri"/>
         </w:rPr>
       </w:pPr>
-      <w:bookmarkStart w:id="58" w:name="_Toc160521729"/>
+      <w:bookmarkStart w:id="147" w:name="_Toc160542251"/>
       <w:r>
         <w:rPr>
           <w:rFonts w:ascii="Calibri" w:hAnsi="Calibri" w:cs="Calibri"/>
         </w:rPr>
         <w:t>Beispiele</w:t>
       </w:r>
-      <w:bookmarkEnd w:id="58"/>
+      <w:bookmarkEnd w:id="147"/>
     </w:p>
     <w:p>
       <w:pPr>
@@ -3940,7 +5345,7 @@
         </w:rPr>
         <w:t xml:space="preserve">Homepage Canvas </w:t>
       </w:r>
-      <w:ins w:id="59" w:author="Per Starke" w:date="2024-03-03T14:55:00Z">
+      <w:ins w:id="148" w:author="Per Starke" w:date="2024-03-03T14:55:00Z">
         <w:r>
           <w:rPr>
             <w:rFonts w:ascii="Calibri" w:hAnsi="Calibri" w:cs="Calibri"/>
@@ -3960,7 +5365,7 @@
         </w:rPr>
         <w:t xml:space="preserve">Als Beispiel finden Sie in Abbildung 2 </w:t>
       </w:r>
-      <w:ins w:id="60" w:author="Per Starke" w:date="2024-03-03T14:55:00Z">
+      <w:ins w:id="149" w:author="Per Starke" w:date="2024-03-03T14:55:00Z">
         <w:r>
           <w:rPr>
             <w:rFonts w:ascii="Calibri" w:hAnsi="Calibri" w:cs="Calibri"/>
@@ -3974,7 +5379,7 @@
         </w:rPr>
         <w:t xml:space="preserve">die erste Kommunikation für die Website </w:t>
       </w:r>
-      <w:ins w:id="61" w:author="Per Starke" w:date="2024-03-03T14:55:00Z">
+      <w:ins w:id="150" w:author="Per Starke" w:date="2024-03-03T14:55:00Z">
         <w:r>
           <w:rPr>
             <w:rFonts w:ascii="Calibri" w:hAnsi="Calibri" w:cs="Calibri"/>
@@ -4024,7 +5429,7 @@
                     <pic:cNvPicPr/>
                   </pic:nvPicPr>
                   <pic:blipFill>
-                    <a:blip r:embed="rId12" cstate="print">
+                    <a:blip r:embed="rId8" cstate="print">
                       <a:extLst>
                         <a:ext uri="{28A0092B-C50C-407E-A947-70E740481C1C}">
                           <a14:useLocalDpi xmlns:a14="http://schemas.microsoft.com/office/drawing/2010/main" val="0"/>
@@ -4050,7 +5455,7 @@
           </wp:inline>
         </w:drawing>
       </w:r>
-      <w:ins w:id="62" w:author="Per Starke" w:date="2024-03-04T09:39:00Z">
+      <w:ins w:id="151" w:author="Per Starke" w:date="2024-03-04T09:39:00Z">
         <w:r>
           <w:rPr>
             <w:rFonts w:ascii="Calibri" w:hAnsi="Calibri" w:cs="Calibri"/>
@@ -4092,7 +5497,7 @@
         </w:rPr>
         <w:t xml:space="preserve"> (</w:t>
       </w:r>
-      <w:hyperlink r:id="rId13" w:history="1">
+      <w:hyperlink r:id="rId9" w:history="1">
         <w:r>
           <w:rPr>
             <w:rStyle w:val="Hyperlink"/>
@@ -4170,7 +5575,7 @@
         </w:rPr>
         <w:t>. Wir haben auf Basis</w:t>
       </w:r>
-      <w:ins w:id="63" w:author="Per Starke" w:date="2024-03-03T14:56:00Z">
+      <w:ins w:id="152" w:author="Per Starke" w:date="2024-03-03T14:56:00Z">
         <w:r>
           <w:rPr>
             <w:rFonts w:ascii="Calibri" w:hAnsi="Calibri" w:cs="Calibri"/>
@@ -4215,7 +5620,7 @@
         </w:rPr>
         <w:t xml:space="preserve">saufwand. Schon die erste Iteration hatte die wesentlichen Visionen und Ziele der Musiker </w:t>
       </w:r>
-      <w:ins w:id="64" w:author="Per Starke" w:date="2024-03-05T10:22:00Z">
+      <w:ins w:id="153" w:author="Per Starke" w:date="2024-03-05T10:22:00Z">
         <w:r>
           <w:rPr>
             <w:rFonts w:ascii="Calibri" w:hAnsi="Calibri" w:cs="Calibri"/>
@@ -4303,7 +5708,7 @@
           <w:rFonts w:ascii="Calibri" w:hAnsi="Calibri" w:cs="Calibri"/>
         </w:rPr>
       </w:pPr>
-      <w:bookmarkStart w:id="65" w:name="_Toc160521730"/>
+      <w:bookmarkStart w:id="154" w:name="_Toc160542252"/>
       <w:r>
         <w:rPr>
           <w:rFonts w:ascii="Calibri" w:hAnsi="Calibri" w:cs="Calibri"/>
@@ -4316,14 +5721,14 @@
         </w:rPr>
         <w:t>mit dem Homepage Canvas</w:t>
       </w:r>
-      <w:bookmarkEnd w:id="65"/>
+      <w:bookmarkEnd w:id="154"/>
     </w:p>
     <w:p>
       <w:pPr>
         <w:spacing w:line="360" w:lineRule="auto"/>
         <w:jc w:val="both"/>
         <w:rPr>
-          <w:ins w:id="66" w:author="Per Starke" w:date="2024-03-04T09:50:00Z"/>
+          <w:ins w:id="155" w:author="Per Starke" w:date="2024-03-04T09:50:00Z"/>
           <w:rFonts w:ascii="Calibri" w:hAnsi="Calibri" w:cs="Calibri"/>
         </w:rPr>
       </w:pPr>
@@ -4339,7 +5744,7 @@
         </w:rPr>
         <w:t>Kund*In und Entwickler*</w:t>
       </w:r>
-      <w:ins w:id="67" w:author="Per Starke" w:date="2024-03-04T09:46:00Z">
+      <w:ins w:id="156" w:author="Per Starke" w:date="2024-03-04T09:46:00Z">
         <w:r>
           <w:rPr>
             <w:rFonts w:ascii="Calibri" w:hAnsi="Calibri" w:cs="Calibri"/>
@@ -4449,7 +5854,7 @@
         </w:rPr>
         <w:t>bildet mit seiner klaren und einfach</w:t>
       </w:r>
-      <w:ins w:id="68" w:author="Per Starke" w:date="2024-03-04T09:41:00Z">
+      <w:ins w:id="157" w:author="Per Starke" w:date="2024-03-04T09:41:00Z">
         <w:r>
           <w:rPr>
             <w:rFonts w:ascii="Calibri" w:hAnsi="Calibri" w:cs="Calibri"/>
@@ -4511,7 +5916,7 @@
         </w:rPr>
         <w:t xml:space="preserve"> </w:t>
       </w:r>
-      <w:ins w:id="69" w:author="Per Starke" w:date="2024-03-04T09:47:00Z">
+      <w:ins w:id="158" w:author="Per Starke" w:date="2024-03-04T09:47:00Z">
         <w:r>
           <w:rPr>
             <w:rFonts w:ascii="Calibri" w:hAnsi="Calibri" w:cs="Calibri"/>
@@ -4519,7 +5924,7 @@
           <w:t xml:space="preserve">Entwickler*Innen können im Anschluss </w:t>
         </w:r>
       </w:ins>
-      <w:ins w:id="70" w:author="Per Starke" w:date="2024-03-04T09:48:00Z">
+      <w:ins w:id="159" w:author="Per Starke" w:date="2024-03-04T09:48:00Z">
         <w:r>
           <w:rPr>
             <w:rFonts w:ascii="Calibri" w:hAnsi="Calibri" w:cs="Calibri"/>
@@ -4527,7 +5932,7 @@
           <w:t>genauestens</w:t>
         </w:r>
       </w:ins>
-      <w:ins w:id="71" w:author="Per Starke" w:date="2024-03-04T09:47:00Z">
+      <w:ins w:id="160" w:author="Per Starke" w:date="2024-03-04T09:47:00Z">
         <w:r>
           <w:rPr>
             <w:rFonts w:ascii="Calibri" w:hAnsi="Calibri" w:cs="Calibri"/>
@@ -4541,11 +5946,11 @@
         <w:spacing w:line="360" w:lineRule="auto"/>
         <w:jc w:val="both"/>
         <w:rPr>
-          <w:ins w:id="72" w:author="Per Starke" w:date="2024-03-04T09:50:00Z"/>
+          <w:ins w:id="161" w:author="Per Starke" w:date="2024-03-04T09:50:00Z"/>
           <w:rFonts w:ascii="Calibri" w:hAnsi="Calibri" w:cs="Calibri"/>
         </w:rPr>
       </w:pPr>
-      <w:ins w:id="73" w:author="Per Starke" w:date="2024-03-04T09:49:00Z">
+      <w:ins w:id="162" w:author="Per Starke" w:date="2024-03-04T09:49:00Z">
         <w:r>
           <w:rPr>
             <w:rFonts w:ascii="Calibri" w:hAnsi="Calibri" w:cs="Calibri"/>
@@ -4553,7 +5958,7 @@
           <w:t>Als Kund*</w:t>
         </w:r>
       </w:ins>
-      <w:ins w:id="74" w:author="Per Starke" w:date="2024-03-04T10:03:00Z">
+      <w:ins w:id="163" w:author="Per Starke" w:date="2024-03-04T10:03:00Z">
         <w:r>
           <w:rPr>
             <w:rFonts w:ascii="Calibri" w:hAnsi="Calibri" w:cs="Calibri"/>
@@ -4561,7 +5966,7 @@
           <w:t>I</w:t>
         </w:r>
       </w:ins>
-      <w:ins w:id="75" w:author="Per Starke" w:date="2024-03-04T09:49:00Z">
+      <w:ins w:id="164" w:author="Per Starke" w:date="2024-03-04T09:49:00Z">
         <w:r>
           <w:rPr>
             <w:rFonts w:ascii="Calibri" w:hAnsi="Calibri" w:cs="Calibri"/>
@@ -4569,7 +5974,7 @@
           <w:t xml:space="preserve">n nutzen Sie den Canvas, um zwei Dinge zu erreichen: </w:t>
         </w:r>
       </w:ins>
-      <w:ins w:id="76" w:author="Per Starke" w:date="2024-03-04T09:50:00Z">
+      <w:ins w:id="165" w:author="Per Starke" w:date="2024-03-04T09:50:00Z">
         <w:r>
           <w:rPr>
             <w:rFonts w:ascii="Calibri" w:hAnsi="Calibri" w:cs="Calibri"/>
@@ -4577,7 +5982,7 @@
           <w:t xml:space="preserve">Erstens, </w:t>
         </w:r>
       </w:ins>
-      <w:ins w:id="77" w:author="Per Starke" w:date="2024-03-04T09:52:00Z">
+      <w:ins w:id="166" w:author="Per Starke" w:date="2024-03-04T09:52:00Z">
         <w:r>
           <w:rPr>
             <w:rFonts w:ascii="Calibri" w:hAnsi="Calibri" w:cs="Calibri"/>
@@ -4585,7 +5990,7 @@
           <w:t xml:space="preserve">um </w:t>
         </w:r>
       </w:ins>
-      <w:ins w:id="78" w:author="Per Starke" w:date="2024-03-04T09:50:00Z">
+      <w:ins w:id="167" w:author="Per Starke" w:date="2024-03-04T09:50:00Z">
         <w:r>
           <w:rPr>
             <w:rFonts w:ascii="Calibri" w:hAnsi="Calibri" w:cs="Calibri"/>
@@ -4593,7 +5998,7 @@
           <w:t>s</w:t>
         </w:r>
       </w:ins>
-      <w:ins w:id="79" w:author="Per Starke" w:date="2024-03-04T09:49:00Z">
+      <w:ins w:id="168" w:author="Per Starke" w:date="2024-03-04T09:49:00Z">
         <w:r>
           <w:rPr>
             <w:rFonts w:ascii="Calibri" w:hAnsi="Calibri" w:cs="Calibri"/>
@@ -4601,7 +6006,7 @@
           <w:t>ich selbst konkrete Gedanken</w:t>
         </w:r>
       </w:ins>
-      <w:ins w:id="80" w:author="Per Starke" w:date="2024-03-04T09:50:00Z">
+      <w:ins w:id="169" w:author="Per Starke" w:date="2024-03-04T09:50:00Z">
         <w:r>
           <w:rPr>
             <w:rFonts w:ascii="Calibri" w:hAnsi="Calibri" w:cs="Calibri"/>
@@ -4609,7 +6014,7 @@
           <w:t xml:space="preserve"> über Anforderungen an und Wünsche für die neue Website zu machen, entweder </w:t>
         </w:r>
       </w:ins>
-      <w:ins w:id="81" w:author="Per Starke" w:date="2024-03-04T10:03:00Z">
+      <w:ins w:id="170" w:author="Per Starke" w:date="2024-03-04T10:03:00Z">
         <w:r>
           <w:rPr>
             <w:rFonts w:ascii="Calibri" w:hAnsi="Calibri" w:cs="Calibri"/>
@@ -4617,7 +6022,7 @@
           <w:t>allein</w:t>
         </w:r>
       </w:ins>
-      <w:ins w:id="82" w:author="Per Starke" w:date="2024-03-04T09:50:00Z">
+      <w:ins w:id="171" w:author="Per Starke" w:date="2024-03-04T09:50:00Z">
         <w:r>
           <w:rPr>
             <w:rFonts w:ascii="Calibri" w:hAnsi="Calibri" w:cs="Calibri"/>
@@ -4625,7 +6030,7 @@
           <w:t xml:space="preserve"> oder im Team. Zweitens, </w:t>
         </w:r>
       </w:ins>
-      <w:ins w:id="83" w:author="Per Starke" w:date="2024-03-04T09:52:00Z">
+      <w:ins w:id="172" w:author="Per Starke" w:date="2024-03-04T09:52:00Z">
         <w:r>
           <w:rPr>
             <w:rFonts w:ascii="Calibri" w:hAnsi="Calibri" w:cs="Calibri"/>
@@ -4633,7 +6038,7 @@
           <w:t xml:space="preserve">um </w:t>
         </w:r>
       </w:ins>
-      <w:ins w:id="84" w:author="Per Starke" w:date="2024-03-04T09:50:00Z">
+      <w:ins w:id="173" w:author="Per Starke" w:date="2024-03-04T09:50:00Z">
         <w:r>
           <w:rPr>
             <w:rFonts w:ascii="Calibri" w:hAnsi="Calibri" w:cs="Calibri"/>
@@ -4647,11 +6052,11 @@
         <w:spacing w:line="360" w:lineRule="auto"/>
         <w:jc w:val="both"/>
         <w:rPr>
-          <w:ins w:id="85" w:author="Per Starke" w:date="2024-03-04T09:49:00Z"/>
+          <w:ins w:id="174" w:author="Per Starke" w:date="2024-03-04T09:49:00Z"/>
           <w:rFonts w:ascii="Calibri" w:hAnsi="Calibri" w:cs="Calibri"/>
         </w:rPr>
       </w:pPr>
-      <w:ins w:id="86" w:author="Per Starke" w:date="2024-03-04T09:50:00Z">
+      <w:ins w:id="175" w:author="Per Starke" w:date="2024-03-04T09:50:00Z">
         <w:r>
           <w:rPr>
             <w:rFonts w:ascii="Calibri" w:hAnsi="Calibri" w:cs="Calibri"/>
@@ -4659,7 +6064,7 @@
           <w:t>Als Entwickler*</w:t>
         </w:r>
       </w:ins>
-      <w:ins w:id="87" w:author="Per Starke" w:date="2024-03-04T09:51:00Z">
+      <w:ins w:id="176" w:author="Per Starke" w:date="2024-03-04T09:51:00Z">
         <w:r>
           <w:rPr>
             <w:rFonts w:ascii="Calibri" w:hAnsi="Calibri" w:cs="Calibri"/>
@@ -4675,14 +6080,14 @@
           <w:rFonts w:ascii="Calibri" w:hAnsi="Calibri" w:cs="Calibri"/>
         </w:rPr>
       </w:pPr>
-      <w:bookmarkStart w:id="88" w:name="_Toc160521731"/>
+      <w:bookmarkStart w:id="177" w:name="_Toc160542253"/>
       <w:r>
         <w:rPr>
           <w:rFonts w:ascii="Calibri" w:hAnsi="Calibri" w:cs="Calibri"/>
         </w:rPr>
         <w:t>Als Entwickler*In</w:t>
       </w:r>
-      <w:bookmarkEnd w:id="88"/>
+      <w:bookmarkEnd w:id="177"/>
     </w:p>
     <w:p>
       <w:pPr>
@@ -4710,7 +6115,7 @@
         </w:rPr>
         <w:t>w</w:t>
       </w:r>
-      <w:ins w:id="89" w:author="Per Starke" w:date="2024-03-04T10:04:00Z">
+      <w:ins w:id="178" w:author="Per Starke" w:date="2024-03-04T10:04:00Z">
         <w:r>
           <w:rPr>
             <w:rFonts w:ascii="Calibri" w:hAnsi="Calibri" w:cs="Calibri"/>
@@ -4724,7 +6129,7 @@
         </w:rPr>
         <w:t xml:space="preserve">den Canvas nicht selbst ausfüllen, sondern </w:t>
       </w:r>
-      <w:ins w:id="90" w:author="Per Starke" w:date="2024-03-04T10:04:00Z">
+      <w:ins w:id="179" w:author="Per Starke" w:date="2024-03-04T10:04:00Z">
         <w:r>
           <w:rPr>
             <w:rFonts w:ascii="Calibri" w:hAnsi="Calibri" w:cs="Calibri"/>
@@ -4738,7 +6143,7 @@
         </w:rPr>
         <w:t xml:space="preserve">Kund*Innen dazu anleiten, ihn als Tool für die erste Kommunikation zu nutzen, </w:t>
       </w:r>
-      <w:ins w:id="91" w:author="Per Starke" w:date="2024-03-04T10:04:00Z">
+      <w:ins w:id="180" w:author="Per Starke" w:date="2024-03-04T10:04:00Z">
         <w:r>
           <w:rPr>
             <w:rFonts w:ascii="Calibri" w:hAnsi="Calibri" w:cs="Calibri"/>
@@ -4752,7 +6157,7 @@
         </w:rPr>
         <w:t xml:space="preserve">also einen ausgefüllten Canvas zukommen zu lassen. Damit </w:t>
       </w:r>
-      <w:ins w:id="92" w:author="Per Starke" w:date="2024-03-04T10:04:00Z">
+      <w:ins w:id="181" w:author="Per Starke" w:date="2024-03-04T10:04:00Z">
         <w:r>
           <w:rPr>
             <w:rFonts w:ascii="Calibri" w:hAnsi="Calibri" w:cs="Calibri"/>
@@ -4766,7 +6171,7 @@
         </w:rPr>
         <w:t xml:space="preserve">, </w:t>
       </w:r>
-      <w:ins w:id="93" w:author="Per Starke" w:date="2024-03-04T10:04:00Z">
+      <w:ins w:id="182" w:author="Per Starke" w:date="2024-03-04T10:04:00Z">
         <w:r>
           <w:rPr>
             <w:rFonts w:ascii="Calibri" w:hAnsi="Calibri" w:cs="Calibri"/>
@@ -4816,7 +6221,7 @@
         </w:rPr>
         <w:t xml:space="preserve">Beispiele. Daran können </w:t>
       </w:r>
-      <w:ins w:id="94" w:author="Per Starke" w:date="2024-03-04T10:05:00Z">
+      <w:ins w:id="183" w:author="Per Starke" w:date="2024-03-04T10:05:00Z">
         <w:r>
           <w:rPr>
             <w:rFonts w:ascii="Calibri" w:hAnsi="Calibri" w:cs="Calibri"/>
@@ -4830,7 +6235,7 @@
         </w:rPr>
         <w:t>Kund*Innen sich gut orientieren Außerdem gibt es den Canvas dort zum Download als PowerPoint-Datei</w:t>
       </w:r>
-      <w:ins w:id="95" w:author="Per Starke" w:date="2024-03-04T10:05:00Z">
+      <w:ins w:id="184" w:author="Per Starke" w:date="2024-03-04T10:05:00Z">
         <w:r>
           <w:rPr>
             <w:rFonts w:ascii="Calibri" w:hAnsi="Calibri" w:cs="Calibri"/>
@@ -4838,7 +6243,7 @@
           <w:t xml:space="preserve"> zu</w:t>
         </w:r>
       </w:ins>
-      <w:ins w:id="96" w:author="Per Starke" w:date="2024-03-04T10:07:00Z">
+      <w:ins w:id="185" w:author="Per Starke" w:date="2024-03-04T10:07:00Z">
         <w:r>
           <w:rPr>
             <w:rFonts w:ascii="Calibri" w:hAnsi="Calibri" w:cs="Calibri"/>
@@ -4846,7 +6251,7 @@
           <w:t>m</w:t>
         </w:r>
       </w:ins>
-      <w:ins w:id="97" w:author="Per Starke" w:date="2024-03-04T10:05:00Z">
+      <w:ins w:id="186" w:author="Per Starke" w:date="2024-03-04T10:05:00Z">
         <w:r>
           <w:rPr>
             <w:rFonts w:ascii="Calibri" w:hAnsi="Calibri" w:cs="Calibri"/>
@@ -4860,7 +6265,7 @@
         </w:rPr>
         <w:t xml:space="preserve">. </w:t>
       </w:r>
-      <w:ins w:id="98" w:author="Per Starke" w:date="2024-03-04T10:06:00Z">
+      <w:ins w:id="187" w:author="Per Starke" w:date="2024-03-04T10:06:00Z">
         <w:r>
           <w:rPr>
             <w:rFonts w:ascii="Calibri" w:hAnsi="Calibri" w:cs="Calibri"/>
@@ -4874,7 +6279,7 @@
         </w:rPr>
         <w:t xml:space="preserve"> den Kund*Innen den Canvas als Option für die erste Kommunikation </w:t>
       </w:r>
-      <w:ins w:id="99" w:author="Per Starke" w:date="2024-03-04T10:07:00Z">
+      <w:ins w:id="188" w:author="Per Starke" w:date="2024-03-04T10:07:00Z">
         <w:r>
           <w:rPr>
             <w:rFonts w:ascii="Calibri" w:hAnsi="Calibri" w:cs="Calibri"/>
@@ -4912,7 +6317,7 @@
         </w:rPr>
         <w:t>Kund*Innen</w:t>
       </w:r>
-      <w:ins w:id="100" w:author="Per Starke" w:date="2024-03-04T10:12:00Z">
+      <w:ins w:id="189" w:author="Per Starke" w:date="2024-03-04T10:12:00Z">
         <w:r>
           <w:rPr>
             <w:rFonts w:ascii="Calibri" w:hAnsi="Calibri" w:cs="Calibri"/>
@@ -4932,7 +6337,7 @@
         </w:rPr>
         <w:t xml:space="preserve"> – das sollte</w:t>
       </w:r>
-      <w:ins w:id="101" w:author="Per Starke" w:date="2024-03-04T10:12:00Z">
+      <w:ins w:id="190" w:author="Per Starke" w:date="2024-03-04T10:12:00Z">
         <w:r>
           <w:rPr>
             <w:rFonts w:ascii="Calibri" w:hAnsi="Calibri" w:cs="Calibri"/>
@@ -4946,11 +6351,11 @@
         <w:spacing w:line="360" w:lineRule="auto"/>
         <w:jc w:val="both"/>
         <w:rPr>
-          <w:ins w:id="102" w:author="Dr. Gernot Starke" w:date="2024-03-02T18:10:00Z"/>
+          <w:ins w:id="191" w:author="Dr. Gernot Starke" w:date="2024-03-02T18:10:00Z"/>
           <w:rFonts w:ascii="Calibri" w:hAnsi="Calibri" w:cs="Calibri"/>
         </w:rPr>
       </w:pPr>
-      <w:ins w:id="103" w:author="Per Starke" w:date="2024-03-04T10:12:00Z">
+      <w:ins w:id="192" w:author="Per Starke" w:date="2024-03-04T10:12:00Z">
         <w:r>
           <w:rPr>
             <w:rFonts w:ascii="Calibri" w:hAnsi="Calibri" w:cs="Calibri"/>
@@ -4985,7 +6390,7 @@
         </w:rPr>
         <w:t>„</w:t>
       </w:r>
-      <w:ins w:id="104" w:author="Per Starke" w:date="2024-03-04T10:11:00Z">
+      <w:ins w:id="193" w:author="Per Starke" w:date="2024-03-04T10:11:00Z">
         <w:r>
           <w:rPr>
             <w:rFonts w:ascii="Calibri" w:hAnsi="Calibri" w:cs="Calibri"/>
@@ -4995,7 +6400,7 @@
           <w:t>Ihre</w:t>
         </w:r>
       </w:ins>
-      <w:ins w:id="105" w:author="Per Starke" w:date="2024-03-03T15:00:00Z">
+      <w:ins w:id="194" w:author="Per Starke" w:date="2024-03-03T15:00:00Z">
         <w:r>
           <w:rPr>
             <w:rFonts w:ascii="Calibri" w:hAnsi="Calibri" w:cs="Calibri"/>
@@ -5005,7 +6410,7 @@
           <w:t xml:space="preserve"> Wünsche und Anforderungen </w:t>
         </w:r>
       </w:ins>
-      <w:ins w:id="106" w:author="Per Starke" w:date="2024-03-04T10:07:00Z">
+      <w:ins w:id="195" w:author="Per Starke" w:date="2024-03-04T10:07:00Z">
         <w:r>
           <w:rPr>
             <w:rFonts w:ascii="Calibri" w:hAnsi="Calibri" w:cs="Calibri"/>
@@ -5015,7 +6420,7 @@
           <w:t>können</w:t>
         </w:r>
       </w:ins>
-      <w:ins w:id="107" w:author="Per Starke" w:date="2024-03-03T15:00:00Z">
+      <w:ins w:id="196" w:author="Per Starke" w:date="2024-03-03T15:00:00Z">
         <w:r>
           <w:rPr>
             <w:rFonts w:ascii="Calibri" w:hAnsi="Calibri" w:cs="Calibri"/>
@@ -5025,7 +6430,7 @@
           <w:t xml:space="preserve"> </w:t>
         </w:r>
       </w:ins>
-      <w:ins w:id="108" w:author="Per Starke" w:date="2024-03-04T10:07:00Z">
+      <w:ins w:id="197" w:author="Per Starke" w:date="2024-03-04T10:07:00Z">
         <w:r>
           <w:rPr>
             <w:rFonts w:ascii="Calibri" w:hAnsi="Calibri" w:cs="Calibri"/>
@@ -5035,7 +6440,7 @@
           <w:t>Sie</w:t>
         </w:r>
       </w:ins>
-      <w:ins w:id="109" w:author="Per Starke" w:date="2024-03-03T15:00:00Z">
+      <w:ins w:id="198" w:author="Per Starke" w:date="2024-03-03T15:00:00Z">
         <w:r>
           <w:rPr>
             <w:rFonts w:ascii="Calibri" w:hAnsi="Calibri" w:cs="Calibri"/>
@@ -5045,7 +6450,7 @@
           <w:t xml:space="preserve"> uns in einigen Stichworten skizzieren, die </w:t>
         </w:r>
       </w:ins>
-      <w:ins w:id="110" w:author="Per Starke" w:date="2024-03-04T10:07:00Z">
+      <w:ins w:id="199" w:author="Per Starke" w:date="2024-03-04T10:07:00Z">
         <w:r>
           <w:rPr>
             <w:rFonts w:ascii="Calibri" w:hAnsi="Calibri" w:cs="Calibri"/>
@@ -5055,7 +6460,7 @@
           <w:t>Sie</w:t>
         </w:r>
       </w:ins>
-      <w:ins w:id="111" w:author="Per Starke" w:date="2024-03-03T15:00:00Z">
+      <w:ins w:id="200" w:author="Per Starke" w:date="2024-03-03T15:00:00Z">
         <w:r>
           <w:rPr>
             <w:rFonts w:ascii="Calibri" w:hAnsi="Calibri" w:cs="Calibri"/>
@@ -5065,7 +6470,7 @@
           <w:t xml:space="preserve"> anhand des anhängenden Homepage-Canvas </w:t>
         </w:r>
       </w:ins>
-      <w:ins w:id="112" w:author="Per Starke" w:date="2024-03-04T10:08:00Z">
+      <w:ins w:id="201" w:author="Per Starke" w:date="2024-03-04T10:08:00Z">
         <w:r>
           <w:rPr>
             <w:rFonts w:ascii="Calibri" w:hAnsi="Calibri" w:cs="Calibri"/>
@@ -5083,7 +6488,7 @@
         </w:rPr>
         <w:t>. Das ist ein</w:t>
       </w:r>
-      <w:ins w:id="113" w:author="Per Starke" w:date="2024-03-03T15:00:00Z">
+      <w:ins w:id="202" w:author="Per Starke" w:date="2024-03-03T15:00:00Z">
         <w:r>
           <w:rPr>
             <w:rFonts w:ascii="Calibri" w:hAnsi="Calibri" w:cs="Calibri"/>
@@ -5101,7 +6506,7 @@
         </w:rPr>
         <w:t xml:space="preserve">, mit dem </w:t>
       </w:r>
-      <w:ins w:id="114" w:author="Per Starke" w:date="2024-03-04T10:08:00Z">
+      <w:ins w:id="203" w:author="Per Starke" w:date="2024-03-04T10:08:00Z">
         <w:r>
           <w:rPr>
             <w:rFonts w:ascii="Calibri" w:hAnsi="Calibri" w:cs="Calibri"/>
@@ -5127,7 +6532,7 @@
         </w:rPr>
         <w:t xml:space="preserve">kurz und knapp </w:t>
       </w:r>
-      <w:ins w:id="115" w:author="Per Starke" w:date="2024-03-04T10:08:00Z">
+      <w:ins w:id="204" w:author="Per Starke" w:date="2024-03-04T10:08:00Z">
         <w:r>
           <w:rPr>
             <w:rFonts w:ascii="Calibri" w:hAnsi="Calibri" w:cs="Calibri"/>
@@ -5153,7 +6558,7 @@
         </w:rPr>
         <w:t xml:space="preserve">Wünsche formulieren </w:t>
       </w:r>
-      <w:ins w:id="116" w:author="Per Starke" w:date="2024-03-04T10:08:00Z">
+      <w:ins w:id="205" w:author="Per Starke" w:date="2024-03-04T10:08:00Z">
         <w:r>
           <w:rPr>
             <w:rFonts w:ascii="Calibri" w:hAnsi="Calibri" w:cs="Calibri"/>
@@ -5179,7 +6584,7 @@
         </w:rPr>
         <w:t xml:space="preserve">und uns alle notwendigen Informationen </w:t>
       </w:r>
-      <w:ins w:id="117" w:author="Per Starke" w:date="2024-03-04T10:08:00Z">
+      <w:ins w:id="206" w:author="Per Starke" w:date="2024-03-04T10:08:00Z">
         <w:r>
           <w:rPr>
             <w:rFonts w:ascii="Calibri" w:hAnsi="Calibri" w:cs="Calibri"/>
@@ -5197,7 +6602,7 @@
         </w:rPr>
         <w:t xml:space="preserve">, damit wir einen guten Überblick haben. Damit haben wir dann einen guten Startpunkt, um mit einem Entwurf für </w:t>
       </w:r>
-      <w:ins w:id="118" w:author="Per Starke" w:date="2024-03-04T10:08:00Z">
+      <w:ins w:id="207" w:author="Per Starke" w:date="2024-03-04T10:08:00Z">
         <w:r>
           <w:rPr>
             <w:rFonts w:ascii="Calibri" w:hAnsi="Calibri" w:cs="Calibri"/>
@@ -5223,7 +6628,7 @@
         </w:rPr>
         <w:t xml:space="preserve">loslegen zu können, und es hilft auch </w:t>
       </w:r>
-      <w:ins w:id="119" w:author="Per Starke" w:date="2024-03-04T10:08:00Z">
+      <w:ins w:id="208" w:author="Per Starke" w:date="2024-03-04T10:08:00Z">
         <w:r>
           <w:rPr>
             <w:rFonts w:ascii="Calibri" w:hAnsi="Calibri" w:cs="Calibri"/>
@@ -5249,7 +6654,7 @@
         </w:rPr>
         <w:t xml:space="preserve">selbst, um </w:t>
       </w:r>
-      <w:ins w:id="120" w:author="Per Starke" w:date="2024-03-04T10:08:00Z">
+      <w:ins w:id="209" w:author="Per Starke" w:date="2024-03-04T10:08:00Z">
         <w:r>
           <w:rPr>
             <w:rFonts w:ascii="Calibri" w:hAnsi="Calibri" w:cs="Calibri"/>
@@ -5283,7 +6688,7 @@
         </w:rPr>
         <w:t xml:space="preserve">über </w:t>
       </w:r>
-      <w:ins w:id="121" w:author="Per Starke" w:date="2024-03-04T10:08:00Z">
+      <w:ins w:id="210" w:author="Per Starke" w:date="2024-03-04T10:08:00Z">
         <w:r>
           <w:rPr>
             <w:rFonts w:ascii="Calibri" w:hAnsi="Calibri" w:cs="Calibri"/>
@@ -5309,7 +6714,7 @@
         </w:rPr>
         <w:t>Wünsche und Anforderungen konkret klar zu werden</w:t>
       </w:r>
-      <w:ins w:id="122" w:author="Per Starke" w:date="2024-03-04T10:08:00Z">
+      <w:ins w:id="211" w:author="Per Starke" w:date="2024-03-04T10:08:00Z">
         <w:r>
           <w:rPr>
             <w:rFonts w:ascii="Calibri" w:hAnsi="Calibri" w:cs="Calibri"/>
@@ -5327,7 +6732,7 @@
         </w:rPr>
         <w:t>Genaue Infos sowie Beispiele dazu finde</w:t>
       </w:r>
-      <w:ins w:id="123" w:author="Per Starke" w:date="2024-03-04T10:08:00Z">
+      <w:ins w:id="212" w:author="Per Starke" w:date="2024-03-04T10:08:00Z">
         <w:r>
           <w:rPr>
             <w:rFonts w:ascii="Calibri" w:hAnsi="Calibri" w:cs="Calibri"/>
@@ -5345,7 +6750,7 @@
         </w:rPr>
         <w:t xml:space="preserve">hier: </w:t>
       </w:r>
-      <w:hyperlink r:id="rId14" w:history="1">
+      <w:hyperlink r:id="rId10" w:history="1">
         <w:r>
           <w:rPr>
             <w:rStyle w:val="Hyperlink"/>
@@ -5364,7 +6769,7 @@
         </w:rPr>
         <w:t xml:space="preserve">. Für eine präzise und einfache Kommunikation empfehlen wir den Canvas, aber ob </w:t>
       </w:r>
-      <w:ins w:id="124" w:author="Per Starke" w:date="2024-03-04T10:09:00Z">
+      <w:ins w:id="213" w:author="Per Starke" w:date="2024-03-04T10:09:00Z">
         <w:r>
           <w:rPr>
             <w:rFonts w:ascii="Calibri" w:hAnsi="Calibri" w:cs="Calibri"/>
@@ -5390,7 +6795,7 @@
         </w:rPr>
         <w:t xml:space="preserve">ihn wirklich verwenden </w:t>
       </w:r>
-      <w:ins w:id="125" w:author="Per Starke" w:date="2024-03-04T10:09:00Z">
+      <w:ins w:id="214" w:author="Per Starke" w:date="2024-03-04T10:09:00Z">
         <w:r>
           <w:rPr>
             <w:rFonts w:ascii="Calibri" w:hAnsi="Calibri" w:cs="Calibri"/>
@@ -5416,7 +6821,7 @@
         </w:rPr>
         <w:t xml:space="preserve">oder nicht bleibt natürlich </w:t>
       </w:r>
-      <w:ins w:id="126" w:author="Per Starke" w:date="2024-03-04T10:09:00Z">
+      <w:ins w:id="215" w:author="Per Starke" w:date="2024-03-04T10:09:00Z">
         <w:r>
           <w:rPr>
             <w:rFonts w:ascii="Calibri" w:hAnsi="Calibri" w:cs="Calibri"/>
@@ -5442,7 +6847,7 @@
         </w:rPr>
         <w:t>überlassen. Schick</w:t>
       </w:r>
-      <w:ins w:id="127" w:author="Per Starke" w:date="2024-03-04T10:09:00Z">
+      <w:ins w:id="216" w:author="Per Starke" w:date="2024-03-04T10:09:00Z">
         <w:r>
           <w:rPr>
             <w:rFonts w:ascii="Calibri" w:hAnsi="Calibri" w:cs="Calibri"/>
@@ -5460,7 +6865,7 @@
         </w:rPr>
         <w:t xml:space="preserve">, wenn </w:t>
       </w:r>
-      <w:ins w:id="128" w:author="Per Starke" w:date="2024-03-04T10:09:00Z">
+      <w:ins w:id="217" w:author="Per Starke" w:date="2024-03-04T10:09:00Z">
         <w:r>
           <w:rPr>
             <w:rFonts w:ascii="Calibri" w:hAnsi="Calibri" w:cs="Calibri"/>
@@ -5494,7 +6899,7 @@
         </w:rPr>
         <w:t xml:space="preserve">, gerne einfach den ausgefüllten Canvas zu. Bei Fragen </w:t>
       </w:r>
-      <w:ins w:id="129" w:author="Per Starke" w:date="2024-03-04T10:09:00Z">
+      <w:ins w:id="218" w:author="Per Starke" w:date="2024-03-04T10:09:00Z">
         <w:r>
           <w:rPr>
             <w:rFonts w:ascii="Calibri" w:hAnsi="Calibri" w:cs="Calibri"/>
@@ -5560,14 +6965,14 @@
           <w:rFonts w:ascii="Calibri" w:hAnsi="Calibri" w:cs="Calibri"/>
         </w:rPr>
       </w:pPr>
-      <w:bookmarkStart w:id="130" w:name="_Toc160521732"/>
+      <w:bookmarkStart w:id="219" w:name="_Toc160542254"/>
       <w:r>
         <w:rPr>
           <w:rFonts w:ascii="Calibri" w:hAnsi="Calibri" w:cs="Calibri"/>
         </w:rPr>
         <w:t>Als Kund*In</w:t>
       </w:r>
-      <w:bookmarkEnd w:id="130"/>
+      <w:bookmarkEnd w:id="219"/>
     </w:p>
     <w:p>
       <w:pPr>
@@ -5583,7 +6988,7 @@
         </w:rPr>
         <w:t xml:space="preserve">Als Kund*In auf der Suche nach einer neuen Website </w:t>
       </w:r>
-      <w:ins w:id="131" w:author="Per Starke" w:date="2024-03-04T10:14:00Z">
+      <w:ins w:id="220" w:author="Per Starke" w:date="2024-03-04T10:14:00Z">
         <w:r>
           <w:rPr>
             <w:rFonts w:ascii="Calibri" w:hAnsi="Calibri" w:cs="Calibri"/>
@@ -5609,7 +7014,7 @@
         </w:rPr>
         <w:t>,</w:t>
       </w:r>
-      <w:ins w:id="132" w:author="Per Starke" w:date="2024-03-05T08:54:00Z">
+      <w:ins w:id="221" w:author="Per Starke" w:date="2024-03-05T08:54:00Z">
         <w:r>
           <w:rPr>
             <w:rFonts w:ascii="Calibri" w:hAnsi="Calibri" w:cs="Calibri"/>
@@ -5623,7 +7028,7 @@
         </w:rPr>
         <w:t xml:space="preserve">oder </w:t>
       </w:r>
-      <w:ins w:id="133" w:author="Per Starke" w:date="2024-03-04T10:15:00Z">
+      <w:ins w:id="222" w:author="Per Starke" w:date="2024-03-04T10:15:00Z">
         <w:r>
           <w:rPr>
             <w:rFonts w:ascii="Calibri" w:hAnsi="Calibri" w:cs="Calibri"/>
@@ -5643,7 +7048,7 @@
         </w:rPr>
         <w:t xml:space="preserve">Nutzen Sie den Canvas, um </w:t>
       </w:r>
-      <w:ins w:id="134" w:author="Per Starke" w:date="2024-03-04T10:15:00Z">
+      <w:ins w:id="223" w:author="Per Starke" w:date="2024-03-04T10:15:00Z">
         <w:r>
           <w:rPr>
             <w:rFonts w:ascii="Calibri" w:hAnsi="Calibri" w:cs="Calibri"/>
@@ -5657,7 +7062,7 @@
         </w:rPr>
         <w:t>Wünsche</w:t>
       </w:r>
-      <w:ins w:id="135" w:author="Per Starke" w:date="2024-03-05T09:01:00Z">
+      <w:ins w:id="224" w:author="Per Starke" w:date="2024-03-05T09:01:00Z">
         <w:r>
           <w:rPr>
             <w:rFonts w:ascii="Calibri" w:hAnsi="Calibri" w:cs="Calibri"/>
@@ -5671,7 +7076,7 @@
         </w:rPr>
         <w:t xml:space="preserve">Ideen und Anforderungen an </w:t>
       </w:r>
-      <w:ins w:id="136" w:author="Per Starke" w:date="2024-03-04T10:15:00Z">
+      <w:ins w:id="225" w:author="Per Starke" w:date="2024-03-04T10:15:00Z">
         <w:r>
           <w:rPr>
             <w:rFonts w:ascii="Calibri" w:hAnsi="Calibri" w:cs="Calibri"/>
@@ -5703,7 +7108,7 @@
         </w:rPr>
         <w:t xml:space="preserve">Wenn </w:t>
       </w:r>
-      <w:ins w:id="137" w:author="Per Starke" w:date="2024-03-04T10:15:00Z">
+      <w:ins w:id="226" w:author="Per Starke" w:date="2024-03-04T10:15:00Z">
         <w:r>
           <w:rPr>
             <w:rFonts w:ascii="Calibri" w:hAnsi="Calibri" w:cs="Calibri"/>
@@ -5717,7 +7122,7 @@
         </w:rPr>
         <w:t xml:space="preserve">selbst auf den Canvas gestoßen </w:t>
       </w:r>
-      <w:ins w:id="138" w:author="Per Starke" w:date="2024-03-04T10:15:00Z">
+      <w:ins w:id="227" w:author="Per Starke" w:date="2024-03-04T10:15:00Z">
         <w:r>
           <w:rPr>
             <w:rFonts w:ascii="Calibri" w:hAnsi="Calibri" w:cs="Calibri"/>
@@ -5731,7 +7136,7 @@
         </w:rPr>
         <w:t xml:space="preserve">, </w:t>
       </w:r>
-      <w:ins w:id="139" w:author="Per Starke" w:date="2024-03-04T10:16:00Z">
+      <w:ins w:id="228" w:author="Per Starke" w:date="2024-03-04T10:16:00Z">
         <w:r>
           <w:rPr>
             <w:rFonts w:ascii="Calibri" w:hAnsi="Calibri" w:cs="Calibri"/>
@@ -5745,7 +7150,7 @@
         </w:rPr>
         <w:t xml:space="preserve">schlagen Sie Ihrem </w:t>
       </w:r>
-      <w:ins w:id="140" w:author="Per Starke" w:date="2024-03-04T10:16:00Z">
+      <w:ins w:id="229" w:author="Per Starke" w:date="2024-03-04T10:16:00Z">
         <w:r>
           <w:rPr>
             <w:rFonts w:ascii="Calibri" w:hAnsi="Calibri" w:cs="Calibri"/>
@@ -5765,7 +7170,7 @@
         </w:rPr>
         <w:t xml:space="preserve">, mit dem Canvas zu arbeiten. </w:t>
       </w:r>
-      <w:ins w:id="141" w:author="Per Starke" w:date="2024-03-04T10:16:00Z">
+      <w:ins w:id="230" w:author="Per Starke" w:date="2024-03-04T10:16:00Z">
         <w:r>
           <w:rPr>
             <w:rFonts w:ascii="Calibri" w:hAnsi="Calibri" w:cs="Calibri"/>
@@ -5779,7 +7184,7 @@
         </w:rPr>
         <w:t>t</w:t>
       </w:r>
-      <w:ins w:id="142" w:author="Per Starke" w:date="2024-03-04T10:16:00Z">
+      <w:ins w:id="231" w:author="Per Starke" w:date="2024-03-04T10:16:00Z">
         <w:r>
           <w:rPr>
             <w:rFonts w:ascii="Calibri" w:hAnsi="Calibri" w:cs="Calibri"/>
@@ -5799,7 +7204,7 @@
         </w:rPr>
         <w:t xml:space="preserve">mitsenden. Dann </w:t>
       </w:r>
-      <w:ins w:id="143" w:author="Per Starke" w:date="2024-03-04T10:16:00Z">
+      <w:ins w:id="232" w:author="Per Starke" w:date="2024-03-04T10:16:00Z">
         <w:r>
           <w:rPr>
             <w:rFonts w:ascii="Calibri" w:hAnsi="Calibri" w:cs="Calibri"/>
@@ -5813,7 +7218,7 @@
         </w:rPr>
         <w:t xml:space="preserve"> direkt sehen, was für Anforderungen und Wünsche </w:t>
       </w:r>
-      <w:ins w:id="144" w:author="Per Starke" w:date="2024-03-04T10:16:00Z">
+      <w:ins w:id="233" w:author="Per Starke" w:date="2024-03-04T10:16:00Z">
         <w:r>
           <w:rPr>
             <w:rFonts w:ascii="Calibri" w:hAnsi="Calibri" w:cs="Calibri"/>
@@ -5821,7 +7226,7 @@
           <w:t>Sie haben</w:t>
         </w:r>
       </w:ins>
-      <w:ins w:id="145" w:author="Per Starke" w:date="2024-03-04T10:17:00Z">
+      <w:ins w:id="234" w:author="Per Starke" w:date="2024-03-04T10:17:00Z">
         <w:r>
           <w:rPr>
             <w:rFonts w:ascii="Calibri" w:hAnsi="Calibri" w:cs="Calibri"/>
@@ -5835,7 +7240,7 @@
         </w:rPr>
         <w:t xml:space="preserve"> </w:t>
       </w:r>
-      <w:ins w:id="146" w:author="Per Starke" w:date="2024-03-04T10:17:00Z">
+      <w:ins w:id="235" w:author="Per Starke" w:date="2024-03-04T10:17:00Z">
         <w:r>
           <w:rPr>
             <w:rFonts w:ascii="Calibri" w:hAnsi="Calibri" w:cs="Calibri"/>
@@ -5843,7 +7248,7 @@
           <w:t>erhalten Sie</w:t>
         </w:r>
       </w:ins>
-      <w:ins w:id="147" w:author="Per Starke" w:date="2024-03-04T10:16:00Z">
+      <w:ins w:id="236" w:author="Per Starke" w:date="2024-03-04T10:16:00Z">
         <w:r>
           <w:rPr>
             <w:rFonts w:ascii="Calibri" w:hAnsi="Calibri" w:cs="Calibri"/>
@@ -5857,7 +7262,7 @@
         </w:rPr>
         <w:t xml:space="preserve">eine sehr konkrete Antwort auf </w:t>
       </w:r>
-      <w:ins w:id="148" w:author="Per Starke" w:date="2024-03-04T10:16:00Z">
+      <w:ins w:id="237" w:author="Per Starke" w:date="2024-03-04T10:16:00Z">
         <w:r>
           <w:rPr>
             <w:rFonts w:ascii="Calibri" w:hAnsi="Calibri" w:cs="Calibri"/>
@@ -5871,7 +7276,7 @@
         </w:rPr>
         <w:t xml:space="preserve">Anfrage, und im besten Fall </w:t>
       </w:r>
-      <w:ins w:id="149" w:author="Per Starke" w:date="2024-03-04T10:17:00Z">
+      <w:ins w:id="238" w:author="Per Starke" w:date="2024-03-04T10:17:00Z">
         <w:r>
           <w:rPr>
             <w:rFonts w:ascii="Calibri" w:hAnsi="Calibri" w:cs="Calibri"/>
@@ -5893,25 +7298,25 @@
           <w:rFonts w:ascii="Calibri" w:hAnsi="Calibri" w:cs="Calibri"/>
         </w:rPr>
       </w:pPr>
-      <w:bookmarkStart w:id="150" w:name="_Toc160521733"/>
+      <w:bookmarkStart w:id="239" w:name="_Toc160542255"/>
       <w:r>
         <w:rPr>
           <w:rFonts w:ascii="Calibri" w:hAnsi="Calibri" w:cs="Calibri"/>
         </w:rPr>
         <w:t>Canvas als Basis der Zusammenarbeit</w:t>
       </w:r>
-      <w:bookmarkEnd w:id="150"/>
+      <w:bookmarkEnd w:id="239"/>
     </w:p>
     <w:p>
       <w:pPr>
         <w:spacing w:line="360" w:lineRule="auto"/>
         <w:jc w:val="both"/>
         <w:rPr>
-          <w:ins w:id="151" w:author="Per Starke" w:date="2024-03-04T10:24:00Z"/>
+          <w:ins w:id="240" w:author="Per Starke" w:date="2024-03-04T10:24:00Z"/>
           <w:rFonts w:ascii="Calibri" w:hAnsi="Calibri" w:cs="Calibri"/>
         </w:rPr>
       </w:pPr>
-      <w:ins w:id="152" w:author="Per Starke" w:date="2024-03-04T10:24:00Z">
+      <w:ins w:id="241" w:author="Per Starke" w:date="2024-03-04T10:24:00Z">
         <w:r>
           <w:rPr>
             <w:rFonts w:ascii="Calibri" w:hAnsi="Calibri" w:cs="Calibri"/>
@@ -5919,7 +7324,7 @@
           <w:t>Die Website des Canvas bietet Ihnen zu jedem der drei Bereiche konkrete Fragen und Erklärungen</w:t>
         </w:r>
       </w:ins>
-      <w:ins w:id="153" w:author="Per Starke" w:date="2024-03-04T10:26:00Z">
+      <w:ins w:id="242" w:author="Per Starke" w:date="2024-03-04T10:26:00Z">
         <w:r>
           <w:rPr>
             <w:rFonts w:ascii="Calibri" w:hAnsi="Calibri" w:cs="Calibri"/>
@@ -5927,7 +7332,7 @@
           <w:t>, sowie Beispiele</w:t>
         </w:r>
       </w:ins>
-      <w:ins w:id="154" w:author="Per Starke" w:date="2024-03-04T10:24:00Z">
+      <w:ins w:id="243" w:author="Per Starke" w:date="2024-03-04T10:24:00Z">
         <w:r>
           <w:rPr>
             <w:rFonts w:ascii="Calibri" w:hAnsi="Calibri" w:cs="Calibri"/>
@@ -5935,7 +7340,7 @@
           <w:t xml:space="preserve">. Sie können </w:t>
         </w:r>
       </w:ins>
-      <w:ins w:id="155" w:author="Per Starke" w:date="2024-03-05T10:25:00Z">
+      <w:ins w:id="244" w:author="Per Starke" w:date="2024-03-05T10:25:00Z">
         <w:r>
           <w:rPr>
             <w:rFonts w:ascii="Calibri" w:hAnsi="Calibri" w:cs="Calibri"/>
@@ -5943,7 +7348,7 @@
           <w:t>anhand dessen das Ausfüllen</w:t>
         </w:r>
       </w:ins>
-      <w:ins w:id="156" w:author="Per Starke" w:date="2024-03-04T10:24:00Z">
+      <w:ins w:id="245" w:author="Per Starke" w:date="2024-03-04T10:24:00Z">
         <w:r>
           <w:rPr>
             <w:rFonts w:ascii="Calibri" w:hAnsi="Calibri" w:cs="Calibri"/>
@@ -5951,7 +7356,7 @@
           <w:t xml:space="preserve"> allein oder im Team</w:t>
         </w:r>
       </w:ins>
-      <w:ins w:id="157" w:author="Per Starke" w:date="2024-03-04T10:25:00Z">
+      <w:ins w:id="246" w:author="Per Starke" w:date="2024-03-04T10:25:00Z">
         <w:r>
           <w:rPr>
             <w:rFonts w:ascii="Calibri" w:hAnsi="Calibri" w:cs="Calibri"/>
@@ -5959,7 +7364,7 @@
           <w:t xml:space="preserve"> erledigen</w:t>
         </w:r>
       </w:ins>
-      <w:ins w:id="158" w:author="Per Starke" w:date="2024-03-04T10:24:00Z">
+      <w:ins w:id="247" w:author="Per Starke" w:date="2024-03-04T10:24:00Z">
         <w:r>
           <w:rPr>
             <w:rFonts w:ascii="Calibri" w:hAnsi="Calibri" w:cs="Calibri"/>
@@ -5967,7 +7372,7 @@
           <w:t xml:space="preserve">, da der Canvas sich </w:t>
         </w:r>
       </w:ins>
-      <w:ins w:id="159" w:author="Per Starke" w:date="2024-03-04T10:25:00Z">
+      <w:ins w:id="248" w:author="Per Starke" w:date="2024-03-04T10:25:00Z">
         <w:r>
           <w:rPr>
             <w:rFonts w:ascii="Calibri" w:hAnsi="Calibri" w:cs="Calibri"/>
@@ -5975,7 +7380,7 @@
           <w:t xml:space="preserve">auch </w:t>
         </w:r>
       </w:ins>
-      <w:ins w:id="160" w:author="Per Starke" w:date="2024-03-04T10:24:00Z">
+      <w:ins w:id="249" w:author="Per Starke" w:date="2024-03-04T10:24:00Z">
         <w:r>
           <w:rPr>
             <w:rFonts w:ascii="Calibri" w:hAnsi="Calibri" w:cs="Calibri"/>
@@ -5983,36 +7388,12 @@
           <w:t>gut für gemeinsame Überlegungen eignet.</w:t>
         </w:r>
       </w:ins>
-      <w:ins w:id="161" w:author="Per Starke" w:date="2024-03-05T08:59:00Z">
-        <w:r>
-          <w:rPr>
-            <w:rFonts w:ascii="Calibri" w:hAnsi="Calibri" w:cs="Calibri"/>
-          </w:rPr>
-          <w:t xml:space="preserve"> </w:t>
-        </w:r>
-        <w:r>
-          <w:rPr>
-            <w:rFonts w:ascii="Calibri" w:hAnsi="Calibri" w:cs="Calibri"/>
-          </w:rPr>
-          <w:t>Verschiedene Stakeholder</w:t>
-        </w:r>
-        <w:r>
-          <w:rPr>
-            <w:rFonts w:ascii="Calibri" w:hAnsi="Calibri" w:cs="Calibri"/>
-          </w:rPr>
-          <w:t xml:space="preserve"> </w:t>
-        </w:r>
-        <w:r>
-          <w:rPr>
-            <w:rFonts w:ascii="Calibri" w:hAnsi="Calibri" w:cs="Calibri"/>
-          </w:rPr>
-          <w:t>haben mit dem Canvas ein Werkzeug mit extrem niedriger Einstiegshürde, mit dem Sie sofort loslegen können – ohne dass jemand spezifische Methodik oder Notation erlernen muss</w:t>
-        </w:r>
-        <w:r>
-          <w:rPr>
-            <w:rFonts w:ascii="Calibri" w:hAnsi="Calibri" w:cs="Calibri"/>
-          </w:rPr>
-          <w:t xml:space="preserve">. </w:t>
+      <w:ins w:id="250" w:author="Per Starke" w:date="2024-03-05T08:59:00Z">
+        <w:r>
+          <w:rPr>
+            <w:rFonts w:ascii="Calibri" w:hAnsi="Calibri" w:cs="Calibri"/>
+          </w:rPr>
+          <w:t xml:space="preserve"> Verschiedene Stakeholder haben mit dem Canvas ein Werkzeug mit extrem niedriger Einstiegshürde, mit dem Sie sofort loslegen können – ohne dass jemand spezifische Methodik oder Notation erlernen muss. </w:t>
         </w:r>
       </w:ins>
     </w:p>
@@ -6020,19 +7401,19 @@
       <w:pPr>
         <w:pStyle w:val="berschrift3"/>
       </w:pPr>
-      <w:bookmarkStart w:id="162" w:name="_Toc160521734"/>
+      <w:bookmarkStart w:id="251" w:name="_Toc160542256"/>
       <w:r>
         <w:lastRenderedPageBreak/>
         <w:t>Hoher Nutzen durch Kompaktheit</w:t>
       </w:r>
-      <w:bookmarkEnd w:id="162"/>
+      <w:bookmarkEnd w:id="251"/>
     </w:p>
     <w:p>
       <w:pPr>
         <w:spacing w:line="360" w:lineRule="auto"/>
         <w:jc w:val="both"/>
         <w:rPr>
-          <w:ins w:id="163" w:author="Dr. Gernot Starke" w:date="2024-03-04T19:37:00Z"/>
+          <w:ins w:id="252" w:author="Dr. Gernot Starke" w:date="2024-03-04T19:37:00Z"/>
           <w:rFonts w:ascii="Calibri" w:hAnsi="Calibri" w:cs="Calibri"/>
         </w:rPr>
       </w:pPr>
@@ -6042,7 +7423,7 @@
         </w:rPr>
         <w:t xml:space="preserve">Wie </w:t>
       </w:r>
-      <w:ins w:id="164" w:author="Per Starke" w:date="2024-03-04T10:32:00Z">
+      <w:ins w:id="253" w:author="Per Starke" w:date="2024-03-04T10:32:00Z">
         <w:r>
           <w:rPr>
             <w:rFonts w:ascii="Calibri" w:hAnsi="Calibri" w:cs="Calibri"/>
@@ -6062,7 +7443,7 @@
         </w:rPr>
         <w:t>. Nutze</w:t>
       </w:r>
-      <w:ins w:id="165" w:author="Per Starke" w:date="2024-03-04T10:30:00Z">
+      <w:ins w:id="254" w:author="Per Starke" w:date="2024-03-04T10:30:00Z">
         <w:r>
           <w:rPr>
             <w:rFonts w:ascii="Calibri" w:hAnsi="Calibri" w:cs="Calibri"/>
@@ -6088,7 +7469,7 @@
         </w:rPr>
         <w:t xml:space="preserve"> auch, und versuche</w:t>
       </w:r>
-      <w:ins w:id="166" w:author="Per Starke" w:date="2024-03-04T10:30:00Z">
+      <w:ins w:id="255" w:author="Per Starke" w:date="2024-03-04T10:30:00Z">
         <w:r>
           <w:rPr>
             <w:rFonts w:ascii="Calibri" w:hAnsi="Calibri" w:cs="Calibri"/>
@@ -6135,7 +7516,7 @@
         </w:rPr>
         <w:t xml:space="preserve">Manchmal sind allerdings längere Antworten unumgänglich, zum Beispiel wenn </w:t>
       </w:r>
-      <w:ins w:id="167" w:author="Per Starke" w:date="2024-03-04T10:31:00Z">
+      <w:ins w:id="256" w:author="Per Starke" w:date="2024-03-04T10:31:00Z">
         <w:r>
           <w:rPr>
             <w:rFonts w:ascii="Calibri" w:hAnsi="Calibri" w:cs="Calibri"/>
@@ -6155,7 +7536,7 @@
         </w:rPr>
         <w:t>benötigen</w:t>
       </w:r>
-      <w:ins w:id="168" w:author="Per Starke" w:date="2024-03-04T10:31:00Z">
+      <w:ins w:id="257" w:author="Per Starke" w:date="2024-03-04T10:31:00Z">
         <w:r>
           <w:rPr>
             <w:rFonts w:ascii="Calibri" w:hAnsi="Calibri" w:cs="Calibri"/>
@@ -6169,7 +7550,7 @@
         </w:rPr>
         <w:t>ermeide</w:t>
       </w:r>
-      <w:ins w:id="169" w:author="Per Starke" w:date="2024-03-04T10:31:00Z">
+      <w:ins w:id="258" w:author="Per Starke" w:date="2024-03-04T10:31:00Z">
         <w:r>
           <w:rPr>
             <w:rFonts w:ascii="Calibri" w:hAnsi="Calibri" w:cs="Calibri"/>
@@ -6195,7 +7576,7 @@
         </w:rPr>
         <w:t>Wesentliche prägnant und verständlich.</w:t>
       </w:r>
-      <w:ins w:id="170" w:author="Per Starke" w:date="2024-03-04T10:32:00Z">
+      <w:ins w:id="259" w:author="Per Starke" w:date="2024-03-04T10:32:00Z">
         <w:r>
           <w:rPr>
             <w:rFonts w:ascii="Calibri" w:hAnsi="Calibri" w:cs="Calibri"/>
@@ -6211,14 +7592,14 @@
           <w:rFonts w:ascii="Calibri" w:hAnsi="Calibri" w:cs="Calibri"/>
         </w:rPr>
       </w:pPr>
-      <w:bookmarkStart w:id="171" w:name="_Toc160521735"/>
+      <w:bookmarkStart w:id="260" w:name="_Toc160542257"/>
       <w:r>
         <w:rPr>
           <w:rFonts w:ascii="Calibri" w:hAnsi="Calibri" w:cs="Calibri"/>
         </w:rPr>
         <w:t xml:space="preserve">Worauf </w:t>
       </w:r>
-      <w:ins w:id="172" w:author="Per Starke" w:date="2024-03-04T10:45:00Z">
+      <w:ins w:id="261" w:author="Per Starke" w:date="2024-03-04T10:45:00Z">
         <w:r>
           <w:rPr>
             <w:rFonts w:ascii="Calibri" w:hAnsi="Calibri" w:cs="Calibri"/>
@@ -6226,7 +7607,7 @@
           <w:t>warten Sie noch?</w:t>
         </w:r>
       </w:ins>
-      <w:bookmarkEnd w:id="171"/>
+      <w:bookmarkEnd w:id="260"/>
     </w:p>
     <w:p>
       <w:pPr>
@@ -6242,7 +7623,7 @@
         </w:rPr>
         <w:t xml:space="preserve">Egal, ob </w:t>
       </w:r>
-      <w:ins w:id="173" w:author="Per Starke" w:date="2024-03-04T10:45:00Z">
+      <w:ins w:id="262" w:author="Per Starke" w:date="2024-03-04T10:45:00Z">
         <w:r>
           <w:rPr>
             <w:rFonts w:ascii="Calibri" w:hAnsi="Calibri" w:cs="Calibri"/>
@@ -6262,7 +7643,7 @@
         </w:rPr>
         <w:t xml:space="preserve">ein*e Webentwickler*in </w:t>
       </w:r>
-      <w:ins w:id="174" w:author="Per Starke" w:date="2024-03-04T10:45:00Z">
+      <w:ins w:id="263" w:author="Per Starke" w:date="2024-03-04T10:45:00Z">
         <w:r>
           <w:rPr>
             <w:rFonts w:ascii="Calibri" w:hAnsi="Calibri" w:cs="Calibri"/>
@@ -6276,7 +7657,7 @@
         </w:rPr>
         <w:t xml:space="preserve">, der/die nach einem Weg sucht, die Kommunikation mit </w:t>
       </w:r>
-      <w:ins w:id="175" w:author="Per Starke" w:date="2024-03-04T10:45:00Z">
+      <w:ins w:id="264" w:author="Per Starke" w:date="2024-03-04T10:45:00Z">
         <w:r>
           <w:rPr>
             <w:rFonts w:ascii="Calibri" w:hAnsi="Calibri" w:cs="Calibri"/>
@@ -6296,7 +7677,7 @@
         </w:rPr>
         <w:t xml:space="preserve">Kund*Innen zu optimieren, oder </w:t>
       </w:r>
-      <w:ins w:id="176" w:author="Per Starke" w:date="2024-03-04T10:45:00Z">
+      <w:ins w:id="265" w:author="Per Starke" w:date="2024-03-04T10:45:00Z">
         <w:r>
           <w:rPr>
             <w:rFonts w:ascii="Calibri" w:hAnsi="Calibri" w:cs="Calibri"/>
@@ -6334,7 +7715,7 @@
         </w:rPr>
         <w:t xml:space="preserve">selbst </w:t>
       </w:r>
-      <w:ins w:id="177" w:author="Per Starke" w:date="2024-03-04T10:45:00Z">
+      <w:ins w:id="266" w:author="Per Starke" w:date="2024-03-04T10:45:00Z">
         <w:r>
           <w:rPr>
             <w:rFonts w:ascii="Calibri" w:hAnsi="Calibri" w:cs="Calibri"/>
@@ -6354,7 +7735,7 @@
         </w:rPr>
         <w:t xml:space="preserve"> probiere</w:t>
       </w:r>
-      <w:ins w:id="178" w:author="Per Starke" w:date="2024-03-04T10:45:00Z">
+      <w:ins w:id="267" w:author="Per Starke" w:date="2024-03-04T10:45:00Z">
         <w:r>
           <w:rPr>
             <w:rFonts w:ascii="Calibri" w:hAnsi="Calibri" w:cs="Calibri"/>
@@ -6386,7 +7767,7 @@
         </w:rPr>
         <w:t xml:space="preserve"> und </w:t>
       </w:r>
-      <w:ins w:id="179" w:author="Per Starke" w:date="2024-03-04T10:45:00Z">
+      <w:ins w:id="268" w:author="Per Starke" w:date="2024-03-04T10:45:00Z">
         <w:r>
           <w:rPr>
             <w:rFonts w:ascii="Calibri" w:hAnsi="Calibri" w:cs="Calibri"/>
@@ -6400,7 +7781,7 @@
         </w:rPr>
         <w:t xml:space="preserve">mir gerne </w:t>
       </w:r>
-      <w:ins w:id="180" w:author="Per Starke" w:date="2024-03-04T10:45:00Z">
+      <w:ins w:id="269" w:author="Per Starke" w:date="2024-03-04T10:45:00Z">
         <w:r>
           <w:rPr>
             <w:rFonts w:ascii="Calibri" w:hAnsi="Calibri" w:cs="Calibri"/>
@@ -6426,7 +7807,7 @@
         </w:rPr>
         <w:t xml:space="preserve">Ich freue </w:t>
       </w:r>
-      <w:ins w:id="181" w:author="Per Starke" w:date="2024-03-05T08:58:00Z">
+      <w:ins w:id="270" w:author="Per Starke" w:date="2024-03-05T08:58:00Z">
         <w:r>
           <w:rPr>
             <w:rFonts w:ascii="Calibri" w:hAnsi="Calibri" w:cs="Calibri"/>
@@ -6452,7 +7833,7 @@
         </w:rPr>
         <w:t xml:space="preserve">. Ihre Beiträge </w:t>
       </w:r>
-      <w:del w:id="182" w:author="Per Starke" w:date="2024-03-05T10:29:00Z">
+      <w:del w:id="271" w:author="Per Starke" w:date="2024-03-05T10:29:00Z">
         <w:r>
           <w:rPr>
             <w:rFonts w:ascii="Calibri" w:hAnsi="Calibri" w:cs="Calibri"/>
@@ -6472,7 +7853,7 @@
         </w:rPr>
         <w:t>helfen</w:t>
       </w:r>
-      <w:ins w:id="183" w:author="Per Starke" w:date="2024-03-05T10:29:00Z">
+      <w:ins w:id="272" w:author="Per Starke" w:date="2024-03-05T10:29:00Z">
         <w:r>
           <w:rPr>
             <w:rFonts w:ascii="Calibri" w:hAnsi="Calibri" w:cs="Calibri"/>
@@ -6486,7 +7867,7 @@
         </w:rPr>
         <w:t xml:space="preserve">, den Homepage Canvas </w:t>
       </w:r>
-      <w:ins w:id="184" w:author="Per Starke" w:date="2024-03-05T10:29:00Z">
+      <w:ins w:id="273" w:author="Per Starke" w:date="2024-03-05T10:29:00Z">
         <w:r>
           <w:rPr>
             <w:rFonts w:ascii="Calibri" w:hAnsi="Calibri" w:cs="Calibri"/>
@@ -6494,7 +7875,7 @@
           <w:t>f</w:t>
         </w:r>
       </w:ins>
-      <w:ins w:id="185" w:author="Per Starke" w:date="2024-03-05T10:30:00Z">
+      <w:ins w:id="274" w:author="Per Starke" w:date="2024-03-05T10:30:00Z">
         <w:r>
           <w:rPr>
             <w:rFonts w:ascii="Calibri" w:hAnsi="Calibri" w:cs="Calibri"/>
@@ -6516,20 +7897,20 @@
           <w:rFonts w:ascii="Calibri" w:hAnsi="Calibri" w:cs="Calibri"/>
         </w:rPr>
       </w:pPr>
-      <w:bookmarkStart w:id="186" w:name="_Toc160521736"/>
+      <w:bookmarkStart w:id="275" w:name="_Toc160542258"/>
       <w:r>
         <w:rPr>
           <w:rFonts w:ascii="Calibri" w:hAnsi="Calibri" w:cs="Calibri"/>
         </w:rPr>
         <w:t>Quellen</w:t>
       </w:r>
-      <w:bookmarkEnd w:id="186"/>
+      <w:bookmarkEnd w:id="275"/>
     </w:p>
     <w:p>
       <w:r>
         <w:t xml:space="preserve">1: </w:t>
       </w:r>
-      <w:hyperlink r:id="rId15" w:history="1">
+      <w:hyperlink r:id="rId11" w:history="1">
         <w:r>
           <w:rPr>
             <w:rStyle w:val="Hyperlink"/>
@@ -6542,7 +7923,7 @@
       <w:r>
         <w:t xml:space="preserve">2: </w:t>
       </w:r>
-      <w:hyperlink r:id="rId16" w:history="1">
+      <w:hyperlink r:id="rId12" w:history="1">
         <w:r>
           <w:rPr>
             <w:rStyle w:val="Hyperlink"/>
@@ -6554,12 +7935,12 @@
     <w:p>
       <w:pPr>
         <w:rPr>
-          <w:ins w:id="187" w:author="Per Starke" w:date="2024-03-04T09:36:00Z"/>
+          <w:ins w:id="276" w:author="Per Starke" w:date="2024-03-04T09:36:00Z"/>
           <w:rStyle w:val="Hyperlink"/>
           <w:rFonts w:ascii="Calibri" w:hAnsi="Calibri" w:cs="Calibri"/>
         </w:rPr>
       </w:pPr>
-      <w:ins w:id="188" w:author="Per Starke" w:date="2024-03-05T08:51:00Z">
+      <w:ins w:id="277" w:author="Per Starke" w:date="2024-03-05T08:51:00Z">
         <w:r>
           <w:rPr>
             <w:rFonts w:ascii="Calibri" w:hAnsi="Calibri" w:cs="Calibri"/>
@@ -6573,7 +7954,7 @@
         </w:rPr>
         <w:t xml:space="preserve">: </w:t>
       </w:r>
-      <w:hyperlink r:id="rId17" w:history="1">
+      <w:hyperlink r:id="rId13" w:history="1">
         <w:r>
           <w:rPr>
             <w:rStyle w:val="Hyperlink"/>
@@ -6586,12 +7967,12 @@
     <w:p>
       <w:pPr>
         <w:rPr>
-          <w:ins w:id="189" w:author="Per Starke" w:date="2024-03-04T10:52:00Z"/>
+          <w:ins w:id="278" w:author="Per Starke" w:date="2024-03-04T10:52:00Z"/>
           <w:rStyle w:val="Hyperlink"/>
           <w:rFonts w:ascii="Calibri" w:hAnsi="Calibri" w:cs="Calibri"/>
         </w:rPr>
       </w:pPr>
-      <w:ins w:id="190" w:author="Per Starke" w:date="2024-03-05T08:51:00Z">
+      <w:ins w:id="279" w:author="Per Starke" w:date="2024-03-05T08:51:00Z">
         <w:r>
           <w:rPr>
             <w:rStyle w:val="Hyperlink"/>
@@ -6600,7 +7981,7 @@
           <w:t>4</w:t>
         </w:r>
       </w:ins>
-      <w:ins w:id="191" w:author="Per Starke" w:date="2024-03-04T09:36:00Z">
+      <w:ins w:id="280" w:author="Per Starke" w:date="2024-03-04T09:36:00Z">
         <w:r>
           <w:rPr>
             <w:rStyle w:val="Hyperlink"/>
@@ -6609,7 +7990,7 @@
           <w:t xml:space="preserve">: </w:t>
         </w:r>
       </w:ins>
-      <w:ins w:id="192" w:author="Per Starke" w:date="2024-03-04T10:52:00Z">
+      <w:ins w:id="281" w:author="Per Starke" w:date="2024-03-04T10:52:00Z">
         <w:r>
           <w:rPr>
             <w:rStyle w:val="Hyperlink"/>
@@ -6625,7 +8006,7 @@
           <w:instrText>HYPERLINK "</w:instrText>
         </w:r>
       </w:ins>
-      <w:ins w:id="193" w:author="Per Starke" w:date="2024-03-04T09:36:00Z">
+      <w:ins w:id="282" w:author="Per Starke" w:date="2024-03-04T09:36:00Z">
         <w:r>
           <w:rPr>
             <w:rStyle w:val="Hyperlink"/>
@@ -6634,7 +8015,7 @@
           <w:instrText>https://req42.de/</w:instrText>
         </w:r>
       </w:ins>
-      <w:ins w:id="194" w:author="Per Starke" w:date="2024-03-04T10:52:00Z">
+      <w:ins w:id="283" w:author="Per Starke" w:date="2024-03-04T10:52:00Z">
         <w:r>
           <w:rPr>
             <w:rStyle w:val="Hyperlink"/>
@@ -6656,7 +8037,7 @@
           <w:fldChar w:fldCharType="separate"/>
         </w:r>
       </w:ins>
-      <w:ins w:id="195" w:author="Per Starke" w:date="2024-03-04T09:36:00Z">
+      <w:ins w:id="284" w:author="Per Starke" w:date="2024-03-04T09:36:00Z">
         <w:r>
           <w:rPr>
             <w:rStyle w:val="Hyperlink"/>
@@ -6665,7 +8046,7 @@
           <w:t>https://req42.de/</w:t>
         </w:r>
       </w:ins>
-      <w:ins w:id="196" w:author="Per Starke" w:date="2024-03-04T10:52:00Z">
+      <w:ins w:id="285" w:author="Per Starke" w:date="2024-03-04T10:52:00Z">
         <w:r>
           <w:rPr>
             <w:rStyle w:val="Hyperlink"/>
@@ -6681,7 +8062,7 @@
           <w:rFonts w:ascii="Calibri" w:hAnsi="Calibri" w:cs="Calibri"/>
         </w:rPr>
       </w:pPr>
-      <w:ins w:id="197" w:author="Per Starke" w:date="2024-03-05T08:51:00Z">
+      <w:ins w:id="286" w:author="Per Starke" w:date="2024-03-05T08:51:00Z">
         <w:r>
           <w:rPr>
             <w:rStyle w:val="Hyperlink"/>
@@ -6690,7 +8071,7 @@
           <w:t>5</w:t>
         </w:r>
       </w:ins>
-      <w:ins w:id="198" w:author="Per Starke" w:date="2024-03-04T10:52:00Z">
+      <w:ins w:id="287" w:author="Per Starke" w:date="2024-03-04T10:52:00Z">
         <w:r>
           <w:rPr>
             <w:rStyle w:val="Hyperlink"/>
@@ -7828,19 +9209,38 @@
     <w:autoRedefine/>
     <w:uiPriority w:val="39"/>
     <w:unhideWhenUsed/>
-    <w:rsid w:val="00C05991"/>
+    <w:rsid w:val="00B86205"/>
     <w:pPr>
       <w:tabs>
         <w:tab w:val="right" w:leader="dot" w:pos="9056"/>
       </w:tabs>
       <w:spacing w:after="0"/>
       <w:ind w:left="240"/>
+      <w:pPrChange w:id="0" w:author="Per Starke" w:date="2024-03-05T14:43:00Z">
+        <w:pPr>
+          <w:tabs>
+            <w:tab w:val="right" w:leader="dot" w:pos="9056"/>
+          </w:tabs>
+          <w:spacing w:before="120"/>
+          <w:ind w:left="240"/>
+        </w:pPr>
+      </w:pPrChange>
     </w:pPr>
     <w:rPr>
       <w:i/>
       <w:iCs/>
       <w:sz w:val="20"/>
       <w:szCs w:val="20"/>
+      <w:rPrChange w:id="0" w:author="Per Starke" w:date="2024-03-05T14:43:00Z">
+        <w:rPr>
+          <w:rFonts w:asciiTheme="minorHAnsi" w:eastAsiaTheme="minorHAnsi" w:hAnsiTheme="minorHAnsi" w:cstheme="minorBidi"/>
+          <w:i/>
+          <w:iCs/>
+          <w:kern w:val="2"/>
+          <w:lang w:val="de-DE" w:eastAsia="en-US" w:bidi="ar-SA"/>
+          <w14:ligatures w14:val="standardContextual"/>
+        </w:rPr>
+      </w:rPrChange>
     </w:rPr>
   </w:style>
   <w:style w:type="paragraph" w:styleId="Verzeichnis3">
